--- a/Manuscript.docx
+++ b/Manuscript.docx
@@ -7,159 +7,2540 @@
         <w:pStyle w:val="Title"/>
       </w:pPr>
       <w:r>
-        <w:t xml:space="preserve">Thermosensory</w:t>
-      </w:r>
-      <w:r>
-        <w:t xml:space="preserve"> </w:t>
-      </w:r>
-      <w:r>
-        <w:t xml:space="preserve">Expectations</w:t>
-      </w:r>
-      <w:r>
-        <w:t xml:space="preserve"> </w:t>
-      </w:r>
-      <w:r>
-        <w:t xml:space="preserve">Modulate</w:t>
-      </w:r>
-      <w:r>
-        <w:t xml:space="preserve"> </w:t>
-      </w:r>
-      <w:r>
-        <w:t xml:space="preserve">Illusory</w:t>
-      </w:r>
-      <w:r>
-        <w:t xml:space="preserve"> </w:t>
-      </w:r>
-      <w:r>
+        <w:t xml:space="preserve">Disentangling</w:t>
+      </w:r>
+      <w:r>
+        <w:t xml:space="preserve"> </w:t>
+      </w:r>
+      <w:r>
+        <w:t xml:space="preserve">the</w:t>
+      </w:r>
+      <w:r>
+        <w:t xml:space="preserve"> </w:t>
+      </w:r>
+      <w:r>
+        <w:t xml:space="preserve">spinal</w:t>
+      </w:r>
+      <w:r>
+        <w:t xml:space="preserve"> </w:t>
+      </w:r>
+      <w:r>
+        <w:t xml:space="preserve">mechanisms</w:t>
+      </w:r>
+      <w:r>
+        <w:t xml:space="preserve"> </w:t>
+      </w:r>
+      <w:r>
+        <w:t xml:space="preserve">of</w:t>
+      </w:r>
+      <w:r>
+        <w:t xml:space="preserve"> </w:t>
+      </w:r>
+      <w:r>
+        <w:t xml:space="preserve">illusory</w:t>
+      </w:r>
+      <w:r>
+        <w:t xml:space="preserve"> </w:t>
+      </w:r>
+      <w:r>
+        <w:t xml:space="preserve">heat</w:t>
+      </w:r>
+      <w:r>
+        <w:t xml:space="preserve"> </w:t>
+      </w:r>
+      <w:r>
+        <w:t xml:space="preserve">and</w:t>
+      </w:r>
+      <w:r>
+        <w:t xml:space="preserve"> </w:t>
+      </w:r>
+      <w:r>
+        <w:t xml:space="preserve">burning</w:t>
+      </w:r>
+      <w:r>
+        <w:t xml:space="preserve"> </w:t>
+      </w:r>
+      <w:r>
+        <w:t xml:space="preserve">sensations</w:t>
+      </w:r>
+      <w:r>
+        <w:t xml:space="preserve"> </w:t>
+      </w:r>
+      <w:r>
+        <w:t xml:space="preserve">in</w:t>
+      </w:r>
+      <w:r>
+        <w:t xml:space="preserve"> </w:t>
+      </w:r>
+      <w:r>
+        <w:t xml:space="preserve">the</w:t>
+      </w:r>
+      <w:r>
+        <w:t xml:space="preserve"> </w:t>
+      </w:r>
+      <w:r>
+        <w:t xml:space="preserve">Thermal</w:t>
+      </w:r>
+      <w:r>
+        <w:t xml:space="preserve"> </w:t>
+      </w:r>
+      <w:r>
+        <w:t xml:space="preserve">Grill</w:t>
+      </w:r>
+      <w:r>
+        <w:t xml:space="preserve"> </w:t>
+      </w:r>
+      <w:r>
+        <w:t xml:space="preserve">Illusion</w:t>
+      </w:r>
+    </w:p>
+    <w:p>
+      <w:pPr>
+        <w:pStyle w:val="Date"/>
+      </w:pPr>
+      <w:r>
+        <w:t xml:space="preserve">2023-07-12</w:t>
+      </w:r>
+    </w:p>
+    <w:bookmarkStart w:id="20" w:name="abstract"/>
+    <w:p>
+      <w:pPr>
+        <w:pStyle w:val="Heading1"/>
+      </w:pPr>
+      <w:r>
+        <w:t xml:space="preserve">Abstract</w:t>
+      </w:r>
+    </w:p>
+    <w:p>
+      <w:pPr>
+        <w:pStyle w:val="FirstParagraph"/>
+      </w:pPr>
+      <w:r>
+        <w:t xml:space="preserve">The Thermal Grill Illusion (TGI) is a phenomenon in which the juxtaposition of innocuous warm and cold temperatures elicits a burning sensation, offering a unique window to understand how pain can be perceived in response to harmless stimuli. Much debate has revolved around whether spinal mechanisms are involved in the generation of illusory pain, beyond supraspinal mechanisms. In this study, we investigated the role of the spinal cord in the generation of the TGI, in two independent experiments, involving a total of 80 healthy individuals. We applied heat and cold stimuli on dermatomes, namely areas of skin innervated by a single spinal nerve, mapped onto adjacent or nonadjacent spinal segments. Participants were asked to rate their perceptions of cold, warm, and burning sensations in response to TGI and control stimuli. Our aims were to investigate thermosensory and painful perceptual components of the TGI, as well as spatial features of the TGI that may illuminate processes underlying thermosensory integration in the spinal cord. Our findings revealed that both thermosensory and painful components of TGI perception were modulated similarly, with enhanced warm and burning ratings observed when cold and warm stimuli were confined within the same dermatome. Further, we found no perceptual differences based on the proximal-distal location of the cold stimulus within a single dermatome, but a notable enhancement of the TGI effect when the cold stimulus was associated with a more caudal segmental location along the spinal cord compared to the warm stimulus. These results provide insights into the organisation of the spinal cord in relation to the thermosensory integration and generation of the TGI.</w:t>
+      </w:r>
+    </w:p>
+    <w:p>
+      <w:r>
+        <w:br w:type="page"/>
+      </w:r>
+    </w:p>
+    <w:bookmarkEnd w:id="20"/>
+    <w:bookmarkStart w:id="21" w:name="introduction"/>
+    <w:p>
+      <w:pPr>
+        <w:pStyle w:val="Heading1"/>
+      </w:pPr>
+      <w:r>
+        <w:t xml:space="preserve">Introduction</w:t>
+      </w:r>
+    </w:p>
+    <w:p>
+      <w:pPr>
+        <w:pStyle w:val="FirstParagraph"/>
+      </w:pPr>
+      <w:r>
+        <w:t xml:space="preserve">The thermal grill illusion (TGI) is a perceptual phenomenon that challenges conventional understanding of pain perception. It is a sensation of burning heat or pain when harmless cold and warm temperatures are applied to the skin simultaneously</w:t>
+      </w:r>
+      <w:r>
+        <w:t xml:space="preserve"> </w:t>
+      </w:r>
+      <w:r>
+        <w:t xml:space="preserve">(</w:t>
+      </w:r>
+      <w:hyperlink w:anchor="ref-craig_thermal_1994">
+        <w:r>
+          <w:rPr>
+            <w:rStyle w:val="Hyperlink"/>
+          </w:rPr>
+          <w:t xml:space="preserve">A. D. Craig and Bushnell 1994</w:t>
+        </w:r>
+      </w:hyperlink>
+      <w:r>
+        <w:t xml:space="preserve">;</w:t>
+      </w:r>
+      <w:r>
+        <w:t xml:space="preserve"> </w:t>
+      </w:r>
+      <w:hyperlink w:anchor="ref-craig_functional_1996">
+        <w:r>
+          <w:rPr>
+            <w:rStyle w:val="Hyperlink"/>
+          </w:rPr>
+          <w:t xml:space="preserve">A. D. Craig et al. 1996</w:t>
+        </w:r>
+      </w:hyperlink>
+      <w:r>
+        <w:t xml:space="preserve">)</w:t>
+      </w:r>
+      <w:r>
+        <w:t xml:space="preserve">.</w:t>
+      </w:r>
+      <w:r>
+        <w:t xml:space="preserve"> </w:t>
+      </w:r>
+      <w:r>
+        <w:t xml:space="preserve">Despite cold and warm temperatures being individually innocuous, their combination produces a contradictory burning sensation, even so the temperatures are insufficient to activate peripheral nociceptors. The generation of this illusion is thus attributed to central nervous system mechanisms</w:t>
+      </w:r>
+      <w:r>
+        <w:t xml:space="preserve"> </w:t>
+      </w:r>
+      <w:r>
+        <w:t xml:space="preserve">(</w:t>
+      </w:r>
+      <w:hyperlink w:anchor="ref-fardo_beyond_2020">
+        <w:r>
+          <w:rPr>
+            <w:rStyle w:val="Hyperlink"/>
+          </w:rPr>
+          <w:t xml:space="preserve">Fardo et al. 2020</w:t>
+        </w:r>
+      </w:hyperlink>
+      <w:r>
+        <w:t xml:space="preserve">)</w:t>
+      </w:r>
+      <w:r>
+        <w:t xml:space="preserve">. Recent studies have highlighted the involvement of the spinal cord as an initial site contributing to the TGI</w:t>
+      </w:r>
+      <w:r>
+        <w:t xml:space="preserve"> </w:t>
+      </w:r>
+      <w:r>
+        <w:t xml:space="preserve">(</w:t>
+      </w:r>
+      <w:hyperlink w:anchor="ref-fardo_organization_2018">
+        <w:r>
+          <w:rPr>
+            <w:rStyle w:val="Hyperlink"/>
+          </w:rPr>
+          <w:t xml:space="preserve">Fardo, Finnerup, and Haggard 2018</w:t>
+        </w:r>
+      </w:hyperlink>
+      <w:r>
+        <w:t xml:space="preserve">;</w:t>
+      </w:r>
+      <w:r>
+        <w:t xml:space="preserve"> </w:t>
+      </w:r>
+      <w:hyperlink w:anchor="ref-harper_conditioned_2017">
+        <w:r>
+          <w:rPr>
+            <w:rStyle w:val="Hyperlink"/>
+          </w:rPr>
+          <w:t xml:space="preserve">Harper and Hollins 2017</w:t>
+        </w:r>
+      </w:hyperlink>
+      <w:r>
+        <w:t xml:space="preserve">)</w:t>
+      </w:r>
+      <w:r>
+        <w:t xml:space="preserve">. However, the precise mechanisms underpinning integration of cold and warm thermal afferents in the spinal cord, alongside those responsible for the distinctive burning quality to this illusion, are yet to be elucidated.The TGI is often described as encompassing two distinct perceptual components - an illusion of heat and an illusion of pain</w:t>
+      </w:r>
+      <w:r>
+        <w:t xml:space="preserve"> </w:t>
+      </w:r>
+      <w:r>
+        <w:t xml:space="preserve">Fardo et al. (</w:t>
+      </w:r>
+      <w:hyperlink w:anchor="ref-fardo_beyond_2020">
+        <w:r>
+          <w:rPr>
+            <w:rStyle w:val="Hyperlink"/>
+          </w:rPr>
+          <w:t xml:space="preserve">2020</w:t>
+        </w:r>
+      </w:hyperlink>
+      <w:r>
+        <w:t xml:space="preserve">)</w:t>
+      </w:r>
+      <w:r>
+        <w:t xml:space="preserve">. The illusion of heat, also known as synthetic heat</w:t>
+      </w:r>
+      <w:r>
+        <w:t xml:space="preserve"> </w:t>
+      </w:r>
+      <w:r>
+        <w:t xml:space="preserve">(</w:t>
+      </w:r>
+      <w:hyperlink w:anchor="ref-fruhstorfer_significance_2003">
+        <w:r>
+          <w:rPr>
+            <w:rStyle w:val="Hyperlink"/>
+          </w:rPr>
+          <w:t xml:space="preserve">Fruhstorfer, Harju, and Lindblom 2003</w:t>
+        </w:r>
+      </w:hyperlink>
+      <w:r>
+        <w:t xml:space="preserve">;</w:t>
+      </w:r>
+      <w:r>
+        <w:t xml:space="preserve"> </w:t>
+      </w:r>
+      <w:hyperlink w:anchor="ref-green_localization_1977">
+        <w:r>
+          <w:rPr>
+            <w:rStyle w:val="Hyperlink"/>
+          </w:rPr>
+          <w:t xml:space="preserve">Green 1977</w:t>
+        </w:r>
+      </w:hyperlink>
+      <w:r>
+        <w:t xml:space="preserve">,</w:t>
+      </w:r>
+      <w:r>
+        <w:t xml:space="preserve"> </w:t>
+      </w:r>
+      <w:hyperlink w:anchor="ref-green_synthetic_2002">
+        <w:r>
+          <w:rPr>
+            <w:rStyle w:val="Hyperlink"/>
+          </w:rPr>
+          <w:t xml:space="preserve">2002</w:t>
+        </w:r>
+      </w:hyperlink>
+      <w:r>
+        <w:t xml:space="preserve">,</w:t>
+      </w:r>
+      <w:r>
+        <w:t xml:space="preserve"> </w:t>
+      </w:r>
+      <w:hyperlink w:anchor="ref-green_temperature_2004">
+        <w:r>
+          <w:rPr>
+            <w:rStyle w:val="Hyperlink"/>
+          </w:rPr>
+          <w:t xml:space="preserve">2004</w:t>
+        </w:r>
+      </w:hyperlink>
+      <w:r>
+        <w:t xml:space="preserve">)</w:t>
+      </w:r>
+      <w:r>
+        <w:t xml:space="preserve">, refers to non-painful sensations evoked by the thermal grill</w:t>
+      </w:r>
+      <w:r>
+        <w:t xml:space="preserve"> </w:t>
+      </w:r>
+      <w:r>
+        <w:t xml:space="preserve">(</w:t>
+      </w:r>
+      <w:hyperlink w:anchor="ref-defrin_spatial_2008">
+        <w:r>
+          <w:rPr>
+            <w:rStyle w:val="Hyperlink"/>
+          </w:rPr>
+          <w:t xml:space="preserve">Defrin et al. 2008</w:t>
+        </w:r>
+      </w:hyperlink>
+      <w:r>
+        <w:t xml:space="preserve">;</w:t>
+      </w:r>
+      <w:r>
+        <w:t xml:space="preserve"> </w:t>
+      </w:r>
+      <w:hyperlink w:anchor="ref-kern_pharmacological_2008">
+        <w:r>
+          <w:rPr>
+            <w:rStyle w:val="Hyperlink"/>
+          </w:rPr>
+          <w:t xml:space="preserve">Kern et al. 2008</w:t>
+        </w:r>
+      </w:hyperlink>
+      <w:r>
+        <w:t xml:space="preserve">;</w:t>
+      </w:r>
+      <w:r>
+        <w:t xml:space="preserve"> </w:t>
+      </w:r>
+      <w:hyperlink w:anchor="ref-kern_effects_2008">
+        <w:r>
+          <w:rPr>
+            <w:rStyle w:val="Hyperlink"/>
+          </w:rPr>
+          <w:t xml:space="preserve">2008</w:t>
+        </w:r>
+      </w:hyperlink>
+      <w:r>
+        <w:t xml:space="preserve">;</w:t>
+      </w:r>
+      <w:r>
+        <w:t xml:space="preserve"> </w:t>
+      </w:r>
+      <w:hyperlink w:anchor="ref-bouhassira_investigation_2005">
+        <w:r>
+          <w:rPr>
+            <w:rStyle w:val="Hyperlink"/>
+          </w:rPr>
+          <w:t xml:space="preserve">Bouhassira et al. 2005</w:t>
+        </w:r>
+      </w:hyperlink>
+      <w:r>
+        <w:t xml:space="preserve">;</w:t>
+      </w:r>
+      <w:r>
+        <w:t xml:space="preserve"> </w:t>
+      </w:r>
+      <w:hyperlink w:anchor="ref-adam_relationships_2014">
+        <w:r>
+          <w:rPr>
+            <w:rStyle w:val="Hyperlink"/>
+          </w:rPr>
+          <w:t xml:space="preserve">Adam et al. 2014</w:t>
+        </w:r>
+      </w:hyperlink>
+      <w:r>
+        <w:t xml:space="preserve">)</w:t>
+      </w:r>
+      <w:r>
+        <w:t xml:space="preserve">. The illusion of pain, which is the most recognised aspect of the TGI, is the distinctive burning sensation that accompanies the simultaneous presentation of cold and warm stimuli</w:t>
+      </w:r>
+      <w:r>
+        <w:t xml:space="preserve"> </w:t>
+      </w:r>
+      <w:r>
+        <w:t xml:space="preserve">(</w:t>
+      </w:r>
+      <w:hyperlink w:anchor="ref-craig_thermal_1994">
+        <w:r>
+          <w:rPr>
+            <w:rStyle w:val="Hyperlink"/>
+          </w:rPr>
+          <w:t xml:space="preserve">A. D. Craig and Bushnell 1994</w:t>
+        </w:r>
+      </w:hyperlink>
+      <w:r>
+        <w:t xml:space="preserve">;</w:t>
+      </w:r>
+      <w:r>
+        <w:t xml:space="preserve"> </w:t>
+      </w:r>
+      <w:hyperlink w:anchor="ref-craig_functional_1996">
+        <w:r>
+          <w:rPr>
+            <w:rStyle w:val="Hyperlink"/>
+          </w:rPr>
+          <w:t xml:space="preserve">1996</w:t>
+        </w:r>
+      </w:hyperlink>
+      <w:r>
+        <w:t xml:space="preserve">;</w:t>
+      </w:r>
+      <w:r>
+        <w:t xml:space="preserve"> </w:t>
+      </w:r>
+      <w:hyperlink w:anchor="ref-bach_thermal_2011">
+        <w:r>
+          <w:rPr>
+            <w:rStyle w:val="Hyperlink"/>
+          </w:rPr>
+          <w:t xml:space="preserve">Bach et al. 2011</w:t>
+        </w:r>
+      </w:hyperlink>
+      <w:r>
+        <w:t xml:space="preserve">)</w:t>
+      </w:r>
+      <w:r>
+        <w:t xml:space="preserve">. The hallmark of both illusory components is a qualitative change in perception when the cold and warm stimuli are applied concurrently, compared to when they are presented individually. Historically, the thermosensory and painful components of the TGI were explained by distinct spinal and supraspinal mechanisms, respectively. The enhanced perception of heat in TGI was explained by a spinal inhibitory mechanism, drawing from observations in an animal model where simultaneous application of cold and warm temperatures reduced the activity of cold-specific spinal neurons compared to when cold was applied alone</w:t>
+      </w:r>
+      <w:r>
+        <w:t xml:space="preserve"> </w:t>
+      </w:r>
+      <w:r>
+        <w:t xml:space="preserve">(</w:t>
+      </w:r>
+      <w:hyperlink w:anchor="ref-craig_thermal_1994">
+        <w:r>
+          <w:rPr>
+            <w:rStyle w:val="Hyperlink"/>
+          </w:rPr>
+          <w:t xml:space="preserve">A. D. Craig and Bushnell 1994</w:t>
+        </w:r>
+      </w:hyperlink>
+      <w:r>
+        <w:t xml:space="preserve">)</w:t>
+      </w:r>
+      <w:r>
+        <w:t xml:space="preserve">. Instead, the illusory pain component was ascribed to a disinhibition mechanism at the level of the thalamus, primarily based on the observations of unremitting pain following a thalamic lesion</w:t>
+      </w:r>
+      <w:r>
+        <w:t xml:space="preserve"> </w:t>
+      </w:r>
+      <w:r>
+        <w:t xml:space="preserve">(</w:t>
+      </w:r>
+      <w:hyperlink w:anchor="ref-craig_thermal_1994">
+        <w:r>
+          <w:rPr>
+            <w:rStyle w:val="Hyperlink"/>
+          </w:rPr>
+          <w:t xml:space="preserve">A. D. Craig and Bushnell 1994</w:t>
+        </w:r>
+      </w:hyperlink>
+      <w:r>
+        <w:t xml:space="preserve">;</w:t>
+      </w:r>
+      <w:r>
+        <w:t xml:space="preserve"> </w:t>
+      </w:r>
+      <w:hyperlink w:anchor="ref-bud_craig_new_1998">
+        <w:r>
+          <w:rPr>
+            <w:rStyle w:val="Hyperlink"/>
+          </w:rPr>
+          <w:t xml:space="preserve">1998</w:t>
+        </w:r>
+      </w:hyperlink>
+      <w:r>
+        <w:t xml:space="preserve">)</w:t>
+      </w:r>
+      <w:r>
+        <w:t xml:space="preserve">. Recent human studies on TGI provided differing interpretations of the spinal or supraspinal origin of the illusion. Two studies posited that the illusory pain of the TGI depends uniquely on supraspinal mechanisms. This interpretation was based on the observed modulation of the illusion in accordance with a spatiotopic rather than somatotopic representation of the body</w:t>
+      </w:r>
+      <w:r>
+        <w:t xml:space="preserve"> </w:t>
+      </w:r>
+      <w:r>
+        <w:t xml:space="preserve">(</w:t>
+      </w:r>
+      <w:hyperlink w:anchor="ref-marotta_transforming_2015">
+        <w:r>
+          <w:rPr>
+            <w:rStyle w:val="Hyperlink"/>
+          </w:rPr>
+          <w:t xml:space="preserve">Marotta, Ferrè, and Haggard 2015</w:t>
+        </w:r>
+      </w:hyperlink>
+      <w:r>
+        <w:t xml:space="preserve">)</w:t>
+      </w:r>
+      <w:r>
+        <w:t xml:space="preserve">. Further, the illusion remained unaltered during concomitant tactile stimulation, suggesting ineffectiveness of tactile gating - a spinally-mediated process involving inhibition of nociceptive activity by concurrent somatosensory activity</w:t>
+      </w:r>
+      <w:r>
+        <w:t xml:space="preserve"> </w:t>
+      </w:r>
+      <w:r>
+        <w:t xml:space="preserve">(</w:t>
+      </w:r>
+      <w:hyperlink w:anchor="ref-ferre_ineffectiveness_2018">
+        <w:r>
+          <w:rPr>
+            <w:rStyle w:val="Hyperlink"/>
+          </w:rPr>
+          <w:t xml:space="preserve">Ferrè et al. 2018</w:t>
+        </w:r>
+      </w:hyperlink>
+      <w:r>
+        <w:t xml:space="preserve">)</w:t>
+      </w:r>
+      <w:r>
+        <w:t xml:space="preserve">. Counter to this perspective, other research endorsed a spinal contribution to the TGI. These studies demonstrated that the illusion varied depending on whether cold and warm stimuli were applied to dermatomes mapped either onto adjacent or non-adjacent spinal segments</w:t>
+      </w:r>
+      <w:r>
+        <w:t xml:space="preserve"> </w:t>
+      </w:r>
+      <w:r>
+        <w:t xml:space="preserve">(</w:t>
+      </w:r>
+      <w:hyperlink w:anchor="ref-fardo_organization_2018">
+        <w:r>
+          <w:rPr>
+            <w:rStyle w:val="Hyperlink"/>
+          </w:rPr>
+          <w:t xml:space="preserve">Fardo, Finnerup, and Haggard 2018</w:t>
+        </w:r>
+      </w:hyperlink>
+      <w:r>
+        <w:t xml:space="preserve">)</w:t>
+      </w:r>
+      <w:r>
+        <w:t xml:space="preserve">. Participants perceived the stimulation more veridically, consistently with a reduction in TGI perception, when warm or cold stimuli triggered more widespread activity along the spinal cord, corroborating the hypothesis that the spinal cord is an initial site of thermosensory integration underlying TGI. Further support for spinal mechanisms comes from research demonstrating that both noxious heat and the TGI were comparably reduced by conditioned pain modulation in humans. This suggests a similar influence of descending modulation, irrespective of whether the painful sensation was triggered by potentially harmful (noxious) or harmless (innocuous) stimuli</w:t>
+      </w:r>
+      <w:r>
+        <w:t xml:space="preserve"> </w:t>
+      </w:r>
+      <w:r>
+        <w:t xml:space="preserve">(</w:t>
+      </w:r>
+      <w:hyperlink w:anchor="ref-harper_conditioned_2017">
+        <w:r>
+          <w:rPr>
+            <w:rStyle w:val="Hyperlink"/>
+          </w:rPr>
+          <w:t xml:space="preserve">Harper and Hollins 2017</w:t>
+        </w:r>
+      </w:hyperlink>
+      <w:r>
+        <w:t xml:space="preserve">)</w:t>
+      </w:r>
+      <w:r>
+        <w:t xml:space="preserve">. These findings collectively challenge a purely supraspinal hypothesis of the painful component of the TGI and indicate the relevance of spinal mechanisms in the manifestation of both illusory heat and pain within the TGI.</w:t>
+      </w:r>
+      <w:r>
+        <w:t xml:space="preserve"> </w:t>
+      </w:r>
+      <w:r>
+        <w:t xml:space="preserve">In this paper our objective was twofold. Firstly, we directly investigated the hypothesis that thermosensory and burning components of the TGI experience are mediated by spinal mechanisms in humans, by manipulating the location of the stimuli within and across dermatomes. Our past work using a similar manipulation involved measuring the experience of the TGI using a temperature matching task</w:t>
+      </w:r>
+      <w:r>
+        <w:t xml:space="preserve"> </w:t>
+      </w:r>
+      <w:r>
+        <w:t xml:space="preserve">(</w:t>
+      </w:r>
+      <w:hyperlink w:anchor="ref-fardo_organization_2018">
+        <w:r>
+          <w:rPr>
+            <w:rStyle w:val="Hyperlink"/>
+          </w:rPr>
+          <w:t xml:space="preserve">Fardo, Finnerup, and Haggard 2018</w:t>
+        </w:r>
+      </w:hyperlink>
+      <w:r>
+        <w:t xml:space="preserve">)</w:t>
+      </w:r>
+      <w:r>
+        <w:t xml:space="preserve">, which provides a composite measure of TGI perception, reflecting both thermosensory and burning components. Here, to probe possible distinctions between the two qualitative components of the TGI, we measured subjective indices of TGI perception using three independent visual analog scale (VAS) ratings of perceived cold, warm and burning sensations. Secondly, we investigated spatial order effects associated with the integration of cold and warm sensory information at the dermatome (skin) and segmental (i.,e., spine) levels. At the dermatome level, we used body-related coordinates to define proximal (towards the elbow) and distal (towards the wrist) locations. At the spinal level, we used segment-related coordinates to define more rostral (towards the head) and more caudal (towards the lower back) locations. Given the organisation of the spinal cord along a rostral-caudal axis, where each dermatome is represented across multiple spinal segments through the Lissauer tract, this study aimed to glean indirect insights into the spinal mechanisms underpinning thermosensory integration and the generation of the TGI.</w:t>
+      </w:r>
+    </w:p>
+    <w:p>
+      <w:r>
+        <w:br w:type="page"/>
+      </w:r>
+    </w:p>
+    <w:bookmarkEnd w:id="21"/>
+    <w:bookmarkStart w:id="35" w:name="results-and-discussion"/>
+    <w:p>
+      <w:pPr>
+        <w:pStyle w:val="Heading1"/>
+      </w:pPr>
+      <w:r>
+        <w:t xml:space="preserve">Results and discussion</w:t>
+      </w:r>
+    </w:p>
+    <w:p>
+      <w:pPr>
+        <w:pStyle w:val="FirstParagraph"/>
+      </w:pPr>
+      <w:r>
+        <w:t xml:space="preserve">The Thermal Grill Illusion (TGI) is characterised by two key phenomena: thermosensory enhancement and illusory pain. Thermosensory enhancement refers to an amplified perception of heat or cold when cold and warm stimuli are simultaneously applied, as opposed to when each stimulus is presented individually or paired with a neutral temperature. Notably, the majority of individuals experience an intensification of heat rather than cold</w:t>
+      </w:r>
+      <w:r>
+        <w:t xml:space="preserve"> </w:t>
+      </w:r>
+      <w:r>
+        <w:t xml:space="preserve">(</w:t>
+      </w:r>
+      <w:hyperlink w:anchor="ref-fardo_beyond_2020">
+        <w:r>
+          <w:rPr>
+            <w:rStyle w:val="Hyperlink"/>
+          </w:rPr>
+          <w:t xml:space="preserve">Fardo et al. 2020</w:t>
+        </w:r>
+      </w:hyperlink>
+      <w:r>
+        <w:t xml:space="preserve">)</w:t>
+      </w:r>
+      <w:r>
+        <w:t xml:space="preserve">. Illusory pain, on the other hand, denotes the perception of a burning sensation elicited by the pairing of warm and cold stimuli, an experience that is largely absent or significantly diminished when each stimulus is presented alone or combined with a neutral temperature. Thus, indicators of a stronger TGI are heightened warm and burning ratings, coupled with reduced cold ratings.</w:t>
+      </w:r>
+      <w:r>
+        <w:t xml:space="preserve"> </w:t>
+      </w:r>
+      <w:r>
+        <w:t xml:space="preserve">To investigate thermosensory and burning components of the TGI, participants received pairs of temperatures on their forearms and were asked to quantify the levels of cold, warmth, and burning they experienced during each stimulation. These stimuli consisted of either cold-warm pairs (TGI stimuli), which potentially evoked an illusion of heat and pain, or control stimuli that involved pairing a cold or a warm stimulus of identical temperature as in the TGI condition with a baseline temperature of 30°C (non-TGI stimuli). All stimulation pairs were presented at a fixed distance on the skin, either within the same dermatome or across dermatomes that mapped onto non-adjacent spinal segments. In doing so, the stimuli elicited cold-related and warm-related neural activity that was either more focal or more widespread along the spinal cord. For each stimulation, participants reported their ratings using three sequential VAS scales ranging from 0, indicating the lack of a sensation, to 100, indicating an extreme sensation. For each instance of stimulation, participants were guided to focus their reporting on the sensations originating from a specific thermode. While the participants were unaware, this location corresponded to either the colder stimulus (Exp. 1) or the warmer stimulus (Exp. 2) of the paired temperatures. VAS ratings were analysed using zero-inflated beta regressions.</w:t>
+      </w:r>
+    </w:p>
+    <w:bookmarkStart w:id="28" w:name="Xc380e0056cd0a92a36813b60c2c1857422ff92b"/>
+    <w:p>
+      <w:pPr>
+        <w:pStyle w:val="Heading2"/>
+      </w:pPr>
+      <w:r>
+        <w:t xml:space="preserve">Thermosensory and burning components of TGI perception are spinally mediated</w:t>
+      </w:r>
+    </w:p>
+    <w:p>
+      <w:pPr>
+        <w:pStyle w:val="CaptionedFigure"/>
+      </w:pPr>
+      <w:r>
+        <w:drawing>
+          <wp:inline>
+            <wp:extent cx="5334000" cy="3705238"/>
+            <wp:effectExtent b="0" l="0" r="0" t="0"/>
+            <wp:docPr descr="Four experimental conditions depicting an exemplar cold and warm thermode placement within and across dermatomes. Within dermatomes, the relative location of the cold thermode was proximal or distal. Across dermatomes, the relative location of the corresponding spinal segments was rostral or caudal." title="" id="23" name="Picture"/>
+            <a:graphic>
+              <a:graphicData uri="http://schemas.openxmlformats.org/drawingml/2006/picture">
+                <pic:pic>
+                  <pic:nvPicPr>
+                    <pic:cNvPr descr="Manuscript_files/figure-docx/unnamed-chunk-2-1.png" id="24" name="Picture"/>
+                    <pic:cNvPicPr>
+                      <a:picLocks noChangeArrowheads="1" noChangeAspect="1"/>
+                    </pic:cNvPicPr>
+                  </pic:nvPicPr>
+                  <pic:blipFill>
+                    <a:blip r:embed="rId22"/>
+                    <a:stretch>
+                      <a:fillRect/>
+                    </a:stretch>
+                  </pic:blipFill>
+                  <pic:spPr bwMode="auto">
+                    <a:xfrm>
+                      <a:off x="0" y="0"/>
+                      <a:ext cx="5334000" cy="3705238"/>
+                    </a:xfrm>
+                    <a:prstGeom prst="rect">
+                      <a:avLst/>
+                    </a:prstGeom>
+                    <a:noFill/>
+                    <a:ln w="9525">
+                      <a:noFill/>
+                      <a:headEnd/>
+                      <a:tailEnd/>
+                    </a:ln>
+                  </pic:spPr>
+                </pic:pic>
+              </a:graphicData>
+            </a:graphic>
+          </wp:inline>
+        </w:drawing>
+      </w:r>
+    </w:p>
+    <w:p>
+      <w:pPr>
+        <w:pStyle w:val="ImageCaption"/>
+      </w:pPr>
+      <w:r>
+        <w:t xml:space="preserve">Four experimental conditions depicting an exemplar cold and warm thermode placement within and across dermatomes. Within dermatomes, the relative location of the cold thermode was proximal or distal. Across dermatomes, the relative location of the corresponding spinal segments was rostral or caudal.</w:t>
+      </w:r>
+    </w:p>
+    <w:p>
+      <w:pPr>
+        <w:pStyle w:val="CaptionedFigure"/>
+      </w:pPr>
+      <w:r>
+        <w:drawing>
+          <wp:inline>
+            <wp:extent cx="5334000" cy="3705238"/>
+            <wp:effectExtent b="0" l="0" r="0" t="0"/>
+            <wp:docPr descr="Difference in VAS ratings between within and across dermatome conditions for each type of stimulation (Non-TGI and TGI) in each VAS rating quality (cold, warm and burning). Positive values represent higher ratings within dermatomes, negative values represent higher ratings across dermatomes. Small dots are individual means, large dots are population means for each condition and error bars are 95% confidence intervals." title="" id="26" name="Picture"/>
+            <a:graphic>
+              <a:graphicData uri="http://schemas.openxmlformats.org/drawingml/2006/picture">
+                <pic:pic>
+                  <pic:nvPicPr>
+                    <pic:cNvPr descr="Manuscript_files/figure-docx/unnamed-chunk-3-1.png" id="27" name="Picture"/>
+                    <pic:cNvPicPr>
+                      <a:picLocks noChangeArrowheads="1" noChangeAspect="1"/>
+                    </pic:cNvPicPr>
+                  </pic:nvPicPr>
+                  <pic:blipFill>
+                    <a:blip r:embed="rId25"/>
+                    <a:stretch>
+                      <a:fillRect/>
+                    </a:stretch>
+                  </pic:blipFill>
+                  <pic:spPr bwMode="auto">
+                    <a:xfrm>
+                      <a:off x="0" y="0"/>
+                      <a:ext cx="5334000" cy="3705238"/>
+                    </a:xfrm>
+                    <a:prstGeom prst="rect">
+                      <a:avLst/>
+                    </a:prstGeom>
+                    <a:noFill/>
+                    <a:ln w="9525">
+                      <a:noFill/>
+                      <a:headEnd/>
+                      <a:tailEnd/>
+                    </a:ln>
+                  </pic:spPr>
+                </pic:pic>
+              </a:graphicData>
+            </a:graphic>
+          </wp:inline>
+        </w:drawing>
+      </w:r>
+    </w:p>
+    <w:p>
+      <w:pPr>
+        <w:pStyle w:val="ImageCaption"/>
+      </w:pPr>
+      <w:r>
+        <w:t xml:space="preserve">Difference in VAS ratings between within and across dermatome conditions for each type of stimulation (Non-TGI and TGI) in each VAS rating quality (cold, warm and burning). Positive values represent higher ratings within dermatomes, negative values represent higher ratings across dermatomes. Small dots are individual means, large dots are population means for each condition and error bars are 95% confidence intervals.</w:t>
+      </w:r>
+    </w:p>
+    <w:p>
+      <w:pPr>
+        <w:pStyle w:val="BodyText"/>
+      </w:pPr>
+      <w:r>
+        <w:t xml:space="preserve">In keeping with the unique heat and burning features of TGI, our results exhibited a more robust TGI when stimuli were confined within dermatomes compared to when applied across dermatomes, corresponding to non-adjacent spinal segments (Fig. 2). Participants reported a significantly reduced subjective experience of cold (Exp. 1:</w:t>
+      </w:r>
+      <w:r>
+        <w:t xml:space="preserve"> </w:t>
+      </w:r>
+      <m:oMath>
+        <m:r>
+          <m:t>β</m:t>
+        </m:r>
+      </m:oMath>
+      <w:r>
+        <w:t xml:space="preserve"> </w:t>
+      </w:r>
+      <w:r>
+        <w:t xml:space="preserve">= -0.14, p &lt; .01; Exp. 2:</w:t>
+      </w:r>
+      <w:r>
+        <w:t xml:space="preserve"> </w:t>
+      </w:r>
+      <m:oMath>
+        <m:r>
+          <m:t>β</m:t>
+        </m:r>
+      </m:oMath>
+      <w:r>
+        <w:t xml:space="preserve"> </w:t>
+      </w:r>
+      <w:r>
+        <w:t xml:space="preserve">= 0.10, p = 0.27), alongside a markedly enhanced subjective experience of warmth (Exp. 1:</w:t>
+      </w:r>
+      <w:r>
+        <w:t xml:space="preserve"> </w:t>
+      </w:r>
+      <m:oMath>
+        <m:r>
+          <m:t>β</m:t>
+        </m:r>
+      </m:oMath>
+      <w:r>
+        <w:t xml:space="preserve"> </w:t>
+      </w:r>
+      <w:r>
+        <w:t xml:space="preserve">= 0.41, p &lt; .001; Exp. 2:</w:t>
+      </w:r>
+      <w:r>
+        <w:t xml:space="preserve"> </w:t>
+      </w:r>
+      <m:oMath>
+        <m:r>
+          <m:t>β</m:t>
+        </m:r>
+      </m:oMath>
+      <w:r>
+        <w:t xml:space="preserve"> </w:t>
+      </w:r>
+      <w:r>
+        <w:t xml:space="preserve">= 0.08, p = 0.13) for TGI compared to non-TGI stimuli. In addition, a heightened burning sensation was reported in our second experiment (Exp.1:</w:t>
+      </w:r>
+      <w:r>
+        <w:t xml:space="preserve"> </w:t>
+      </w:r>
+      <m:oMath>
+        <m:r>
+          <m:t>β</m:t>
+        </m:r>
+      </m:oMath>
+      <w:r>
+        <w:t xml:space="preserve"> </w:t>
+      </w:r>
+      <w:r>
+        <w:t xml:space="preserve">= -0.02, p = 0.8; Exp. 2</w:t>
+      </w:r>
+      <w:r>
+        <w:t xml:space="preserve"> </w:t>
+      </w:r>
+      <m:oMath>
+        <m:r>
+          <m:t>β</m:t>
+        </m:r>
+      </m:oMath>
+      <w:r>
+        <w:t xml:space="preserve"> </w:t>
+      </w:r>
+      <w:r>
+        <w:t xml:space="preserve">= 0.02, p = 0.78) for TGI compared to non-TGI stimuli. These findings not only corroborated earlier results regarding the segmental organisation of the TGI</w:t>
+      </w:r>
+      <w:r>
+        <w:t xml:space="preserve"> </w:t>
+      </w:r>
+      <w:r>
+        <w:t xml:space="preserve">(</w:t>
+      </w:r>
+      <w:hyperlink w:anchor="ref-fardo_organization_2018">
+        <w:r>
+          <w:rPr>
+            <w:rStyle w:val="Hyperlink"/>
+          </w:rPr>
+          <w:t xml:space="preserve">Fardo, Finnerup, and Haggard 2018</w:t>
+        </w:r>
+      </w:hyperlink>
+      <w:r>
+        <w:t xml:space="preserve">)</w:t>
+      </w:r>
+      <w:r>
+        <w:t xml:space="preserve"> </w:t>
+      </w:r>
+      <w:r>
+        <w:t xml:space="preserve">but also suggested that both the thermosensory enhancement and illusory pain components of the illusion are modulated at the spinal cord level. These findings are consistent with previous results on the modulation of heat and pain ratings of TGI stimuli by conditioned pain modulation</w:t>
+      </w:r>
+      <w:r>
+        <w:t xml:space="preserve"> </w:t>
+      </w:r>
+      <w:r>
+        <w:t xml:space="preserve">(</w:t>
+      </w:r>
+      <w:hyperlink w:anchor="ref-harper_conditioned_2017">
+        <w:r>
+          <w:rPr>
+            <w:rStyle w:val="Hyperlink"/>
+          </w:rPr>
+          <w:t xml:space="preserve">Harper and Hollins 2017</w:t>
+        </w:r>
+      </w:hyperlink>
+      <w:r>
+        <w:t xml:space="preserve">)</w:t>
+      </w:r>
+      <w:r>
+        <w:t xml:space="preserve">. All together these results support the role of spinal processes in the generation of distinct perceptual aspects of the TGI.</w:t>
+      </w:r>
+    </w:p>
+    <w:bookmarkEnd w:id="28"/>
+    <w:bookmarkStart w:id="32" w:name="undetected-proximodistal-bias-in-tgi"/>
+    <w:p>
+      <w:pPr>
+        <w:pStyle w:val="Heading2"/>
+      </w:pPr>
+      <w:r>
+        <w:t xml:space="preserve">Undetected proximodistal bias in TGI</w:t>
+      </w:r>
+    </w:p>
+    <w:p>
+      <w:pPr>
+        <w:pStyle w:val="FirstParagraph"/>
+      </w:pPr>
+      <w:r>
+        <w:t xml:space="preserve">Previous research demonstrated a phenomenon known as distal inhibition, wherein heat pain ratings tend to increase when a participant evaluates a more distal compared to a more proximal stimulus among two warm stimuli presented on the forearm</w:t>
+      </w:r>
+      <w:r>
+        <w:t xml:space="preserve"> </w:t>
+      </w:r>
+      <w:r>
+        <w:t xml:space="preserve">(</w:t>
+      </w:r>
+      <w:hyperlink w:anchor="X32a6e096a4f70818a003ccfe01d2a1f0d95df4a">
+        <w:r>
+          <w:rPr>
+            <w:rStyle w:val="Hyperlink"/>
+          </w:rPr>
+          <w:t xml:space="preserve">A. Quevedo and Coghill 2004</w:t>
+        </w:r>
+      </w:hyperlink>
+      <w:r>
+        <w:t xml:space="preserve">;</w:t>
+      </w:r>
+      <w:r>
+        <w:t xml:space="preserve"> </w:t>
+      </w:r>
+      <w:hyperlink w:anchor="ref-quevedo_illusion_2007">
+        <w:r>
+          <w:rPr>
+            <w:rStyle w:val="Hyperlink"/>
+          </w:rPr>
+          <w:t xml:space="preserve">A. S. Quevedo and Coghill 2007</w:t>
+        </w:r>
+      </w:hyperlink>
+      <w:r>
+        <w:t xml:space="preserve">)</w:t>
+      </w:r>
+      <w:r>
+        <w:t xml:space="preserve">. In our study, we sought to investigate whether this effect of distal inhibition would also influence TGI perception within a single dermatome (Fig. 3).</w:t>
+      </w:r>
+      <w:r>
+        <w:t xml:space="preserve"> </w:t>
+      </w:r>
+      <w:r>
+        <w:t xml:space="preserve">Firstly the cold intensity was less when the cold probe was located more distally for both control and TGI trials (TGI:</w:t>
+      </w:r>
+      <w:r>
+        <w:t xml:space="preserve"> </w:t>
+      </w:r>
+      <m:oMath>
+        <m:r>
+          <m:t>β</m:t>
+        </m:r>
+      </m:oMath>
+      <w:r>
+        <w:t xml:space="preserve"> </w:t>
+      </w:r>
+      <w:r>
+        <w:t xml:space="preserve">= -0.26, p &lt; .0001; control:</w:t>
+      </w:r>
+      <w:r>
+        <w:t xml:space="preserve"> </w:t>
+      </w:r>
+      <m:oMath>
+        <m:r>
+          <m:t>β</m:t>
+        </m:r>
+      </m:oMath>
+      <w:r>
+        <w:t xml:space="preserve"> </w:t>
+      </w:r>
+      <w:r>
+        <w:t xml:space="preserve">= -0.17, p &lt; .001) with no significant interaction between them</w:t>
+      </w:r>
+      <w:r>
+        <w:t xml:space="preserve"> </w:t>
+      </w:r>
+      <m:oMath>
+        <m:r>
+          <m:t>β</m:t>
+        </m:r>
+      </m:oMath>
+      <w:r>
+        <w:t xml:space="preserve"> </w:t>
+      </w:r>
+      <w:r>
+        <w:t xml:space="preserve">= -0.08, p = 0.29. No difference in intensity was found for the warm ratings (TGI:</w:t>
+      </w:r>
+      <w:r>
+        <w:t xml:space="preserve"> </w:t>
+      </w:r>
+      <m:oMath>
+        <m:r>
+          <m:t>β</m:t>
+        </m:r>
+      </m:oMath>
+      <w:r>
+        <w:t xml:space="preserve"> </w:t>
+      </w:r>
+      <w:r>
+        <w:t xml:space="preserve">= 0.13, p = 0.07; control:</w:t>
+      </w:r>
+      <w:r>
+        <w:t xml:space="preserve"> </w:t>
+      </w:r>
+      <m:oMath>
+        <m:r>
+          <m:t>β</m:t>
+        </m:r>
+      </m:oMath>
+      <w:r>
+        <w:t xml:space="preserve"> </w:t>
+      </w:r>
+      <w:r>
+        <w:t xml:space="preserve">= -0.07, p = 0.49) with no significant interaction between them</w:t>
+      </w:r>
+      <w:r>
+        <w:t xml:space="preserve"> </w:t>
+      </w:r>
+      <m:oMath>
+        <m:r>
+          <m:t>β</m:t>
+        </m:r>
+      </m:oMath>
+      <w:r>
+        <w:t xml:space="preserve"> </w:t>
+      </w:r>
+      <w:r>
+        <w:t xml:space="preserve">= 0.21, p = 0.11. significant differences was also found for the burning ratings indicating more distally located cold probe decreased ratings. (TGI:</w:t>
+      </w:r>
+      <w:r>
+        <w:t xml:space="preserve"> </w:t>
+      </w:r>
+      <m:oMath>
+        <m:r>
+          <m:t>β</m:t>
+        </m:r>
+      </m:oMath>
+      <w:r>
+        <w:t xml:space="preserve"> </w:t>
+      </w:r>
+      <w:r>
+        <w:t xml:space="preserve">= -0.25, p &lt; .001; control:</w:t>
+      </w:r>
+      <w:r>
+        <w:t xml:space="preserve"> </w:t>
+      </w:r>
+      <m:oMath>
+        <m:r>
+          <m:t>β</m:t>
+        </m:r>
+      </m:oMath>
+      <w:r>
+        <w:t xml:space="preserve"> </w:t>
+      </w:r>
+      <w:r>
+        <w:t xml:space="preserve">= -0.17, p &lt; .05 ) with no significant interaction between them</w:t>
+      </w:r>
+      <w:r>
+        <w:t xml:space="preserve"> </w:t>
+      </w:r>
+      <m:oMath>
+        <m:r>
+          <m:t>β</m:t>
+        </m:r>
+      </m:oMath>
+      <w:r>
+        <w:t xml:space="preserve"> </w:t>
+      </w:r>
+      <w:r>
+        <w:t xml:space="preserve">= -0.08, p = 0.41.</w:t>
+      </w:r>
+    </w:p>
+    <w:p>
+      <w:pPr>
+        <w:pStyle w:val="BodyText"/>
+      </w:pPr>
+      <w:r>
+        <w:t xml:space="preserve">The second experiment showed similar results</w:t>
+      </w:r>
+      <w:r>
+        <w:t xml:space="preserve"> </w:t>
+      </w:r>
+      <w:r>
+        <w:t xml:space="preserve">Firstly the cold intensity was less when the cold probe was located more distally for both control and TGI trials (TGI:</w:t>
+      </w:r>
+      <w:r>
+        <w:t xml:space="preserve"> </w:t>
+      </w:r>
+      <m:oMath>
+        <m:r>
+          <m:t>β</m:t>
+        </m:r>
+      </m:oMath>
+      <w:r>
+        <w:t xml:space="preserve"> </w:t>
+      </w:r>
+      <w:r>
+        <w:t xml:space="preserve">= -0.07, p = 0.23; control:</w:t>
+      </w:r>
+      <w:r>
+        <w:t xml:space="preserve"> </w:t>
+      </w:r>
+      <m:oMath>
+        <m:r>
+          <m:t>β</m:t>
+        </m:r>
+      </m:oMath>
+      <w:r>
+        <w:t xml:space="preserve"> </w:t>
+      </w:r>
+      <w:r>
+        <w:t xml:space="preserve">= -0.17, p = 0.06) with no significant interaction between them</w:t>
+      </w:r>
+      <w:r>
+        <w:t xml:space="preserve"> </w:t>
+      </w:r>
+      <m:oMath>
+        <m:r>
+          <m:t>β</m:t>
+        </m:r>
+      </m:oMath>
+      <w:r>
+        <w:t xml:space="preserve"> </w:t>
+      </w:r>
+      <w:r>
+        <w:t xml:space="preserve">= 0.10, p = 0.37. No difference in intensity was found for the warm ratings (TGI:</w:t>
+      </w:r>
+      <w:r>
+        <w:t xml:space="preserve"> </w:t>
+      </w:r>
+      <m:oMath>
+        <m:r>
+          <m:t>β</m:t>
+        </m:r>
+      </m:oMath>
+      <w:r>
+        <w:t xml:space="preserve"> </w:t>
+      </w:r>
+      <w:r>
+        <w:t xml:space="preserve">= -0.05, p = 0.39; control:</w:t>
+      </w:r>
+      <w:r>
+        <w:t xml:space="preserve"> </w:t>
+      </w:r>
+      <m:oMath>
+        <m:r>
+          <m:t>β</m:t>
+        </m:r>
+      </m:oMath>
+      <w:r>
+        <w:t xml:space="preserve"> </w:t>
+      </w:r>
+      <w:r>
+        <w:t xml:space="preserve">= -0.04, p = 0.44) with no significant interaction between them</w:t>
+      </w:r>
+      <w:r>
+        <w:t xml:space="preserve"> </w:t>
+      </w:r>
+      <m:oMath>
+        <m:r>
+          <m:t>β</m:t>
+        </m:r>
+      </m:oMath>
+      <w:r>
+        <w:t xml:space="preserve"> </w:t>
+      </w:r>
+      <w:r>
+        <w:t xml:space="preserve">= -0.01, p = 0.95. significant differences was also found for the burning ratings indicating more distally located cold probe decreased ratings. (TGI:</w:t>
+      </w:r>
+      <w:r>
+        <w:t xml:space="preserve"> </w:t>
+      </w:r>
+      <m:oMath>
+        <m:r>
+          <m:t>β</m:t>
+        </m:r>
+      </m:oMath>
+      <w:r>
+        <w:t xml:space="preserve"> </w:t>
+      </w:r>
+      <w:r>
+        <w:t xml:space="preserve">= -0.06, p = 0.27; control:</w:t>
+      </w:r>
+      <w:r>
+        <w:t xml:space="preserve"> </w:t>
+      </w:r>
+      <m:oMath>
+        <m:r>
+          <m:t>β</m:t>
+        </m:r>
+      </m:oMath>
+      <w:r>
+        <w:t xml:space="preserve"> </w:t>
+      </w:r>
+      <w:r>
+        <w:t xml:space="preserve">= 0.00, p = 0.97) with no significant interaction between them</w:t>
+      </w:r>
+      <w:r>
+        <w:t xml:space="preserve"> </w:t>
+      </w:r>
+      <m:oMath>
+        <m:r>
+          <m:t>β</m:t>
+        </m:r>
+      </m:oMath>
+      <w:r>
+        <w:t xml:space="preserve"> </w:t>
+      </w:r>
+      <w:r>
+        <w:t xml:space="preserve">= -0.06, p = 0.44.</w:t>
+      </w:r>
+    </w:p>
+    <w:p>
+      <w:pPr>
+        <w:pStyle w:val="CaptionedFigure"/>
+      </w:pPr>
+      <w:r>
+        <w:drawing>
+          <wp:inline>
+            <wp:extent cx="5334000" cy="5334000"/>
+            <wp:effectExtent b="0" l="0" r="0" t="0"/>
+            <wp:docPr descr="Difference in VAS ratings between the two dermatome conditions. The top panel shows the difference between proximal and distal cold afferent locations (within dermatomes) and the bottom panel shows the difference between rostral and caudal cold afferent locations, relative to warm, across stimulation type (Non-TGI, TGI) and VAS rating quality (cold, warm and burning). Small points show data from each participant, large dots are means across trials for each condition, and error bars show 95% confidence intervals." title="" id="30" name="Picture"/>
+            <a:graphic>
+              <a:graphicData uri="http://schemas.openxmlformats.org/drawingml/2006/picture">
+                <pic:pic>
+                  <pic:nvPicPr>
+                    <pic:cNvPr descr="Manuscript_files/figure-docx/unnamed-chunk-4-1.png" id="31" name="Picture"/>
+                    <pic:cNvPicPr>
+                      <a:picLocks noChangeArrowheads="1" noChangeAspect="1"/>
+                    </pic:cNvPicPr>
+                  </pic:nvPicPr>
+                  <pic:blipFill>
+                    <a:blip r:embed="rId29"/>
+                    <a:stretch>
+                      <a:fillRect/>
+                    </a:stretch>
+                  </pic:blipFill>
+                  <pic:spPr bwMode="auto">
+                    <a:xfrm>
+                      <a:off x="0" y="0"/>
+                      <a:ext cx="5334000" cy="5334000"/>
+                    </a:xfrm>
+                    <a:prstGeom prst="rect">
+                      <a:avLst/>
+                    </a:prstGeom>
+                    <a:noFill/>
+                    <a:ln w="9525">
+                      <a:noFill/>
+                      <a:headEnd/>
+                      <a:tailEnd/>
+                    </a:ln>
+                  </pic:spPr>
+                </pic:pic>
+              </a:graphicData>
+            </a:graphic>
+          </wp:inline>
+        </w:drawing>
+      </w:r>
+    </w:p>
+    <w:p>
+      <w:pPr>
+        <w:pStyle w:val="ImageCaption"/>
+      </w:pPr>
+      <w:r>
+        <w:t xml:space="preserve">Difference in VAS ratings between the two dermatome conditions. The top panel shows the difference between proximal and distal cold afferent locations (within dermatomes) and the bottom panel shows the difference between rostral and caudal cold afferent locations, relative to warm, across stimulation type (Non-TGI, TGI) and VAS rating quality (cold, warm and burning). Small points show data from each participant, large dots are means across trials for each condition, and error bars show 95% confidence intervals.</w:t>
+      </w:r>
+    </w:p>
+    <w:bookmarkEnd w:id="32"/>
+    <w:bookmarkStart w:id="33" w:name="Xb328a2b89dfcddfb085d6f5770265fbe61a9d41"/>
+    <w:p>
+      <w:pPr>
+        <w:pStyle w:val="Heading2"/>
+      </w:pPr>
+      <w:r>
+        <w:t xml:space="preserve">Directional effects in inter-segmental sensory integration</w:t>
+      </w:r>
+    </w:p>
+    <w:p>
+      <w:pPr>
+        <w:pStyle w:val="FirstParagraph"/>
+      </w:pPr>
+      <w:r>
+        <w:t xml:space="preserve">A main objective of this study was assessing spatial order effects along the rostrocaudal axis at the spinal level. We delivered an equal number of trials in which the cold stimulus was applied on a dermatome that mapped more rostrally or caudally compared to the warm or neutral stimuli.</w:t>
+      </w:r>
+    </w:p>
+    <w:p>
+      <w:pPr>
+        <w:pStyle w:val="BodyText"/>
+      </w:pPr>
+      <w:r>
+        <w:t xml:space="preserve">Firstly the cold intensity was less when the cold probe was located more distally for both control and TGI trials (TGI:</w:t>
+      </w:r>
+      <w:r>
+        <w:t xml:space="preserve"> </w:t>
+      </w:r>
+      <m:oMath>
+        <m:r>
+          <m:t>β</m:t>
+        </m:r>
+      </m:oMath>
+      <w:r>
+        <w:t xml:space="preserve"> </w:t>
+      </w:r>
+      <w:r>
+        <w:t xml:space="preserve">= 0.26, p &lt; .0001; control:</w:t>
+      </w:r>
+      <w:r>
+        <w:t xml:space="preserve"> </w:t>
+      </w:r>
+      <m:oMath>
+        <m:r>
+          <m:t>β</m:t>
+        </m:r>
+      </m:oMath>
+      <w:r>
+        <w:t xml:space="preserve"> </w:t>
+      </w:r>
+      <w:r>
+        <w:t xml:space="preserve">= 0.15, p &lt; .01) with no significant interaction between them</w:t>
+      </w:r>
+      <w:r>
+        <w:t xml:space="preserve"> </w:t>
+      </w:r>
+      <m:oMath>
+        <m:r>
+          <m:t>β</m:t>
+        </m:r>
+      </m:oMath>
+      <w:r>
+        <w:t xml:space="preserve"> </w:t>
+      </w:r>
+      <w:r>
+        <w:t xml:space="preserve">= 0.11, p = 0.16. No difference in intensity was found for the warm ratings (TGI:</w:t>
+      </w:r>
+      <w:r>
+        <w:t xml:space="preserve"> </w:t>
+      </w:r>
+      <m:oMath>
+        <m:r>
+          <m:t>β</m:t>
+        </m:r>
+      </m:oMath>
+      <w:r>
+        <w:t xml:space="preserve"> </w:t>
+      </w:r>
+      <w:r>
+        <w:t xml:space="preserve">= -0.28, p &lt; .001; control:</w:t>
+      </w:r>
+      <w:r>
+        <w:t xml:space="preserve"> </w:t>
+      </w:r>
+      <m:oMath>
+        <m:r>
+          <m:t>β</m:t>
+        </m:r>
+      </m:oMath>
+      <w:r>
+        <w:t xml:space="preserve"> </w:t>
+      </w:r>
+      <w:r>
+        <w:t xml:space="preserve">= -0.20, p = 0.06) with no significant interaction between them</w:t>
+      </w:r>
+      <w:r>
+        <w:t xml:space="preserve"> </w:t>
+      </w:r>
+      <m:oMath>
+        <m:r>
+          <m:t>β</m:t>
+        </m:r>
+      </m:oMath>
+      <w:r>
+        <w:t xml:space="preserve"> </w:t>
+      </w:r>
+      <w:r>
+        <w:t xml:space="preserve">= -0.08, p = 0.57. significant differences was also found for the burning ratings indicating more distally located cold probe decreased ratings. (TGI:</w:t>
+      </w:r>
+      <w:r>
+        <w:t xml:space="preserve"> </w:t>
+      </w:r>
+      <m:oMath>
+        <m:r>
+          <m:t>β</m:t>
+        </m:r>
+      </m:oMath>
+      <w:r>
+        <w:t xml:space="preserve"> </w:t>
+      </w:r>
+      <w:r>
+        <w:t xml:space="preserve">= 0.05, p = 0.48; control:</w:t>
+      </w:r>
+      <w:r>
+        <w:t xml:space="preserve"> </w:t>
+      </w:r>
+      <m:oMath>
+        <m:r>
+          <m:t>β</m:t>
+        </m:r>
+      </m:oMath>
+      <w:r>
+        <w:t xml:space="preserve"> </w:t>
+      </w:r>
+      <w:r>
+        <w:t xml:space="preserve">= 0.10, p = 0.18) with no significant interaction between them</w:t>
+      </w:r>
+      <w:r>
+        <w:t xml:space="preserve"> </w:t>
+      </w:r>
+      <m:oMath>
+        <m:r>
+          <m:t>β</m:t>
+        </m:r>
+      </m:oMath>
+      <w:r>
+        <w:t xml:space="preserve"> </w:t>
+      </w:r>
+      <w:r>
+        <w:t xml:space="preserve">= -0.05, p = 0.6.</w:t>
+      </w:r>
+    </w:p>
+    <w:p>
+      <w:pPr>
+        <w:pStyle w:val="BodyText"/>
+      </w:pPr>
+      <w:r>
+        <w:t xml:space="preserve">The second experiment showed similar results</w:t>
+      </w:r>
+      <w:r>
+        <w:t xml:space="preserve"> </w:t>
+      </w:r>
+      <w:r>
+        <w:t xml:space="preserve">Firstly the cold intensity was less when the cold probe was located more distally for both control and TGI trials (TGI:</w:t>
+      </w:r>
+      <w:r>
+        <w:t xml:space="preserve"> </w:t>
+      </w:r>
+      <m:oMath>
+        <m:r>
+          <m:t>β</m:t>
+        </m:r>
+      </m:oMath>
+      <w:r>
+        <w:t xml:space="preserve"> </w:t>
+      </w:r>
+      <w:r>
+        <w:t xml:space="preserve">= 0.25, p &lt; .0001; control:</w:t>
+      </w:r>
+      <w:r>
+        <w:t xml:space="preserve"> </w:t>
+      </w:r>
+      <m:oMath>
+        <m:r>
+          <m:t>β</m:t>
+        </m:r>
+      </m:oMath>
+      <w:r>
+        <w:t xml:space="preserve"> </w:t>
+      </w:r>
+      <w:r>
+        <w:t xml:space="preserve">= 0.01, p = 0.92) with no significant interaction between them</w:t>
+      </w:r>
+      <w:r>
+        <w:t xml:space="preserve"> </w:t>
+      </w:r>
+      <m:oMath>
+        <m:r>
+          <m:t>β</m:t>
+        </m:r>
+      </m:oMath>
+      <w:r>
+        <w:t xml:space="preserve"> </w:t>
+      </w:r>
+      <w:r>
+        <w:t xml:space="preserve">= 0.24, p &lt; .05 . No difference in intensity was found for the warm ratings (TGI:</w:t>
+      </w:r>
+      <w:r>
+        <w:t xml:space="preserve"> </w:t>
+      </w:r>
+      <m:oMath>
+        <m:r>
+          <m:t>β</m:t>
+        </m:r>
+      </m:oMath>
+      <w:r>
+        <w:t xml:space="preserve"> </w:t>
+      </w:r>
+      <w:r>
+        <w:t xml:space="preserve">= -0.21, p &lt; .0001; control:</w:t>
+      </w:r>
+      <w:r>
+        <w:t xml:space="preserve"> </w:t>
+      </w:r>
+      <m:oMath>
+        <m:r>
+          <m:t>β</m:t>
+        </m:r>
+      </m:oMath>
+      <w:r>
+        <w:t xml:space="preserve"> </w:t>
+      </w:r>
+      <w:r>
+        <w:t xml:space="preserve">= -0.20, p &lt; .001) with no significant interaction between them</w:t>
+      </w:r>
+      <w:r>
+        <w:t xml:space="preserve"> </w:t>
+      </w:r>
+      <m:oMath>
+        <m:r>
+          <m:t>β</m:t>
+        </m:r>
+      </m:oMath>
+      <w:r>
+        <w:t xml:space="preserve"> </w:t>
+      </w:r>
+      <w:r>
+        <w:t xml:space="preserve">= -0.01, p = 0.93. significant differences was also found for the burning ratings indicating more distally located cold probe decreased ratings. (TGI:</w:t>
+      </w:r>
+      <w:r>
+        <w:t xml:space="preserve"> </w:t>
+      </w:r>
+      <m:oMath>
+        <m:r>
+          <m:t>β</m:t>
+        </m:r>
+      </m:oMath>
+      <w:r>
+        <w:t xml:space="preserve"> </w:t>
+      </w:r>
+      <w:r>
+        <w:t xml:space="preserve">= -0.02, p = 0.77; control:</w:t>
+      </w:r>
+      <w:r>
+        <w:t xml:space="preserve"> </w:t>
+      </w:r>
+      <m:oMath>
+        <m:r>
+          <m:t>β</m:t>
+        </m:r>
+      </m:oMath>
+      <w:r>
+        <w:t xml:space="preserve"> </w:t>
+      </w:r>
+      <w:r>
+        <w:t xml:space="preserve">= -0.17, p &lt; .01) with no significant interaction between them</w:t>
+      </w:r>
+      <w:r>
+        <w:t xml:space="preserve"> </w:t>
+      </w:r>
+      <m:oMath>
+        <m:r>
+          <m:t>β</m:t>
+        </m:r>
+      </m:oMath>
+      <w:r>
+        <w:t xml:space="preserve"> </w:t>
+      </w:r>
+      <w:r>
+        <w:t xml:space="preserve">= 0.15, p = 0.08.</w:t>
+      </w:r>
+    </w:p>
+    <w:p>
+      <w:pPr>
+        <w:pStyle w:val="BodyText"/>
+      </w:pPr>
+      <w:r>
+        <w:t xml:space="preserve">The results indicated a notably enhanced TGI effect when the cold stimulus induced more caudal activity within the spinal cord, as depicted in Figure 3. These findings were consistent across both experiments for thermosensory ratings, albeit with minor deviations that corresponded with the particular stimulation quality being assessed. The observed enhancement of warmth perception in Experiment 2 could be ascribed to the participants’ assessment of the warmer thermode as opposed to the colder one of Experiment 1. For burning ratings, significant results were seen in Experiment 2, but not in Experiment 1. One possible reason for this discrepancy could be the relatively low power in Experiment 1, as the power analysis was specifically focused on thermosensory ratings. Alternatively, assessing the warmer thermode might be a more accurate method for measuring TGI perception.</w:t>
+      </w:r>
+    </w:p>
+    <w:bookmarkEnd w:id="33"/>
+    <w:bookmarkStart w:id="34" w:name="spinal-organisation-and-tgi-perception"/>
+    <w:p>
+      <w:pPr>
+        <w:pStyle w:val="Heading2"/>
+      </w:pPr>
+      <w:r>
+        <w:t xml:space="preserve">Spinal organisation and TGI perception</w:t>
+      </w:r>
+    </w:p>
+    <w:p>
+      <w:pPr>
+        <w:pStyle w:val="FirstParagraph"/>
+      </w:pPr>
+      <w:r>
+        <w:t xml:space="preserve">The complexities of spinal neuroanatomy provide insightful perspectives concerning the two main findings of these experiments: (1) enhanced heat and burning sensations when cold-warm thermosensory integration takes place more focally within the spinal cord, and (2) discernible directional inter-segmental effects when distinct cold and warm stimuli elicited broader activity along the spinal cord. Small primary afferents, responsible for mediating temperature and pain sensations, split into ascending and descending branches that cover one to two segments before they enter the dorsal horn [</w:t>
+      </w:r>
+      <w:r>
+        <w:t xml:space="preserve">Kerr (</w:t>
+      </w:r>
+      <w:hyperlink w:anchor="ref-kerr_neuroanatomical_1975">
+        <w:r>
+          <w:rPr>
+            <w:rStyle w:val="Hyperlink"/>
+          </w:rPr>
+          <w:t xml:space="preserve">1975</w:t>
+        </w:r>
+      </w:hyperlink>
+      <w:r>
+        <w:t xml:space="preserve">)</w:t>
+      </w:r>
+      <w:r>
+        <w:t xml:space="preserve">;</w:t>
+      </w:r>
+      <w:r>
+        <w:t xml:space="preserve"> </w:t>
+      </w:r>
+      <w:r>
+        <w:t xml:space="preserve">Lamotte (</w:t>
+      </w:r>
+      <w:hyperlink w:anchor="ref-lamotte_distribution_1977">
+        <w:r>
+          <w:rPr>
+            <w:rStyle w:val="Hyperlink"/>
+          </w:rPr>
+          <w:t xml:space="preserve">1977</w:t>
+        </w:r>
+      </w:hyperlink>
+      <w:r>
+        <w:t xml:space="preserve">)</w:t>
+      </w:r>
+      <w:r>
+        <w:t xml:space="preserve">). This pattern forms the Lissauer’s tract, a structure hypothesised to regulate sensory transmission to the dorsal horn and influence spinal receptive field size</w:t>
+      </w:r>
+      <w:r>
+        <w:t xml:space="preserve"> </w:t>
+      </w:r>
+      <w:r>
+        <w:t xml:space="preserve">(</w:t>
+      </w:r>
+      <w:hyperlink w:anchor="ref-wall_brief_1999">
+        <w:r>
+          <w:rPr>
+            <w:rStyle w:val="Hyperlink"/>
+          </w:rPr>
+          <w:t xml:space="preserve">Wall, Lidierth, and Hillman 1999</w:t>
+        </w:r>
+      </w:hyperlink>
+      <w:r>
+        <w:t xml:space="preserve">)</w:t>
+      </w:r>
+      <w:r>
+        <w:t xml:space="preserve">.</w:t>
+      </w:r>
+    </w:p>
+    <w:p>
+      <w:pPr>
+        <w:pStyle w:val="BodyText"/>
+      </w:pPr>
+      <w:r>
+        <w:t xml:space="preserve">Additionally, the endings of small primary afferents within the superficial laminae of the dorsal horn form synapses with both propriospinal neurons and projection neurons that target supraspinal structures known to significantly influence TGI perception</w:t>
+      </w:r>
+      <w:r>
+        <w:t xml:space="preserve"> </w:t>
+      </w:r>
+      <w:r>
+        <w:t xml:space="preserve">(</w:t>
+      </w:r>
+      <w:hyperlink w:anchor="ref-craig_functional_1996">
+        <w:r>
+          <w:rPr>
+            <w:rStyle w:val="Hyperlink"/>
+          </w:rPr>
+          <w:t xml:space="preserve">A. D. Craig et al. 1996</w:t>
+        </w:r>
+      </w:hyperlink>
+      <w:r>
+        <w:t xml:space="preserve">;</w:t>
+      </w:r>
+      <w:r>
+        <w:t xml:space="preserve"> </w:t>
+      </w:r>
+      <w:hyperlink w:anchor="ref-lindstedt_evidence_2011">
+        <w:r>
+          <w:rPr>
+            <w:rStyle w:val="Hyperlink"/>
+          </w:rPr>
+          <w:t xml:space="preserve">Lindstedt et al. 2011</w:t>
+        </w:r>
+      </w:hyperlink>
+      <w:r>
+        <w:t xml:space="preserve">;</w:t>
+      </w:r>
+      <w:r>
+        <w:t xml:space="preserve"> </w:t>
+      </w:r>
+      <w:hyperlink w:anchor="ref-leung_supraspinal_2014">
+        <w:r>
+          <w:rPr>
+            <w:rStyle w:val="Hyperlink"/>
+          </w:rPr>
+          <w:t xml:space="preserve">Leung et al. 2014</w:t>
+        </w:r>
+      </w:hyperlink>
+      <w:r>
+        <w:t xml:space="preserve"> </w:t>
+      </w:r>
+      <w:r>
+        <w:t xml:space="preserve">+ any other neuroimaging studies of the TGI)</w:t>
+      </w:r>
+      <w:r>
+        <w:t xml:space="preserve">.</w:t>
+      </w:r>
+    </w:p>
+    <w:p>
+      <w:pPr>
+        <w:pStyle w:val="BodyText"/>
+      </w:pPr>
+      <w:r>
+        <w:t xml:space="preserve">Evidence from animal studies shows that propriospinal neurons, confined within the spinal cord, exhibit bidirectional collateral branches along the rostrocaudal plane [</w:t>
+      </w:r>
+      <w:r>
+        <w:t xml:space="preserve">Saywell et al. (</w:t>
+      </w:r>
+      <w:hyperlink w:anchor="ref-saywell_electrophysiological_2011">
+        <w:r>
+          <w:rPr>
+            <w:rStyle w:val="Hyperlink"/>
+          </w:rPr>
+          <w:t xml:space="preserve">2011</w:t>
+        </w:r>
+      </w:hyperlink>
+      <w:r>
+        <w:t xml:space="preserve">)</w:t>
+      </w:r>
+      <w:r>
+        <w:t xml:space="preserve">;</w:t>
+      </w:r>
+      <w:r>
+        <w:t xml:space="preserve"> </w:t>
+      </w:r>
+      <w:r>
+        <w:t xml:space="preserve">Skinner et al. (</w:t>
+      </w:r>
+      <w:hyperlink w:anchor="ref-skinner_ascending_1989">
+        <w:r>
+          <w:rPr>
+            <w:rStyle w:val="Hyperlink"/>
+          </w:rPr>
+          <w:t xml:space="preserve">1989</w:t>
+        </w:r>
+      </w:hyperlink>
+      <w:r>
+        <w:t xml:space="preserve">)</w:t>
+      </w:r>
+      <w:r>
+        <w:t xml:space="preserve">). These connections shape the network of interneurons that modulates sensory information delivered to the dorsal horn</w:t>
+      </w:r>
+      <w:r>
+        <w:t xml:space="preserve"> </w:t>
+      </w:r>
+      <w:r>
+        <w:t xml:space="preserve">(</w:t>
+      </w:r>
+      <w:hyperlink w:anchor="ref-todd_neuronal_2010">
+        <w:r>
+          <w:rPr>
+            <w:rStyle w:val="Hyperlink"/>
+          </w:rPr>
+          <w:t xml:space="preserve">Todd 2010</w:t>
+        </w:r>
+      </w:hyperlink>
+      <w:r>
+        <w:t xml:space="preserve">;</w:t>
+      </w:r>
+      <w:r>
+        <w:t xml:space="preserve"> </w:t>
+      </w:r>
+      <w:hyperlink w:anchor="ref-peirs_neural_2016">
+        <w:r>
+          <w:rPr>
+            <w:rStyle w:val="Hyperlink"/>
+          </w:rPr>
+          <w:t xml:space="preserve">Peirs and Seal 2016</w:t>
+        </w:r>
+      </w:hyperlink>
+      <w:r>
+        <w:t xml:space="preserve">)</w:t>
+      </w:r>
+      <w:r>
+        <w:t xml:space="preserve">.</w:t>
+      </w:r>
+    </w:p>
+    <w:p>
+      <w:pPr>
+        <w:pStyle w:val="BodyText"/>
+      </w:pPr>
+      <w:r>
+        <w:t xml:space="preserve">Our finding of enhanced TGI perception with cold-warm stimuli applied within dermatomes might reflect the combined effects of the Lissauer’s tract’s short rostrocaudal span (comprising one to two segments, consistent with a single dermatome’s boundary) and the characteristics of spinal circuits. These circuits, created by propriospinal neurons, may promote sensory integration within a spinal receptive field while simultaneously inhibiting activity in adjacent fields. This mechanism aligns with the concept of lateral inhibition, a ubiquitous process in sensory processing seen across both the peripheral and central nervous systems, and multiple sensory modalities, including thermoception and nociception [</w:t>
+      </w:r>
+      <w:r>
+        <w:t xml:space="preserve">Békésy (</w:t>
+      </w:r>
+      <w:hyperlink w:anchor="ref-bekesy_lateral_1962">
+        <w:r>
+          <w:rPr>
+            <w:rStyle w:val="Hyperlink"/>
+          </w:rPr>
+          <w:t xml:space="preserve">1962</w:t>
+        </w:r>
+      </w:hyperlink>
+      <w:r>
+        <w:t xml:space="preserve">)</w:t>
+      </w:r>
+      <w:r>
+        <w:t xml:space="preserve">;</w:t>
+      </w:r>
+      <w:r>
+        <w:t xml:space="preserve"> </w:t>
+      </w:r>
+      <w:r>
+        <w:t xml:space="preserve">A. S. Quevedo et al. (</w:t>
+      </w:r>
+      <w:hyperlink w:anchor="ref-quevedo_lateral_2017">
+        <w:r>
+          <w:rPr>
+            <w:rStyle w:val="Hyperlink"/>
+          </w:rPr>
+          <w:t xml:space="preserve">2017</w:t>
+        </w:r>
+      </w:hyperlink>
+      <w:r>
+        <w:t xml:space="preserve">)</w:t>
+      </w:r>
+      <w:r>
+        <w:t xml:space="preserve">;</w:t>
+      </w:r>
+      <w:r>
+        <w:t xml:space="preserve"> </w:t>
+      </w:r>
+      <w:r>
+        <w:t xml:space="preserve">Adamczyk et al. (</w:t>
+      </w:r>
+      <w:hyperlink w:anchor="ref-adamczyk_not_2021">
+        <w:r>
+          <w:rPr>
+            <w:rStyle w:val="Hyperlink"/>
+          </w:rPr>
+          <w:t xml:space="preserve">2021</w:t>
+        </w:r>
+      </w:hyperlink>
+      <w:r>
+        <w:t xml:space="preserve">)</w:t>
+      </w:r>
+      <w:r>
+        <w:t xml:space="preserve">).</w:t>
+      </w:r>
+      <w:r>
+        <w:t xml:space="preserve"> </w:t>
+      </w:r>
+      <w:r>
+        <w:t xml:space="preserve">Further, our observation that spatial factors, such as the more caudal localisation of cold activity relative to warm activity in the spinal cord, influences TGI perception, suggests possible neuroanatomical and functional asymmetries. This could mean a greater number of ascending fibres than descending fibres carrying thermosensory information in the Lissauer’s tract, an uneven distribution of ascending and descending collaterals of propriospinal neurons (Anatomical Hypotheses), or varying effects of inter-segmental inhibition along the rostrocaudal axis (Functional Hypothesis). Additional research is needed to illuminate the specific anatomical and functional features of the spinal cord that resulted in the observed effects of this study.</w:t>
+      </w:r>
+    </w:p>
+    <w:bookmarkEnd w:id="34"/>
+    <w:bookmarkEnd w:id="35"/>
+    <w:bookmarkStart w:id="36" w:name="conclusion"/>
+    <w:p>
+      <w:pPr>
+        <w:pStyle w:val="Heading1"/>
+      </w:pPr>
+      <w:r>
+        <w:t xml:space="preserve">Conclusion</w:t>
+      </w:r>
+    </w:p>
+    <w:p>
+      <w:pPr>
+        <w:pStyle w:val="FirstParagraph"/>
+      </w:pPr>
+      <w:r>
+        <w:t xml:space="preserve">Illusions in the thermo-nociceptive system can be leveraged to improve our understanding of mechanisms contributing to pain perception. Here, we presented results supporting the notion that the spinal cord plays a crucial role in the integration and processing of thermal information, contributing to the perception of both thermosensory enhancement and the illusory pain within the TGI. Additionally, we reported findings on directional inter-segmental effects in spinal integration underlying TGI. Further research is needed to elucidate the neuroanatomical and functional properties of the spinal cord, as well as the intricate interplay between supraspinal and spinal processes, that give rise to TGI perception.</w:t>
+      </w:r>
+    </w:p>
+    <w:p>
+      <w:r>
+        <w:br w:type="page"/>
+      </w:r>
+    </w:p>
+    <w:bookmarkEnd w:id="36"/>
+    <w:bookmarkStart w:id="44" w:name="methods"/>
+    <w:p>
+      <w:pPr>
+        <w:pStyle w:val="Heading1"/>
+      </w:pPr>
+      <w:r>
+        <w:t xml:space="preserve">Methods</w:t>
+      </w:r>
+    </w:p>
+    <w:bookmarkStart w:id="37" w:name="participants"/>
+    <w:p>
+      <w:pPr>
+        <w:pStyle w:val="Heading2"/>
+      </w:pPr>
+      <w:r>
+        <w:t xml:space="preserve">Participants</w:t>
+      </w:r>
+    </w:p>
+    <w:p>
+      <w:pPr>
+        <w:pStyle w:val="FirstParagraph"/>
+      </w:pPr>
+      <w:r>
+        <w:t xml:space="preserve">The study entailed two separate experiments, collectively involving 80 healthy volunteers. The sample consisted of 27 females and 13 males, mean age = 25.38 years old (SD = 4.67, range = 18 - 36) in Experiment 1, and 25 females and 14 males and 1 non-binary (Female at birth), mean age = 25.73 years old (SD = 4.12, range = 21 - 39), in Experiment 2. The research methodology complied with the principles set forth in the Declaration of Helsinki and received ethical approval from the Institutional Review Board (IRB) at the Danish Neuroscience Center, Aarhus University, Denmark. Prior to commencing the study, all participants were fully informed about the procedures and provided their voluntary consent.</w:t>
+      </w:r>
+    </w:p>
+    <w:bookmarkEnd w:id="37"/>
+    <w:bookmarkStart w:id="38" w:name="stimuli-and-procedure"/>
+    <w:p>
+      <w:pPr>
+        <w:pStyle w:val="Heading2"/>
+      </w:pPr>
+      <w:r>
+        <w:t xml:space="preserve">Stimuli and procedure</w:t>
+      </w:r>
+    </w:p>
+    <w:p>
+      <w:pPr>
+        <w:pStyle w:val="FirstParagraph"/>
+      </w:pPr>
+      <w:r>
+        <w:t xml:space="preserve">All thermal stimuli were delivered using two NTE-3 Thermal Sensitivity Testers (PhysiTemp Instruments LLC) controlled by PhysiTemp NTE-3 software (version 5.4b). The procedure involved measurements of heat and cold pain thresholds, calibration of cold-warm temperature pairs eliciting TGI, and an experimental task where TGI and non-TGI stimuli were applied on dermatomes that mapped onto adjacent or non-adjacent spinal segments.</w:t>
+      </w:r>
+      <w:r>
+        <w:t xml:space="preserve"> </w:t>
+      </w:r>
+      <w:r>
+        <w:t xml:space="preserve">To measure cold and heat pain thresholds, we gradually adjusted the temperature of one thermode until the participant indicated an experience of pain by pressing a stop button or reached the maximum temperature cut-offs of 5ºC or 50ºC. We calibrated TGI stimuli by identifying a cold-warm temperature pair based on specific criteria: (1) consistently eliciting a burning sensation of at least 15 on a scale ranging from 0 to 100, (2) consistently avoiding a burning sensation (less than 15) when the cold-neutral (Exp. 1) or warm-neutral (Exp. 2) stimuli were presented, (3) both cold and warm temperatures falling within the innocuous range based on individual cold and heat pain thresholds. For pain threshold measurements and TGI calibration, we positioned the probes within a single dermatome.</w:t>
+      </w:r>
+      <w:r>
+        <w:t xml:space="preserve"> </w:t>
+      </w:r>
+      <w:r>
+        <w:t xml:space="preserve">To address our experimental questions, we presented the calibrated TGI stimuli, as well as cold-neutral (Exp. 1) or warm-neutral (Exp. 2) non-TGI stimuli using two thermodes. In non-TGI stimuli the cold or warm temperatures were set to match the temperature used for TGI stimulation, but paired with a neutral temperature set at 30ºC. The two thermodes were positioned on the internal surface of either forearm, with a constant spacing value between 4 and 5 cm in each direction, depending on the participant’s forearm size. The positioning of the thermodes was either within the same dermatome (i.e., C6 and T1) or across dermatomes mapped onto non-adjacent spinal segments (i.e. C6 - T1). Further, we manipulated the spatial arrangement of the temperature pairs, by systematically presenting an equal number of trials where the cold thermode was applied on a proximal or distal location within a dermatome, or was applied on a dermatome that mapped onto a rostral or caudal segment along the spinal cord. We based the demarcation of the dermatome boundaries on the American Spinal Injury Association (ASIA) map (Fardo et al., 2018) and positioned the thermodes in relation to standard anatomical landmarks. Proximo-distal coordinates referred to locations on the skin closer to the elbow or the wrist, whereas rostral-caudal coordinates referred to spinal segments closer to the head or the lower back. The possible spatial arrangements corresponded to the four conditions depicted in Figure 1. The order of the stimuli (TGI vs. non-TGI), the dermatome condition (within vs. across) and the relative placement of the colder temperature (proximal vs. distal or rostral vs. caudal) were pseudo-randomised and counterbalanced between participants.</w:t>
+      </w:r>
+      <w:r>
+        <w:t xml:space="preserve"> </w:t>
+      </w:r>
+      <w:r>
+        <w:t xml:space="preserve">During each trial, the experimenter positioned two thermodes, mounted on a stand using two independent clamps, on the participant’s skin for 10 seconds. An auditory cue (300Hz, 100ms) indicated the end of the stimulation period, after which the experimenter removed the thermodes from the participant’s skin. Participants then rated the most intense cold, warm or burning sensation they perceived during the stimulation period using three separated computerised VAS scales. VAS scales were presented one at a time on a computer screen and appeared as a horizontal line, anchored at 0, representing no sensation (e.g., no burning), and 100, signifying an extreme sensation (e.g., extreme burning). The order of the three VAS scales was randomised across trials. For each scale, participants provided their responses using the arrow keys on a keyboard and rated the intensity of their sensations from a specific location (labeled</w:t>
+      </w:r>
+      <w:r>
+        <w:t xml:space="preserve"> </w:t>
+      </w:r>
+      <w:r>
+        <w:t xml:space="preserve">‘</w:t>
+      </w:r>
+      <w:r>
+        <w:t xml:space="preserve">A</w:t>
+      </w:r>
+      <w:r>
+        <w:t xml:space="preserve">’</w:t>
+      </w:r>
+      <w:r>
+        <w:t xml:space="preserve"> </w:t>
+      </w:r>
+      <w:r>
+        <w:t xml:space="preserve">or</w:t>
+      </w:r>
+      <w:r>
+        <w:t xml:space="preserve"> </w:t>
+      </w:r>
+      <w:r>
+        <w:t xml:space="preserve">‘</w:t>
+      </w:r>
+      <w:r>
+        <w:t xml:space="preserve">B</w:t>
+      </w:r>
+      <w:r>
+        <w:t xml:space="preserve">’</w:t>
+      </w:r>
+      <w:r>
+        <w:t xml:space="preserve">), based on the experimenter’s instruction. Unbeknown to the participant, this location systematically corresponded to either the colder temperature (Exp. 1) or the warmer temperature (Exp. 2). Participants had max 8 seconds to provide each rating, and if they did not complete a rating within the allowed timeframe, the trial was repeated. Following the completion of the last of the three VAS ratings, we presented a 200 ms fixation dot. Each thermode configuration was tested three consecutive times, on three different skin locations. An auditory tone of 500Hz lasting 100ms was played to indicate to the experimenter when to rearrange the thermode configuration to stimulate different dermatomes depending on a pseudo-randomisation order. Each of the four experimental conditions was repeated 12 times, with both the right and left forearms stimulated, and a minimum of five trials between the re-stimulation of the same skin location. This ensured that the same skin locations were not stimulated consecutively to minimise carry-over effects.</w:t>
+      </w:r>
+      <w:r>
+        <w:t xml:space="preserve"> </w:t>
+      </w:r>
+      <w:r>
+        <w:t xml:space="preserve">Experiments 1 and 2 were conducted in two independent groups of participants and followed exactly the same procedure except for two elements. In Experiment 1, participants rated the sensations localised underneath the colder thermode, and the non-TGI stimuli corresponded to cold-neutral pairs. In Experiment 2, participants rated the sensations localised underneath the warmer thermode, and the non-TGI stimuli corresponded to warm-neutral pairs.</w:t>
+      </w:r>
+    </w:p>
+    <w:bookmarkEnd w:id="38"/>
+    <w:bookmarkStart w:id="39" w:name="sample-size"/>
+    <w:p>
+      <w:pPr>
+        <w:pStyle w:val="Heading2"/>
+      </w:pPr>
+      <w:r>
+        <w:t xml:space="preserve">Sample size</w:t>
+      </w:r>
+    </w:p>
+    <w:p>
+      <w:pPr>
+        <w:pStyle w:val="FirstParagraph"/>
+      </w:pPr>
+      <w:r>
+        <w:t xml:space="preserve">An initial pilot study informed the pre-registered calculation of the sample size. To test the directional TGI hypothesis with 95% power and detect an effect size of .12 or greater, we determined that we needed a minimum number of 32 TGI-responsive participants. We defined TGI-responders as those individuals for whom the median burning ratings for TGI stimuli significantly exceeded 0. Non-responders were individuals that did not meet this criterion when tested with the max cold-warm temperatures allowed in the experiment. The predefined cut-off for TGI stimulation was (xx-xx). In Experiment 1, recruitment continued until we achieved the target of 32 TGI-responsive participants. We verified this criterion every 10 participants, resulting in a total sample size of 40 participants. In Experiment 2, we stopped recruitment once we collected data from 40 participants. This decision was based on meeting both required criteria: (1) matching the sample size of Exp. 1 for consistency, and (2) achieving the minimum requirement of 32 TGI-responsive participants as determined by the power analysis.</w:t>
+      </w:r>
+    </w:p>
+    <w:bookmarkEnd w:id="39"/>
+    <w:bookmarkStart w:id="43" w:name="data-analyses"/>
+    <w:p>
+      <w:pPr>
+        <w:pStyle w:val="Heading2"/>
+      </w:pPr>
+      <w:r>
+        <w:t xml:space="preserve">Data analyses</w:t>
+      </w:r>
+    </w:p>
+    <w:p>
+      <w:pPr>
+        <w:pStyle w:val="FirstParagraph"/>
+      </w:pPr>
+      <w:r>
+        <w:t xml:space="preserve">We re-scaled data from cold, warm and burning VAS ratings from their original values to a range of 0 to 1. Following re-scaling, we applied zero-inflated mixed-effects beta regression models separately for each set of VAS ratings. In these models, we incorporated three fixed effects. These included the type of stimulation (non-TGI vs. TGI), the dermatome condition (within the same dermatome vs. across different dermatomes) and the spatial positioning of the cold or neutral thermode (proximal vs. distal within dermatomes; rostral vs. caudal across dermatomes). These choices allowed us to assess the individual and interactive effects of these three factors on VAS ratings. Further, we added random intercepts to our models to account for between-subject variability and the effects of repeated measures. The variables introduced as random intercepts included the participant ID, the counterbalancing order and the trial number. The choices of the zero-inflated approach and the use of beta regressions were necessitated by the specific distribution of VAS ratings. The beta distribution is suitable for modelling VAS rating data, as they are proportional in nature. Additionally, the zero-inflation was needed due to the presence of an excess number of zero values in specific ratings and conditions. Specifically, we anticipated an overrepresentation of zero values for thermosensory ratings that were counterfactual to the objective stimulation quality (i.e., cold ratings of warm stimuli and warm ratings of cold stimuli) and burning ratings of non-TGI stimuli. The latter stimuli were designed to not elicit an illusion or trigger a weaker illusion as compared to the TGI stimuli.</w:t>
+      </w:r>
+      <w:r>
+        <w:t xml:space="preserve"> </w:t>
+      </w:r>
+      <w:r>
+        <w:t xml:space="preserve">We carried out the statistical analyses using the</w:t>
+      </w:r>
+      <w:r>
+        <w:t xml:space="preserve"> </w:t>
+      </w:r>
+      <w:r>
+        <w:t xml:space="preserve">‘</w:t>
+      </w:r>
+      <w:r>
+        <w:t xml:space="preserve">glmmTMB</w:t>
+      </w:r>
+      <w:r>
+        <w:t xml:space="preserve">’</w:t>
+      </w:r>
+      <w:r>
+        <w:t xml:space="preserve"> </w:t>
+      </w:r>
+      <w:r>
+        <w:t xml:space="preserve">package in R (version 1.1.7), and statistical significance was set at p &lt; .05. The experimental procedure, power analyses to determine sample size and statistical approach were preregistered for both</w:t>
+      </w:r>
+      <w:r>
+        <w:t xml:space="preserve"> </w:t>
+      </w:r>
+      <w:hyperlink r:id="rId40">
+        <w:r>
+          <w:rPr>
+            <w:rStyle w:val="Hyperlink"/>
+          </w:rPr>
+          <w:t xml:space="preserve">Experiment 1</w:t>
+        </w:r>
+      </w:hyperlink>
+      <w:r>
+        <w:t xml:space="preserve"> </w:t>
+      </w:r>
+      <w:r>
+        <w:t xml:space="preserve">and</w:t>
+      </w:r>
+      <w:r>
+        <w:t xml:space="preserve"> </w:t>
+      </w:r>
+      <w:hyperlink r:id="rId41">
+        <w:r>
+          <w:rPr>
+            <w:rStyle w:val="Hyperlink"/>
+          </w:rPr>
+          <w:t xml:space="preserve">Experiment 2</w:t>
+        </w:r>
+      </w:hyperlink>
+      <w:r>
+        <w:t xml:space="preserve">. All data and code for the analysis are available in the</w:t>
+      </w:r>
+      <w:r>
+        <w:t xml:space="preserve"> </w:t>
+      </w:r>
+      <w:hyperlink r:id="rId42">
+        <w:r>
+          <w:rPr>
+            <w:rStyle w:val="Hyperlink"/>
+          </w:rPr>
+          <w:t xml:space="preserve">github repository</w:t>
+        </w:r>
+      </w:hyperlink>
+      <w:r>
+        <w:t xml:space="preserve">, ensuring the reproducibility of our findings.</w:t>
+      </w:r>
+    </w:p>
+    <w:p>
+      <w:r>
+        <w:br w:type="page"/>
+      </w:r>
+    </w:p>
+    <w:bookmarkEnd w:id="43"/>
+    <w:bookmarkEnd w:id="44"/>
+    <w:bookmarkStart w:id="46" w:name="authors-contributions"/>
+    <w:p>
+      <w:pPr>
+        <w:pStyle w:val="Heading1"/>
+      </w:pPr>
+      <w:r>
+        <w:t xml:space="preserve">Authors contributions</w:t>
+      </w:r>
+    </w:p>
+    <w:p>
+      <w:pPr>
+        <w:pStyle w:val="FirstParagraph"/>
+      </w:pPr>
+      <w:r>
+        <w:t xml:space="preserve">Author contributions listed alphabetically according to CRediT taxonomy (</w:t>
+      </w:r>
+      <w:hyperlink r:id="rId45">
+        <w:r>
+          <w:rPr>
+            <w:rStyle w:val="Hyperlink"/>
+          </w:rPr>
+          <w:t xml:space="preserve">https://credit.niso.org</w:t>
+        </w:r>
+      </w:hyperlink>
+      <w:r>
+        <w:t xml:space="preserve">):</w:t>
+      </w:r>
+      <w:r>
+        <w:t xml:space="preserve"> </w:t>
+      </w:r>
+      <w:r>
+        <w:t xml:space="preserve">Conceptualization: DEC, JFE, FF, PH, AGM.</w:t>
+      </w:r>
+      <w:r>
+        <w:t xml:space="preserve"> </w:t>
+      </w:r>
+      <w:r>
+        <w:t xml:space="preserve">Data curation: JEF, AGM.</w:t>
+      </w:r>
+      <w:r>
+        <w:t xml:space="preserve"> </w:t>
+      </w:r>
+      <w:r>
+        <w:t xml:space="preserve">Formal analysis: JFE, FF, AGM.</w:t>
+      </w:r>
+      <w:r>
+        <w:t xml:space="preserve"> </w:t>
+      </w:r>
+      <w:r>
+        <w:t xml:space="preserve">Funding acquisition: FF.</w:t>
+      </w:r>
+      <w:r>
+        <w:t xml:space="preserve"> </w:t>
+      </w:r>
+      <w:r>
+        <w:t xml:space="preserve">Investigation: DEC, JFE, AGM.</w:t>
+      </w:r>
+      <w:r>
+        <w:t xml:space="preserve"> </w:t>
+      </w:r>
+      <w:r>
+        <w:t xml:space="preserve">Methodology: DEC, JFE, FF, AGM, AVS.</w:t>
+      </w:r>
+      <w:r>
+        <w:t xml:space="preserve"> </w:t>
+      </w:r>
+      <w:r>
+        <w:t xml:space="preserve">Project administration: FF, AGM.</w:t>
+      </w:r>
+      <w:r>
+        <w:t xml:space="preserve"> </w:t>
+      </w:r>
+      <w:r>
+        <w:t xml:space="preserve">Resources: FF, AGM.</w:t>
+      </w:r>
+      <w:r>
+        <w:t xml:space="preserve"> </w:t>
+      </w:r>
+      <w:r>
+        <w:t xml:space="preserve">Software: JFE, FF, AGM.</w:t>
+      </w:r>
+      <w:r>
+        <w:t xml:space="preserve"> </w:t>
+      </w:r>
+      <w:r>
+        <w:t xml:space="preserve">Supervision: FF, AGM.</w:t>
+      </w:r>
+      <w:r>
+        <w:t xml:space="preserve"> </w:t>
+      </w:r>
+      <w:r>
+        <w:t xml:space="preserve">Visualization: FF, AGM.</w:t>
+      </w:r>
+      <w:r>
+        <w:t xml:space="preserve"> </w:t>
+      </w:r>
+      <w:r>
+        <w:t xml:space="preserve">Writing – original draft: FF, AGM.</w:t>
+      </w:r>
+      <w:r>
+        <w:t xml:space="preserve"> </w:t>
+      </w:r>
+      <w:r>
+        <w:t xml:space="preserve">Writing – review &amp; editing: FF, AGM. (+ others who will provide feedback)</w:t>
+      </w:r>
+    </w:p>
+    <w:bookmarkEnd w:id="46"/>
+    <w:bookmarkStart w:id="47" w:name="acknowledgements"/>
+    <w:p>
+      <w:pPr>
+        <w:pStyle w:val="Heading1"/>
+      </w:pPr>
+      <w:r>
+        <w:t xml:space="preserve">Acknowledgements</w:t>
+      </w:r>
+    </w:p>
+    <w:p>
+      <w:pPr>
+        <w:pStyle w:val="FirstParagraph"/>
+      </w:pPr>
+      <w:r>
+        <w:t xml:space="preserve">We would like to thank XXX for their help with participant recruitment and data collection. This study was supported by a European Research Council Starting Grant (ERC-2020-StG-948788).</w:t>
+      </w:r>
+    </w:p>
+    <w:p>
+      <w:r>
+        <w:br w:type="page"/>
+      </w:r>
+    </w:p>
+    <w:bookmarkEnd w:id="47"/>
+    <w:bookmarkStart w:id="113" w:name="references"/>
+    <w:p>
+      <w:pPr>
+        <w:pStyle w:val="Heading1"/>
+      </w:pPr>
+      <w:r>
+        <w:t xml:space="preserve">References</w:t>
+      </w:r>
+    </w:p>
+    <w:bookmarkStart w:id="112" w:name="refs"/>
+    <w:bookmarkStart w:id="49" w:name="ref-adam_relationships_2014"/>
+    <w:p>
+      <w:pPr>
+        <w:pStyle w:val="Bibliography"/>
+      </w:pPr>
+      <w:r>
+        <w:t xml:space="preserve">Adam, Frédéric, Pascal Alfonsi, Delphine Kern, and Didier Bouhassira. 2014.</w:t>
+      </w:r>
+      <w:r>
+        <w:t xml:space="preserve"> </w:t>
+      </w:r>
+      <w:r>
+        <w:t xml:space="preserve">“Relationships Between the Paradoxical Painful and Nonpainful Sensations Induced by a Thermal Grill.”</w:t>
+      </w:r>
+      <w:r>
+        <w:t xml:space="preserve"> </w:t>
+      </w:r>
+      <w:r>
+        <w:rPr>
+          <w:iCs/>
+          <w:i/>
+        </w:rPr>
+        <w:t xml:space="preserve">PAIN</w:t>
+      </w:r>
+      <w:r>
+        <w:t xml:space="preserve"> </w:t>
+      </w:r>
+      <w:r>
+        <w:t xml:space="preserve">155 (12): 2612.</w:t>
+      </w:r>
+      <w:r>
+        <w:t xml:space="preserve"> </w:t>
+      </w:r>
+      <w:hyperlink r:id="rId48">
+        <w:r>
+          <w:rPr>
+            <w:rStyle w:val="Hyperlink"/>
+          </w:rPr>
+          <w:t xml:space="preserve">https://doi.org/10.1016/j.pain.2014.09.026</w:t>
+        </w:r>
+      </w:hyperlink>
+      <w:r>
+        <w:t xml:space="preserve">.</w:t>
+      </w:r>
+    </w:p>
+    <w:bookmarkEnd w:id="49"/>
+    <w:bookmarkStart w:id="51" w:name="ref-adamczyk_not_2021"/>
+    <w:p>
+      <w:pPr>
+        <w:pStyle w:val="Bibliography"/>
+      </w:pPr>
+      <w:r>
+        <w:t xml:space="preserve">Adamczyk, Wacław M., Tibor M. Szikszay, Tiffany Kung, Gabriela F. Carvalho, and Kerstin Luedtke. 2021.</w:t>
+      </w:r>
+      <w:r>
+        <w:t xml:space="preserve"> </w:t>
+      </w:r>
+      <w:r>
+        <w:t xml:space="preserve">“Not as "Blurred" as Expected?</w:t>
+      </w:r>
+      <w:r>
+        <w:t xml:space="preserve"> </w:t>
+      </w:r>
+      <w:r>
+        <w:t xml:space="preserve">Acuity</w:t>
+      </w:r>
+      <w:r>
+        <w:t xml:space="preserve"> </w:t>
+      </w:r>
+      <w:r>
+        <w:t xml:space="preserve">and Spatial Summation in the Pain System.”</w:t>
+      </w:r>
+      <w:r>
+        <w:t xml:space="preserve"> </w:t>
+      </w:r>
+      <w:r>
+        <w:rPr>
+          <w:iCs/>
+          <w:i/>
+        </w:rPr>
         <w:t xml:space="preserve">Pain</w:t>
       </w:r>
       <w:r>
         <w:t xml:space="preserve"> </w:t>
       </w:r>
       <w:r>
-        <w:t xml:space="preserve">via</w:t>
-      </w:r>
-      <w:r>
-        <w:t xml:space="preserve"> </w:t>
-      </w:r>
-      <w:r>
-        <w:t xml:space="preserve">Bayesian</w:t>
-      </w:r>
-      <w:r>
-        <w:t xml:space="preserve"> </w:t>
-      </w:r>
-      <w:r>
-        <w:t xml:space="preserve">Predictive</w:t>
-      </w:r>
-      <w:r>
-        <w:t xml:space="preserve"> </w:t>
-      </w:r>
-      <w:r>
-        <w:t xml:space="preserve">Coding</w:t>
-      </w:r>
-    </w:p>
-    <w:p>
-      <w:pPr>
-        <w:pStyle w:val="Date"/>
-      </w:pPr>
-      <w:r>
-        <w:t xml:space="preserve">2023-07-10</w:t>
-      </w:r>
-    </w:p>
-    <w:bookmarkStart w:id="20" w:name="abstract"/>
-    <w:p>
-      <w:pPr>
-        <w:pStyle w:val="Heading1"/>
-      </w:pPr>
-      <w:r>
-        <w:t xml:space="preserve">Abstract</w:t>
-      </w:r>
-    </w:p>
-    <w:p>
-      <w:pPr>
-        <w:pStyle w:val="FirstParagraph"/>
-      </w:pPr>
-      <w:r>
-        <w:t xml:space="preserve">The Thermal Grill Illusion (TGI) is a phenomenon in which the juxtaposition of innocuous warm and cold temperatures elicits a burning sensation, offering a unique window to understand how pain can be perceived in response to harmless stimuli. Much debate has revolved around whether spinal mechanisms are involved in the generation of illusory pain, beyond supraspinal mechanisms. In this study, we investigated the role of the spinal cord in the generation of the TGI, in two independent experiments, involving a total of 80 healthy individuals. We applied heat and cold stimuli on dermatomes, namely areas of skin innervated by a single spinal nerve, mapped onto adjacent or nonadjacent spinal segments. Participants were asked to rate their perceptions of cold, warm, and burning sensations in response to TGI and control stimuli. Our aims were to investigate thermosensory and painful perceptual components of the TGI, as well as spatial features of the TGI that may illuminate processes underlying thermosensory integration in the spinal cord. Our findings revealed that both thermosensory and painful components of TGI perception were modulated similarly, with enhanced warm and burning ratings observed when cold and warm stimuli were confined within the same dermatome. Further, we found no perceptual differences based on the proximal-distal location of the cold stimulus within a single dermatome, but a notable enhancement of the TGI effect when the cold stimulus was associated with a more caudal segmental location along the spinal cord compared to the warm stimulus. These results provide insights into the organisation of the spinal cord in relation to the thermosensory integration and generation of the TGI.</w:t>
-      </w:r>
-    </w:p>
-    <w:p>
-      <w:r>
-        <w:br w:type="page"/>
-      </w:r>
-    </w:p>
-    <w:bookmarkEnd w:id="20"/>
-    <w:bookmarkStart w:id="26" w:name="introduction"/>
-    <w:p>
-      <w:pPr>
-        <w:pStyle w:val="Heading1"/>
-      </w:pPr>
-      <w:r>
-        <w:t xml:space="preserve">Introduction</w:t>
-      </w:r>
-    </w:p>
-    <w:p>
-      <w:pPr>
-        <w:pStyle w:val="FirstParagraph"/>
-      </w:pPr>
-      <w:r>
-        <w:t xml:space="preserve">The thermal grill illusion (TGI) is a perceptual phenomenon that challenges conventional understanding of pain perception. It is a sensation of burning heat or pain when harmless cold and warm temperatures are applied to the skin simultaneously</w:t>
-      </w:r>
-      <w:r>
-        <w:t xml:space="preserve"> </w:t>
-      </w:r>
-      <w:r>
-        <w:t xml:space="preserve">(</w:t>
-      </w:r>
-      <w:hyperlink w:anchor="ref-craig_thermal_1994">
-        <w:r>
-          <w:rPr>
-            <w:rStyle w:val="Hyperlink"/>
-          </w:rPr>
-          <w:t xml:space="preserve">Craig and Bushnell 1994</w:t>
-        </w:r>
-      </w:hyperlink>
-      <w:r>
-        <w:t xml:space="preserve">;</w:t>
-      </w:r>
-      <w:r>
-        <w:t xml:space="preserve"> </w:t>
-      </w:r>
-      <w:hyperlink w:anchor="ref-craig_functional_1996">
-        <w:r>
-          <w:rPr>
-            <w:rStyle w:val="Hyperlink"/>
-          </w:rPr>
-          <w:t xml:space="preserve">Craig et al. 1996</w:t>
-        </w:r>
-      </w:hyperlink>
-      <w:r>
-        <w:t xml:space="preserve">)</w:t>
-      </w:r>
-      <w:r>
-        <w:t xml:space="preserve">. Despite cold and warm temperatures being individually innocuous, their combination produces a contradictory burning sensation, even so the temperatures are insufficient to activate peripheral nociceptors. The generation of this illusion is thus attributed to central nervous system mechanisms (Fardo et al., 2020). Recent studies have highlighted the involvement of the spinal cord as an initial site contributing to the TGI (Fardo et al., 2018; Harper &amp; Hollins, 2017). However, the precise mechanisms underpinning integration of cold and warm thermal afferents in the spinal cord, alongside those responsible for the distinctive burning quality to this illusion, are yet to be elucidated.</w:t>
-      </w:r>
-      <w:r>
-        <w:t xml:space="preserve"> </w:t>
-      </w:r>
-      <w:r>
-        <w:t xml:space="preserve">The TGI is often described as encompassing two distinct perceptual components - an illusion of heat and an illusion of pain (Defrin et al 2008, Fardo et al., 2020). The illusion of heat, also known as synthetic heat (Fruhstorfer, 2003, Green 1977, 2002, 2004), refers to non-painful sensations evoked by the thermal grill (Defrin et al. 2008, Kern et al 2008a, Kern et al 2008b, Bouhassira et al 2005, Adam et al 2014). The illusion of pain, which is the most recognised aspect of the TGI, is the distinctive burning sensation that accompanies the simultaneous presentation of cold and warm stimuli (Craig and Bushnell 1994, Craig et al 1996, Bach et al 2011). The hallmark of both illusory components is a qualitative change in perception when the cold and warm stimuli are applied concurrently, compared to when they are presented individually. Historically, the thermosensory and painful components of the TGI were explained by distinct spinal and supraspinal mechanisms, respectively. The enhanced perception of heat in TGI was explained by a spinal inhibitory mechanism, drawing from observations in an animal model where simultaneous application of cold and warm temperatures reduced the activity of cold-specific spinal neurons compared to when cold was applied alone (Craig et al. 1994). Instead, the illusory pain component was ascribed to a disinhibition mechanism at the level of the thalamus, primarily based on the observations of unremitting pain following a thalamic lesion (Craig et al. 1994, Craig, 1998).</w:t>
-      </w:r>
-      <w:r>
-        <w:t xml:space="preserve"> </w:t>
-      </w:r>
-      <w:r>
-        <w:t xml:space="preserve">Recent human studies on TGI provided differing interpretations of the spinal or supraspinal origin of the illusion. Two studies posited that the illusory pain of the TGI depends uniquely on supraspinal mechanisms. This interpretation was based on the observed modulation of the illusion in accordance with a spatiotopic rather than somatotopic representation of the body (Marotta et al.). Further, the illusion remained unaltered during concomitant tactile stimulation, suggesting ineffectiveness of tactile gating - a spinally-mediated process involving inhibition of nociceptive activity by concurrent somatosensory activity (Ferre et al). Counter to this perspective, other research endorsed a spinal contribution to the TGI. These studies demonstrated that the illusion varied depending on whether cold and warm stimuli were applied to dermatomes mapped either onto adjacent or non-adjacent spinal segments (Fardo et al. 2018). Participants perceived the stimulation more veridically, consistently with a reduction in TGI perception, when warm or cold stimuli triggered more widespread activity along the spinal cord, corroborating the hypothesis that the spinal cord is an initial site of thermosensory integration underlying TGI. Further support for spinal mechanisms comes from research demonstrating that both noxious heat and the TGI were comparably reduced by conditioned pain modulation in humans. This suggests a similar influence of descending modulation, irrespective of whether the painful sensation was triggered by potentially harmful (noxious) or harmless (innocuous) stimuli (Harper and Hollins, 2017). These findings collectively challenge a purely supraspinal hypothesis of the painful component of the TGI and indicate the relevance of spinal mechanisms in the manifestation of both illusory heat and pain within the TGI.</w:t>
-      </w:r>
-      <w:r>
-        <w:t xml:space="preserve"> </w:t>
-      </w:r>
-      <w:r>
-        <w:t xml:space="preserve">In this paper our objective was twofold. Firstly, we directly investigated the hypothesis that thermosensory and burning components of the TGI experience are mediated by spinal mechanisms in humans, by manipulating the location of the stimuli within and across dermatomes. Our past work using a similar manipulation involved measuring the experience of the TGI using a temperature matching task (Fardo et al. 2018), which provides a composite measure of TGI perception, reflecting both thermosensory and burning components. Here, to probe possible distinctions between the two qualitative components of the TGI, we measured subjective indices of TGI perception using three independent visual analog scale (VAS) ratings of perceived cold, warm and burning sensations. Secondly, we investigated spatial order effects associated with the integration of cold and warm sensory information at the dermatome (skin) and segmental (i.,e., spine) levels. At the dermatome level, we used body-related coordinates to define proximal (towards the elbow) and distal (towards the wrist) locations. At the spinal level, we used segment-related coordinates to define more rostral (towards the head) and more caudal (towards the lower back) locations. Given the organisation of the spinal cord along a rostral-caudal axis, where each dermatome is represented across multiple spinal segments through the Lissauer tract, this study aimed to glean indirect insights into the spinal mechanisms underpinning thermosensory integration and the generation of the TGI.</w:t>
-      </w:r>
-    </w:p>
-    <w:bookmarkStart w:id="25" w:name="refs"/>
-    <w:bookmarkStart w:id="22" w:name="ref-craig_thermal_1994"/>
+        <w:t xml:space="preserve">162 (3): 794–802.</w:t>
+      </w:r>
+      <w:r>
+        <w:t xml:space="preserve"> </w:t>
+      </w:r>
+      <w:hyperlink r:id="rId50">
+        <w:r>
+          <w:rPr>
+            <w:rStyle w:val="Hyperlink"/>
+          </w:rPr>
+          <w:t xml:space="preserve">https://doi.org/10.1097/j.pain.0000000000002069</w:t>
+        </w:r>
+      </w:hyperlink>
+      <w:r>
+        <w:t xml:space="preserve">.</w:t>
+      </w:r>
+    </w:p>
+    <w:bookmarkEnd w:id="51"/>
+    <w:bookmarkStart w:id="53" w:name="ref-bach_thermal_2011"/>
+    <w:p>
+      <w:pPr>
+        <w:pStyle w:val="Bibliography"/>
+      </w:pPr>
+      <w:r>
+        <w:t xml:space="preserve">Bach, Patrick, Susanne Becker, Dieter Kleinböhl, and Rupert Hölzl. 2011.</w:t>
+      </w:r>
+      <w:r>
+        <w:t xml:space="preserve"> </w:t>
+      </w:r>
+      <w:r>
+        <w:t xml:space="preserve">“The Thermal Grill Illusion and What Is Painful about It.”</w:t>
+      </w:r>
+      <w:r>
+        <w:t xml:space="preserve"> </w:t>
+      </w:r>
+      <w:r>
+        <w:rPr>
+          <w:iCs/>
+          <w:i/>
+        </w:rPr>
+        <w:t xml:space="preserve">Neuroscience Letters</w:t>
+      </w:r>
+      <w:r>
+        <w:t xml:space="preserve"> </w:t>
+      </w:r>
+      <w:r>
+        <w:t xml:space="preserve">505 (1): 31–35.</w:t>
+      </w:r>
+      <w:r>
+        <w:t xml:space="preserve"> </w:t>
+      </w:r>
+      <w:hyperlink r:id="rId52">
+        <w:r>
+          <w:rPr>
+            <w:rStyle w:val="Hyperlink"/>
+          </w:rPr>
+          <w:t xml:space="preserve">https://doi.org/10.1016/j.neulet.2011.09.061</w:t>
+        </w:r>
+      </w:hyperlink>
+      <w:r>
+        <w:t xml:space="preserve">.</w:t>
+      </w:r>
+    </w:p>
+    <w:bookmarkEnd w:id="53"/>
+    <w:bookmarkStart w:id="55" w:name="ref-bekesy_lateral_1962"/>
+    <w:p>
+      <w:pPr>
+        <w:pStyle w:val="Bibliography"/>
+      </w:pPr>
+      <w:r>
+        <w:t xml:space="preserve">Békésy, G. V. 1962.</w:t>
+      </w:r>
+      <w:r>
+        <w:t xml:space="preserve"> </w:t>
+      </w:r>
+      <w:r>
+        <w:t xml:space="preserve">“Lateral Inhibition of Heat Sensations on the Skin.”</w:t>
+      </w:r>
+      <w:r>
+        <w:t xml:space="preserve"> </w:t>
+      </w:r>
+      <w:r>
+        <w:rPr>
+          <w:iCs/>
+          <w:i/>
+        </w:rPr>
+        <w:t xml:space="preserve">Journal of Applied Physiology</w:t>
+      </w:r>
+      <w:r>
+        <w:t xml:space="preserve"> </w:t>
+      </w:r>
+      <w:r>
+        <w:t xml:space="preserve">17 (6): 1003–8.</w:t>
+      </w:r>
+      <w:r>
+        <w:t xml:space="preserve"> </w:t>
+      </w:r>
+      <w:hyperlink r:id="rId54">
+        <w:r>
+          <w:rPr>
+            <w:rStyle w:val="Hyperlink"/>
+          </w:rPr>
+          <w:t xml:space="preserve">https://doi.org/10.1152/jappl.1962.17.6.1003</w:t>
+        </w:r>
+      </w:hyperlink>
+      <w:r>
+        <w:t xml:space="preserve">.</w:t>
+      </w:r>
+    </w:p>
+    <w:bookmarkEnd w:id="55"/>
+    <w:bookmarkStart w:id="57" w:name="ref-bouhassira_investigation_2005"/>
+    <w:p>
+      <w:pPr>
+        <w:pStyle w:val="Bibliography"/>
+      </w:pPr>
+      <w:r>
+        <w:t xml:space="preserve">Bouhassira, Didier, Delphine Kern, Jean Rouaud, Emilie Pelle-Lancien, and Françoise Morain. 2005.</w:t>
+      </w:r>
+      <w:r>
+        <w:t xml:space="preserve"> </w:t>
+      </w:r>
+      <w:r>
+        <w:t xml:space="preserve">“Investigation of the Paradoxical Painful Sensation (</w:t>
+      </w:r>
+      <w:r>
+        <w:t xml:space="preserve">‘Illusion of Pain’</w:t>
+      </w:r>
+      <w:r>
+        <w:t xml:space="preserve">) Produced by a Thermal Grill.”</w:t>
+      </w:r>
+      <w:r>
+        <w:t xml:space="preserve"> </w:t>
+      </w:r>
+      <w:r>
+        <w:rPr>
+          <w:iCs/>
+          <w:i/>
+        </w:rPr>
+        <w:t xml:space="preserve">PAIN</w:t>
+      </w:r>
+      <w:r>
+        <w:t xml:space="preserve"> </w:t>
+      </w:r>
+      <w:r>
+        <w:t xml:space="preserve">114 (1): 160.</w:t>
+      </w:r>
+      <w:r>
+        <w:t xml:space="preserve"> </w:t>
+      </w:r>
+      <w:hyperlink r:id="rId56">
+        <w:r>
+          <w:rPr>
+            <w:rStyle w:val="Hyperlink"/>
+          </w:rPr>
+          <w:t xml:space="preserve">https://doi.org/10.1016/j.pain.2004.12.014</w:t>
+        </w:r>
+      </w:hyperlink>
+      <w:r>
+        <w:t xml:space="preserve">.</w:t>
+      </w:r>
+    </w:p>
+    <w:bookmarkEnd w:id="57"/>
+    <w:bookmarkStart w:id="59" w:name="ref-bud_craig_new_1998"/>
+    <w:p>
+      <w:pPr>
+        <w:pStyle w:val="Bibliography"/>
+      </w:pPr>
+      <w:r>
+        <w:t xml:space="preserve">Craig, A. D. (Bud). 1998.</w:t>
+      </w:r>
+      <w:r>
+        <w:t xml:space="preserve"> </w:t>
+      </w:r>
+      <w:r>
+        <w:t xml:space="preserve">“A New Version of the Thalamic Disinhibition Hypothesis of Central Pain.”</w:t>
+      </w:r>
+      <w:r>
+        <w:t xml:space="preserve"> </w:t>
+      </w:r>
+      <w:r>
+        <w:rPr>
+          <w:iCs/>
+          <w:i/>
+        </w:rPr>
+        <w:t xml:space="preserve">Pain Forum</w:t>
+      </w:r>
+      <w:r>
+        <w:t xml:space="preserve"> </w:t>
+      </w:r>
+      <w:r>
+        <w:t xml:space="preserve">7 (1): 1–14.</w:t>
+      </w:r>
+      <w:r>
+        <w:t xml:space="preserve"> </w:t>
+      </w:r>
+      <w:hyperlink r:id="rId58">
+        <w:r>
+          <w:rPr>
+            <w:rStyle w:val="Hyperlink"/>
+          </w:rPr>
+          <w:t xml:space="preserve">https://doi.org/10.1016/S1082-3174(98)70004-2</w:t>
+        </w:r>
+      </w:hyperlink>
+      <w:r>
+        <w:t xml:space="preserve">.</w:t>
+      </w:r>
+    </w:p>
+    <w:bookmarkEnd w:id="59"/>
+    <w:bookmarkStart w:id="61" w:name="ref-craig_thermal_1994"/>
     <w:p>
       <w:pPr>
         <w:pStyle w:val="Bibliography"/>
@@ -192,7 +2573,7 @@
       <w:r>
         <w:t xml:space="preserve"> </w:t>
       </w:r>
-      <w:hyperlink r:id="rId21">
+      <w:hyperlink r:id="rId60">
         <w:r>
           <w:rPr>
             <w:rStyle w:val="Hyperlink"/>
@@ -204,8 +2585,8 @@
         <w:t xml:space="preserve">.</w:t>
       </w:r>
     </w:p>
-    <w:bookmarkEnd w:id="22"/>
-    <w:bookmarkStart w:id="24" w:name="ref-craig_functional_1996"/>
+    <w:bookmarkEnd w:id="61"/>
+    <w:bookmarkStart w:id="63" w:name="ref-craig_functional_1996"/>
     <w:p>
       <w:pPr>
         <w:pStyle w:val="Bibliography"/>
@@ -238,7 +2619,7 @@
       <w:r>
         <w:t xml:space="preserve"> </w:t>
       </w:r>
-      <w:hyperlink r:id="rId23">
+      <w:hyperlink r:id="rId62">
         <w:r>
           <w:rPr>
             <w:rStyle w:val="Hyperlink"/>
@@ -250,9 +2631,1488 @@
         <w:t xml:space="preserve">.</w:t>
       </w:r>
     </w:p>
-    <w:bookmarkEnd w:id="24"/>
-    <w:bookmarkEnd w:id="25"/>
-    <w:bookmarkEnd w:id="26"/>
+    <w:bookmarkEnd w:id="63"/>
+    <w:bookmarkStart w:id="65" w:name="ref-defrin_spatial_2008"/>
+    <w:p>
+      <w:pPr>
+        <w:pStyle w:val="Bibliography"/>
+      </w:pPr>
+      <w:r>
+        <w:t xml:space="preserve">Defrin, Ruth, Anat Benstein-Sheraizin, Adva Bezalel, Ofira Mantzur, and Lars Arendt-Nielsen. 2008.</w:t>
+      </w:r>
+      <w:r>
+        <w:t xml:space="preserve"> </w:t>
+      </w:r>
+      <w:r>
+        <w:t xml:space="preserve">“The Spatial Characteristics of the Painful Thermal Grill Illusion☆.”</w:t>
+      </w:r>
+      <w:r>
+        <w:t xml:space="preserve"> </w:t>
+      </w:r>
+      <w:r>
+        <w:rPr>
+          <w:iCs/>
+          <w:i/>
+        </w:rPr>
+        <w:t xml:space="preserve">PAIN</w:t>
+      </w:r>
+      <w:r>
+        <w:t xml:space="preserve"> </w:t>
+      </w:r>
+      <w:r>
+        <w:t xml:space="preserve">138 (3): 577.</w:t>
+      </w:r>
+      <w:r>
+        <w:t xml:space="preserve"> </w:t>
+      </w:r>
+      <w:hyperlink r:id="rId64">
+        <w:r>
+          <w:rPr>
+            <w:rStyle w:val="Hyperlink"/>
+          </w:rPr>
+          <w:t xml:space="preserve">https://doi.org/10.1016/j.pain.2008.02.012</w:t>
+        </w:r>
+      </w:hyperlink>
+      <w:r>
+        <w:t xml:space="preserve">.</w:t>
+      </w:r>
+    </w:p>
+    <w:bookmarkEnd w:id="65"/>
+    <w:bookmarkStart w:id="67" w:name="ref-fardo_beyond_2020"/>
+    <w:p>
+      <w:pPr>
+        <w:pStyle w:val="Bibliography"/>
+      </w:pPr>
+      <w:r>
+        <w:t xml:space="preserve">Fardo, Francesca, Brianna Beck, Micah Allen, and Nanna Brix Finnerup. 2020.</w:t>
+      </w:r>
+      <w:r>
+        <w:t xml:space="preserve"> </w:t>
+      </w:r>
+      <w:r>
+        <w:t xml:space="preserve">“Beyond Labeled Lines:</w:t>
+      </w:r>
+      <w:r>
+        <w:t xml:space="preserve"> </w:t>
+      </w:r>
+      <w:r>
+        <w:t xml:space="preserve">A</w:t>
+      </w:r>
+      <w:r>
+        <w:t xml:space="preserve"> </w:t>
+      </w:r>
+      <w:r>
+        <w:t xml:space="preserve">Population Coding Account of the Thermal Grill Illusion.”</w:t>
+      </w:r>
+      <w:r>
+        <w:t xml:space="preserve"> </w:t>
+      </w:r>
+      <w:r>
+        <w:rPr>
+          <w:iCs/>
+          <w:i/>
+        </w:rPr>
+        <w:t xml:space="preserve">Neuroscience and Biobehavioral Reviews</w:t>
+      </w:r>
+      <w:r>
+        <w:t xml:space="preserve"> </w:t>
+      </w:r>
+      <w:r>
+        <w:t xml:space="preserve">108 (January): 472–79.</w:t>
+      </w:r>
+      <w:r>
+        <w:t xml:space="preserve"> </w:t>
+      </w:r>
+      <w:hyperlink r:id="rId66">
+        <w:r>
+          <w:rPr>
+            <w:rStyle w:val="Hyperlink"/>
+          </w:rPr>
+          <w:t xml:space="preserve">https://doi.org/10.1016/j.neubiorev.2019.11.017</w:t>
+        </w:r>
+      </w:hyperlink>
+      <w:r>
+        <w:t xml:space="preserve">.</w:t>
+      </w:r>
+    </w:p>
+    <w:bookmarkEnd w:id="67"/>
+    <w:bookmarkStart w:id="69" w:name="ref-fardo_organization_2018"/>
+    <w:p>
+      <w:pPr>
+        <w:pStyle w:val="Bibliography"/>
+      </w:pPr>
+      <w:r>
+        <w:t xml:space="preserve">Fardo, Francesca, Nanna Brix Finnerup, and Patrick Haggard. 2018.</w:t>
+      </w:r>
+      <w:r>
+        <w:t xml:space="preserve"> </w:t>
+      </w:r>
+      <w:r>
+        <w:t xml:space="preserve">“Organization of the</w:t>
+      </w:r>
+      <w:r>
+        <w:t xml:space="preserve"> </w:t>
+      </w:r>
+      <w:r>
+        <w:t xml:space="preserve">Thermal</w:t>
+      </w:r>
+      <w:r>
+        <w:t xml:space="preserve"> </w:t>
+      </w:r>
+      <w:r>
+        <w:t xml:space="preserve">Grill</w:t>
+      </w:r>
+      <w:r>
+        <w:t xml:space="preserve"> </w:t>
+      </w:r>
+      <w:r>
+        <w:t xml:space="preserve">Illusion</w:t>
+      </w:r>
+      <w:r>
+        <w:t xml:space="preserve"> </w:t>
+      </w:r>
+      <w:r>
+        <w:t xml:space="preserve">by</w:t>
+      </w:r>
+      <w:r>
+        <w:t xml:space="preserve"> </w:t>
+      </w:r>
+      <w:r>
+        <w:t xml:space="preserve">Spinal</w:t>
+      </w:r>
+      <w:r>
+        <w:t xml:space="preserve"> </w:t>
+      </w:r>
+      <w:r>
+        <w:t xml:space="preserve">Segments</w:t>
+      </w:r>
+      <w:r>
+        <w:t xml:space="preserve">.”</w:t>
+      </w:r>
+      <w:r>
+        <w:t xml:space="preserve"> </w:t>
+      </w:r>
+      <w:r>
+        <w:rPr>
+          <w:iCs/>
+          <w:i/>
+        </w:rPr>
+        <w:t xml:space="preserve">Annals of Neurology</w:t>
+      </w:r>
+      <w:r>
+        <w:t xml:space="preserve"> </w:t>
+      </w:r>
+      <w:r>
+        <w:t xml:space="preserve">84 (3): 463–72.</w:t>
+      </w:r>
+      <w:r>
+        <w:t xml:space="preserve"> </w:t>
+      </w:r>
+      <w:hyperlink r:id="rId68">
+        <w:r>
+          <w:rPr>
+            <w:rStyle w:val="Hyperlink"/>
+          </w:rPr>
+          <w:t xml:space="preserve">https://doi.org/10.1002/ana.25307</w:t>
+        </w:r>
+      </w:hyperlink>
+      <w:r>
+        <w:t xml:space="preserve">.</w:t>
+      </w:r>
+    </w:p>
+    <w:bookmarkEnd w:id="69"/>
+    <w:bookmarkStart w:id="71" w:name="ref-ferre_ineffectiveness_2018"/>
+    <w:p>
+      <w:pPr>
+        <w:pStyle w:val="Bibliography"/>
+      </w:pPr>
+      <w:r>
+        <w:t xml:space="preserve">Ferrè, E. R., G. D. Iannetti, J. A. van Dijk, and P. Haggard. 2018.</w:t>
+      </w:r>
+      <w:r>
+        <w:t xml:space="preserve"> </w:t>
+      </w:r>
+      <w:r>
+        <w:t xml:space="preserve">“Ineffectiveness of Tactile Gating Shows Cortical Basis of Nociceptive Signaling in the</w:t>
+      </w:r>
+      <w:r>
+        <w:t xml:space="preserve"> </w:t>
+      </w:r>
+      <w:r>
+        <w:t xml:space="preserve">Thermal</w:t>
+      </w:r>
+      <w:r>
+        <w:t xml:space="preserve"> </w:t>
+      </w:r>
+      <w:r>
+        <w:t xml:space="preserve">Grill</w:t>
+      </w:r>
+      <w:r>
+        <w:t xml:space="preserve"> </w:t>
+      </w:r>
+      <w:r>
+        <w:t xml:space="preserve">Illusion</w:t>
+      </w:r>
+      <w:r>
+        <w:t xml:space="preserve">.”</w:t>
+      </w:r>
+      <w:r>
+        <w:t xml:space="preserve"> </w:t>
+      </w:r>
+      <w:r>
+        <w:rPr>
+          <w:iCs/>
+          <w:i/>
+        </w:rPr>
+        <w:t xml:space="preserve">Scientific Reports</w:t>
+      </w:r>
+      <w:r>
+        <w:t xml:space="preserve"> </w:t>
+      </w:r>
+      <w:r>
+        <w:t xml:space="preserve">8 (April): 6584.</w:t>
+      </w:r>
+      <w:r>
+        <w:t xml:space="preserve"> </w:t>
+      </w:r>
+      <w:hyperlink r:id="rId70">
+        <w:r>
+          <w:rPr>
+            <w:rStyle w:val="Hyperlink"/>
+          </w:rPr>
+          <w:t xml:space="preserve">https://doi.org/10.1038/s41598-018-24635-1</w:t>
+        </w:r>
+      </w:hyperlink>
+      <w:r>
+        <w:t xml:space="preserve">.</w:t>
+      </w:r>
+    </w:p>
+    <w:bookmarkEnd w:id="71"/>
+    <w:bookmarkStart w:id="73" w:name="ref-fruhstorfer_significance_2003"/>
+    <w:p>
+      <w:pPr>
+        <w:pStyle w:val="Bibliography"/>
+      </w:pPr>
+      <w:r>
+        <w:t xml:space="preserve">Fruhstorfer, Heinrich, Eva-Liz Harju, and Ulf F. Lindblom. 2003.</w:t>
+      </w:r>
+      <w:r>
+        <w:t xml:space="preserve"> </w:t>
+      </w:r>
+      <w:r>
+        <w:t xml:space="preserve">“The Significance of</w:t>
+      </w:r>
+      <w:r>
+        <w:t xml:space="preserve"> </w:t>
+      </w:r>
+      <w:r>
+        <w:t xml:space="preserve">A</w:t>
+      </w:r>
+      <w:r>
+        <w:t xml:space="preserve">-Delta and</w:t>
+      </w:r>
+      <w:r>
+        <w:t xml:space="preserve"> </w:t>
+      </w:r>
+      <w:r>
+        <w:t xml:space="preserve">C</w:t>
+      </w:r>
+      <w:r>
+        <w:t xml:space="preserve"> </w:t>
+      </w:r>
+      <w:r>
+        <w:t xml:space="preserve">Fibres for the Perception of Synthetic Heat.”</w:t>
+      </w:r>
+      <w:r>
+        <w:t xml:space="preserve"> </w:t>
+      </w:r>
+      <w:r>
+        <w:rPr>
+          <w:iCs/>
+          <w:i/>
+        </w:rPr>
+        <w:t xml:space="preserve">European Journal of Pain (London, England)</w:t>
+      </w:r>
+      <w:r>
+        <w:t xml:space="preserve"> </w:t>
+      </w:r>
+      <w:r>
+        <w:t xml:space="preserve">7 (1): 63–71.</w:t>
+      </w:r>
+      <w:r>
+        <w:t xml:space="preserve"> </w:t>
+      </w:r>
+      <w:hyperlink r:id="rId72">
+        <w:r>
+          <w:rPr>
+            <w:rStyle w:val="Hyperlink"/>
+          </w:rPr>
+          <w:t xml:space="preserve">https://doi.org/10.1016/s1090-3801(02)00056-3</w:t>
+        </w:r>
+      </w:hyperlink>
+      <w:r>
+        <w:t xml:space="preserve">.</w:t>
+      </w:r>
+    </w:p>
+    <w:bookmarkEnd w:id="73"/>
+    <w:bookmarkStart w:id="75" w:name="ref-green_localization_1977"/>
+    <w:p>
+      <w:pPr>
+        <w:pStyle w:val="Bibliography"/>
+      </w:pPr>
+      <w:r>
+        <w:t xml:space="preserve">Green, Barry G. 1977.</w:t>
+      </w:r>
+      <w:r>
+        <w:t xml:space="preserve"> </w:t>
+      </w:r>
+      <w:r>
+        <w:t xml:space="preserve">“Localization of Thermal Sensation:</w:t>
+      </w:r>
+      <w:r>
+        <w:t xml:space="preserve"> </w:t>
+      </w:r>
+      <w:r>
+        <w:t xml:space="preserve">An</w:t>
+      </w:r>
+      <w:r>
+        <w:t xml:space="preserve"> </w:t>
+      </w:r>
+      <w:r>
+        <w:t xml:space="preserve">Illusion and Synthetic Heat.”</w:t>
+      </w:r>
+      <w:r>
+        <w:t xml:space="preserve"> </w:t>
+      </w:r>
+      <w:r>
+        <w:rPr>
+          <w:iCs/>
+          <w:i/>
+        </w:rPr>
+        <w:t xml:space="preserve">Perception &amp; Psychophysics</w:t>
+      </w:r>
+      <w:r>
+        <w:t xml:space="preserve"> </w:t>
+      </w:r>
+      <w:r>
+        <w:t xml:space="preserve">22 (4): 331–37.</w:t>
+      </w:r>
+      <w:r>
+        <w:t xml:space="preserve"> </w:t>
+      </w:r>
+      <w:hyperlink r:id="rId74">
+        <w:r>
+          <w:rPr>
+            <w:rStyle w:val="Hyperlink"/>
+          </w:rPr>
+          <w:t xml:space="preserve">https://doi.org/10.3758/BF03199698</w:t>
+        </w:r>
+      </w:hyperlink>
+      <w:r>
+        <w:t xml:space="preserve">.</w:t>
+      </w:r>
+    </w:p>
+    <w:bookmarkEnd w:id="75"/>
+    <w:bookmarkStart w:id="77" w:name="ref-green_synthetic_2002"/>
+    <w:p>
+      <w:pPr>
+        <w:pStyle w:val="Bibliography"/>
+      </w:pPr>
+      <w:r>
+        <w:t xml:space="preserve">———. 2002.</w:t>
+      </w:r>
+      <w:r>
+        <w:t xml:space="preserve"> </w:t>
+      </w:r>
+      <w:r>
+        <w:t xml:space="preserve">“Synthetic Heat at Mild Temperatures.”</w:t>
+      </w:r>
+      <w:r>
+        <w:t xml:space="preserve"> </w:t>
+      </w:r>
+      <w:r>
+        <w:rPr>
+          <w:iCs/>
+          <w:i/>
+        </w:rPr>
+        <w:t xml:space="preserve">Somatosensory &amp; Motor Research</w:t>
+      </w:r>
+      <w:r>
+        <w:t xml:space="preserve"> </w:t>
+      </w:r>
+      <w:r>
+        <w:t xml:space="preserve">19 (2): 130–38.</w:t>
+      </w:r>
+      <w:r>
+        <w:t xml:space="preserve"> </w:t>
+      </w:r>
+      <w:hyperlink r:id="rId76">
+        <w:r>
+          <w:rPr>
+            <w:rStyle w:val="Hyperlink"/>
+          </w:rPr>
+          <w:t xml:space="preserve">https://doi.org/10.1080/08990220220220131524</w:t>
+        </w:r>
+      </w:hyperlink>
+      <w:r>
+        <w:t xml:space="preserve">.</w:t>
+      </w:r>
+    </w:p>
+    <w:bookmarkEnd w:id="77"/>
+    <w:bookmarkStart w:id="79" w:name="ref-green_temperature_2004"/>
+    <w:p>
+      <w:pPr>
+        <w:pStyle w:val="Bibliography"/>
+      </w:pPr>
+      <w:r>
+        <w:t xml:space="preserve">———. 2004.</w:t>
+      </w:r>
+      <w:r>
+        <w:t xml:space="preserve"> </w:t>
+      </w:r>
+      <w:r>
+        <w:t xml:space="preserve">“Temperature Perception and Nociception.”</w:t>
+      </w:r>
+      <w:r>
+        <w:t xml:space="preserve"> </w:t>
+      </w:r>
+      <w:r>
+        <w:rPr>
+          <w:iCs/>
+          <w:i/>
+        </w:rPr>
+        <w:t xml:space="preserve">Journal of Neurobiology</w:t>
+      </w:r>
+      <w:r>
+        <w:t xml:space="preserve"> </w:t>
+      </w:r>
+      <w:r>
+        <w:t xml:space="preserve">61 (1): 13–29.</w:t>
+      </w:r>
+      <w:r>
+        <w:t xml:space="preserve"> </w:t>
+      </w:r>
+      <w:hyperlink r:id="rId78">
+        <w:r>
+          <w:rPr>
+            <w:rStyle w:val="Hyperlink"/>
+          </w:rPr>
+          <w:t xml:space="preserve">https://doi.org/10.1002/neu.20081</w:t>
+        </w:r>
+      </w:hyperlink>
+      <w:r>
+        <w:t xml:space="preserve">.</w:t>
+      </w:r>
+    </w:p>
+    <w:bookmarkEnd w:id="79"/>
+    <w:bookmarkStart w:id="81" w:name="ref-harper_conditioned_2017"/>
+    <w:p>
+      <w:pPr>
+        <w:pStyle w:val="Bibliography"/>
+      </w:pPr>
+      <w:r>
+        <w:t xml:space="preserve">Harper, D. E., and M. Hollins. 2017.</w:t>
+      </w:r>
+      <w:r>
+        <w:t xml:space="preserve"> </w:t>
+      </w:r>
+      <w:r>
+        <w:t xml:space="preserve">“Conditioned Pain Modulation Dampens the Thermal Grill Illusion.”</w:t>
+      </w:r>
+      <w:r>
+        <w:t xml:space="preserve"> </w:t>
+      </w:r>
+      <w:r>
+        <w:rPr>
+          <w:iCs/>
+          <w:i/>
+        </w:rPr>
+        <w:t xml:space="preserve">European Journal of Pain (London, England)</w:t>
+      </w:r>
+      <w:r>
+        <w:t xml:space="preserve"> </w:t>
+      </w:r>
+      <w:r>
+        <w:t xml:space="preserve">21 (9): 1591–601.</w:t>
+      </w:r>
+      <w:r>
+        <w:t xml:space="preserve"> </w:t>
+      </w:r>
+      <w:hyperlink r:id="rId80">
+        <w:r>
+          <w:rPr>
+            <w:rStyle w:val="Hyperlink"/>
+          </w:rPr>
+          <w:t xml:space="preserve">https://doi.org/10.1002/ejp.1060</w:t>
+        </w:r>
+      </w:hyperlink>
+      <w:r>
+        <w:t xml:space="preserve">.</w:t>
+      </w:r>
+    </w:p>
+    <w:bookmarkEnd w:id="81"/>
+    <w:bookmarkStart w:id="83" w:name="ref-kern_pharmacological_2008"/>
+    <w:p>
+      <w:pPr>
+        <w:pStyle w:val="Bibliography"/>
+      </w:pPr>
+      <w:r>
+        <w:t xml:space="preserve">Kern, Delphine, Emilie Pelle-lancien, Virginie Luce, and Didier Bouhassira. 2008.</w:t>
+      </w:r>
+      <w:r>
+        <w:t xml:space="preserve"> </w:t>
+      </w:r>
+      <w:r>
+        <w:t xml:space="preserve">“Pharmacological Dissection of the Paradoxical Pain Induced by a Thermal Grill.”</w:t>
+      </w:r>
+      <w:r>
+        <w:t xml:space="preserve"> </w:t>
+      </w:r>
+      <w:r>
+        <w:rPr>
+          <w:iCs/>
+          <w:i/>
+        </w:rPr>
+        <w:t xml:space="preserve">PAIN</w:t>
+      </w:r>
+      <w:r>
+        <w:t xml:space="preserve"> </w:t>
+      </w:r>
+      <w:r>
+        <w:t xml:space="preserve">135 (3): 291.</w:t>
+      </w:r>
+      <w:r>
+        <w:t xml:space="preserve"> </w:t>
+      </w:r>
+      <w:hyperlink r:id="rId82">
+        <w:r>
+          <w:rPr>
+            <w:rStyle w:val="Hyperlink"/>
+          </w:rPr>
+          <w:t xml:space="preserve">https://doi.org/10.1016/j.pain.2007.12.001</w:t>
+        </w:r>
+      </w:hyperlink>
+      <w:r>
+        <w:t xml:space="preserve">.</w:t>
+      </w:r>
+    </w:p>
+    <w:bookmarkEnd w:id="83"/>
+    <w:bookmarkStart w:id="85" w:name="ref-kern_effects_2008"/>
+    <w:p>
+      <w:pPr>
+        <w:pStyle w:val="Bibliography"/>
+      </w:pPr>
+      <w:r>
+        <w:t xml:space="preserve">Kern, Delphine, Frédéric Plantevin, and Didier Bouhassira. 2008.</w:t>
+      </w:r>
+      <w:r>
+        <w:t xml:space="preserve"> </w:t>
+      </w:r>
+      <w:r>
+        <w:t xml:space="preserve">“Effects of Morphine on the Experimental Illusion of Pain Produced by a Thermal Grill.”</w:t>
+      </w:r>
+      <w:r>
+        <w:t xml:space="preserve"> </w:t>
+      </w:r>
+      <w:r>
+        <w:rPr>
+          <w:iCs/>
+          <w:i/>
+        </w:rPr>
+        <w:t xml:space="preserve">PAIN</w:t>
+      </w:r>
+      <w:r>
+        <w:t xml:space="preserve"> </w:t>
+      </w:r>
+      <w:r>
+        <w:t xml:space="preserve">139 (3): 653.</w:t>
+      </w:r>
+      <w:r>
+        <w:t xml:space="preserve"> </w:t>
+      </w:r>
+      <w:hyperlink r:id="rId84">
+        <w:r>
+          <w:rPr>
+            <w:rStyle w:val="Hyperlink"/>
+          </w:rPr>
+          <w:t xml:space="preserve">https://doi.org/10.1016/j.pain.2008.07.001</w:t>
+        </w:r>
+      </w:hyperlink>
+      <w:r>
+        <w:t xml:space="preserve">.</w:t>
+      </w:r>
+    </w:p>
+    <w:bookmarkEnd w:id="85"/>
+    <w:bookmarkStart w:id="87" w:name="ref-kerr_neuroanatomical_1975"/>
+    <w:p>
+      <w:pPr>
+        <w:pStyle w:val="Bibliography"/>
+      </w:pPr>
+      <w:r>
+        <w:t xml:space="preserve">Kerr, Frederick W. L. 1975.</w:t>
+      </w:r>
+      <w:r>
+        <w:t xml:space="preserve"> </w:t>
+      </w:r>
+      <w:r>
+        <w:t xml:space="preserve">“Neuroanatomical Substrates of Nociception in the Spinal Cord.”</w:t>
+      </w:r>
+      <w:r>
+        <w:t xml:space="preserve"> </w:t>
+      </w:r>
+      <w:r>
+        <w:rPr>
+          <w:iCs/>
+          <w:i/>
+        </w:rPr>
+        <w:t xml:space="preserve">PAIN</w:t>
+      </w:r>
+      <w:r>
+        <w:t xml:space="preserve"> </w:t>
+      </w:r>
+      <w:r>
+        <w:t xml:space="preserve">1 (4): 325.</w:t>
+      </w:r>
+      <w:r>
+        <w:t xml:space="preserve"> </w:t>
+      </w:r>
+      <w:hyperlink r:id="rId86">
+        <w:r>
+          <w:rPr>
+            <w:rStyle w:val="Hyperlink"/>
+          </w:rPr>
+          <w:t xml:space="preserve">https://doi.org/10.1016/0304-3959(75)90072-X</w:t>
+        </w:r>
+      </w:hyperlink>
+      <w:r>
+        <w:t xml:space="preserve">.</w:t>
+      </w:r>
+    </w:p>
+    <w:bookmarkEnd w:id="87"/>
+    <w:bookmarkStart w:id="89" w:name="ref-lamotte_distribution_1977"/>
+    <w:p>
+      <w:pPr>
+        <w:pStyle w:val="Bibliography"/>
+      </w:pPr>
+      <w:r>
+        <w:t xml:space="preserve">Lamotte, Carole. 1977.</w:t>
+      </w:r>
+      <w:r>
+        <w:t xml:space="preserve"> </w:t>
+      </w:r>
+      <w:r>
+        <w:t xml:space="preserve">“Distribution of the Tract of Lissauer and the Dorsal Root Fibers in the Primate Spinal Cord.”</w:t>
+      </w:r>
+      <w:r>
+        <w:t xml:space="preserve"> </w:t>
+      </w:r>
+      <w:r>
+        <w:rPr>
+          <w:iCs/>
+          <w:i/>
+        </w:rPr>
+        <w:t xml:space="preserve">Journal of Comparative Neurology</w:t>
+      </w:r>
+      <w:r>
+        <w:t xml:space="preserve"> </w:t>
+      </w:r>
+      <w:r>
+        <w:t xml:space="preserve">172 (3): 529–61.</w:t>
+      </w:r>
+      <w:r>
+        <w:t xml:space="preserve"> </w:t>
+      </w:r>
+      <w:hyperlink r:id="rId88">
+        <w:r>
+          <w:rPr>
+            <w:rStyle w:val="Hyperlink"/>
+          </w:rPr>
+          <w:t xml:space="preserve">https://doi.org/10.1002/cne.901720308</w:t>
+        </w:r>
+      </w:hyperlink>
+      <w:r>
+        <w:t xml:space="preserve">.</w:t>
+      </w:r>
+    </w:p>
+    <w:bookmarkEnd w:id="89"/>
+    <w:bookmarkStart w:id="91" w:name="ref-leung_supraspinal_2014"/>
+    <w:p>
+      <w:pPr>
+        <w:pStyle w:val="Bibliography"/>
+      </w:pPr>
+      <w:r>
+        <w:t xml:space="preserve">Leung, Albert, Shivshil Shukla, Eric Li, Jeng-Ren Duann, and Tony Yaksh. 2014.</w:t>
+      </w:r>
+      <w:r>
+        <w:t xml:space="preserve"> </w:t>
+      </w:r>
+      <w:r>
+        <w:t xml:space="preserve">“Supraspinal</w:t>
+      </w:r>
+      <w:r>
+        <w:t xml:space="preserve"> </w:t>
+      </w:r>
+      <w:r>
+        <w:t xml:space="preserve">Characterization</w:t>
+      </w:r>
+      <w:r>
+        <w:t xml:space="preserve"> </w:t>
+      </w:r>
+      <w:r>
+        <w:t xml:space="preserve">of the</w:t>
+      </w:r>
+      <w:r>
+        <w:t xml:space="preserve"> </w:t>
+      </w:r>
+      <w:r>
+        <w:t xml:space="preserve">Thermal</w:t>
+      </w:r>
+      <w:r>
+        <w:t xml:space="preserve"> </w:t>
+      </w:r>
+      <w:r>
+        <w:t xml:space="preserve">Grill</w:t>
+      </w:r>
+      <w:r>
+        <w:t xml:space="preserve"> </w:t>
+      </w:r>
+      <w:r>
+        <w:t xml:space="preserve">Illusion</w:t>
+      </w:r>
+      <w:r>
+        <w:t xml:space="preserve"> </w:t>
+      </w:r>
+      <w:r>
+        <w:t xml:space="preserve">with</w:t>
+      </w:r>
+      <w:r>
+        <w:t xml:space="preserve"> </w:t>
+      </w:r>
+      <w:r>
+        <w:t xml:space="preserve">fMRI</w:t>
+      </w:r>
+      <w:r>
+        <w:t xml:space="preserve">.”</w:t>
+      </w:r>
+      <w:r>
+        <w:t xml:space="preserve"> </w:t>
+      </w:r>
+      <w:r>
+        <w:rPr>
+          <w:iCs/>
+          <w:i/>
+        </w:rPr>
+        <w:t xml:space="preserve">Molecular Pain</w:t>
+      </w:r>
+      <w:r>
+        <w:t xml:space="preserve"> </w:t>
+      </w:r>
+      <w:r>
+        <w:t xml:space="preserve">10 (January): 1744-8069-10-18.</w:t>
+      </w:r>
+      <w:r>
+        <w:t xml:space="preserve"> </w:t>
+      </w:r>
+      <w:hyperlink r:id="rId90">
+        <w:r>
+          <w:rPr>
+            <w:rStyle w:val="Hyperlink"/>
+          </w:rPr>
+          <w:t xml:space="preserve">https://doi.org/10.1186/1744-8069-10-18</w:t>
+        </w:r>
+      </w:hyperlink>
+      <w:r>
+        <w:t xml:space="preserve">.</w:t>
+      </w:r>
+    </w:p>
+    <w:bookmarkEnd w:id="91"/>
+    <w:bookmarkStart w:id="93" w:name="ref-lindstedt_evidence_2011"/>
+    <w:p>
+      <w:pPr>
+        <w:pStyle w:val="Bibliography"/>
+      </w:pPr>
+      <w:r>
+        <w:t xml:space="preserve">Lindstedt, Fredrik, Bo Johansson, Sofia Martinsen, Eva Kosek, Peter Fransson, and Martin Ingvar. 2011.</w:t>
+      </w:r>
+      <w:r>
+        <w:t xml:space="preserve"> </w:t>
+      </w:r>
+      <w:r>
+        <w:t xml:space="preserve">“Evidence for Thalamic Involvement in the Thermal Grill Illusion: An</w:t>
+      </w:r>
+      <w:r>
+        <w:t xml:space="preserve"> </w:t>
+      </w:r>
+      <w:r>
+        <w:t xml:space="preserve">FMRI</w:t>
+      </w:r>
+      <w:r>
+        <w:t xml:space="preserve"> </w:t>
+      </w:r>
+      <w:r>
+        <w:t xml:space="preserve">Study.”</w:t>
+      </w:r>
+      <w:r>
+        <w:t xml:space="preserve"> </w:t>
+      </w:r>
+      <w:r>
+        <w:rPr>
+          <w:iCs/>
+          <w:i/>
+        </w:rPr>
+        <w:t xml:space="preserve">PloS One</w:t>
+      </w:r>
+      <w:r>
+        <w:t xml:space="preserve"> </w:t>
+      </w:r>
+      <w:r>
+        <w:t xml:space="preserve">6 (11): e27075.</w:t>
+      </w:r>
+      <w:r>
+        <w:t xml:space="preserve"> </w:t>
+      </w:r>
+      <w:hyperlink r:id="rId92">
+        <w:r>
+          <w:rPr>
+            <w:rStyle w:val="Hyperlink"/>
+          </w:rPr>
+          <w:t xml:space="preserve">https://doi.org/10.1371/journal.pone.0027075</w:t>
+        </w:r>
+      </w:hyperlink>
+      <w:r>
+        <w:t xml:space="preserve">.</w:t>
+      </w:r>
+    </w:p>
+    <w:bookmarkEnd w:id="93"/>
+    <w:bookmarkStart w:id="95" w:name="ref-marotta_transforming_2015"/>
+    <w:p>
+      <w:pPr>
+        <w:pStyle w:val="Bibliography"/>
+      </w:pPr>
+      <w:r>
+        <w:t xml:space="preserve">Marotta, Angela, Elisa Raffaella Ferrè, and Patrick Haggard. 2015.</w:t>
+      </w:r>
+      <w:r>
+        <w:t xml:space="preserve"> </w:t>
+      </w:r>
+      <w:r>
+        <w:t xml:space="preserve">“Transforming the</w:t>
+      </w:r>
+      <w:r>
+        <w:t xml:space="preserve"> </w:t>
+      </w:r>
+      <w:r>
+        <w:t xml:space="preserve">Thermal</w:t>
+      </w:r>
+      <w:r>
+        <w:t xml:space="preserve"> </w:t>
+      </w:r>
+      <w:r>
+        <w:t xml:space="preserve">Grill</w:t>
+      </w:r>
+      <w:r>
+        <w:t xml:space="preserve"> </w:t>
+      </w:r>
+      <w:r>
+        <w:t xml:space="preserve">Effect</w:t>
+      </w:r>
+      <w:r>
+        <w:t xml:space="preserve"> </w:t>
+      </w:r>
+      <w:r>
+        <w:t xml:space="preserve">by</w:t>
+      </w:r>
+      <w:r>
+        <w:t xml:space="preserve"> </w:t>
+      </w:r>
+      <w:r>
+        <w:t xml:space="preserve">Crossing</w:t>
+      </w:r>
+      <w:r>
+        <w:t xml:space="preserve"> </w:t>
+      </w:r>
+      <w:r>
+        <w:t xml:space="preserve">the</w:t>
+      </w:r>
+      <w:r>
+        <w:t xml:space="preserve"> </w:t>
+      </w:r>
+      <w:r>
+        <w:t xml:space="preserve">Fingers</w:t>
+      </w:r>
+      <w:r>
+        <w:t xml:space="preserve">.”</w:t>
+      </w:r>
+      <w:r>
+        <w:t xml:space="preserve"> </w:t>
+      </w:r>
+      <w:r>
+        <w:rPr>
+          <w:iCs/>
+          <w:i/>
+        </w:rPr>
+        <w:t xml:space="preserve">Current Biology</w:t>
+      </w:r>
+      <w:r>
+        <w:t xml:space="preserve"> </w:t>
+      </w:r>
+      <w:r>
+        <w:t xml:space="preserve">25 (8): 1069–73.</w:t>
+      </w:r>
+      <w:r>
+        <w:t xml:space="preserve"> </w:t>
+      </w:r>
+      <w:hyperlink r:id="rId94">
+        <w:r>
+          <w:rPr>
+            <w:rStyle w:val="Hyperlink"/>
+          </w:rPr>
+          <w:t xml:space="preserve">https://doi.org/10.1016/j.cub.2015.02.055</w:t>
+        </w:r>
+      </w:hyperlink>
+      <w:r>
+        <w:t xml:space="preserve">.</w:t>
+      </w:r>
+    </w:p>
+    <w:bookmarkEnd w:id="95"/>
+    <w:bookmarkStart w:id="97" w:name="ref-peirs_neural_2016"/>
+    <w:p>
+      <w:pPr>
+        <w:pStyle w:val="Bibliography"/>
+      </w:pPr>
+      <w:r>
+        <w:t xml:space="preserve">Peirs, Cedric, and Rebecca P. Seal. 2016.</w:t>
+      </w:r>
+      <w:r>
+        <w:t xml:space="preserve"> </w:t>
+      </w:r>
+      <w:r>
+        <w:t xml:space="preserve">“Neural Circuits for Pain:</w:t>
+      </w:r>
+      <w:r>
+        <w:t xml:space="preserve"> </w:t>
+      </w:r>
+      <w:r>
+        <w:t xml:space="preserve">Recent</w:t>
+      </w:r>
+      <w:r>
+        <w:t xml:space="preserve"> </w:t>
+      </w:r>
+      <w:r>
+        <w:t xml:space="preserve">Advances and Current Views.”</w:t>
+      </w:r>
+      <w:r>
+        <w:t xml:space="preserve"> </w:t>
+      </w:r>
+      <w:r>
+        <w:rPr>
+          <w:iCs/>
+          <w:i/>
+        </w:rPr>
+        <w:t xml:space="preserve">Science</w:t>
+      </w:r>
+      <w:r>
+        <w:t xml:space="preserve"> </w:t>
+      </w:r>
+      <w:r>
+        <w:t xml:space="preserve">354 (6312): 578–84.</w:t>
+      </w:r>
+      <w:r>
+        <w:t xml:space="preserve"> </w:t>
+      </w:r>
+      <w:hyperlink r:id="rId96">
+        <w:r>
+          <w:rPr>
+            <w:rStyle w:val="Hyperlink"/>
+          </w:rPr>
+          <w:t xml:space="preserve">https://doi.org/10.1126/science.aaf8933</w:t>
+        </w:r>
+      </w:hyperlink>
+      <w:r>
+        <w:t xml:space="preserve">.</w:t>
+      </w:r>
+    </w:p>
+    <w:bookmarkEnd w:id="97"/>
+    <w:bookmarkStart w:id="99" w:name="X32a6e096a4f70818a003ccfe01d2a1f0d95df4a"/>
+    <w:p>
+      <w:pPr>
+        <w:pStyle w:val="Bibliography"/>
+      </w:pPr>
+      <w:r>
+        <w:t xml:space="preserve">Quevedo, A., and R. Coghill. 2004.</w:t>
+      </w:r>
+      <w:r>
+        <w:t xml:space="preserve"> </w:t>
+      </w:r>
+      <w:r>
+        <w:t xml:space="preserve">“Psychophysics/Hyperalgesia:</w:t>
+      </w:r>
+      <w:r>
+        <w:t xml:space="preserve"> </w:t>
+      </w:r>
+      <w:r>
+        <w:t xml:space="preserve">Spatial</w:t>
+      </w:r>
+      <w:r>
+        <w:t xml:space="preserve"> </w:t>
+      </w:r>
+      <w:r>
+        <w:t xml:space="preserve">Interactions Between Multiple Painful Stimuli.”</w:t>
+      </w:r>
+      <w:r>
+        <w:t xml:space="preserve"> </w:t>
+      </w:r>
+      <w:r>
+        <w:rPr>
+          <w:iCs/>
+          <w:i/>
+        </w:rPr>
+        <w:t xml:space="preserve">The Journal of Pain</w:t>
+      </w:r>
+      <w:r>
+        <w:t xml:space="preserve"> </w:t>
+      </w:r>
+      <w:r>
+        <w:t xml:space="preserve">5 (3): S32.</w:t>
+      </w:r>
+      <w:r>
+        <w:t xml:space="preserve"> </w:t>
+      </w:r>
+      <w:hyperlink r:id="rId98">
+        <w:r>
+          <w:rPr>
+            <w:rStyle w:val="Hyperlink"/>
+          </w:rPr>
+          <w:t xml:space="preserve">https://doi.org/10.1016/j.jpain.2004.02.094</w:t>
+        </w:r>
+      </w:hyperlink>
+      <w:r>
+        <w:t xml:space="preserve">.</w:t>
+      </w:r>
+    </w:p>
+    <w:bookmarkEnd w:id="99"/>
+    <w:bookmarkStart w:id="101" w:name="ref-quevedo_illusion_2007"/>
+    <w:p>
+      <w:pPr>
+        <w:pStyle w:val="Bibliography"/>
+      </w:pPr>
+      <w:r>
+        <w:t xml:space="preserve">Quevedo, Alexandre S., and Robert C. Coghill. 2007.</w:t>
+      </w:r>
+      <w:r>
+        <w:t xml:space="preserve"> </w:t>
+      </w:r>
+      <w:r>
+        <w:t xml:space="preserve">“An</w:t>
+      </w:r>
+      <w:r>
+        <w:t xml:space="preserve"> </w:t>
+      </w:r>
+      <w:r>
+        <w:t xml:space="preserve">Illusion</w:t>
+      </w:r>
+      <w:r>
+        <w:t xml:space="preserve"> </w:t>
+      </w:r>
+      <w:r>
+        <w:t xml:space="preserve">of</w:t>
+      </w:r>
+      <w:r>
+        <w:t xml:space="preserve"> </w:t>
+      </w:r>
+      <w:r>
+        <w:t xml:space="preserve">Proximal</w:t>
+      </w:r>
+      <w:r>
+        <w:t xml:space="preserve"> </w:t>
+      </w:r>
+      <w:r>
+        <w:t xml:space="preserve">Radiation</w:t>
+      </w:r>
+      <w:r>
+        <w:t xml:space="preserve"> </w:t>
+      </w:r>
+      <w:r>
+        <w:t xml:space="preserve">of</w:t>
+      </w:r>
+      <w:r>
+        <w:t xml:space="preserve"> </w:t>
+      </w:r>
+      <w:r>
+        <w:t xml:space="preserve">Pain</w:t>
+      </w:r>
+      <w:r>
+        <w:t xml:space="preserve"> </w:t>
+      </w:r>
+      <w:r>
+        <w:t xml:space="preserve">Due</w:t>
+      </w:r>
+      <w:r>
+        <w:t xml:space="preserve"> </w:t>
+      </w:r>
+      <w:r>
+        <w:t xml:space="preserve">to</w:t>
+      </w:r>
+      <w:r>
+        <w:t xml:space="preserve"> </w:t>
+      </w:r>
+      <w:r>
+        <w:t xml:space="preserve">Distally</w:t>
+      </w:r>
+      <w:r>
+        <w:t xml:space="preserve"> </w:t>
+      </w:r>
+      <w:r>
+        <w:t xml:space="preserve">Directed</w:t>
+      </w:r>
+      <w:r>
+        <w:t xml:space="preserve"> </w:t>
+      </w:r>
+      <w:r>
+        <w:t xml:space="preserve">Inhibition</w:t>
+      </w:r>
+      <w:r>
+        <w:t xml:space="preserve">.”</w:t>
+      </w:r>
+      <w:r>
+        <w:t xml:space="preserve"> </w:t>
+      </w:r>
+      <w:r>
+        <w:rPr>
+          <w:iCs/>
+          <w:i/>
+        </w:rPr>
+        <w:t xml:space="preserve">The Journal of Pain</w:t>
+      </w:r>
+      <w:r>
+        <w:t xml:space="preserve"> </w:t>
+      </w:r>
+      <w:r>
+        <w:t xml:space="preserve">8 (3): 280–86.</w:t>
+      </w:r>
+      <w:r>
+        <w:t xml:space="preserve"> </w:t>
+      </w:r>
+      <w:hyperlink r:id="rId100">
+        <w:r>
+          <w:rPr>
+            <w:rStyle w:val="Hyperlink"/>
+          </w:rPr>
+          <w:t xml:space="preserve">https://doi.org/10.1016/j.jpain.2006.09.003</w:t>
+        </w:r>
+      </w:hyperlink>
+      <w:r>
+        <w:t xml:space="preserve">.</w:t>
+      </w:r>
+    </w:p>
+    <w:bookmarkEnd w:id="101"/>
+    <w:bookmarkStart w:id="103" w:name="ref-quevedo_lateral_2017"/>
+    <w:p>
+      <w:pPr>
+        <w:pStyle w:val="Bibliography"/>
+      </w:pPr>
+      <w:r>
+        <w:t xml:space="preserve">Quevedo, Alexandre S., Carsten Dahl Mørch, Ole K. Andersen, and Robert C. Coghill. 2017.</w:t>
+      </w:r>
+      <w:r>
+        <w:t xml:space="preserve"> </w:t>
+      </w:r>
+      <w:r>
+        <w:t xml:space="preserve">“Lateral Inhibition During Nociceptive Processing.”</w:t>
+      </w:r>
+      <w:r>
+        <w:t xml:space="preserve"> </w:t>
+      </w:r>
+      <w:r>
+        <w:rPr>
+          <w:iCs/>
+          <w:i/>
+        </w:rPr>
+        <w:t xml:space="preserve">PAIN</w:t>
+      </w:r>
+      <w:r>
+        <w:t xml:space="preserve"> </w:t>
+      </w:r>
+      <w:r>
+        <w:t xml:space="preserve">158 (6): 1046.</w:t>
+      </w:r>
+      <w:r>
+        <w:t xml:space="preserve"> </w:t>
+      </w:r>
+      <w:hyperlink r:id="rId102">
+        <w:r>
+          <w:rPr>
+            <w:rStyle w:val="Hyperlink"/>
+          </w:rPr>
+          <w:t xml:space="preserve">https://doi.org/10.1097/j.pain.0000000000000876</w:t>
+        </w:r>
+      </w:hyperlink>
+      <w:r>
+        <w:t xml:space="preserve">.</w:t>
+      </w:r>
+    </w:p>
+    <w:bookmarkEnd w:id="103"/>
+    <w:bookmarkStart w:id="105" w:name="ref-saywell_electrophysiological_2011"/>
+    <w:p>
+      <w:pPr>
+        <w:pStyle w:val="Bibliography"/>
+      </w:pPr>
+      <w:r>
+        <w:t xml:space="preserve">Saywell, S. A., T. W. Ford, C. F. Meehan, A. J. Todd, and P. A. Kirkwood. 2011.</w:t>
+      </w:r>
+      <w:r>
+        <w:t xml:space="preserve"> </w:t>
+      </w:r>
+      <w:r>
+        <w:t xml:space="preserve">“Electrophysiological and</w:t>
+      </w:r>
+      <w:r>
+        <w:t xml:space="preserve"> </w:t>
+      </w:r>
+      <w:r>
+        <w:t xml:space="preserve">Morphological</w:t>
+      </w:r>
+      <w:r>
+        <w:t xml:space="preserve"> </w:t>
+      </w:r>
+      <w:r>
+        <w:t xml:space="preserve">Characterization</w:t>
+      </w:r>
+      <w:r>
+        <w:t xml:space="preserve"> </w:t>
+      </w:r>
+      <w:r>
+        <w:t xml:space="preserve">of</w:t>
+      </w:r>
+      <w:r>
+        <w:t xml:space="preserve"> </w:t>
+      </w:r>
+      <w:r>
+        <w:t xml:space="preserve">Propriospinal</w:t>
+      </w:r>
+      <w:r>
+        <w:t xml:space="preserve"> </w:t>
+      </w:r>
+      <w:r>
+        <w:t xml:space="preserve">Interneurons</w:t>
+      </w:r>
+      <w:r>
+        <w:t xml:space="preserve"> </w:t>
+      </w:r>
+      <w:r>
+        <w:t xml:space="preserve">in the</w:t>
+      </w:r>
+      <w:r>
+        <w:t xml:space="preserve"> </w:t>
+      </w:r>
+      <w:r>
+        <w:t xml:space="preserve">Thoracic</w:t>
+      </w:r>
+      <w:r>
+        <w:t xml:space="preserve"> </w:t>
+      </w:r>
+      <w:r>
+        <w:t xml:space="preserve">Spinal</w:t>
+      </w:r>
+      <w:r>
+        <w:t xml:space="preserve"> </w:t>
+      </w:r>
+      <w:r>
+        <w:t xml:space="preserve">Cord</w:t>
+      </w:r>
+      <w:r>
+        <w:t xml:space="preserve">.”</w:t>
+      </w:r>
+      <w:r>
+        <w:t xml:space="preserve"> </w:t>
+      </w:r>
+      <w:r>
+        <w:rPr>
+          <w:iCs/>
+          <w:i/>
+        </w:rPr>
+        <w:t xml:space="preserve">Journal of Neurophysiology</w:t>
+      </w:r>
+      <w:r>
+        <w:t xml:space="preserve"> </w:t>
+      </w:r>
+      <w:r>
+        <w:t xml:space="preserve">105 (2): 806–26.</w:t>
+      </w:r>
+      <w:r>
+        <w:t xml:space="preserve"> </w:t>
+      </w:r>
+      <w:hyperlink r:id="rId104">
+        <w:r>
+          <w:rPr>
+            <w:rStyle w:val="Hyperlink"/>
+          </w:rPr>
+          <w:t xml:space="preserve">https://doi.org/10.1152/jn.00738.2010</w:t>
+        </w:r>
+      </w:hyperlink>
+      <w:r>
+        <w:t xml:space="preserve">.</w:t>
+      </w:r>
+    </w:p>
+    <w:bookmarkEnd w:id="105"/>
+    <w:bookmarkStart w:id="107" w:name="ref-skinner_ascending_1989"/>
+    <w:p>
+      <w:pPr>
+        <w:pStyle w:val="Bibliography"/>
+      </w:pPr>
+      <w:r>
+        <w:t xml:space="preserve">Skinner, R. D., R. Nelson, M. Griebel, and E. Garcia-Rill. 1989.</w:t>
+      </w:r>
+      <w:r>
+        <w:t xml:space="preserve"> </w:t>
+      </w:r>
+      <w:r>
+        <w:t xml:space="preserve">“Ascending Projections of Long Descending Propriospinal Tract (</w:t>
+      </w:r>
+      <w:r>
+        <w:t xml:space="preserve">LDPT</w:t>
+      </w:r>
+      <w:r>
+        <w:t xml:space="preserve">) Neurons.”</w:t>
+      </w:r>
+      <w:r>
+        <w:t xml:space="preserve"> </w:t>
+      </w:r>
+      <w:r>
+        <w:rPr>
+          <w:iCs/>
+          <w:i/>
+        </w:rPr>
+        <w:t xml:space="preserve">Brain Research Bulletin</w:t>
+      </w:r>
+      <w:r>
+        <w:t xml:space="preserve"> </w:t>
+      </w:r>
+      <w:r>
+        <w:t xml:space="preserve">22 (2): 253–58.</w:t>
+      </w:r>
+      <w:r>
+        <w:t xml:space="preserve"> </w:t>
+      </w:r>
+      <w:hyperlink r:id="rId106">
+        <w:r>
+          <w:rPr>
+            <w:rStyle w:val="Hyperlink"/>
+          </w:rPr>
+          <w:t xml:space="preserve">https://doi.org/10.1016/0361-9230(89)90050-6</w:t>
+        </w:r>
+      </w:hyperlink>
+      <w:r>
+        <w:t xml:space="preserve">.</w:t>
+      </w:r>
+    </w:p>
+    <w:bookmarkEnd w:id="107"/>
+    <w:bookmarkStart w:id="109" w:name="ref-todd_neuronal_2010"/>
+    <w:p>
+      <w:pPr>
+        <w:pStyle w:val="Bibliography"/>
+      </w:pPr>
+      <w:r>
+        <w:t xml:space="preserve">Todd, Andrew J. 2010.</w:t>
+      </w:r>
+      <w:r>
+        <w:t xml:space="preserve"> </w:t>
+      </w:r>
+      <w:r>
+        <w:t xml:space="preserve">“Neuronal Circuitry for Pain Processing in the Dorsal Horn.”</w:t>
+      </w:r>
+      <w:r>
+        <w:t xml:space="preserve"> </w:t>
+      </w:r>
+      <w:r>
+        <w:rPr>
+          <w:iCs/>
+          <w:i/>
+        </w:rPr>
+        <w:t xml:space="preserve">Nature Reviews. Neuroscience</w:t>
+      </w:r>
+      <w:r>
+        <w:t xml:space="preserve"> </w:t>
+      </w:r>
+      <w:r>
+        <w:t xml:space="preserve">11 (12): 823–36.</w:t>
+      </w:r>
+      <w:r>
+        <w:t xml:space="preserve"> </w:t>
+      </w:r>
+      <w:hyperlink r:id="rId108">
+        <w:r>
+          <w:rPr>
+            <w:rStyle w:val="Hyperlink"/>
+          </w:rPr>
+          <w:t xml:space="preserve">https://doi.org/10.1038/nrn2947</w:t>
+        </w:r>
+      </w:hyperlink>
+      <w:r>
+        <w:t xml:space="preserve">.</w:t>
+      </w:r>
+    </w:p>
+    <w:bookmarkEnd w:id="109"/>
+    <w:bookmarkStart w:id="111" w:name="ref-wall_brief_1999"/>
+    <w:p>
+      <w:pPr>
+        <w:pStyle w:val="Bibliography"/>
+      </w:pPr>
+      <w:r>
+        <w:t xml:space="preserve">Wall, Patrick D., Malcolm Lidierth, and Peter Hillman. 1999.</w:t>
+      </w:r>
+      <w:r>
+        <w:t xml:space="preserve"> </w:t>
+      </w:r>
+      <w:r>
+        <w:t xml:space="preserve">“Brief and Prolonged Effects of</w:t>
+      </w:r>
+      <w:r>
+        <w:t xml:space="preserve"> </w:t>
+      </w:r>
+      <w:r>
+        <w:t xml:space="preserve">Lissauer</w:t>
+      </w:r>
+      <w:r>
+        <w:t xml:space="preserve"> </w:t>
+      </w:r>
+      <w:r>
+        <w:t xml:space="preserve">Tract Stimulation on Dorsal Horn Cells.”</w:t>
+      </w:r>
+      <w:r>
+        <w:t xml:space="preserve"> </w:t>
+      </w:r>
+      <w:r>
+        <w:rPr>
+          <w:iCs/>
+          <w:i/>
+        </w:rPr>
+        <w:t xml:space="preserve">PAIN®</w:t>
+      </w:r>
+      <w:r>
+        <w:t xml:space="preserve"> </w:t>
+      </w:r>
+      <w:r>
+        <w:t xml:space="preserve">83 (3): 579–89.</w:t>
+      </w:r>
+      <w:r>
+        <w:t xml:space="preserve"> </w:t>
+      </w:r>
+      <w:hyperlink r:id="rId110">
+        <w:r>
+          <w:rPr>
+            <w:rStyle w:val="Hyperlink"/>
+          </w:rPr>
+          <w:t xml:space="preserve">https://doi.org/10.1016/S0304-3959(99)00170-0</w:t>
+        </w:r>
+      </w:hyperlink>
+      <w:r>
+        <w:t xml:space="preserve">.</w:t>
+      </w:r>
+    </w:p>
+    <w:bookmarkEnd w:id="111"/>
+    <w:bookmarkEnd w:id="112"/>
+    <w:bookmarkEnd w:id="113"/>
     <w:sectPr/>
   </w:body>
 </w:document>

--- a/Manuscript.docx
+++ b/Manuscript.docx
@@ -1599,44 +1599,162 @@
         <w:pStyle w:val="FirstParagraph"/>
       </w:pPr>
       <w:r>
-        <w:t xml:space="preserve">The complexities of spinal neuroanatomy provide insightful perspectives concerning the two main findings of these experiments: (1) enhanced heat and burning sensations when cold-warm thermosensory integration takes place more focally within the spinal cord, and (2) discernible directional inter-segmental effects when distinct cold and warm stimuli elicited broader activity along the spinal cord. Small primary afferents, responsible for mediating temperature and pain sensations, split into ascending and descending branches that cover one to two segments before they enter the dorsal horn [</w:t>
-      </w:r>
-      <w:r>
-        <w:t xml:space="preserve">Kerr (</w:t>
+        <w:t xml:space="preserve">The complexities of spinal neuroanatomy provide insightful perspectives concerning the two main findings of these experiments: (1) enhanced heat and burning sensations when cold-warm thermosensory integration takes place more focally within the spinal cord, and (2) discernible directional inter-segmental effects when distinct cold and warm stimuli elicited broader activity along the spinal cord. Small primary afferents, responsible for mediating temperature and pain sensations, split into ascending and descending branches that cover one to two segments before they enter the dorsal horn</w:t>
+      </w:r>
+      <w:r>
+        <w:t xml:space="preserve"> </w:t>
+      </w:r>
+      <w:r>
+        <w:t xml:space="preserve">(</w:t>
       </w:r>
       <w:hyperlink w:anchor="ref-kerr_neuroanatomical_1975">
         <w:r>
           <w:rPr>
             <w:rStyle w:val="Hyperlink"/>
           </w:rPr>
-          <w:t xml:space="preserve">1975</w:t>
+          <w:t xml:space="preserve">Kerr 1975</w:t>
+        </w:r>
+      </w:hyperlink>
+      <w:r>
+        <w:t xml:space="preserve">;</w:t>
+      </w:r>
+      <w:r>
+        <w:t xml:space="preserve"> </w:t>
+      </w:r>
+      <w:hyperlink w:anchor="ref-lamotte_distribution_1977">
+        <w:r>
+          <w:rPr>
+            <w:rStyle w:val="Hyperlink"/>
+          </w:rPr>
+          <w:t xml:space="preserve">Lamotte 1977</w:t>
         </w:r>
       </w:hyperlink>
       <w:r>
         <w:t xml:space="preserve">)</w:t>
       </w:r>
       <w:r>
+        <w:t xml:space="preserve">. This pattern forms the Lissauer’s tract, a structure hypothesised to regulate sensory transmission to the dorsal horn and influence spinal receptive field size</w:t>
+      </w:r>
+      <w:r>
+        <w:t xml:space="preserve"> </w:t>
+      </w:r>
+      <w:r>
+        <w:t xml:space="preserve">(</w:t>
+      </w:r>
+      <w:hyperlink w:anchor="ref-wall_brief_1999">
+        <w:r>
+          <w:rPr>
+            <w:rStyle w:val="Hyperlink"/>
+          </w:rPr>
+          <w:t xml:space="preserve">Wall, Lidierth, and Hillman 1999</w:t>
+        </w:r>
+      </w:hyperlink>
+      <w:r>
+        <w:t xml:space="preserve">)</w:t>
+      </w:r>
+      <w:r>
+        <w:t xml:space="preserve">.</w:t>
+      </w:r>
+    </w:p>
+    <w:p>
+      <w:pPr>
+        <w:pStyle w:val="BodyText"/>
+      </w:pPr>
+      <w:r>
+        <w:t xml:space="preserve">Additionally, the endings of small primary afferents within the superficial laminae of the dorsal horn form synapses with both propriospinal neurons and projection neurons that target supraspinal structures known to significantly influence TGI perception</w:t>
+      </w:r>
+      <w:r>
+        <w:t xml:space="preserve"> </w:t>
+      </w:r>
+      <w:r>
+        <w:t xml:space="preserve">(</w:t>
+      </w:r>
+      <w:hyperlink w:anchor="ref-craig_functional_1996">
+        <w:r>
+          <w:rPr>
+            <w:rStyle w:val="Hyperlink"/>
+          </w:rPr>
+          <w:t xml:space="preserve">A. D. Craig et al. 1996</w:t>
+        </w:r>
+      </w:hyperlink>
+      <w:r>
         <w:t xml:space="preserve">;</w:t>
       </w:r>
       <w:r>
         <w:t xml:space="preserve"> </w:t>
       </w:r>
-      <w:r>
-        <w:t xml:space="preserve">Lamotte (</w:t>
-      </w:r>
-      <w:hyperlink w:anchor="ref-lamotte_distribution_1977">
-        <w:r>
-          <w:rPr>
-            <w:rStyle w:val="Hyperlink"/>
-          </w:rPr>
-          <w:t xml:space="preserve">1977</w:t>
+      <w:hyperlink w:anchor="ref-lindstedt_evidence_2011">
+        <w:r>
+          <w:rPr>
+            <w:rStyle w:val="Hyperlink"/>
+          </w:rPr>
+          <w:t xml:space="preserve">Lindstedt et al. 2011</w:t>
+        </w:r>
+      </w:hyperlink>
+      <w:r>
+        <w:t xml:space="preserve">;</w:t>
+      </w:r>
+      <w:r>
+        <w:t xml:space="preserve"> </w:t>
+      </w:r>
+      <w:hyperlink w:anchor="ref-leung_supraspinal_2014">
+        <w:r>
+          <w:rPr>
+            <w:rStyle w:val="Hyperlink"/>
+          </w:rPr>
+          <w:t xml:space="preserve">Leung et al. 2014</w:t>
+        </w:r>
+      </w:hyperlink>
+      <w:r>
+        <w:t xml:space="preserve"> </w:t>
+      </w:r>
+      <w:r>
+        <w:t xml:space="preserve">+ any other neuroimaging studies of the TGI)</w:t>
+      </w:r>
+      <w:r>
+        <w:t xml:space="preserve">.</w:t>
+      </w:r>
+    </w:p>
+    <w:p>
+      <w:pPr>
+        <w:pStyle w:val="BodyText"/>
+      </w:pPr>
+      <w:r>
+        <w:t xml:space="preserve">Evidence from animal studies shows that propriospinal neurons, confined within the spinal cord, exhibit bidirectional collateral branches along the rostrocaudal plane</w:t>
+      </w:r>
+      <w:r>
+        <w:t xml:space="preserve"> </w:t>
+      </w:r>
+      <w:r>
+        <w:t xml:space="preserve">(</w:t>
+      </w:r>
+      <w:hyperlink w:anchor="ref-saywell_electrophysiological_2011">
+        <w:r>
+          <w:rPr>
+            <w:rStyle w:val="Hyperlink"/>
+          </w:rPr>
+          <w:t xml:space="preserve">Saywell et al. 2011</w:t>
+        </w:r>
+      </w:hyperlink>
+      <w:r>
+        <w:t xml:space="preserve">;</w:t>
+      </w:r>
+      <w:r>
+        <w:t xml:space="preserve"> </w:t>
+      </w:r>
+      <w:hyperlink w:anchor="ref-skinner_ascending_1989">
+        <w:r>
+          <w:rPr>
+            <w:rStyle w:val="Hyperlink"/>
+          </w:rPr>
+          <w:t xml:space="preserve">Skinner et al. 1989</w:t>
         </w:r>
       </w:hyperlink>
       <w:r>
         <w:t xml:space="preserve">)</w:t>
       </w:r>
       <w:r>
-        <w:t xml:space="preserve">). This pattern forms the Lissauer’s tract, a structure hypothesised to regulate sensory transmission to the dorsal horn and influence spinal receptive field size</w:t>
+        <w:t xml:space="preserve">. These connections shape the network of interneurons that modulates sensory information delivered to the dorsal horn</w:t>
       </w:r>
       <w:r>
         <w:t xml:space="preserve"> </w:t>
@@ -1644,12 +1762,26 @@
       <w:r>
         <w:t xml:space="preserve">(</w:t>
       </w:r>
-      <w:hyperlink w:anchor="ref-wall_brief_1999">
-        <w:r>
-          <w:rPr>
-            <w:rStyle w:val="Hyperlink"/>
-          </w:rPr>
-          <w:t xml:space="preserve">Wall, Lidierth, and Hillman 1999</w:t>
+      <w:hyperlink w:anchor="ref-todd_neuronal_2010">
+        <w:r>
+          <w:rPr>
+            <w:rStyle w:val="Hyperlink"/>
+          </w:rPr>
+          <w:t xml:space="preserve">Todd 2010</w:t>
+        </w:r>
+      </w:hyperlink>
+      <w:r>
+        <w:t xml:space="preserve">;</w:t>
+      </w:r>
+      <w:r>
+        <w:t xml:space="preserve"> </w:t>
+      </w:r>
+      <w:hyperlink w:anchor="ref-peirs_neural_2016">
+        <w:r>
+          <w:rPr>
+            <w:rStyle w:val="Hyperlink"/>
+          </w:rPr>
+          <w:t xml:space="preserve">Peirs and Seal 2016</w:t>
         </w:r>
       </w:hyperlink>
       <w:r>
@@ -1664,7 +1796,7 @@
         <w:pStyle w:val="BodyText"/>
       </w:pPr>
       <w:r>
-        <w:t xml:space="preserve">Additionally, the endings of small primary afferents within the superficial laminae of the dorsal horn form synapses with both propriospinal neurons and projection neurons that target supraspinal structures known to significantly influence TGI perception</w:t>
+        <w:t xml:space="preserve">Our finding of enhanced TGI perception with cold-warm stimuli applied within dermatomes might reflect the combined effects of the Lissauer’s tract’s short rostrocaudal span (comprising one to two segments, consistent with a single dermatome’s boundary) and the characteristics of spinal circuits. These circuits, created by propriospinal neurons, may promote sensory integration within a spinal receptive field while simultaneously inhibiting activity in adjacent fields. This mechanism aligns with the concept of lateral inhibition, a ubiquitous process in sensory processing seen across both the peripheral and central nervous systems, and multiple sensory modalities, including thermoception and nociception</w:t>
       </w:r>
       <w:r>
         <w:t xml:space="preserve"> </w:t>
@@ -1672,12 +1804,12 @@
       <w:r>
         <w:t xml:space="preserve">(</w:t>
       </w:r>
-      <w:hyperlink w:anchor="ref-craig_functional_1996">
-        <w:r>
-          <w:rPr>
-            <w:rStyle w:val="Hyperlink"/>
-          </w:rPr>
-          <w:t xml:space="preserve">A. D. Craig et al. 1996</w:t>
+      <w:hyperlink w:anchor="ref-bekesy_lateral_1962">
+        <w:r>
+          <w:rPr>
+            <w:rStyle w:val="Hyperlink"/>
+          </w:rPr>
+          <w:t xml:space="preserve">Békésy 1962</w:t>
         </w:r>
       </w:hyperlink>
       <w:r>
@@ -1686,12 +1818,12 @@
       <w:r>
         <w:t xml:space="preserve"> </w:t>
       </w:r>
-      <w:hyperlink w:anchor="ref-lindstedt_evidence_2011">
-        <w:r>
-          <w:rPr>
-            <w:rStyle w:val="Hyperlink"/>
-          </w:rPr>
-          <w:t xml:space="preserve">Lindstedt et al. 2011</w:t>
+      <w:hyperlink w:anchor="ref-quevedo_lateral_2017">
+        <w:r>
+          <w:rPr>
+            <w:rStyle w:val="Hyperlink"/>
+          </w:rPr>
+          <w:t xml:space="preserve">A. S. Quevedo et al. 2017</w:t>
         </w:r>
       </w:hyperlink>
       <w:r>
@@ -1700,166 +1832,19 @@
       <w:r>
         <w:t xml:space="preserve"> </w:t>
       </w:r>
-      <w:hyperlink w:anchor="ref-leung_supraspinal_2014">
-        <w:r>
-          <w:rPr>
-            <w:rStyle w:val="Hyperlink"/>
-          </w:rPr>
-          <w:t xml:space="preserve">Leung et al. 2014</w:t>
-        </w:r>
-      </w:hyperlink>
-      <w:r>
-        <w:t xml:space="preserve"> </w:t>
-      </w:r>
-      <w:r>
-        <w:t xml:space="preserve">+ any other neuroimaging studies of the TGI)</w:t>
+      <w:hyperlink w:anchor="ref-adamczyk_not_2021">
+        <w:r>
+          <w:rPr>
+            <w:rStyle w:val="Hyperlink"/>
+          </w:rPr>
+          <w:t xml:space="preserve">Adamczyk et al. 2021</w:t>
+        </w:r>
+      </w:hyperlink>
+      <w:r>
+        <w:t xml:space="preserve">)</w:t>
       </w:r>
       <w:r>
         <w:t xml:space="preserve">.</w:t>
-      </w:r>
-    </w:p>
-    <w:p>
-      <w:pPr>
-        <w:pStyle w:val="BodyText"/>
-      </w:pPr>
-      <w:r>
-        <w:t xml:space="preserve">Evidence from animal studies shows that propriospinal neurons, confined within the spinal cord, exhibit bidirectional collateral branches along the rostrocaudal plane [</w:t>
-      </w:r>
-      <w:r>
-        <w:t xml:space="preserve">Saywell et al. (</w:t>
-      </w:r>
-      <w:hyperlink w:anchor="ref-saywell_electrophysiological_2011">
-        <w:r>
-          <w:rPr>
-            <w:rStyle w:val="Hyperlink"/>
-          </w:rPr>
-          <w:t xml:space="preserve">2011</w:t>
-        </w:r>
-      </w:hyperlink>
-      <w:r>
-        <w:t xml:space="preserve">)</w:t>
-      </w:r>
-      <w:r>
-        <w:t xml:space="preserve">;</w:t>
-      </w:r>
-      <w:r>
-        <w:t xml:space="preserve"> </w:t>
-      </w:r>
-      <w:r>
-        <w:t xml:space="preserve">Skinner et al. (</w:t>
-      </w:r>
-      <w:hyperlink w:anchor="ref-skinner_ascending_1989">
-        <w:r>
-          <w:rPr>
-            <w:rStyle w:val="Hyperlink"/>
-          </w:rPr>
-          <w:t xml:space="preserve">1989</w:t>
-        </w:r>
-      </w:hyperlink>
-      <w:r>
-        <w:t xml:space="preserve">)</w:t>
-      </w:r>
-      <w:r>
-        <w:t xml:space="preserve">). These connections shape the network of interneurons that modulates sensory information delivered to the dorsal horn</w:t>
-      </w:r>
-      <w:r>
-        <w:t xml:space="preserve"> </w:t>
-      </w:r>
-      <w:r>
-        <w:t xml:space="preserve">(</w:t>
-      </w:r>
-      <w:hyperlink w:anchor="ref-todd_neuronal_2010">
-        <w:r>
-          <w:rPr>
-            <w:rStyle w:val="Hyperlink"/>
-          </w:rPr>
-          <w:t xml:space="preserve">Todd 2010</w:t>
-        </w:r>
-      </w:hyperlink>
-      <w:r>
-        <w:t xml:space="preserve">;</w:t>
-      </w:r>
-      <w:r>
-        <w:t xml:space="preserve"> </w:t>
-      </w:r>
-      <w:hyperlink w:anchor="ref-peirs_neural_2016">
-        <w:r>
-          <w:rPr>
-            <w:rStyle w:val="Hyperlink"/>
-          </w:rPr>
-          <w:t xml:space="preserve">Peirs and Seal 2016</w:t>
-        </w:r>
-      </w:hyperlink>
-      <w:r>
-        <w:t xml:space="preserve">)</w:t>
-      </w:r>
-      <w:r>
-        <w:t xml:space="preserve">.</w:t>
-      </w:r>
-    </w:p>
-    <w:p>
-      <w:pPr>
-        <w:pStyle w:val="BodyText"/>
-      </w:pPr>
-      <w:r>
-        <w:t xml:space="preserve">Our finding of enhanced TGI perception with cold-warm stimuli applied within dermatomes might reflect the combined effects of the Lissauer’s tract’s short rostrocaudal span (comprising one to two segments, consistent with a single dermatome’s boundary) and the characteristics of spinal circuits. These circuits, created by propriospinal neurons, may promote sensory integration within a spinal receptive field while simultaneously inhibiting activity in adjacent fields. This mechanism aligns with the concept of lateral inhibition, a ubiquitous process in sensory processing seen across both the peripheral and central nervous systems, and multiple sensory modalities, including thermoception and nociception [</w:t>
-      </w:r>
-      <w:r>
-        <w:t xml:space="preserve">Békésy (</w:t>
-      </w:r>
-      <w:hyperlink w:anchor="ref-bekesy_lateral_1962">
-        <w:r>
-          <w:rPr>
-            <w:rStyle w:val="Hyperlink"/>
-          </w:rPr>
-          <w:t xml:space="preserve">1962</w:t>
-        </w:r>
-      </w:hyperlink>
-      <w:r>
-        <w:t xml:space="preserve">)</w:t>
-      </w:r>
-      <w:r>
-        <w:t xml:space="preserve">;</w:t>
-      </w:r>
-      <w:r>
-        <w:t xml:space="preserve"> </w:t>
-      </w:r>
-      <w:r>
-        <w:t xml:space="preserve">A. S. Quevedo et al. (</w:t>
-      </w:r>
-      <w:hyperlink w:anchor="ref-quevedo_lateral_2017">
-        <w:r>
-          <w:rPr>
-            <w:rStyle w:val="Hyperlink"/>
-          </w:rPr>
-          <w:t xml:space="preserve">2017</w:t>
-        </w:r>
-      </w:hyperlink>
-      <w:r>
-        <w:t xml:space="preserve">)</w:t>
-      </w:r>
-      <w:r>
-        <w:t xml:space="preserve">;</w:t>
-      </w:r>
-      <w:r>
-        <w:t xml:space="preserve"> </w:t>
-      </w:r>
-      <w:r>
-        <w:t xml:space="preserve">Adamczyk et al. (</w:t>
-      </w:r>
-      <w:hyperlink w:anchor="ref-adamczyk_not_2021">
-        <w:r>
-          <w:rPr>
-            <w:rStyle w:val="Hyperlink"/>
-          </w:rPr>
-          <w:t xml:space="preserve">2021</w:t>
-        </w:r>
-      </w:hyperlink>
-      <w:r>
-        <w:t xml:space="preserve">)</w:t>
-      </w:r>
-      <w:r>
-        <w:t xml:space="preserve">).</w:t>
       </w:r>
       <w:r>
         <w:t xml:space="preserve"> </w:t>
@@ -2120,18 +2105,21 @@
         <w:pStyle w:val="FirstParagraph"/>
       </w:pPr>
       <w:r>
-        <w:t xml:space="preserve">Author contributions listed alphabetically according to CRediT taxonomy (</w:t>
+        <w:t xml:space="preserve">Author contributions listed alphabetically according to</w:t>
+      </w:r>
+      <w:r>
+        <w:t xml:space="preserve"> </w:t>
       </w:r>
       <w:hyperlink r:id="rId45">
         <w:r>
           <w:rPr>
             <w:rStyle w:val="Hyperlink"/>
           </w:rPr>
-          <w:t xml:space="preserve">https://credit.niso.org</w:t>
-        </w:r>
-      </w:hyperlink>
-      <w:r>
-        <w:t xml:space="preserve">):</w:t>
+          <w:t xml:space="preserve">CRediT taxonomy</w:t>
+        </w:r>
+      </w:hyperlink>
+      <w:r>
+        <w:t xml:space="preserve">:</w:t>
       </w:r>
       <w:r>
         <w:t xml:space="preserve"> </w:t>

--- a/Manuscript.docx
+++ b/Manuscript.docx
@@ -1094,13 +1094,7 @@
         <w:pStyle w:val="BodyText"/>
       </w:pPr>
       <w:r>
-        <w:t xml:space="preserve">The second experiment showed similar results</w:t>
-      </w:r>
-      <w:r>
-        <w:t xml:space="preserve"> </w:t>
-      </w:r>
-      <w:r>
-        <w:t xml:space="preserve">Firstly the cold intensity was less when the cold probe was located more distally for both control and TGI trials (TGI:</w:t>
+        <w:t xml:space="preserve">The second experiment showed no difference that the cold intensity was less when the cold probe was located more distally for both control and TGI trials (TGI:</w:t>
       </w:r>
       <w:r>
         <w:t xml:space="preserve"> </w:t>
@@ -1184,7 +1178,7 @@
         <w:t xml:space="preserve"> </w:t>
       </w:r>
       <w:r>
-        <w:t xml:space="preserve">= -0.01, p = 0.95. significant differences was also found for the burning ratings indicating more distally located cold probe decreased ratings. (TGI:</w:t>
+        <w:t xml:space="preserve">= -0.01, p = 0.95. No significant differences was also found for the burning ratings for both TGI and control. (TGI:</w:t>
       </w:r>
       <w:r>
         <w:t xml:space="preserve"> </w:t>
@@ -1307,7 +1301,7 @@
         <w:pStyle w:val="BodyText"/>
       </w:pPr>
       <w:r>
-        <w:t xml:space="preserve">Firstly the cold intensity was less when the cold probe was located more distally for both control and TGI trials (TGI:</w:t>
+        <w:t xml:space="preserve">Firstly the cold intensity was more when the cold probe was located more rostrally for both control and TGI trials (TGI:</w:t>
       </w:r>
       <w:r>
         <w:t xml:space="preserve"> </w:t>
@@ -1349,7 +1343,7 @@
         <w:t xml:space="preserve"> </w:t>
       </w:r>
       <w:r>
-        <w:t xml:space="preserve">= 0.11, p = 0.16. No difference in intensity was found for the warm ratings (TGI:</w:t>
+        <w:t xml:space="preserve">= 0.11, p = 0.16. A significant reduction in warm intensity was found for TGI trials, but not for the control trials (TGI:</w:t>
       </w:r>
       <w:r>
         <w:t xml:space="preserve"> </w:t>
@@ -1391,7 +1385,7 @@
         <w:t xml:space="preserve"> </w:t>
       </w:r>
       <w:r>
-        <w:t xml:space="preserve">= -0.08, p = 0.57. significant differences was also found for the burning ratings indicating more distally located cold probe decreased ratings. (TGI:</w:t>
+        <w:t xml:space="preserve">= -0.08, p = 0.57. No significant differences was found for the burning ratings.(TGI:</w:t>
       </w:r>
       <w:r>
         <w:t xml:space="preserve"> </w:t>
@@ -1419,10 +1413,7 @@
         <w:t xml:space="preserve"> </w:t>
       </w:r>
       <w:r>
-        <w:t xml:space="preserve">= 0.10, p = 0.18) with no significant interaction between them</w:t>
-      </w:r>
-      <w:r>
-        <w:t xml:space="preserve"> </w:t>
+        <w:t xml:space="preserve">= 0.10, p = 0.18) with no significant interaction between them (</w:t>
       </w:r>
       <m:oMath>
         <m:r>
@@ -1433,7 +1424,7 @@
         <w:t xml:space="preserve"> </w:t>
       </w:r>
       <w:r>
-        <w:t xml:space="preserve">= -0.05, p = 0.6.</w:t>
+        <w:t xml:space="preserve">= -0.05, p = 0.6).</w:t>
       </w:r>
     </w:p>
     <w:p>
@@ -1441,13 +1432,7 @@
         <w:pStyle w:val="BodyText"/>
       </w:pPr>
       <w:r>
-        <w:t xml:space="preserve">The second experiment showed similar results</w:t>
-      </w:r>
-      <w:r>
-        <w:t xml:space="preserve"> </w:t>
-      </w:r>
-      <w:r>
-        <w:t xml:space="preserve">Firstly the cold intensity was less when the cold probe was located more distally for both control and TGI trials (TGI:</w:t>
+        <w:t xml:space="preserve">The second experiment showed that the cold intensity was more when the cold probe was located more rostrally for TGI trials, but not control trials. (TGI:</w:t>
       </w:r>
       <w:r>
         <w:t xml:space="preserve"> </w:t>
@@ -1475,7 +1460,7 @@
         <w:t xml:space="preserve"> </w:t>
       </w:r>
       <w:r>
-        <w:t xml:space="preserve">= 0.01, p = 0.92) with no significant interaction between them</w:t>
+        <w:t xml:space="preserve">= 0.01, p = 0.92) with a significant interaction between them</w:t>
       </w:r>
       <w:r>
         <w:t xml:space="preserve"> </w:t>
@@ -1489,7 +1474,7 @@
         <w:t xml:space="preserve"> </w:t>
       </w:r>
       <w:r>
-        <w:t xml:space="preserve">= 0.24, p &lt; .05 . No difference in intensity was found for the warm ratings (TGI:</w:t>
+        <w:t xml:space="preserve">= 0.24, p &lt; .05 . A significant difference in intensity was found for the warm ratings indicating that when the cold probe was located more rostrally the intensity was lower (TGI:</w:t>
       </w:r>
       <w:r>
         <w:t xml:space="preserve"> </w:t>
@@ -1531,7 +1516,7 @@
         <w:t xml:space="preserve"> </w:t>
       </w:r>
       <w:r>
-        <w:t xml:space="preserve">= -0.01, p = 0.93. significant differences was also found for the burning ratings indicating more distally located cold probe decreased ratings. (TGI:</w:t>
+        <w:t xml:space="preserve">= -0.01, p = 0.93. A significant differences was also found for the burning ratings in the control condition, but not in the TGI condition, indicating more distally located cold probe decreased ratings in the control condition. (TGI:</w:t>
       </w:r>
       <w:r>
         <w:t xml:space="preserve"> </w:t>
@@ -1559,10 +1544,7 @@
         <w:t xml:space="preserve"> </w:t>
       </w:r>
       <w:r>
-        <w:t xml:space="preserve">= -0.17, p &lt; .01) with no significant interaction between them</w:t>
-      </w:r>
-      <w:r>
-        <w:t xml:space="preserve"> </w:t>
+        <w:t xml:space="preserve">= -0.17, p &lt; .01) with no significant interaction between them (</w:t>
       </w:r>
       <m:oMath>
         <m:r>
@@ -1573,7 +1555,7 @@
         <w:t xml:space="preserve"> </w:t>
       </w:r>
       <w:r>
-        <w:t xml:space="preserve">= 0.15, p = 0.08.</w:t>
+        <w:t xml:space="preserve">= 0.15, p = 0.08).</w:t>
       </w:r>
     </w:p>
     <w:p>
@@ -2121,81 +2103,159 @@
       <w:r>
         <w:t xml:space="preserve">:</w:t>
       </w:r>
-      <w:r>
-        <w:t xml:space="preserve"> </w:t>
-      </w:r>
+    </w:p>
+    <w:p>
+      <w:pPr>
+        <w:numPr>
+          <w:ilvl w:val="0"/>
+          <w:numId w:val="1001"/>
+        </w:numPr>
+        <w:pStyle w:val="Compact"/>
+      </w:pPr>
       <w:r>
         <w:t xml:space="preserve">Conceptualization: DEC, JFE, FF, PH, AGM.</w:t>
       </w:r>
-      <w:r>
-        <w:t xml:space="preserve"> </w:t>
-      </w:r>
+    </w:p>
+    <w:p>
+      <w:pPr>
+        <w:numPr>
+          <w:ilvl w:val="0"/>
+          <w:numId w:val="1001"/>
+        </w:numPr>
+        <w:pStyle w:val="Compact"/>
+      </w:pPr>
       <w:r>
         <w:t xml:space="preserve">Data curation: JEF, AGM.</w:t>
       </w:r>
-      <w:r>
-        <w:t xml:space="preserve"> </w:t>
-      </w:r>
+    </w:p>
+    <w:p>
+      <w:pPr>
+        <w:numPr>
+          <w:ilvl w:val="0"/>
+          <w:numId w:val="1001"/>
+        </w:numPr>
+        <w:pStyle w:val="Compact"/>
+      </w:pPr>
       <w:r>
         <w:t xml:space="preserve">Formal analysis: JFE, FF, AGM.</w:t>
       </w:r>
-      <w:r>
-        <w:t xml:space="preserve"> </w:t>
-      </w:r>
+    </w:p>
+    <w:p>
+      <w:pPr>
+        <w:numPr>
+          <w:ilvl w:val="0"/>
+          <w:numId w:val="1001"/>
+        </w:numPr>
+        <w:pStyle w:val="Compact"/>
+      </w:pPr>
       <w:r>
         <w:t xml:space="preserve">Funding acquisition: FF.</w:t>
       </w:r>
-      <w:r>
-        <w:t xml:space="preserve"> </w:t>
-      </w:r>
+    </w:p>
+    <w:p>
+      <w:pPr>
+        <w:numPr>
+          <w:ilvl w:val="0"/>
+          <w:numId w:val="1001"/>
+        </w:numPr>
+        <w:pStyle w:val="Compact"/>
+      </w:pPr>
       <w:r>
         <w:t xml:space="preserve">Investigation: DEC, JFE, AGM.</w:t>
       </w:r>
-      <w:r>
-        <w:t xml:space="preserve"> </w:t>
-      </w:r>
+    </w:p>
+    <w:p>
+      <w:pPr>
+        <w:numPr>
+          <w:ilvl w:val="0"/>
+          <w:numId w:val="1001"/>
+        </w:numPr>
+        <w:pStyle w:val="Compact"/>
+      </w:pPr>
       <w:r>
         <w:t xml:space="preserve">Methodology: DEC, JFE, FF, AGM, AVS.</w:t>
       </w:r>
-      <w:r>
-        <w:t xml:space="preserve"> </w:t>
-      </w:r>
+    </w:p>
+    <w:p>
+      <w:pPr>
+        <w:numPr>
+          <w:ilvl w:val="0"/>
+          <w:numId w:val="1001"/>
+        </w:numPr>
+        <w:pStyle w:val="Compact"/>
+      </w:pPr>
       <w:r>
         <w:t xml:space="preserve">Project administration: FF, AGM.</w:t>
       </w:r>
-      <w:r>
-        <w:t xml:space="preserve"> </w:t>
-      </w:r>
+    </w:p>
+    <w:p>
+      <w:pPr>
+        <w:numPr>
+          <w:ilvl w:val="0"/>
+          <w:numId w:val="1001"/>
+        </w:numPr>
+        <w:pStyle w:val="Compact"/>
+      </w:pPr>
       <w:r>
         <w:t xml:space="preserve">Resources: FF, AGM.</w:t>
       </w:r>
-      <w:r>
-        <w:t xml:space="preserve"> </w:t>
-      </w:r>
+    </w:p>
+    <w:p>
+      <w:pPr>
+        <w:numPr>
+          <w:ilvl w:val="0"/>
+          <w:numId w:val="1001"/>
+        </w:numPr>
+        <w:pStyle w:val="Compact"/>
+      </w:pPr>
       <w:r>
         <w:t xml:space="preserve">Software: JFE, FF, AGM.</w:t>
       </w:r>
-      <w:r>
-        <w:t xml:space="preserve"> </w:t>
-      </w:r>
+    </w:p>
+    <w:p>
+      <w:pPr>
+        <w:numPr>
+          <w:ilvl w:val="0"/>
+          <w:numId w:val="1001"/>
+        </w:numPr>
+        <w:pStyle w:val="Compact"/>
+      </w:pPr>
       <w:r>
         <w:t xml:space="preserve">Supervision: FF, AGM.</w:t>
       </w:r>
-      <w:r>
-        <w:t xml:space="preserve"> </w:t>
-      </w:r>
+    </w:p>
+    <w:p>
+      <w:pPr>
+        <w:numPr>
+          <w:ilvl w:val="0"/>
+          <w:numId w:val="1001"/>
+        </w:numPr>
+        <w:pStyle w:val="Compact"/>
+      </w:pPr>
       <w:r>
         <w:t xml:space="preserve">Visualization: FF, AGM.</w:t>
       </w:r>
-      <w:r>
-        <w:t xml:space="preserve"> </w:t>
-      </w:r>
+    </w:p>
+    <w:p>
+      <w:pPr>
+        <w:numPr>
+          <w:ilvl w:val="0"/>
+          <w:numId w:val="1001"/>
+        </w:numPr>
+        <w:pStyle w:val="Compact"/>
+      </w:pPr>
       <w:r>
         <w:t xml:space="preserve">Writing – original draft: FF, AGM.</w:t>
       </w:r>
-      <w:r>
-        <w:t xml:space="preserve"> </w:t>
-      </w:r>
+    </w:p>
+    <w:p>
+      <w:pPr>
+        <w:numPr>
+          <w:ilvl w:val="0"/>
+          <w:numId w:val="1001"/>
+        </w:numPr>
+        <w:pStyle w:val="Compact"/>
+      </w:pPr>
       <w:r>
         <w:t xml:space="preserve">Writing – review &amp; editing: FF, AGM. (+ others who will provide feedback)</w:t>
       </w:r>
@@ -4207,8 +4267,87 @@
       </w:pPr>
     </w:lvl>
   </w:abstractNum>
+  <w:abstractNum w:abstractNumId="991">
+    <w:nsid w:val="A991"/>
+    <w:multiLevelType w:val="multilevel"/>
+    <w:lvl w:ilvl="0">
+      <w:numFmt w:val="bullet"/>
+      <w:lvlText w:val="•"/>
+      <w:lvlJc w:val="left"/>
+      <w:pPr>
+        <w:ind w:left="720" w:hanging="480"/>
+      </w:pPr>
+    </w:lvl>
+    <w:lvl w:ilvl="1">
+      <w:numFmt w:val="bullet"/>
+      <w:lvlText w:val="–"/>
+      <w:lvlJc w:val="left"/>
+      <w:pPr>
+        <w:ind w:left="1440" w:hanging="480"/>
+      </w:pPr>
+    </w:lvl>
+    <w:lvl w:ilvl="2">
+      <w:numFmt w:val="bullet"/>
+      <w:lvlText w:val="•"/>
+      <w:lvlJc w:val="left"/>
+      <w:pPr>
+        <w:ind w:left="2160" w:hanging="480"/>
+      </w:pPr>
+    </w:lvl>
+    <w:lvl w:ilvl="3">
+      <w:numFmt w:val="bullet"/>
+      <w:lvlText w:val="–"/>
+      <w:lvlJc w:val="left"/>
+      <w:pPr>
+        <w:ind w:left="2880" w:hanging="480"/>
+      </w:pPr>
+    </w:lvl>
+    <w:lvl w:ilvl="4">
+      <w:numFmt w:val="bullet"/>
+      <w:lvlText w:val="•"/>
+      <w:lvlJc w:val="left"/>
+      <w:pPr>
+        <w:ind w:left="3600" w:hanging="480"/>
+      </w:pPr>
+    </w:lvl>
+    <w:lvl w:ilvl="5">
+      <w:numFmt w:val="bullet"/>
+      <w:lvlText w:val="–"/>
+      <w:lvlJc w:val="left"/>
+      <w:pPr>
+        <w:ind w:left="4320" w:hanging="480"/>
+      </w:pPr>
+    </w:lvl>
+    <w:lvl w:ilvl="6">
+      <w:numFmt w:val="bullet"/>
+      <w:lvlText w:val="•"/>
+      <w:lvlJc w:val="left"/>
+      <w:pPr>
+        <w:ind w:left="5040" w:hanging="480"/>
+      </w:pPr>
+    </w:lvl>
+    <w:lvl w:ilvl="7">
+      <w:numFmt w:val="bullet"/>
+      <w:lvlText w:val="–"/>
+      <w:lvlJc w:val="left"/>
+      <w:pPr>
+        <w:ind w:left="5760" w:hanging="480"/>
+      </w:pPr>
+    </w:lvl>
+    <w:lvl w:ilvl="8">
+      <w:numFmt w:val="bullet"/>
+      <w:lvlText w:val="•"/>
+      <w:lvlJc w:val="left"/>
+      <w:pPr>
+        <w:ind w:left="6480" w:hanging="480"/>
+      </w:pPr>
+    </w:lvl>
+  </w:abstractNum>
   <w:num w:numId="1000">
     <w:abstractNumId w:val="990"/>
+  </w:num>
+  <w:num w:numId="1001">
+    <w:abstractNumId w:val="991"/>
   </w:num>
 </w:numbering>
 </file>

--- a/Manuscript.docx
+++ b/Manuscript.docx
@@ -99,7 +99,7 @@
         <w:pStyle w:val="Date"/>
       </w:pPr>
       <w:r>
-        <w:t xml:space="preserve">2023-07-12</w:t>
+        <w:t xml:space="preserve">2023-07-14</w:t>
       </w:r>
     </w:p>
     <w:bookmarkStart w:id="20" w:name="abstract"/>
@@ -116,7 +116,55 @@
         <w:pStyle w:val="FirstParagraph"/>
       </w:pPr>
       <w:r>
-        <w:t xml:space="preserve">The Thermal Grill Illusion (TGI) is a phenomenon in which the juxtaposition of innocuous warm and cold temperatures elicits a burning sensation, offering a unique window to understand how pain can be perceived in response to harmless stimuli. Much debate has revolved around whether spinal mechanisms are involved in the generation of illusory pain, beyond supraspinal mechanisms. In this study, we investigated the role of the spinal cord in the generation of the TGI, in two independent experiments, involving a total of 80 healthy individuals. We applied heat and cold stimuli on dermatomes, namely areas of skin innervated by a single spinal nerve, mapped onto adjacent or nonadjacent spinal segments. Participants were asked to rate their perceptions of cold, warm, and burning sensations in response to TGI and control stimuli. Our aims were to investigate thermosensory and painful perceptual components of the TGI, as well as spatial features of the TGI that may illuminate processes underlying thermosensory integration in the spinal cord. Our findings revealed that both thermosensory and painful components of TGI perception were modulated similarly, with enhanced warm and burning ratings observed when cold and warm stimuli were confined within the same dermatome. Further, we found no perceptual differences based on the proximal-distal location of the cold stimulus within a single dermatome, but a notable enhancement of the TGI effect when the cold stimulus was associated with a more caudal segmental location along the spinal cord compared to the warm stimulus. These results provide insights into the organisation of the spinal cord in relation to the thermosensory integration and generation of the TGI.</w:t>
+        <w:t xml:space="preserve">The Thermal Grill Illusion (TGI) is a phenomenon in which the juxtaposition of innocuous warm and cold temperatures elicits a burning sensation, offering a unique window to understand how pain can be perceived in response to harmless stimuli.</w:t>
+      </w:r>
+      <w:r>
+        <w:t xml:space="preserve"> </w:t>
+      </w:r>
+      <w:r>
+        <w:t xml:space="preserve">Much debate has revolved around whether spinal mechanisms are involved in the generation of illusory pain, beyond supraspinal mechanisms.</w:t>
+      </w:r>
+      <w:r>
+        <w:t xml:space="preserve"> </w:t>
+      </w:r>
+      <w:r>
+        <w:t xml:space="preserve">In this study, we investigated the role of the spinal cord in the generation of the TGI, in two independent experiments, involving a total of 80 healthy individuals.</w:t>
+      </w:r>
+      <w:r>
+        <w:t xml:space="preserve"> </w:t>
+      </w:r>
+      <w:r>
+        <w:t xml:space="preserve">We applied heat and cold stimuli on dermatomes, namely areas of skin innervated by a single spinal nerve, mapped onto adjacent or nonadjacent spinal segments.</w:t>
+      </w:r>
+      <w:r>
+        <w:t xml:space="preserve"> </w:t>
+      </w:r>
+      <w:r>
+        <w:t xml:space="preserve">Participants were asked to rate their perceptions of cold, warm, and burning sensations in response to TGI and control stimuli.</w:t>
+      </w:r>
+      <w:r>
+        <w:t xml:space="preserve"> </w:t>
+      </w:r>
+      <w:r>
+        <w:t xml:space="preserve">Our aims were to investigate thermosensory and painful perceptual components of the TGI, as well as spatial features of the TGI that may illuminate processes underlying thermosensory integration in the spinal cord.</w:t>
+      </w:r>
+      <w:r>
+        <w:t xml:space="preserve"> </w:t>
+      </w:r>
+      <w:r>
+        <w:t xml:space="preserve">Our findings revealed that both thermosensory and painful components of TGI perception were modulated similarly, with enhanced warm and burning ratings observed when cold and warm stimuli were confined within the same dermatome.</w:t>
+      </w:r>
+      <w:r>
+        <w:t xml:space="preserve"> </w:t>
+      </w:r>
+      <w:r>
+        <w:t xml:space="preserve">Further, we found no perceptual differences based on the proximal-distal location of the cold stimulus within a single dermatome, but a notable enhancement of the TGI effect when the cold stimulus was associated with a more caudal segmental location along the spinal cord compared to the warm stimulus.</w:t>
+      </w:r>
+      <w:r>
+        <w:t xml:space="preserve"> </w:t>
+      </w:r>
+      <w:r>
+        <w:t xml:space="preserve">These results provide insights into the organisation of the spinal cord in relation to the thermosensory integration and generation of the TGI.</w:t>
       </w:r>
     </w:p>
     <w:p>
@@ -139,7 +187,13 @@
         <w:pStyle w:val="FirstParagraph"/>
       </w:pPr>
       <w:r>
-        <w:t xml:space="preserve">The thermal grill illusion (TGI) is a perceptual phenomenon that challenges conventional understanding of pain perception. It is a sensation of burning heat or pain when harmless cold and warm temperatures are applied to the skin simultaneously</w:t>
+        <w:t xml:space="preserve">The thermal grill illusion (TGI) is a perceptual phenomenon that challenges conventional understanding of pain perception.</w:t>
+      </w:r>
+      <w:r>
+        <w:t xml:space="preserve"> </w:t>
+      </w:r>
+      <w:r>
+        <w:t xml:space="preserve">It is a sensation of burning heat or pain when harmless cold and warm temperatures are applied to the skin simultaneously</w:t>
       </w:r>
       <w:r>
         <w:t xml:space="preserve"> </w:t>
@@ -179,7 +233,13 @@
         <w:t xml:space="preserve"> </w:t>
       </w:r>
       <w:r>
-        <w:t xml:space="preserve">Despite cold and warm temperatures being individually innocuous, their combination produces a contradictory burning sensation, even so the temperatures are insufficient to activate peripheral nociceptors. The generation of this illusion is thus attributed to central nervous system mechanisms</w:t>
+        <w:t xml:space="preserve">Despite cold and warm temperatures being individually innocuous, their combination produces a contradictory burning sensation, even so the temperatures are insufficient to activate peripheral nociceptors.</w:t>
+      </w:r>
+      <w:r>
+        <w:t xml:space="preserve"> </w:t>
+      </w:r>
+      <w:r>
+        <w:t xml:space="preserve">The generation of this illusion is thus attributed to central nervous system mechanisms</w:t>
       </w:r>
       <w:r>
         <w:t xml:space="preserve"> </w:t>
@@ -199,7 +259,13 @@
         <w:t xml:space="preserve">)</w:t>
       </w:r>
       <w:r>
-        <w:t xml:space="preserve">. Recent studies have highlighted the involvement of the spinal cord as an initial site contributing to the TGI</w:t>
+        <w:t xml:space="preserve">.</w:t>
+      </w:r>
+      <w:r>
+        <w:t xml:space="preserve"> </w:t>
+      </w:r>
+      <w:r>
+        <w:t xml:space="preserve">Recent studies have highlighted the involvement of the spinal cord as an initial site contributing to the TGI</w:t>
       </w:r>
       <w:r>
         <w:t xml:space="preserve"> </w:t>
@@ -233,7 +299,13 @@
         <w:t xml:space="preserve">)</w:t>
       </w:r>
       <w:r>
-        <w:t xml:space="preserve">. However, the precise mechanisms underpinning integration of cold and warm thermal afferents in the spinal cord, alongside those responsible for the distinctive burning quality to this illusion, are yet to be elucidated.The TGI is often described as encompassing two distinct perceptual components - an illusion of heat and an illusion of pain</w:t>
+        <w:t xml:space="preserve">.</w:t>
+      </w:r>
+      <w:r>
+        <w:t xml:space="preserve"> </w:t>
+      </w:r>
+      <w:r>
+        <w:t xml:space="preserve">However, the precise mechanisms underpinning integration of cold and warm thermal afferents in the spinal cord, alongside those responsible for the distinctive burning quality to this illusion, are yet to be elucidated.The TGI is often described as encompassing two distinct perceptual components - an illusion of heat and an illusion of pain</w:t>
       </w:r>
       <w:r>
         <w:t xml:space="preserve"> </w:t>
@@ -391,7 +463,13 @@
         <w:t xml:space="preserve">)</w:t>
       </w:r>
       <w:r>
-        <w:t xml:space="preserve">. The illusion of pain, which is the most recognised aspect of the TGI, is the distinctive burning sensation that accompanies the simultaneous presentation of cold and warm stimuli</w:t>
+        <w:t xml:space="preserve">.</w:t>
+      </w:r>
+      <w:r>
+        <w:t xml:space="preserve"> </w:t>
+      </w:r>
+      <w:r>
+        <w:t xml:space="preserve">The illusion of pain, which is the most recognised aspect of the TGI, is the distinctive burning sensation that accompanies the simultaneous presentation of cold and warm stimuli</w:t>
       </w:r>
       <w:r>
         <w:t xml:space="preserve"> </w:t>
@@ -439,7 +517,25 @@
         <w:t xml:space="preserve">)</w:t>
       </w:r>
       <w:r>
-        <w:t xml:space="preserve">. The hallmark of both illusory components is a qualitative change in perception when the cold and warm stimuli are applied concurrently, compared to when they are presented individually. Historically, the thermosensory and painful components of the TGI were explained by distinct spinal and supraspinal mechanisms, respectively. The enhanced perception of heat in TGI was explained by a spinal inhibitory mechanism, drawing from observations in an animal model where simultaneous application of cold and warm temperatures reduced the activity of cold-specific spinal neurons compared to when cold was applied alone</w:t>
+        <w:t xml:space="preserve">.</w:t>
+      </w:r>
+      <w:r>
+        <w:t xml:space="preserve"> </w:t>
+      </w:r>
+      <w:r>
+        <w:t xml:space="preserve">The hallmark of both illusory components is a qualitative change in perception when the cold and warm stimuli are applied concurrently, compared to when they are presented individually.</w:t>
+      </w:r>
+      <w:r>
+        <w:t xml:space="preserve"> </w:t>
+      </w:r>
+      <w:r>
+        <w:t xml:space="preserve">Historically, the thermosensory and painful components of the TGI were explained by distinct spinal and supraspinal mechanisms, respectively.</w:t>
+      </w:r>
+      <w:r>
+        <w:t xml:space="preserve"> </w:t>
+      </w:r>
+      <w:r>
+        <w:t xml:space="preserve">The enhanced perception of heat in TGI was explained by a spinal inhibitory mechanism, drawing from observations in an animal model where simultaneous application of cold and warm temperatures reduced the activity of cold-specific spinal neurons compared to when cold was applied alone</w:t>
       </w:r>
       <w:r>
         <w:t xml:space="preserve"> </w:t>
@@ -493,7 +589,25 @@
         <w:t xml:space="preserve">)</w:t>
       </w:r>
       <w:r>
-        <w:t xml:space="preserve">. Recent human studies on TGI provided differing interpretations of the spinal or supraspinal origin of the illusion. Two studies posited that the illusory pain of the TGI depends uniquely on supraspinal mechanisms. This interpretation was based on the observed modulation of the illusion in accordance with a spatiotopic rather than somatotopic representation of the body</w:t>
+        <w:t xml:space="preserve">.</w:t>
+      </w:r>
+      <w:r>
+        <w:t xml:space="preserve"> </w:t>
+      </w:r>
+      <w:r>
+        <w:t xml:space="preserve">Recent human studies on TGI provided differing interpretations of the spinal or supraspinal origin of the illusion.</w:t>
+      </w:r>
+      <w:r>
+        <w:t xml:space="preserve"> </w:t>
+      </w:r>
+      <w:r>
+        <w:t xml:space="preserve">Two studies posited that the illusory pain of the TGI depends uniquely on supraspinal mechanisms.</w:t>
+      </w:r>
+      <w:r>
+        <w:t xml:space="preserve"> </w:t>
+      </w:r>
+      <w:r>
+        <w:t xml:space="preserve">This interpretation was based on the observed modulation of the illusion in accordance with a spatiotopic rather than somatotopic representation of the body</w:t>
       </w:r>
       <w:r>
         <w:t xml:space="preserve"> </w:t>
@@ -513,7 +627,13 @@
         <w:t xml:space="preserve">)</w:t>
       </w:r>
       <w:r>
-        <w:t xml:space="preserve">. Further, the illusion remained unaltered during concomitant tactile stimulation, suggesting ineffectiveness of tactile gating - a spinally-mediated process involving inhibition of nociceptive activity by concurrent somatosensory activity</w:t>
+        <w:t xml:space="preserve">.</w:t>
+      </w:r>
+      <w:r>
+        <w:t xml:space="preserve"> </w:t>
+      </w:r>
+      <w:r>
+        <w:t xml:space="preserve">Further, the illusion remained unaltered during concomitant tactile stimulation, suggesting ineffectiveness of tactile gating - a spinally-mediated process involving inhibition of nociceptive activity by concurrent somatosensory activity</w:t>
       </w:r>
       <w:r>
         <w:t xml:space="preserve"> </w:t>
@@ -533,7 +653,19 @@
         <w:t xml:space="preserve">)</w:t>
       </w:r>
       <w:r>
-        <w:t xml:space="preserve">. Counter to this perspective, other research endorsed a spinal contribution to the TGI. These studies demonstrated that the illusion varied depending on whether cold and warm stimuli were applied to dermatomes mapped either onto adjacent or non-adjacent spinal segments</w:t>
+        <w:t xml:space="preserve">.</w:t>
+      </w:r>
+      <w:r>
+        <w:t xml:space="preserve"> </w:t>
+      </w:r>
+      <w:r>
+        <w:t xml:space="preserve">Counter to this perspective, other research endorsed a spinal contribution to the TGI.</w:t>
+      </w:r>
+      <w:r>
+        <w:t xml:space="preserve"> </w:t>
+      </w:r>
+      <w:r>
+        <w:t xml:space="preserve">These studies demonstrated that the illusion varied depending on whether cold and warm stimuli were applied to dermatomes mapped either onto adjacent or non-adjacent spinal segments</w:t>
       </w:r>
       <w:r>
         <w:t xml:space="preserve"> </w:t>
@@ -553,7 +685,25 @@
         <w:t xml:space="preserve">)</w:t>
       </w:r>
       <w:r>
-        <w:t xml:space="preserve">. Participants perceived the stimulation more veridically, consistently with a reduction in TGI perception, when warm or cold stimuli triggered more widespread activity along the spinal cord, corroborating the hypothesis that the spinal cord is an initial site of thermosensory integration underlying TGI. Further support for spinal mechanisms comes from research demonstrating that both noxious heat and the TGI were comparably reduced by conditioned pain modulation in humans. This suggests a similar influence of descending modulation, irrespective of whether the painful sensation was triggered by potentially harmful (noxious) or harmless (innocuous) stimuli</w:t>
+        <w:t xml:space="preserve">.</w:t>
+      </w:r>
+      <w:r>
+        <w:t xml:space="preserve"> </w:t>
+      </w:r>
+      <w:r>
+        <w:t xml:space="preserve">Participants perceived the stimulation more veridically, consistently with a reduction in TGI perception, when warm or cold stimuli triggered more widespread activity along the spinal cord, corroborating the hypothesis that the spinal cord is an initial site of thermosensory integration underlying TGI.</w:t>
+      </w:r>
+      <w:r>
+        <w:t xml:space="preserve"> </w:t>
+      </w:r>
+      <w:r>
+        <w:t xml:space="preserve">Further support for spinal mechanisms comes from research demonstrating that both noxious heat and the TGI were comparably reduced by conditioned pain modulation in humans.</w:t>
+      </w:r>
+      <w:r>
+        <w:t xml:space="preserve"> </w:t>
+      </w:r>
+      <w:r>
+        <w:t xml:space="preserve">This suggests a similar influence of descending modulation, irrespective of whether the painful sensation was triggered by potentially harmful (noxious) or harmless (innocuous) stimuli</w:t>
       </w:r>
       <w:r>
         <w:t xml:space="preserve"> </w:t>
@@ -573,13 +723,31 @@
         <w:t xml:space="preserve">)</w:t>
       </w:r>
       <w:r>
-        <w:t xml:space="preserve">. These findings collectively challenge a purely supraspinal hypothesis of the painful component of the TGI and indicate the relevance of spinal mechanisms in the manifestation of both illusory heat and pain within the TGI.</w:t>
-      </w:r>
-      <w:r>
-        <w:t xml:space="preserve"> </w:t>
-      </w:r>
-      <w:r>
-        <w:t xml:space="preserve">In this paper our objective was twofold. Firstly, we directly investigated the hypothesis that thermosensory and burning components of the TGI experience are mediated by spinal mechanisms in humans, by manipulating the location of the stimuli within and across dermatomes. Our past work using a similar manipulation involved measuring the experience of the TGI using a temperature matching task</w:t>
+        <w:t xml:space="preserve">.</w:t>
+      </w:r>
+      <w:r>
+        <w:t xml:space="preserve"> </w:t>
+      </w:r>
+      <w:r>
+        <w:t xml:space="preserve">These findings collectively challenge a purely supraspinal hypothesis of the painful component of the TGI and indicate the relevance of spinal mechanisms in the manifestation of both illusory heat and pain within the TGI.</w:t>
+      </w:r>
+      <w:r>
+        <w:t xml:space="preserve"> </w:t>
+      </w:r>
+      <w:r>
+        <w:t xml:space="preserve">In this paper our objective was twofold.</w:t>
+      </w:r>
+      <w:r>
+        <w:t xml:space="preserve"> </w:t>
+      </w:r>
+      <w:r>
+        <w:t xml:space="preserve">Firstly, we directly investigated the hypothesis that thermosensory and burning components of the TGI experience are mediated by spinal mechanisms in humans, by manipulating the location of the stimuli within and across dermatomes.</w:t>
+      </w:r>
+      <w:r>
+        <w:t xml:space="preserve"> </w:t>
+      </w:r>
+      <w:r>
+        <w:t xml:space="preserve">Our past work using a similar manipulation involved measuring the experience of the TGI using a temperature matching task</w:t>
       </w:r>
       <w:r>
         <w:t xml:space="preserve"> </w:t>
@@ -599,7 +767,37 @@
         <w:t xml:space="preserve">)</w:t>
       </w:r>
       <w:r>
-        <w:t xml:space="preserve">, which provides a composite measure of TGI perception, reflecting both thermosensory and burning components. Here, to probe possible distinctions between the two qualitative components of the TGI, we measured subjective indices of TGI perception using three independent visual analog scale (VAS) ratings of perceived cold, warm and burning sensations. Secondly, we investigated spatial order effects associated with the integration of cold and warm sensory information at the dermatome (skin) and segmental (i.,e., spine) levels. At the dermatome level, we used body-related coordinates to define proximal (towards the elbow) and distal (towards the wrist) locations. At the spinal level, we used segment-related coordinates to define more rostral (towards the head) and more caudal (towards the lower back) locations. Given the organisation of the spinal cord along a rostral-caudal axis, where each dermatome is represented across multiple spinal segments through the Lissauer tract, this study aimed to glean indirect insights into the spinal mechanisms underpinning thermosensory integration and the generation of the TGI.</w:t>
+        <w:t xml:space="preserve">, which provides a composite measure of TGI perception, reflecting both thermosensory and burning components.</w:t>
+      </w:r>
+      <w:r>
+        <w:t xml:space="preserve"> </w:t>
+      </w:r>
+      <w:r>
+        <w:t xml:space="preserve">Here, to probe possible distinctions between the two qualitative components of the TGI, we measured subjective indices of TGI perception using three independent visual analog scale (VAS) ratings of perceived cold, warm and burning sensations.</w:t>
+      </w:r>
+      <w:r>
+        <w:t xml:space="preserve"> </w:t>
+      </w:r>
+      <w:r>
+        <w:t xml:space="preserve">Secondly, we investigated spatial order effects associated with the integration of cold and warm sensory information at the dermatome (skin) and segmental (i.,e., spine) levels.</w:t>
+      </w:r>
+      <w:r>
+        <w:t xml:space="preserve"> </w:t>
+      </w:r>
+      <w:r>
+        <w:t xml:space="preserve">At the dermatome level, we used body-related coordinates to define proximal (towards the elbow) and distal (towards the wrist) locations.</w:t>
+      </w:r>
+      <w:r>
+        <w:t xml:space="preserve"> </w:t>
+      </w:r>
+      <w:r>
+        <w:t xml:space="preserve">At the spinal level, we used segment-related coordinates to define more rostral (towards the head) and more caudal (towards the lower back) locations.</w:t>
+      </w:r>
+      <w:r>
+        <w:t xml:space="preserve"> </w:t>
+      </w:r>
+      <w:r>
+        <w:t xml:space="preserve">Given the organisation of the spinal cord along a rostral-caudal axis, where each dermatome is represented across multiple spinal segments through the Lissauer tract, this study aimed to glean indirect insights into the spinal mechanisms underpinning thermosensory integration and the generation of the TGI.</w:t>
       </w:r>
     </w:p>
     <w:p>
@@ -622,7 +820,19 @@
         <w:pStyle w:val="FirstParagraph"/>
       </w:pPr>
       <w:r>
-        <w:t xml:space="preserve">The Thermal Grill Illusion (TGI) is characterised by two key phenomena: thermosensory enhancement and illusory pain. Thermosensory enhancement refers to an amplified perception of heat or cold when cold and warm stimuli are simultaneously applied, as opposed to when each stimulus is presented individually or paired with a neutral temperature. Notably, the majority of individuals experience an intensification of heat rather than cold</w:t>
+        <w:t xml:space="preserve">The Thermal Grill Illusion (TGI) is characterised by two key phenomena: thermosensory enhancement and illusory pain.</w:t>
+      </w:r>
+      <w:r>
+        <w:t xml:space="preserve"> </w:t>
+      </w:r>
+      <w:r>
+        <w:t xml:space="preserve">Thermosensory enhancement refers to an amplified perception of heat or cold when cold and warm stimuli are simultaneously applied, as opposed to when each stimulus is presented individually or paired with a neutral temperature.</w:t>
+      </w:r>
+      <w:r>
+        <w:t xml:space="preserve"> </w:t>
+      </w:r>
+      <w:r>
+        <w:t xml:space="preserve">Notably, the majority of individuals experience an intensification of heat rather than cold</w:t>
       </w:r>
       <w:r>
         <w:t xml:space="preserve"> </w:t>
@@ -642,13 +852,67 @@
         <w:t xml:space="preserve">)</w:t>
       </w:r>
       <w:r>
-        <w:t xml:space="preserve">. Illusory pain, on the other hand, denotes the perception of a burning sensation elicited by the pairing of warm and cold stimuli, an experience that is largely absent or significantly diminished when each stimulus is presented alone or combined with a neutral temperature. Thus, indicators of a stronger TGI are heightened warm and burning ratings, coupled with reduced cold ratings.</w:t>
-      </w:r>
-      <w:r>
-        <w:t xml:space="preserve"> </w:t>
-      </w:r>
-      <w:r>
-        <w:t xml:space="preserve">To investigate thermosensory and burning components of the TGI, participants received pairs of temperatures on their forearms and were asked to quantify the levels of cold, warmth, and burning they experienced during each stimulation. These stimuli consisted of either cold-warm pairs (TGI stimuli), which potentially evoked an illusion of heat and pain, or control stimuli that involved pairing a cold or a warm stimulus of identical temperature as in the TGI condition with a baseline temperature of 30°C (non-TGI stimuli). All stimulation pairs were presented at a fixed distance on the skin, either within the same dermatome or across dermatomes that mapped onto non-adjacent spinal segments. In doing so, the stimuli elicited cold-related and warm-related neural activity that was either more focal or more widespread along the spinal cord. For each stimulation, participants reported their ratings using three sequential VAS scales ranging from 0, indicating the lack of a sensation, to 100, indicating an extreme sensation. For each instance of stimulation, participants were guided to focus their reporting on the sensations originating from a specific thermode. While the participants were unaware, this location corresponded to either the colder stimulus (Exp. 1) or the warmer stimulus (Exp. 2) of the paired temperatures. VAS ratings were analysed using zero-inflated beta regressions.</w:t>
+        <w:t xml:space="preserve">.</w:t>
+      </w:r>
+      <w:r>
+        <w:t xml:space="preserve"> </w:t>
+      </w:r>
+      <w:r>
+        <w:t xml:space="preserve">Illusory pain, on the other hand, denotes the perception of a burning sensation elicited by the pairing of warm and cold stimuli, an experience that is largely absent or significantly diminished when each stimulus is presented alone or combined with a neutral temperature.</w:t>
+      </w:r>
+      <w:r>
+        <w:t xml:space="preserve"> </w:t>
+      </w:r>
+      <w:r>
+        <w:t xml:space="preserve">Thus, indicators of a stronger TGI are heightened warm and burning ratings, coupled with reduced cold ratings.</w:t>
+      </w:r>
+      <w:r>
+        <w:t xml:space="preserve"> </w:t>
+      </w:r>
+      <w:r>
+        <w:t xml:space="preserve">To investigate thermosensory and burning components of the TGI, participants received pairs of temperatures on their forearms and were asked to quantify the levels of cold, warmth, and burning they experienced during each stimulation.</w:t>
+      </w:r>
+      <w:r>
+        <w:t xml:space="preserve"> </w:t>
+      </w:r>
+      <w:r>
+        <w:t xml:space="preserve">These stimuli consisted of either cold-warm pairs (TGI stimuli), which potentially evoked an illusion of heat and pain, or control stimuli that involved pairing a cold or a warm stimulus of identical temperature as in the TGI condition with a baseline temperature of 30°C (non-TGI stimuli).</w:t>
+      </w:r>
+      <w:r>
+        <w:t xml:space="preserve"> </w:t>
+      </w:r>
+      <w:r>
+        <w:t xml:space="preserve">All stimulation pairs were presented at a fixed distance on the skin, either within the same dermatome or across dermatomes that mapped onto non-adjacent spinal segments.</w:t>
+      </w:r>
+      <w:r>
+        <w:t xml:space="preserve"> </w:t>
+      </w:r>
+      <w:r>
+        <w:t xml:space="preserve">In doing so, the stimuli elicited cold-related and warm-related neural activity that was either more focal or more widespread along the spinal cord.</w:t>
+      </w:r>
+      <w:r>
+        <w:t xml:space="preserve"> </w:t>
+      </w:r>
+      <w:r>
+        <w:t xml:space="preserve">For each stimulation, participants reported their ratings using three sequential VAS scales ranging from 0, indicating the lack of a sensation, to 100, indicating an extreme sensation.</w:t>
+      </w:r>
+      <w:r>
+        <w:t xml:space="preserve"> </w:t>
+      </w:r>
+      <w:r>
+        <w:t xml:space="preserve">For each instance of stimulation, participants were guided to focus their reporting on the sensations originating from a specific thermode.</w:t>
+      </w:r>
+      <w:r>
+        <w:t xml:space="preserve"> </w:t>
+      </w:r>
+      <w:r>
+        <w:t xml:space="preserve">While the participants were unaware, this location corresponded to either the colder stimulus (Exp. 1) or the warmer stimulus (Exp. 2) of the paired temperatures.</w:t>
+      </w:r>
+      <w:r>
+        <w:t xml:space="preserve"> </w:t>
+      </w:r>
+      <w:r>
+        <w:t xml:space="preserve">VAS ratings were analysed using zero-inflated beta regressions.</w:t>
       </w:r>
     </w:p>
     <w:bookmarkStart w:id="28" w:name="Xc380e0056cd0a92a36813b60c2c1857422ff92b"/>
@@ -775,7 +1039,25 @@
         <w:pStyle w:val="BodyText"/>
       </w:pPr>
       <w:r>
-        <w:t xml:space="preserve">In keeping with the unique heat and burning features of TGI, our results exhibited a more robust TGI when stimuli were confined within dermatomes compared to when applied across dermatomes, corresponding to non-adjacent spinal segments (Fig. 2). Participants reported a significantly reduced subjective experience of cold (Exp. 1:</w:t>
+        <w:t xml:space="preserve">In keeping with the unique heat and burning features of TGI, our results exhibited a more robust TGI when stimuli were confined within dermatomes compared to when applied across dermatomes, corresponding to non-adjacent spinal segments (Fig. 2).</w:t>
+      </w:r>
+      <w:r>
+        <w:t xml:space="preserve"> </w:t>
+      </w:r>
+      <w:r>
+        <w:t xml:space="preserve">We investigated this difference in subjective cold / warm and burning ratings with a two by two interaction of manipulation (control / TGI) and dermatome (within / across).</w:t>
+      </w:r>
+      <w:r>
+        <w:t xml:space="preserve"> </w:t>
+      </w:r>
+      <w:r>
+        <w:t xml:space="preserve">Results showed that participants reported a stronger reduced experience of cold, when the stimulus was presented within determatomes compared to across in the TGI condition compared to the control condition when the reference thermode was cold (experiment 1), but not when the reference thermode was warm (experiment 2)</w:t>
+      </w:r>
+      <w:r>
+        <w:t xml:space="preserve"> </w:t>
+      </w:r>
+      <w:r>
+        <w:t xml:space="preserve">(Exp. 1:</w:t>
       </w:r>
       <w:r>
         <w:t xml:space="preserve"> </w:t>
@@ -789,7 +1071,7 @@
         <w:t xml:space="preserve"> </w:t>
       </w:r>
       <w:r>
-        <w:t xml:space="preserve">= -0.14, p &lt; .01; Exp. 2:</w:t>
+        <w:t xml:space="preserve">= -0.15, p &lt; .01; Exp. 2:</w:t>
       </w:r>
       <w:r>
         <w:t xml:space="preserve"> </w:t>
@@ -803,7 +1085,13 @@
         <w:t xml:space="preserve"> </w:t>
       </w:r>
       <w:r>
-        <w:t xml:space="preserve">= 0.10, p = 0.27), alongside a markedly enhanced subjective experience of warmth (Exp. 1:</w:t>
+        <w:t xml:space="preserve">= 0.08, p = 0.28)</w:t>
+      </w:r>
+      <w:r>
+        <w:t xml:space="preserve"> </w:t>
+      </w:r>
+      <w:r>
+        <w:t xml:space="preserve">The percept of warm showed no siginifcant interaction with either thermode as reference (Exp. 1:</w:t>
       </w:r>
       <w:r>
         <w:t xml:space="preserve"> </w:t>
@@ -817,7 +1105,7 @@
         <w:t xml:space="preserve"> </w:t>
       </w:r>
       <w:r>
-        <w:t xml:space="preserve">= 0.41, p &lt; .001; Exp. 2:</w:t>
+        <w:t xml:space="preserve">= -0.03, p = 0.77; Exp. 2:</w:t>
       </w:r>
       <w:r>
         <w:t xml:space="preserve"> </w:t>
@@ -831,7 +1119,19 @@
         <w:t xml:space="preserve"> </w:t>
       </w:r>
       <w:r>
-        <w:t xml:space="preserve">= 0.08, p = 0.13) for TGI compared to non-TGI stimuli. In addition, a heightened burning sensation was reported in our second experiment (Exp.1:</w:t>
+        <w:t xml:space="preserve">= 0.07, p = 0.16)</w:t>
+      </w:r>
+      <w:r>
+        <w:t xml:space="preserve"> </w:t>
+      </w:r>
+      <w:r>
+        <w:t xml:space="preserve">The percept of burning showed no statistical significant interaction with the reference being cold, but a strong interaction when the reference thermode was warm</w:t>
+      </w:r>
+      <w:r>
+        <w:t xml:space="preserve"> </w:t>
+      </w:r>
+      <w:r>
+        <w:t xml:space="preserve">(Exp.1:</w:t>
       </w:r>
       <w:r>
         <w:t xml:space="preserve"> </w:t>
@@ -845,7 +1145,7 @@
         <w:t xml:space="preserve"> </w:t>
       </w:r>
       <w:r>
-        <w:t xml:space="preserve">= -0.02, p = 0.8; Exp. 2</w:t>
+        <w:t xml:space="preserve">= 0.06, p = 0.54; Exp. 2</w:t>
       </w:r>
       <w:r>
         <w:t xml:space="preserve"> </w:t>
@@ -859,7 +1159,13 @@
         <w:t xml:space="preserve"> </w:t>
       </w:r>
       <w:r>
-        <w:t xml:space="preserve">= 0.02, p = 0.78) for TGI compared to non-TGI stimuli. These findings not only corroborated earlier results regarding the segmental organisation of the TGI</w:t>
+        <w:t xml:space="preserve">= 0.21, p &lt; .001)</w:t>
+      </w:r>
+      <w:r>
+        <w:t xml:space="preserve"> </w:t>
+      </w:r>
+      <w:r>
+        <w:t xml:space="preserve">These findings not only corroborated earlier results regarding the segmental organisation of the TGI</w:t>
       </w:r>
       <w:r>
         <w:t xml:space="preserve"> </w:t>
@@ -882,7 +1188,13 @@
         <w:t xml:space="preserve"> </w:t>
       </w:r>
       <w:r>
-        <w:t xml:space="preserve">but also suggested that both the thermosensory enhancement and illusory pain components of the illusion are modulated at the spinal cord level. These findings are consistent with previous results on the modulation of heat and pain ratings of TGI stimuli by conditioned pain modulation</w:t>
+        <w:t xml:space="preserve">but also suggested that both the thermosensory enhancement and illusory pain components of the illusion are modulated at the spinal cord level.</w:t>
+      </w:r>
+      <w:r>
+        <w:t xml:space="preserve"> </w:t>
+      </w:r>
+      <w:r>
+        <w:t xml:space="preserve">These findings are consistent with previous results on the modulation of heat and pain ratings of TGI stimuli by conditioned pain modulation</w:t>
       </w:r>
       <w:r>
         <w:t xml:space="preserve"> </w:t>
@@ -902,7 +1214,13 @@
         <w:t xml:space="preserve">)</w:t>
       </w:r>
       <w:r>
-        <w:t xml:space="preserve">. All together these results support the role of spinal processes in the generation of distinct perceptual aspects of the TGI.</w:t>
+        <w:t xml:space="preserve">.</w:t>
+      </w:r>
+      <w:r>
+        <w:t xml:space="preserve"> </w:t>
+      </w:r>
+      <w:r>
+        <w:t xml:space="preserve">All together these results support the role of spinal processes in the generation of distinct perceptual aspects of the TGI.</w:t>
       </w:r>
     </w:p>
     <w:bookmarkEnd w:id="28"/>
@@ -954,13 +1272,31 @@
         <w:t xml:space="preserve">)</w:t>
       </w:r>
       <w:r>
-        <w:t xml:space="preserve">. In our study, we sought to investigate whether this effect of distal inhibition would also influence TGI perception within a single dermatome (Fig. 3).</w:t>
-      </w:r>
-      <w:r>
-        <w:t xml:space="preserve"> </w:t>
-      </w:r>
-      <w:r>
-        <w:t xml:space="preserve">Firstly the cold intensity was less when the cold probe was located more distally for both control and TGI trials (TGI:</w:t>
+        <w:t xml:space="preserve">.</w:t>
+      </w:r>
+      <w:r>
+        <w:t xml:space="preserve"> </w:t>
+      </w:r>
+      <w:r>
+        <w:t xml:space="preserve">In our study, we sought to investigate whether this effect of distal inhibition would also influence TGI perception within a single dermatome (Fig. 3).</w:t>
+      </w:r>
+      <w:r>
+        <w:t xml:space="preserve"> </w:t>
+      </w:r>
+      <w:r>
+        <w:t xml:space="preserve">We tested this effect with a two way interaction between condition (control / TGI) and the location of the cold thermode when it was placed within dermatome (distal / proximal)</w:t>
+      </w:r>
+      <w:r>
+        <w:t xml:space="preserve"> </w:t>
+      </w:r>
+      <w:r>
+        <w:t xml:space="preserve">Results showed no statistical significant interaction effect for the cold ratings in both experiments:</w:t>
+      </w:r>
+      <w:r>
+        <w:t xml:space="preserve"> </w:t>
+      </w:r>
+      <w:r>
+        <w:t xml:space="preserve">(Exp. 1:</w:t>
       </w:r>
       <w:r>
         <w:t xml:space="preserve"> </w:t>
@@ -974,7 +1310,7 @@
         <w:t xml:space="preserve"> </w:t>
       </w:r>
       <w:r>
-        <w:t xml:space="preserve">= -0.26, p &lt; .0001; control:</w:t>
+        <w:t xml:space="preserve">= 0.08, p = 0.3; Exp. 2:</w:t>
       </w:r>
       <w:r>
         <w:t xml:space="preserve"> </w:t>
@@ -988,7 +1324,19 @@
         <w:t xml:space="preserve"> </w:t>
       </w:r>
       <w:r>
-        <w:t xml:space="preserve">= -0.17, p &lt; .001) with no significant interaction between them</w:t>
+        <w:t xml:space="preserve">= -0.10, p = 0.34)</w:t>
+      </w:r>
+      <w:r>
+        <w:t xml:space="preserve"> </w:t>
+      </w:r>
+      <w:r>
+        <w:t xml:space="preserve">Neither a statistically significant effect for warm watings</w:t>
+      </w:r>
+      <w:r>
+        <w:t xml:space="preserve"> </w:t>
+      </w:r>
+      <w:r>
+        <w:t xml:space="preserve">(Exp1:</w:t>
       </w:r>
       <w:r>
         <w:t xml:space="preserve"> </w:t>
@@ -1002,7 +1350,7 @@
         <w:t xml:space="preserve"> </w:t>
       </w:r>
       <w:r>
-        <w:t xml:space="preserve">= -0.08, p = 0.29. No difference in intensity was found for the warm ratings (TGI:</w:t>
+        <w:t xml:space="preserve">= -0.19, p = 0.14; Exp 2:</w:t>
       </w:r>
       <w:r>
         <w:t xml:space="preserve"> </w:t>
@@ -1016,7 +1364,19 @@
         <w:t xml:space="preserve"> </w:t>
       </w:r>
       <w:r>
-        <w:t xml:space="preserve">= 0.13, p = 0.07; control:</w:t>
+        <w:t xml:space="preserve">= 0.00, p = 0.96)</w:t>
+      </w:r>
+      <w:r>
+        <w:t xml:space="preserve"> </w:t>
+      </w:r>
+      <w:r>
+        <w:t xml:space="preserve">and also not for burning ratings</w:t>
+      </w:r>
+      <w:r>
+        <w:t xml:space="preserve"> </w:t>
+      </w:r>
+      <w:r>
+        <w:t xml:space="preserve">(Exp1:</w:t>
       </w:r>
       <w:r>
         <w:t xml:space="preserve"> </w:t>
@@ -1030,7 +1390,7 @@
         <w:t xml:space="preserve"> </w:t>
       </w:r>
       <w:r>
-        <w:t xml:space="preserve">= -0.07, p = 0.49) with no significant interaction between them</w:t>
+        <w:t xml:space="preserve">= -0.15, p = 0.29; Exp 2:</w:t>
       </w:r>
       <w:r>
         <w:t xml:space="preserve"> </w:t>
@@ -1044,183 +1404,7 @@
         <w:t xml:space="preserve"> </w:t>
       </w:r>
       <w:r>
-        <w:t xml:space="preserve">= 0.21, p = 0.11. significant differences was also found for the burning ratings indicating more distally located cold probe decreased ratings. (TGI:</w:t>
-      </w:r>
-      <w:r>
-        <w:t xml:space="preserve"> </w:t>
-      </w:r>
-      <m:oMath>
-        <m:r>
-          <m:t>β</m:t>
-        </m:r>
-      </m:oMath>
-      <w:r>
-        <w:t xml:space="preserve"> </w:t>
-      </w:r>
-      <w:r>
-        <w:t xml:space="preserve">= -0.25, p &lt; .001; control:</w:t>
-      </w:r>
-      <w:r>
-        <w:t xml:space="preserve"> </w:t>
-      </w:r>
-      <m:oMath>
-        <m:r>
-          <m:t>β</m:t>
-        </m:r>
-      </m:oMath>
-      <w:r>
-        <w:t xml:space="preserve"> </w:t>
-      </w:r>
-      <w:r>
-        <w:t xml:space="preserve">= -0.17, p &lt; .05 ) with no significant interaction between them</w:t>
-      </w:r>
-      <w:r>
-        <w:t xml:space="preserve"> </w:t>
-      </w:r>
-      <m:oMath>
-        <m:r>
-          <m:t>β</m:t>
-        </m:r>
-      </m:oMath>
-      <w:r>
-        <w:t xml:space="preserve"> </w:t>
-      </w:r>
-      <w:r>
-        <w:t xml:space="preserve">= -0.08, p = 0.41.</w:t>
-      </w:r>
-    </w:p>
-    <w:p>
-      <w:pPr>
-        <w:pStyle w:val="BodyText"/>
-      </w:pPr>
-      <w:r>
-        <w:t xml:space="preserve">The second experiment showed no difference that the cold intensity was less when the cold probe was located more distally for both control and TGI trials (TGI:</w:t>
-      </w:r>
-      <w:r>
-        <w:t xml:space="preserve"> </w:t>
-      </w:r>
-      <m:oMath>
-        <m:r>
-          <m:t>β</m:t>
-        </m:r>
-      </m:oMath>
-      <w:r>
-        <w:t xml:space="preserve"> </w:t>
-      </w:r>
-      <w:r>
-        <w:t xml:space="preserve">= -0.07, p = 0.23; control:</w:t>
-      </w:r>
-      <w:r>
-        <w:t xml:space="preserve"> </w:t>
-      </w:r>
-      <m:oMath>
-        <m:r>
-          <m:t>β</m:t>
-        </m:r>
-      </m:oMath>
-      <w:r>
-        <w:t xml:space="preserve"> </w:t>
-      </w:r>
-      <w:r>
-        <w:t xml:space="preserve">= -0.17, p = 0.06) with no significant interaction between them</w:t>
-      </w:r>
-      <w:r>
-        <w:t xml:space="preserve"> </w:t>
-      </w:r>
-      <m:oMath>
-        <m:r>
-          <m:t>β</m:t>
-        </m:r>
-      </m:oMath>
-      <w:r>
-        <w:t xml:space="preserve"> </w:t>
-      </w:r>
-      <w:r>
-        <w:t xml:space="preserve">= 0.10, p = 0.37. No difference in intensity was found for the warm ratings (TGI:</w:t>
-      </w:r>
-      <w:r>
-        <w:t xml:space="preserve"> </w:t>
-      </w:r>
-      <m:oMath>
-        <m:r>
-          <m:t>β</m:t>
-        </m:r>
-      </m:oMath>
-      <w:r>
-        <w:t xml:space="preserve"> </w:t>
-      </w:r>
-      <w:r>
-        <w:t xml:space="preserve">= -0.05, p = 0.39; control:</w:t>
-      </w:r>
-      <w:r>
-        <w:t xml:space="preserve"> </w:t>
-      </w:r>
-      <m:oMath>
-        <m:r>
-          <m:t>β</m:t>
-        </m:r>
-      </m:oMath>
-      <w:r>
-        <w:t xml:space="preserve"> </w:t>
-      </w:r>
-      <w:r>
-        <w:t xml:space="preserve">= -0.04, p = 0.44) with no significant interaction between them</w:t>
-      </w:r>
-      <w:r>
-        <w:t xml:space="preserve"> </w:t>
-      </w:r>
-      <m:oMath>
-        <m:r>
-          <m:t>β</m:t>
-        </m:r>
-      </m:oMath>
-      <w:r>
-        <w:t xml:space="preserve"> </w:t>
-      </w:r>
-      <w:r>
-        <w:t xml:space="preserve">= -0.01, p = 0.95. No significant differences was also found for the burning ratings for both TGI and control. (TGI:</w:t>
-      </w:r>
-      <w:r>
-        <w:t xml:space="preserve"> </w:t>
-      </w:r>
-      <m:oMath>
-        <m:r>
-          <m:t>β</m:t>
-        </m:r>
-      </m:oMath>
-      <w:r>
-        <w:t xml:space="preserve"> </w:t>
-      </w:r>
-      <w:r>
-        <w:t xml:space="preserve">= -0.06, p = 0.27; control:</w:t>
-      </w:r>
-      <w:r>
-        <w:t xml:space="preserve"> </w:t>
-      </w:r>
-      <m:oMath>
-        <m:r>
-          <m:t>β</m:t>
-        </m:r>
-      </m:oMath>
-      <w:r>
-        <w:t xml:space="preserve"> </w:t>
-      </w:r>
-      <w:r>
-        <w:t xml:space="preserve">= 0.00, p = 0.97) with no significant interaction between them</w:t>
-      </w:r>
-      <w:r>
-        <w:t xml:space="preserve"> </w:t>
-      </w:r>
-      <m:oMath>
-        <m:r>
-          <m:t>β</m:t>
-        </m:r>
-      </m:oMath>
-      <w:r>
-        <w:t xml:space="preserve"> </w:t>
-      </w:r>
-      <w:r>
-        <w:t xml:space="preserve">= -0.06, p = 0.44.</w:t>
+        <w:t xml:space="preserve">= 0.06, p = 0.49)</w:t>
       </w:r>
     </w:p>
     <w:p>
@@ -1293,15 +1477,31 @@
         <w:pStyle w:val="FirstParagraph"/>
       </w:pPr>
       <w:r>
-        <w:t xml:space="preserve">A main objective of this study was assessing spatial order effects along the rostrocaudal axis at the spinal level. We delivered an equal number of trials in which the cold stimulus was applied on a dermatome that mapped more rostrally or caudally compared to the warm or neutral stimuli.</w:t>
-      </w:r>
-    </w:p>
-    <w:p>
-      <w:pPr>
-        <w:pStyle w:val="BodyText"/>
-      </w:pPr>
-      <w:r>
-        <w:t xml:space="preserve">Firstly the cold intensity was more when the cold probe was located more rostrally for both control and TGI trials (TGI:</w:t>
+        <w:t xml:space="preserve">A main objective of this study was assessing spatial order effects along the rostrocaudal axis at the spinal level.</w:t>
+      </w:r>
+      <w:r>
+        <w:t xml:space="preserve"> </w:t>
+      </w:r>
+      <w:r>
+        <w:t xml:space="preserve">We delivered an equal number of trials in which the cold stimulus was applied on a dermatome that mapped more rostrally or caudally compared to the warm or neutral stimuli.</w:t>
+      </w:r>
+      <w:r>
+        <w:t xml:space="preserve"> </w:t>
+      </w:r>
+      <w:r>
+        <w:t xml:space="preserve">Like the previous analysis we investigated this relationship with a two way interaction here with the rostral - caudal axis being investigated.</w:t>
+      </w:r>
+      <w:r>
+        <w:t xml:space="preserve"> </w:t>
+      </w:r>
+      <w:r>
+        <w:t xml:space="preserve">Results showed no statistical significant interaction effect for the cold ratings in the first experiment, but a statistically significant interaction when the reference thermode was warm:</w:t>
+      </w:r>
+      <w:r>
+        <w:t xml:space="preserve"> </w:t>
+      </w:r>
+      <w:r>
+        <w:t xml:space="preserve">(Exp. 1:</w:t>
       </w:r>
       <w:r>
         <w:t xml:space="preserve"> </w:t>
@@ -1315,7 +1515,7 @@
         <w:t xml:space="preserve"> </w:t>
       </w:r>
       <w:r>
-        <w:t xml:space="preserve">= 0.26, p &lt; .0001; control:</w:t>
+        <w:t xml:space="preserve">= -0.10, p = 0.19; Exp. 2:</w:t>
       </w:r>
       <w:r>
         <w:t xml:space="preserve"> </w:t>
@@ -1329,7 +1529,19 @@
         <w:t xml:space="preserve"> </w:t>
       </w:r>
       <w:r>
-        <w:t xml:space="preserve">= 0.15, p &lt; .01) with no significant interaction between them</w:t>
+        <w:t xml:space="preserve">= -0.23, p &lt; .05 )</w:t>
+      </w:r>
+      <w:r>
+        <w:t xml:space="preserve"> </w:t>
+      </w:r>
+      <w:r>
+        <w:t xml:space="preserve">No statistically significant effect for warm watings</w:t>
+      </w:r>
+      <w:r>
+        <w:t xml:space="preserve"> </w:t>
+      </w:r>
+      <w:r>
+        <w:t xml:space="preserve">(Exp1:</w:t>
       </w:r>
       <w:r>
         <w:t xml:space="preserve"> </w:t>
@@ -1343,7 +1555,7 @@
         <w:t xml:space="preserve"> </w:t>
       </w:r>
       <w:r>
-        <w:t xml:space="preserve">= 0.11, p = 0.16. A significant reduction in warm intensity was found for TGI trials, but not for the control trials (TGI:</w:t>
+        <w:t xml:space="preserve">= 0.06, p = 0.65; Exp 2:</w:t>
       </w:r>
       <w:r>
         <w:t xml:space="preserve"> </w:t>
@@ -1357,7 +1569,19 @@
         <w:t xml:space="preserve"> </w:t>
       </w:r>
       <w:r>
-        <w:t xml:space="preserve">= -0.28, p &lt; .001; control:</w:t>
+        <w:t xml:space="preserve">= 0.01, p = 0.94)</w:t>
+      </w:r>
+      <w:r>
+        <w:t xml:space="preserve"> </w:t>
+      </w:r>
+      <w:r>
+        <w:t xml:space="preserve">and also not for burning ratings</w:t>
+      </w:r>
+      <w:r>
+        <w:t xml:space="preserve"> </w:t>
+      </w:r>
+      <w:r>
+        <w:t xml:space="preserve">(Exp1:</w:t>
       </w:r>
       <w:r>
         <w:t xml:space="preserve"> </w:t>
@@ -1371,7 +1595,7 @@
         <w:t xml:space="preserve"> </w:t>
       </w:r>
       <w:r>
-        <w:t xml:space="preserve">= -0.20, p = 0.06) with no significant interaction between them</w:t>
+        <w:t xml:space="preserve">= -0.05, p = 0.61; Exp 2:</w:t>
       </w:r>
       <w:r>
         <w:t xml:space="preserve"> </w:t>
@@ -1385,46 +1609,7 @@
         <w:t xml:space="preserve"> </w:t>
       </w:r>
       <w:r>
-        <w:t xml:space="preserve">= -0.08, p = 0.57. No significant differences was found for the burning ratings.(TGI:</w:t>
-      </w:r>
-      <w:r>
-        <w:t xml:space="preserve"> </w:t>
-      </w:r>
-      <m:oMath>
-        <m:r>
-          <m:t>β</m:t>
-        </m:r>
-      </m:oMath>
-      <w:r>
-        <w:t xml:space="preserve"> </w:t>
-      </w:r>
-      <w:r>
-        <w:t xml:space="preserve">= 0.05, p = 0.48; control:</w:t>
-      </w:r>
-      <w:r>
-        <w:t xml:space="preserve"> </w:t>
-      </w:r>
-      <m:oMath>
-        <m:r>
-          <m:t>β</m:t>
-        </m:r>
-      </m:oMath>
-      <w:r>
-        <w:t xml:space="preserve"> </w:t>
-      </w:r>
-      <w:r>
-        <w:t xml:space="preserve">= 0.10, p = 0.18) with no significant interaction between them (</w:t>
-      </w:r>
-      <m:oMath>
-        <m:r>
-          <m:t>β</m:t>
-        </m:r>
-      </m:oMath>
-      <w:r>
-        <w:t xml:space="preserve"> </w:t>
-      </w:r>
-      <w:r>
-        <w:t xml:space="preserve">= -0.05, p = 0.6).</w:t>
+        <w:t xml:space="preserve">= -0.14, p = 0.1)</w:t>
       </w:r>
     </w:p>
     <w:p>
@@ -1432,138 +1617,37 @@
         <w:pStyle w:val="BodyText"/>
       </w:pPr>
       <w:r>
-        <w:t xml:space="preserve">The second experiment showed that the cold intensity was more when the cold probe was located more rostrally for TGI trials, but not control trials. (TGI:</w:t>
-      </w:r>
-      <w:r>
-        <w:t xml:space="preserve"> </w:t>
-      </w:r>
-      <m:oMath>
-        <m:r>
-          <m:t>β</m:t>
-        </m:r>
-      </m:oMath>
-      <w:r>
-        <w:t xml:space="preserve"> </w:t>
-      </w:r>
-      <w:r>
-        <w:t xml:space="preserve">= 0.25, p &lt; .0001; control:</w:t>
-      </w:r>
-      <w:r>
-        <w:t xml:space="preserve"> </w:t>
-      </w:r>
-      <m:oMath>
-        <m:r>
-          <m:t>β</m:t>
-        </m:r>
-      </m:oMath>
-      <w:r>
-        <w:t xml:space="preserve"> </w:t>
-      </w:r>
-      <w:r>
-        <w:t xml:space="preserve">= 0.01, p = 0.92) with a significant interaction between them</w:t>
-      </w:r>
-      <w:r>
-        <w:t xml:space="preserve"> </w:t>
-      </w:r>
-      <m:oMath>
-        <m:r>
-          <m:t>β</m:t>
-        </m:r>
-      </m:oMath>
-      <w:r>
-        <w:t xml:space="preserve"> </w:t>
-      </w:r>
-      <w:r>
-        <w:t xml:space="preserve">= 0.24, p &lt; .05 . A significant difference in intensity was found for the warm ratings indicating that when the cold probe was located more rostrally the intensity was lower (TGI:</w:t>
-      </w:r>
-      <w:r>
-        <w:t xml:space="preserve"> </w:t>
-      </w:r>
-      <m:oMath>
-        <m:r>
-          <m:t>β</m:t>
-        </m:r>
-      </m:oMath>
-      <w:r>
-        <w:t xml:space="preserve"> </w:t>
-      </w:r>
-      <w:r>
-        <w:t xml:space="preserve">= -0.21, p &lt; .0001; control:</w:t>
-      </w:r>
-      <w:r>
-        <w:t xml:space="preserve"> </w:t>
-      </w:r>
-      <m:oMath>
-        <m:r>
-          <m:t>β</m:t>
-        </m:r>
-      </m:oMath>
-      <w:r>
-        <w:t xml:space="preserve"> </w:t>
-      </w:r>
-      <w:r>
-        <w:t xml:space="preserve">= -0.20, p &lt; .001) with no significant interaction between them</w:t>
-      </w:r>
-      <w:r>
-        <w:t xml:space="preserve"> </w:t>
-      </w:r>
-      <m:oMath>
-        <m:r>
-          <m:t>β</m:t>
-        </m:r>
-      </m:oMath>
-      <w:r>
-        <w:t xml:space="preserve"> </w:t>
-      </w:r>
-      <w:r>
-        <w:t xml:space="preserve">= -0.01, p = 0.93. A significant differences was also found for the burning ratings in the control condition, but not in the TGI condition, indicating more distally located cold probe decreased ratings in the control condition. (TGI:</w:t>
-      </w:r>
-      <w:r>
-        <w:t xml:space="preserve"> </w:t>
-      </w:r>
-      <m:oMath>
-        <m:r>
-          <m:t>β</m:t>
-        </m:r>
-      </m:oMath>
-      <w:r>
-        <w:t xml:space="preserve"> </w:t>
-      </w:r>
-      <w:r>
-        <w:t xml:space="preserve">= -0.02, p = 0.77; control:</w:t>
-      </w:r>
-      <w:r>
-        <w:t xml:space="preserve"> </w:t>
-      </w:r>
-      <m:oMath>
-        <m:r>
-          <m:t>β</m:t>
-        </m:r>
-      </m:oMath>
-      <w:r>
-        <w:t xml:space="preserve"> </w:t>
-      </w:r>
-      <w:r>
-        <w:t xml:space="preserve">= -0.17, p &lt; .01) with no significant interaction between them (</w:t>
-      </w:r>
-      <m:oMath>
-        <m:r>
-          <m:t>β</m:t>
-        </m:r>
-      </m:oMath>
-      <w:r>
-        <w:t xml:space="preserve"> </w:t>
-      </w:r>
-      <w:r>
-        <w:t xml:space="preserve">= 0.15, p = 0.08).</w:t>
-      </w:r>
-    </w:p>
-    <w:p>
-      <w:pPr>
-        <w:pStyle w:val="BodyText"/>
-      </w:pPr>
-      <w:r>
-        <w:t xml:space="preserve">The results indicated a notably enhanced TGI effect when the cold stimulus induced more caudal activity within the spinal cord, as depicted in Figure 3. These findings were consistent across both experiments for thermosensory ratings, albeit with minor deviations that corresponded with the particular stimulation quality being assessed. The observed enhancement of warmth perception in Experiment 2 could be ascribed to the participants’ assessment of the warmer thermode as opposed to the colder one of Experiment 1. For burning ratings, significant results were seen in Experiment 2, but not in Experiment 1. One possible reason for this discrepancy could be the relatively low power in Experiment 1, as the power analysis was specifically focused on thermosensory ratings. Alternatively, assessing the warmer thermode might be a more accurate method for measuring TGI perception.</w:t>
+        <w:t xml:space="preserve">The results indicated a notably enhanced TGI effect when the cold stimulus induced more caudal activity within the spinal cord, as depicted in Figure 3.</w:t>
+      </w:r>
+      <w:r>
+        <w:t xml:space="preserve"> </w:t>
+      </w:r>
+      <w:r>
+        <w:t xml:space="preserve">These findings were consistent across both experiments for thermosensory ratings, albeit with minor deviations that corresponded with the particular stimulation quality being assessed.</w:t>
+      </w:r>
+      <w:r>
+        <w:t xml:space="preserve"> </w:t>
+      </w:r>
+      <w:r>
+        <w:t xml:space="preserve">The observed enhancement of warmth perception in Experiment 2 could be ascribed to the participants’ assessment of the warmer thermode as opposed to the colder one of Experiment 1.</w:t>
+      </w:r>
+      <w:r>
+        <w:t xml:space="preserve"> </w:t>
+      </w:r>
+      <w:r>
+        <w:t xml:space="preserve">For burning ratings, significant results were seen in Experiment 2, but not in Experiment 1.</w:t>
+      </w:r>
+      <w:r>
+        <w:t xml:space="preserve"> </w:t>
+      </w:r>
+      <w:r>
+        <w:t xml:space="preserve">One possible reason for this discrepancy could be the relatively low power in Experiment 1, as the power analysis was specifically focused on thermosensory ratings.</w:t>
+      </w:r>
+      <w:r>
+        <w:t xml:space="preserve"> </w:t>
+      </w:r>
+      <w:r>
+        <w:t xml:space="preserve">Alternatively, assessing the warmer thermode might be a more accurate method for measuring TGI perception.</w:t>
       </w:r>
     </w:p>
     <w:bookmarkEnd w:id="33"/>
@@ -1581,7 +1665,13 @@
         <w:pStyle w:val="FirstParagraph"/>
       </w:pPr>
       <w:r>
-        <w:t xml:space="preserve">The complexities of spinal neuroanatomy provide insightful perspectives concerning the two main findings of these experiments: (1) enhanced heat and burning sensations when cold-warm thermosensory integration takes place more focally within the spinal cord, and (2) discernible directional inter-segmental effects when distinct cold and warm stimuli elicited broader activity along the spinal cord. Small primary afferents, responsible for mediating temperature and pain sensations, split into ascending and descending branches that cover one to two segments before they enter the dorsal horn</w:t>
+        <w:t xml:space="preserve">The complexities of spinal neuroanatomy provide insightful perspectives concerning the two main findings of these experiments: (1) enhanced heat and burning sensations when cold-warm thermosensory integration takes place more focally within the spinal cord, and (2) discernible directional inter-segmental effects when distinct cold and warm stimuli elicited broader activity along the spinal cord.</w:t>
+      </w:r>
+      <w:r>
+        <w:t xml:space="preserve"> </w:t>
+      </w:r>
+      <w:r>
+        <w:t xml:space="preserve">Small primary afferents, responsible for mediating temperature and pain sensations, split into ascending and descending branches that cover one to two segments before they enter the dorsal horn</w:t>
       </w:r>
       <w:r>
         <w:t xml:space="preserve"> </w:t>
@@ -1615,7 +1705,13 @@
         <w:t xml:space="preserve">)</w:t>
       </w:r>
       <w:r>
-        <w:t xml:space="preserve">. This pattern forms the Lissauer’s tract, a structure hypothesised to regulate sensory transmission to the dorsal horn and influence spinal receptive field size</w:t>
+        <w:t xml:space="preserve">.</w:t>
+      </w:r>
+      <w:r>
+        <w:t xml:space="preserve"> </w:t>
+      </w:r>
+      <w:r>
+        <w:t xml:space="preserve">This pattern forms the Lissauer’s tract, a structure hypothesised to regulate sensory transmission to the dorsal horn and influence spinal receptive field size</w:t>
       </w:r>
       <w:r>
         <w:t xml:space="preserve"> </w:t>
@@ -1736,7 +1832,13 @@
         <w:t xml:space="preserve">)</w:t>
       </w:r>
       <w:r>
-        <w:t xml:space="preserve">. These connections shape the network of interneurons that modulates sensory information delivered to the dorsal horn</w:t>
+        <w:t xml:space="preserve">.</w:t>
+      </w:r>
+      <w:r>
+        <w:t xml:space="preserve"> </w:t>
+      </w:r>
+      <w:r>
+        <w:t xml:space="preserve">These connections shape the network of interneurons that modulates sensory information delivered to the dorsal horn</w:t>
       </w:r>
       <w:r>
         <w:t xml:space="preserve"> </w:t>
@@ -1778,7 +1880,19 @@
         <w:pStyle w:val="BodyText"/>
       </w:pPr>
       <w:r>
-        <w:t xml:space="preserve">Our finding of enhanced TGI perception with cold-warm stimuli applied within dermatomes might reflect the combined effects of the Lissauer’s tract’s short rostrocaudal span (comprising one to two segments, consistent with a single dermatome’s boundary) and the characteristics of spinal circuits. These circuits, created by propriospinal neurons, may promote sensory integration within a spinal receptive field while simultaneously inhibiting activity in adjacent fields. This mechanism aligns with the concept of lateral inhibition, a ubiquitous process in sensory processing seen across both the peripheral and central nervous systems, and multiple sensory modalities, including thermoception and nociception</w:t>
+        <w:t xml:space="preserve">Our finding of enhanced TGI perception with cold-warm stimuli applied within dermatomes might reflect the combined effects of the Lissauer’s tract’s short rostrocaudal span (comprising one to two segments, consistent with a single dermatome’s boundary) and the characteristics of spinal circuits.</w:t>
+      </w:r>
+      <w:r>
+        <w:t xml:space="preserve"> </w:t>
+      </w:r>
+      <w:r>
+        <w:t xml:space="preserve">These circuits, created by propriospinal neurons, may promote sensory integration within a spinal receptive field while simultaneously inhibiting activity in adjacent fields.</w:t>
+      </w:r>
+      <w:r>
+        <w:t xml:space="preserve"> </w:t>
+      </w:r>
+      <w:r>
+        <w:t xml:space="preserve">This mechanism aligns with the concept of lateral inhibition, a ubiquitous process in sensory processing seen across both the peripheral and central nervous systems, and multiple sensory modalities, including thermoception and nociception</w:t>
       </w:r>
       <w:r>
         <w:t xml:space="preserve"> </w:t>
@@ -1832,7 +1946,19 @@
         <w:t xml:space="preserve"> </w:t>
       </w:r>
       <w:r>
-        <w:t xml:space="preserve">Further, our observation that spatial factors, such as the more caudal localisation of cold activity relative to warm activity in the spinal cord, influences TGI perception, suggests possible neuroanatomical and functional asymmetries. This could mean a greater number of ascending fibres than descending fibres carrying thermosensory information in the Lissauer’s tract, an uneven distribution of ascending and descending collaterals of propriospinal neurons (Anatomical Hypotheses), or varying effects of inter-segmental inhibition along the rostrocaudal axis (Functional Hypothesis). Additional research is needed to illuminate the specific anatomical and functional features of the spinal cord that resulted in the observed effects of this study.</w:t>
+        <w:t xml:space="preserve">Further, our observation that spatial factors, such as the more caudal localisation of cold activity relative to warm activity in the spinal cord, influences TGI perception, suggests possible neuroanatomical and functional asymmetries.</w:t>
+      </w:r>
+      <w:r>
+        <w:t xml:space="preserve"> </w:t>
+      </w:r>
+      <w:r>
+        <w:t xml:space="preserve">This could mean a greater number of ascending fibres than descending fibres carrying thermosensory information in the Lissauer’s tract, an uneven distribution of ascending and descending collaterals of propriospinal neurons (Anatomical Hypotheses), or varying effects of inter-segmental inhibition along the rostrocaudal axis (Functional Hypothesis).</w:t>
+      </w:r>
+      <w:r>
+        <w:t xml:space="preserve"> </w:t>
+      </w:r>
+      <w:r>
+        <w:t xml:space="preserve">Additional research is needed to illuminate the specific anatomical and functional features of the spinal cord that resulted in the observed effects of this study.</w:t>
       </w:r>
     </w:p>
     <w:bookmarkEnd w:id="34"/>
@@ -1851,7 +1977,25 @@
         <w:pStyle w:val="FirstParagraph"/>
       </w:pPr>
       <w:r>
-        <w:t xml:space="preserve">Illusions in the thermo-nociceptive system can be leveraged to improve our understanding of mechanisms contributing to pain perception. Here, we presented results supporting the notion that the spinal cord plays a crucial role in the integration and processing of thermal information, contributing to the perception of both thermosensory enhancement and the illusory pain within the TGI. Additionally, we reported findings on directional inter-segmental effects in spinal integration underlying TGI. Further research is needed to elucidate the neuroanatomical and functional properties of the spinal cord, as well as the intricate interplay between supraspinal and spinal processes, that give rise to TGI perception.</w:t>
+        <w:t xml:space="preserve">Illusions in the thermo-nociceptive system can be leveraged to improve our understanding of mechanisms contributing to pain perception.</w:t>
+      </w:r>
+      <w:r>
+        <w:t xml:space="preserve"> </w:t>
+      </w:r>
+      <w:r>
+        <w:t xml:space="preserve">Here, we presented results supporting the notion that the spinal cord plays a crucial role in the integration and processing of thermal information, contributing to the perception of both thermosensory enhancement and the illusory pain within the TGI.</w:t>
+      </w:r>
+      <w:r>
+        <w:t xml:space="preserve"> </w:t>
+      </w:r>
+      <w:r>
+        <w:t xml:space="preserve">Additionally, we reported findings on directional inter-segmental effects in spinal integration underlying TGI.</w:t>
+      </w:r>
+      <w:r>
+        <w:t xml:space="preserve"> </w:t>
+      </w:r>
+      <w:r>
+        <w:t xml:space="preserve">Further research is needed to elucidate the neuroanatomical and functional properties of the spinal cord, as well as the intricate interplay between supraspinal and spinal processes, that give rise to TGI perception.</w:t>
       </w:r>
     </w:p>
     <w:p>
@@ -1883,7 +2027,25 @@
         <w:pStyle w:val="FirstParagraph"/>
       </w:pPr>
       <w:r>
-        <w:t xml:space="preserve">The study entailed two separate experiments, collectively involving 80 healthy volunteers. The sample consisted of 27 females and 13 males, mean age = 25.38 years old (SD = 4.67, range = 18 - 36) in Experiment 1, and 25 females and 14 males and 1 non-binary (Female at birth), mean age = 25.73 years old (SD = 4.12, range = 21 - 39), in Experiment 2. The research methodology complied with the principles set forth in the Declaration of Helsinki and received ethical approval from the Institutional Review Board (IRB) at the Danish Neuroscience Center, Aarhus University, Denmark. Prior to commencing the study, all participants were fully informed about the procedures and provided their voluntary consent.</w:t>
+        <w:t xml:space="preserve">The study entailed two separate experiments, collectively involving 80 healthy volunteers.</w:t>
+      </w:r>
+      <w:r>
+        <w:t xml:space="preserve"> </w:t>
+      </w:r>
+      <w:r>
+        <w:t xml:space="preserve">The sample consisted of 27 females and 13 males, mean age = 25.38 years old (SD = 4.67, range = 18 - 36) in Experiment 1, and 25 females and 14 males and 1 non-binary (Female at birth), mean age = 25.73 years old (SD = 4.12, range = 21 - 39), in Experiment 2.</w:t>
+      </w:r>
+      <w:r>
+        <w:t xml:space="preserve"> </w:t>
+      </w:r>
+      <w:r>
+        <w:t xml:space="preserve">The research methodology complied with the principles set forth in the Declaration of Helsinki and received ethical approval from the Institutional Review Board (IRB) at the Danish Neuroscience Center, Aarhus University, Denmark.</w:t>
+      </w:r>
+      <w:r>
+        <w:t xml:space="preserve"> </w:t>
+      </w:r>
+      <w:r>
+        <w:t xml:space="preserve">Prior to commencing the study, all participants were fully informed about the procedures and provided their voluntary consent.</w:t>
       </w:r>
     </w:p>
     <w:bookmarkEnd w:id="37"/>
@@ -1901,25 +2063,121 @@
         <w:pStyle w:val="FirstParagraph"/>
       </w:pPr>
       <w:r>
-        <w:t xml:space="preserve">All thermal stimuli were delivered using two NTE-3 Thermal Sensitivity Testers (PhysiTemp Instruments LLC) controlled by PhysiTemp NTE-3 software (version 5.4b). The procedure involved measurements of heat and cold pain thresholds, calibration of cold-warm temperature pairs eliciting TGI, and an experimental task where TGI and non-TGI stimuli were applied on dermatomes that mapped onto adjacent or non-adjacent spinal segments.</w:t>
-      </w:r>
-      <w:r>
-        <w:t xml:space="preserve"> </w:t>
-      </w:r>
-      <w:r>
-        <w:t xml:space="preserve">To measure cold and heat pain thresholds, we gradually adjusted the temperature of one thermode until the participant indicated an experience of pain by pressing a stop button or reached the maximum temperature cut-offs of 5ºC or 50ºC. We calibrated TGI stimuli by identifying a cold-warm temperature pair based on specific criteria: (1) consistently eliciting a burning sensation of at least 15 on a scale ranging from 0 to 100, (2) consistently avoiding a burning sensation (less than 15) when the cold-neutral (Exp. 1) or warm-neutral (Exp. 2) stimuli were presented, (3) both cold and warm temperatures falling within the innocuous range based on individual cold and heat pain thresholds. For pain threshold measurements and TGI calibration, we positioned the probes within a single dermatome.</w:t>
-      </w:r>
-      <w:r>
-        <w:t xml:space="preserve"> </w:t>
-      </w:r>
-      <w:r>
-        <w:t xml:space="preserve">To address our experimental questions, we presented the calibrated TGI stimuli, as well as cold-neutral (Exp. 1) or warm-neutral (Exp. 2) non-TGI stimuli using two thermodes. In non-TGI stimuli the cold or warm temperatures were set to match the temperature used for TGI stimulation, but paired with a neutral temperature set at 30ºC. The two thermodes were positioned on the internal surface of either forearm, with a constant spacing value between 4 and 5 cm in each direction, depending on the participant’s forearm size. The positioning of the thermodes was either within the same dermatome (i.e., C6 and T1) or across dermatomes mapped onto non-adjacent spinal segments (i.e. C6 - T1). Further, we manipulated the spatial arrangement of the temperature pairs, by systematically presenting an equal number of trials where the cold thermode was applied on a proximal or distal location within a dermatome, or was applied on a dermatome that mapped onto a rostral or caudal segment along the spinal cord. We based the demarcation of the dermatome boundaries on the American Spinal Injury Association (ASIA) map (Fardo et al., 2018) and positioned the thermodes in relation to standard anatomical landmarks. Proximo-distal coordinates referred to locations on the skin closer to the elbow or the wrist, whereas rostral-caudal coordinates referred to spinal segments closer to the head or the lower back. The possible spatial arrangements corresponded to the four conditions depicted in Figure 1. The order of the stimuli (TGI vs. non-TGI), the dermatome condition (within vs. across) and the relative placement of the colder temperature (proximal vs. distal or rostral vs. caudal) were pseudo-randomised and counterbalanced between participants.</w:t>
-      </w:r>
-      <w:r>
-        <w:t xml:space="preserve"> </w:t>
-      </w:r>
-      <w:r>
-        <w:t xml:space="preserve">During each trial, the experimenter positioned two thermodes, mounted on a stand using two independent clamps, on the participant’s skin for 10 seconds. An auditory cue (300Hz, 100ms) indicated the end of the stimulation period, after which the experimenter removed the thermodes from the participant’s skin. Participants then rated the most intense cold, warm or burning sensation they perceived during the stimulation period using three separated computerised VAS scales. VAS scales were presented one at a time on a computer screen and appeared as a horizontal line, anchored at 0, representing no sensation (e.g., no burning), and 100, signifying an extreme sensation (e.g., extreme burning). The order of the three VAS scales was randomised across trials. For each scale, participants provided their responses using the arrow keys on a keyboard and rated the intensity of their sensations from a specific location (labeled</w:t>
+        <w:t xml:space="preserve">All thermal stimuli were delivered using two NTE-3 Thermal Sensitivity Testers (PhysiTemp Instruments LLC) controlled by PhysiTemp NTE-3 software (version 5.4b).</w:t>
+      </w:r>
+      <w:r>
+        <w:t xml:space="preserve"> </w:t>
+      </w:r>
+      <w:r>
+        <w:t xml:space="preserve">The procedure involved measurements of heat and cold pain thresholds, calibration of cold-warm temperature pairs eliciting TGI, and an experimental task where TGI and non-TGI stimuli were applied on dermatomes that mapped onto adjacent or non-adjacent spinal segments.</w:t>
+      </w:r>
+      <w:r>
+        <w:t xml:space="preserve"> </w:t>
+      </w:r>
+      <w:r>
+        <w:t xml:space="preserve">To measure cold and heat pain thresholds, we gradually adjusted the temperature of one thermode until the participant indicated an experience of pain by pressing a stop button or reached the maximum temperature cut-offs of 5ºC or 50ºC.</w:t>
+      </w:r>
+      <w:r>
+        <w:t xml:space="preserve"> </w:t>
+      </w:r>
+      <w:r>
+        <w:t xml:space="preserve">We calibrated TGI stimuli by identifying a cold-warm temperature pair based on specific criteria: (1) consistently eliciting a burning sensation of at least 15 on a scale ranging from 0 to 100, (2) consistently avoiding a burning sensation (less than 15) when the cold-neutral (Exp. 1) or warm-neutral (Exp. 2) stimuli were presented, (3) both cold and warm temperatures falling within the innocuous range based on individual cold and heat pain thresholds.</w:t>
+      </w:r>
+      <w:r>
+        <w:t xml:space="preserve"> </w:t>
+      </w:r>
+      <w:r>
+        <w:t xml:space="preserve">For pain threshold measurements and TGI calibration, we positioned the probes within a single dermatome.</w:t>
+      </w:r>
+      <w:r>
+        <w:t xml:space="preserve"> </w:t>
+      </w:r>
+      <w:r>
+        <w:t xml:space="preserve">To address our experimental questions, we presented the calibrated TGI stimuli, as well as cold-neutral (Exp. 1) or warm-neutral (Exp. 2) non-TGI stimuli using two thermodes.</w:t>
+      </w:r>
+      <w:r>
+        <w:t xml:space="preserve"> </w:t>
+      </w:r>
+      <w:r>
+        <w:t xml:space="preserve">In non-TGI stimuli the cold or warm temperatures were set to match the temperature used for TGI stimulation, but paired with a neutral temperature set at 30ºC.</w:t>
+      </w:r>
+      <w:r>
+        <w:t xml:space="preserve"> </w:t>
+      </w:r>
+      <w:r>
+        <w:t xml:space="preserve">The two thermodes were positioned on the internal surface of either forearm, with a constant spacing value between 4 and 5 cm in each direction, depending on the participant’s forearm size.</w:t>
+      </w:r>
+      <w:r>
+        <w:t xml:space="preserve"> </w:t>
+      </w:r>
+      <w:r>
+        <w:t xml:space="preserve">The positioning of the thermodes was either within the same dermatome (i.e., C6 and T1) or across dermatomes mapped onto non-adjacent spinal segments (i.e. C6 - T1).</w:t>
+      </w:r>
+      <w:r>
+        <w:t xml:space="preserve"> </w:t>
+      </w:r>
+      <w:r>
+        <w:t xml:space="preserve">Further, we manipulated the spatial arrangement of the temperature pairs, by systematically presenting an equal number of trials where the cold thermode was applied on a proximal or distal location within a dermatome, or was applied on a dermatome that mapped onto a rostral or caudal segment along the spinal cord.</w:t>
+      </w:r>
+      <w:r>
+        <w:t xml:space="preserve"> </w:t>
+      </w:r>
+      <w:r>
+        <w:t xml:space="preserve">We based the demarcation of the dermatome boundaries on the American Spinal Injury Association (ASIA) map (Fardo et al., 2018) and positioned the thermodes in relation to standard anatomical landmarks.</w:t>
+      </w:r>
+      <w:r>
+        <w:t xml:space="preserve"> </w:t>
+      </w:r>
+      <w:r>
+        <w:t xml:space="preserve">Proximo-distal coordinates referred to locations on the skin closer to the elbow or the wrist, whereas rostral-caudal coordinates referred to spinal segments closer to the head or the lower back.</w:t>
+      </w:r>
+      <w:r>
+        <w:t xml:space="preserve"> </w:t>
+      </w:r>
+      <w:r>
+        <w:t xml:space="preserve">The possible spatial arrangements corresponded to the four conditions depicted in Figure 1.</w:t>
+      </w:r>
+      <w:r>
+        <w:t xml:space="preserve"> </w:t>
+      </w:r>
+      <w:r>
+        <w:t xml:space="preserve">The order of the stimuli (TGI vs. non-TGI), the dermatome condition (within vs. across) and the relative placement of the colder temperature (proximal vs. distal or rostral vs. caudal) were pseudo-randomised and counterbalanced between participants.</w:t>
+      </w:r>
+      <w:r>
+        <w:t xml:space="preserve"> </w:t>
+      </w:r>
+      <w:r>
+        <w:t xml:space="preserve">During each trial, the experimenter positioned two thermodes, mounted on a stand using two independent clamps, on the participant’s skin for 10 seconds.</w:t>
+      </w:r>
+      <w:r>
+        <w:t xml:space="preserve"> </w:t>
+      </w:r>
+      <w:r>
+        <w:t xml:space="preserve">An auditory cue (300Hz, 100ms) indicated the end of the stimulation period, after which the experimenter removed the thermodes from the participant’s skin.</w:t>
+      </w:r>
+      <w:r>
+        <w:t xml:space="preserve"> </w:t>
+      </w:r>
+      <w:r>
+        <w:t xml:space="preserve">Participants then rated the most intense cold, warm or burning sensation they perceived during the stimulation period using three separated computerised VAS scales.</w:t>
+      </w:r>
+      <w:r>
+        <w:t xml:space="preserve"> </w:t>
+      </w:r>
+      <w:r>
+        <w:t xml:space="preserve">VAS scales were presented one at a time on a computer screen and appeared as a horizontal line, anchored at 0, representing no sensation (e.g., no burning), and 100, signifying an extreme sensation (e.g., extreme burning).</w:t>
+      </w:r>
+      <w:r>
+        <w:t xml:space="preserve"> </w:t>
+      </w:r>
+      <w:r>
+        <w:t xml:space="preserve">The order of the three VAS scales was randomised across trials.</w:t>
+      </w:r>
+      <w:r>
+        <w:t xml:space="preserve"> </w:t>
+      </w:r>
+      <w:r>
+        <w:t xml:space="preserve">For each scale, participants provided their responses using the arrow keys on a keyboard and rated the intensity of their sensations from a specific location (labeled</w:t>
       </w:r>
       <w:r>
         <w:t xml:space="preserve"> </w:t>
@@ -1952,13 +2210,67 @@
         <w:t xml:space="preserve">’</w:t>
       </w:r>
       <w:r>
-        <w:t xml:space="preserve">), based on the experimenter’s instruction. Unbeknown to the participant, this location systematically corresponded to either the colder temperature (Exp. 1) or the warmer temperature (Exp. 2). Participants had max 8 seconds to provide each rating, and if they did not complete a rating within the allowed timeframe, the trial was repeated. Following the completion of the last of the three VAS ratings, we presented a 200 ms fixation dot. Each thermode configuration was tested three consecutive times, on three different skin locations. An auditory tone of 500Hz lasting 100ms was played to indicate to the experimenter when to rearrange the thermode configuration to stimulate different dermatomes depending on a pseudo-randomisation order. Each of the four experimental conditions was repeated 12 times, with both the right and left forearms stimulated, and a minimum of five trials between the re-stimulation of the same skin location. This ensured that the same skin locations were not stimulated consecutively to minimise carry-over effects.</w:t>
-      </w:r>
-      <w:r>
-        <w:t xml:space="preserve"> </w:t>
-      </w:r>
-      <w:r>
-        <w:t xml:space="preserve">Experiments 1 and 2 were conducted in two independent groups of participants and followed exactly the same procedure except for two elements. In Experiment 1, participants rated the sensations localised underneath the colder thermode, and the non-TGI stimuli corresponded to cold-neutral pairs. In Experiment 2, participants rated the sensations localised underneath the warmer thermode, and the non-TGI stimuli corresponded to warm-neutral pairs.</w:t>
+        <w:t xml:space="preserve">), based on the experimenter’s instruction.</w:t>
+      </w:r>
+      <w:r>
+        <w:t xml:space="preserve"> </w:t>
+      </w:r>
+      <w:r>
+        <w:t xml:space="preserve">Unbeknown to the participant, this location systematically corresponded to either the colder temperature (Exp. 1) or the warmer temperature (Exp. 2).</w:t>
+      </w:r>
+      <w:r>
+        <w:t xml:space="preserve"> </w:t>
+      </w:r>
+      <w:r>
+        <w:t xml:space="preserve">Participants had max 8 seconds to provide each rating, and if they did not complete a rating within the allowed timeframe, the trial was repeated.</w:t>
+      </w:r>
+      <w:r>
+        <w:t xml:space="preserve"> </w:t>
+      </w:r>
+      <w:r>
+        <w:t xml:space="preserve">Following the completion of the last of the three VAS ratings, we presented a 200 ms fixation dot.</w:t>
+      </w:r>
+      <w:r>
+        <w:t xml:space="preserve"> </w:t>
+      </w:r>
+      <w:r>
+        <w:t xml:space="preserve">Each thermode configuration was tested three consecutive times, on three different skin locations.</w:t>
+      </w:r>
+      <w:r>
+        <w:t xml:space="preserve"> </w:t>
+      </w:r>
+      <w:r>
+        <w:t xml:space="preserve">An auditory tone of 500Hz lasting 100ms was played to indicate to the experimenter when to rearrange the thermode configuration to stimulate different dermatomes depending on a pseudo-randomisation order.</w:t>
+      </w:r>
+      <w:r>
+        <w:t xml:space="preserve"> </w:t>
+      </w:r>
+      <w:r>
+        <w:t xml:space="preserve">Each of the four experimental conditions was repeated 12 times, with both the right and left forearms stimulated, and a minimum of five trials between the re-stimulation of the same skin location.</w:t>
+      </w:r>
+      <w:r>
+        <w:t xml:space="preserve"> </w:t>
+      </w:r>
+      <w:r>
+        <w:t xml:space="preserve">This ensured that the same skin locations were not stimulated consecutively to minimise carry-over effects.</w:t>
+      </w:r>
+      <w:r>
+        <w:t xml:space="preserve"> </w:t>
+      </w:r>
+      <w:r>
+        <w:t xml:space="preserve">Experiments 1 and 2 were conducted in two independent groups of participants and followed exactly the same procedure except for two elements.</w:t>
+      </w:r>
+      <w:r>
+        <w:t xml:space="preserve"> </w:t>
+      </w:r>
+      <w:r>
+        <w:t xml:space="preserve">In Experiment 1, participants rated the sensations localised underneath the colder thermode, and the non-TGI stimuli corresponded to cold-neutral pairs.</w:t>
+      </w:r>
+      <w:r>
+        <w:t xml:space="preserve"> </w:t>
+      </w:r>
+      <w:r>
+        <w:t xml:space="preserve">In Experiment 2, participants rated the sensations localised underneath the warmer thermode, and the non-TGI stimuli corresponded to warm-neutral pairs.</w:t>
       </w:r>
     </w:p>
     <w:bookmarkEnd w:id="38"/>
@@ -1976,7 +2288,55 @@
         <w:pStyle w:val="FirstParagraph"/>
       </w:pPr>
       <w:r>
-        <w:t xml:space="preserve">An initial pilot study informed the pre-registered calculation of the sample size. To test the directional TGI hypothesis with 95% power and detect an effect size of .12 or greater, we determined that we needed a minimum number of 32 TGI-responsive participants. We defined TGI-responders as those individuals for whom the median burning ratings for TGI stimuli significantly exceeded 0. Non-responders were individuals that did not meet this criterion when tested with the max cold-warm temperatures allowed in the experiment. The predefined cut-off for TGI stimulation was (xx-xx). In Experiment 1, recruitment continued until we achieved the target of 32 TGI-responsive participants. We verified this criterion every 10 participants, resulting in a total sample size of 40 participants. In Experiment 2, we stopped recruitment once we collected data from 40 participants. This decision was based on meeting both required criteria: (1) matching the sample size of Exp. 1 for consistency, and (2) achieving the minimum requirement of 32 TGI-responsive participants as determined by the power analysis.</w:t>
+        <w:t xml:space="preserve">An initial pilot study informed the pre-registered calculation of the sample size.</w:t>
+      </w:r>
+      <w:r>
+        <w:t xml:space="preserve"> </w:t>
+      </w:r>
+      <w:r>
+        <w:t xml:space="preserve">To test the directional TGI hypothesis with 95% power and detect an effect size of .12 or greater, we determined that we needed a minimum number of 32 TGI-responsive participants.</w:t>
+      </w:r>
+      <w:r>
+        <w:t xml:space="preserve"> </w:t>
+      </w:r>
+      <w:r>
+        <w:t xml:space="preserve">We defined TGI-responders as those individuals for whom the median burning ratings for TGI stimuli significantly exceeded 0.</w:t>
+      </w:r>
+      <w:r>
+        <w:t xml:space="preserve"> </w:t>
+      </w:r>
+      <w:r>
+        <w:t xml:space="preserve">Non-responders were individuals that did not meet this criterion when tested with the max cold-warm temperatures allowed in the experiment.</w:t>
+      </w:r>
+      <w:r>
+        <w:t xml:space="preserve"> </w:t>
+      </w:r>
+      <w:r>
+        <w:t xml:space="preserve">The predefined cut-off for TGI stimulation was (xx-xx).</w:t>
+      </w:r>
+      <w:r>
+        <w:t xml:space="preserve"> </w:t>
+      </w:r>
+      <w:r>
+        <w:t xml:space="preserve">In Experiment 1, recruitment continued until we achieved the target of 32 TGI-responsive participants.</w:t>
+      </w:r>
+      <w:r>
+        <w:t xml:space="preserve"> </w:t>
+      </w:r>
+      <w:r>
+        <w:t xml:space="preserve">We verified this criterion every 10 participants, resulting in a total sample size of 40 participants.</w:t>
+      </w:r>
+      <w:r>
+        <w:t xml:space="preserve"> </w:t>
+      </w:r>
+      <w:r>
+        <w:t xml:space="preserve">In Experiment 2, we stopped recruitment once we collected data from 40 participants.</w:t>
+      </w:r>
+      <w:r>
+        <w:t xml:space="preserve"> </w:t>
+      </w:r>
+      <w:r>
+        <w:t xml:space="preserve">This decision was based on meeting both required criteria: (1) matching the sample size of Exp. 1 for consistency, and (2) achieving the minimum requirement of 32 TGI-responsive participants as determined by the power analysis.</w:t>
       </w:r>
     </w:p>
     <w:bookmarkEnd w:id="39"/>
@@ -1994,7 +2354,73 @@
         <w:pStyle w:val="FirstParagraph"/>
       </w:pPr>
       <w:r>
-        <w:t xml:space="preserve">We re-scaled data from cold, warm and burning VAS ratings from their original values to a range of 0 to 1. Following re-scaling, we applied zero-inflated mixed-effects beta regression models separately for each set of VAS ratings. In these models, we incorporated three fixed effects. These included the type of stimulation (non-TGI vs. TGI), the dermatome condition (within the same dermatome vs. across different dermatomes) and the spatial positioning of the cold or neutral thermode (proximal vs. distal within dermatomes; rostral vs. caudal across dermatomes). These choices allowed us to assess the individual and interactive effects of these three factors on VAS ratings. Further, we added random intercepts to our models to account for between-subject variability and the effects of repeated measures. The variables introduced as random intercepts included the participant ID, the counterbalancing order and the trial number. The choices of the zero-inflated approach and the use of beta regressions were necessitated by the specific distribution of VAS ratings. The beta distribution is suitable for modelling VAS rating data, as they are proportional in nature. Additionally, the zero-inflation was needed due to the presence of an excess number of zero values in specific ratings and conditions. Specifically, we anticipated an overrepresentation of zero values for thermosensory ratings that were counterfactual to the objective stimulation quality (i.e., cold ratings of warm stimuli and warm ratings of cold stimuli) and burning ratings of non-TGI stimuli. The latter stimuli were designed to not elicit an illusion or trigger a weaker illusion as compared to the TGI stimuli.</w:t>
+        <w:t xml:space="preserve">We re-scaled data from cold, warm and burning VAS ratings from their original values to a range of 0 to 1.</w:t>
+      </w:r>
+      <w:r>
+        <w:t xml:space="preserve"> </w:t>
+      </w:r>
+      <w:r>
+        <w:t xml:space="preserve">Following re-scaling, we applied zero-inflated mixed-effects beta regression models separately for each set of VAS ratings.</w:t>
+      </w:r>
+      <w:r>
+        <w:t xml:space="preserve"> </w:t>
+      </w:r>
+      <w:r>
+        <w:t xml:space="preserve">In these models, we incorporated three fixed effects.</w:t>
+      </w:r>
+      <w:r>
+        <w:t xml:space="preserve"> </w:t>
+      </w:r>
+      <w:r>
+        <w:t xml:space="preserve">These included the type of stimulation (non-TGI vs. TGI), the dermatome condition (within the same dermatome vs. across different dermatomes) and the spatial positioning of the cold or neutral thermode (proximal vs. distal within dermatomes; rostral vs. caudal across dermatomes).</w:t>
+      </w:r>
+      <w:r>
+        <w:t xml:space="preserve"> </w:t>
+      </w:r>
+      <w:r>
+        <w:t xml:space="preserve">These choices allowed us to assess the individual and interactive effects of these three factors on VAS ratings.</w:t>
+      </w:r>
+      <w:r>
+        <w:t xml:space="preserve"> </w:t>
+      </w:r>
+      <w:r>
+        <w:t xml:space="preserve">Further, we added random intercepts to our models to account for between-subject variability and the effects of repeated measures.</w:t>
+      </w:r>
+      <w:r>
+        <w:t xml:space="preserve"> </w:t>
+      </w:r>
+      <w:r>
+        <w:t xml:space="preserve">The variables introduced as random intercepts included the participant ID, the counterbalancing order and the trial number.</w:t>
+      </w:r>
+      <w:r>
+        <w:t xml:space="preserve"> </w:t>
+      </w:r>
+      <w:r>
+        <w:t xml:space="preserve">The choices of the zero-inflated approach and the use of beta regressions were necessitated by the specific distribution of VAS ratings.</w:t>
+      </w:r>
+      <w:r>
+        <w:t xml:space="preserve"> </w:t>
+      </w:r>
+      <w:r>
+        <w:t xml:space="preserve">The beta distribution is suitable for modelling VAS rating data, as they are proportional in nature.</w:t>
+      </w:r>
+      <w:r>
+        <w:t xml:space="preserve"> </w:t>
+      </w:r>
+      <w:r>
+        <w:t xml:space="preserve">Additionally, the zero-inflation was needed due to the presence of an excess number of zero values in specific ratings and conditions.</w:t>
+      </w:r>
+      <w:r>
+        <w:t xml:space="preserve"> </w:t>
+      </w:r>
+      <w:r>
+        <w:t xml:space="preserve">Specifically, we anticipated an overrepresentation of zero values for thermosensory ratings that were counterfactual to the objective stimulation quality (i.e., cold ratings of warm stimuli and warm ratings of cold stimuli) and burning ratings of non-TGI stimuli.</w:t>
+      </w:r>
+      <w:r>
+        <w:t xml:space="preserve"> </w:t>
+      </w:r>
+      <w:r>
+        <w:t xml:space="preserve">The latter stimuli were designed to not elicit an illusion or trigger a weaker illusion as compared to the TGI stimuli.</w:t>
       </w:r>
       <w:r>
         <w:t xml:space="preserve"> </w:t>
@@ -2018,7 +2444,13 @@
         <w:t xml:space="preserve"> </w:t>
       </w:r>
       <w:r>
-        <w:t xml:space="preserve">package in R (version 1.1.7), and statistical significance was set at p &lt; .05. The experimental procedure, power analyses to determine sample size and statistical approach were preregistered for both</w:t>
+        <w:t xml:space="preserve">package in R (version 1.1.7), and statistical significance was set at p &lt; .05.</w:t>
+      </w:r>
+      <w:r>
+        <w:t xml:space="preserve"> </w:t>
+      </w:r>
+      <w:r>
+        <w:t xml:space="preserve">The experimental procedure, power analyses to determine sample size and statistical approach were preregistered for both</w:t>
       </w:r>
       <w:r>
         <w:t xml:space="preserve"> </w:t>
@@ -2049,7 +2481,13 @@
         </w:r>
       </w:hyperlink>
       <w:r>
-        <w:t xml:space="preserve">. All data and code for the analysis are available in the</w:t>
+        <w:t xml:space="preserve">.</w:t>
+      </w:r>
+      <w:r>
+        <w:t xml:space="preserve"> </w:t>
+      </w:r>
+      <w:r>
+        <w:t xml:space="preserve">All data and code for the analysis are available in the</w:t>
       </w:r>
       <w:r>
         <w:t xml:space="preserve"> </w:t>
@@ -2275,7 +2713,13 @@
         <w:pStyle w:val="FirstParagraph"/>
       </w:pPr>
       <w:r>
-        <w:t xml:space="preserve">We would like to thank XXX for their help with participant recruitment and data collection. This study was supported by a European Research Council Starting Grant (ERC-2020-StG-948788).</w:t>
+        <w:t xml:space="preserve">We would like to thank XXX for their help with participant recruitment and data collection.</w:t>
+      </w:r>
+      <w:r>
+        <w:t xml:space="preserve"> </w:t>
+      </w:r>
+      <w:r>
+        <w:t xml:space="preserve">This study was supported by a European Research Council Starting Grant (ERC-2020-StG-948788).</w:t>
       </w:r>
     </w:p>
     <w:p>

--- a/Manuscript.docx
+++ b/Manuscript.docx
@@ -146,7 +146,7 @@
         <w:t xml:space="preserve"> </w:t>
       </w:r>
       <w:r>
-        <w:t xml:space="preserve">Our aims were to investigate thermosensory and painful perceptual components of the TGI, as well as spatial features of the TGI that may illuminate processes underlying thermosensory integration in the spinal cord.</w:t>
+        <w:t xml:space="preserve">Our aims were to investigate thermosensory and painful perceptual components of the TGI, as well as spatial features of the illusion that may illuminate processes underlying thermosensory integration in the spinal cord.</w:t>
       </w:r>
       <w:r>
         <w:t xml:space="preserve"> </w:t>
@@ -158,7 +158,7 @@
         <w:t xml:space="preserve"> </w:t>
       </w:r>
       <w:r>
-        <w:t xml:space="preserve">Further, we found no perceptual differences based on the proximal-distal location of the cold stimulus within a single dermatome, but a notable enhancement of the TGI effect when the cold stimulus was associated with a more caudal segmental location along the spinal cord compared to the warm stimulus.</w:t>
+        <w:t xml:space="preserve">Further, we found no perceptual differences based on the proximal-distal location of the cold stimulus within a single dermatome, but notable heat enhancement when the cold rather than the warm stimulus was associated with a more caudal segmental location along the spinal cord.</w:t>
       </w:r>
       <w:r>
         <w:t xml:space="preserve"> </w:t>
@@ -247,6 +247,20 @@
       <w:r>
         <w:t xml:space="preserve">(</w:t>
       </w:r>
+      <w:hyperlink w:anchor="ref-craig_thermal_1994">
+        <w:r>
+          <w:rPr>
+            <w:rStyle w:val="Hyperlink"/>
+          </w:rPr>
+          <w:t xml:space="preserve">A. D. Craig and Bushnell 1994</w:t>
+        </w:r>
+      </w:hyperlink>
+      <w:r>
+        <w:t xml:space="preserve">;</w:t>
+      </w:r>
+      <w:r>
+        <w:t xml:space="preserve"> </w:t>
+      </w:r>
       <w:hyperlink w:anchor="ref-fardo_beyond_2020">
         <w:r>
           <w:rPr>
@@ -305,7 +319,15 @@
         <w:t xml:space="preserve"> </w:t>
       </w:r>
       <w:r>
-        <w:t xml:space="preserve">However, the precise mechanisms underpinning integration of cold and warm thermal afferents in the spinal cord, alongside those responsible for the distinctive burning quality to this illusion, are yet to be elucidated.The TGI is often described as encompassing two distinct perceptual components - an illusion of heat and an illusion of pain</w:t>
+        <w:t xml:space="preserve">However, the precise mechanisms underpinning integration of cold and warm thermal afferents in the spinal cord, alongside those responsible for the distinctive burning quality to this illusion, are yet to be elucidated.</w:t>
+      </w:r>
+    </w:p>
+    <w:p>
+      <w:pPr>
+        <w:pStyle w:val="BodyText"/>
+      </w:pPr>
+      <w:r>
+        <w:t xml:space="preserve">The TGI is often described as encompassing two distinct perceptual components - an illusion of heat and an illusion of pain</w:t>
       </w:r>
       <w:r>
         <w:t xml:space="preserve"> </w:t>
@@ -555,7 +577,7 @@
         <w:t xml:space="preserve">)</w:t>
       </w:r>
       <w:r>
-        <w:t xml:space="preserve">. Instead, the illusory pain component was ascribed to a disinhibition mechanism at the level of the thalamus, primarily based on the observations of unremitting pain following a thalamic lesion</w:t>
+        <w:t xml:space="preserve">. Instead, the illusory pain component was ascribed to a disinhibition mechanism at the level of the thalamus, primarily based on the observations of unremitting pain following thalamic lesions</w:t>
       </w:r>
       <w:r>
         <w:t xml:space="preserve"> </w:t>
@@ -591,9 +613,11 @@
       <w:r>
         <w:t xml:space="preserve">.</w:t>
       </w:r>
-      <w:r>
-        <w:t xml:space="preserve"> </w:t>
-      </w:r>
+    </w:p>
+    <w:p>
+      <w:pPr>
+        <w:pStyle w:val="BodyText"/>
+      </w:pPr>
       <w:r>
         <w:t xml:space="preserve">Recent human studies on TGI provided differing interpretations of the spinal or supraspinal origin of the illusion.</w:t>
       </w:r>
@@ -601,7 +625,7 @@
         <w:t xml:space="preserve"> </w:t>
       </w:r>
       <w:r>
-        <w:t xml:space="preserve">Two studies posited that the illusory pain of the TGI depends uniquely on supraspinal mechanisms.</w:t>
+        <w:t xml:space="preserve">Two studies posited that the illusory pain component of the TGI depends uniquely on supraspinal mechanisms.</w:t>
       </w:r>
       <w:r>
         <w:t xml:space="preserve"> </w:t>
@@ -729,11 +753,13 @@
         <w:t xml:space="preserve"> </w:t>
       </w:r>
       <w:r>
-        <w:t xml:space="preserve">These findings collectively challenge a purely supraspinal hypothesis of the painful component of the TGI and indicate the relevance of spinal mechanisms in the manifestation of both illusory heat and pain within the TGI.</w:t>
-      </w:r>
-      <w:r>
-        <w:t xml:space="preserve"> </w:t>
-      </w:r>
+        <w:t xml:space="preserve">These findings collectively challenge a purely supraspinal hypothesis of the painful component of the TGI and indicate the relevance of spinal mechanisms in the manifestation of both illusory heat and pain.</w:t>
+      </w:r>
+    </w:p>
+    <w:p>
+      <w:pPr>
+        <w:pStyle w:val="BodyText"/>
+      </w:pPr>
       <w:r>
         <w:t xml:space="preserve">In this paper our objective was twofold.</w:t>
       </w:r>
@@ -747,6 +773,18 @@
         <w:t xml:space="preserve"> </w:t>
       </w:r>
       <w:r>
+        <w:t xml:space="preserve">Cold and warm stimuli were presented at a fixed distance on the skin, but depending on their longitudinal or tangential orientation on the arm, they elicited neural activity in a differing number of spinal segments.</w:t>
+      </w:r>
+      <w:r>
+        <w:t xml:space="preserve"> </w:t>
+      </w:r>
+      <w:r>
+        <w:t xml:space="preserve">Our assumption was that cold and warm-related neural activity in the spinal cord was more focal, when the stimuli were presented within the same dermatome, while more widespread, when the stimuli mapped on non-adjacent spinal segments.</w:t>
+      </w:r>
+      <w:r>
+        <w:t xml:space="preserve"> </w:t>
+      </w:r>
+      <w:r>
         <w:t xml:space="preserve">Our past work using a similar manipulation involved measuring the experience of the TGI using a temperature matching task</w:t>
       </w:r>
       <w:r>
@@ -767,7 +805,7 @@
         <w:t xml:space="preserve">)</w:t>
       </w:r>
       <w:r>
-        <w:t xml:space="preserve">, which provides a composite measure of TGI perception, reflecting both thermosensory and burning components.</w:t>
+        <w:t xml:space="preserve">, which provides a composite measure of TGI perception, reflecting both thermosensory and painful components.</w:t>
       </w:r>
       <w:r>
         <w:t xml:space="preserve"> </w:t>
@@ -864,7 +902,7 @@
         <w:t xml:space="preserve"> </w:t>
       </w:r>
       <w:r>
-        <w:t xml:space="preserve">Thus, indicators of a stronger TGI are heightened warm and burning ratings, coupled with reduced cold ratings.</w:t>
+        <w:t xml:space="preserve">Thus, indicators of a stronger TGI are reduced cold ratings, coupled with heightened warm and burning ratings.</w:t>
       </w:r>
       <w:r>
         <w:t xml:space="preserve"> </w:t>
@@ -883,12 +921,6 @@
       </w:r>
       <w:r>
         <w:t xml:space="preserve">All stimulation pairs were presented at a fixed distance on the skin, either within the same dermatome or across dermatomes that mapped onto non-adjacent spinal segments.</w:t>
-      </w:r>
-      <w:r>
-        <w:t xml:space="preserve"> </w:t>
-      </w:r>
-      <w:r>
-        <w:t xml:space="preserve">In doing so, the stimuli elicited cold-related and warm-related neural activity that was either more focal or more widespread along the spinal cord.</w:t>
       </w:r>
       <w:r>
         <w:t xml:space="preserve"> </w:t>
@@ -1045,19 +1077,7 @@
         <w:t xml:space="preserve"> </w:t>
       </w:r>
       <w:r>
-        <w:t xml:space="preserve">We investigated this difference in subjective cold / warm and burning ratings with a two by two interaction of manipulation (control / TGI) and dermatome (within / across).</w:t>
-      </w:r>
-      <w:r>
-        <w:t xml:space="preserve"> </w:t>
-      </w:r>
-      <w:r>
-        <w:t xml:space="preserve">Results showed that participants reported a stronger reduced experience of cold, when the stimulus was presented within determatomes compared to across in the TGI condition compared to the control condition when the reference thermode was cold (experiment 1), but not when the reference thermode was warm (experiment 2)</w:t>
-      </w:r>
-      <w:r>
-        <w:t xml:space="preserve"> </w:t>
-      </w:r>
-      <w:r>
-        <w:t xml:space="preserve">(Exp. 1:</w:t>
+        <w:t xml:space="preserve">When rating the cold thermode (Exp. 1), participants reported a significantly reduced subjective experience of cold for TGI, but not non-TGI, stimuli applied within a dermatome compared to across dermatomes (stimulation by dermatome interaction:</w:t>
       </w:r>
       <w:r>
         <w:t xml:space="preserve"> </w:t>
@@ -1071,7 +1091,13 @@
         <w:t xml:space="preserve"> </w:t>
       </w:r>
       <w:r>
-        <w:t xml:space="preserve">= -0.15, p &lt; .01; Exp. 2:</w:t>
+        <w:t xml:space="preserve">= -0.15, p &lt; .01.</w:t>
+      </w:r>
+      <w:r>
+        <w:t xml:space="preserve"> </w:t>
+      </w:r>
+      <w:r>
+        <w:t xml:space="preserve">However we did not observed such interaction effect for warm (stimulation by dermatome interaction:</w:t>
       </w:r>
       <w:r>
         <w:t xml:space="preserve"> </w:t>
@@ -1085,13 +1111,7 @@
         <w:t xml:space="preserve"> </w:t>
       </w:r>
       <w:r>
-        <w:t xml:space="preserve">= 0.08, p = 0.28)</w:t>
-      </w:r>
-      <w:r>
-        <w:t xml:space="preserve"> </w:t>
-      </w:r>
-      <w:r>
-        <w:t xml:space="preserve">The percept of warm showed no siginifcant interaction with either thermode as reference (Exp. 1:</w:t>
+        <w:t xml:space="preserve">= -0.03, p = 0.77) and burning ratings (stimulation by dermatome interaction:</w:t>
       </w:r>
       <w:r>
         <w:t xml:space="preserve"> </w:t>
@@ -1105,7 +1125,15 @@
         <w:t xml:space="preserve"> </w:t>
       </w:r>
       <w:r>
-        <w:t xml:space="preserve">= -0.03, p = 0.77; Exp. 2:</w:t>
+        <w:t xml:space="preserve">= 0.06, p = 0.54; .</w:t>
+      </w:r>
+    </w:p>
+    <w:p>
+      <w:pPr>
+        <w:pStyle w:val="BodyText"/>
+      </w:pPr>
+      <w:r>
+        <w:t xml:space="preserve">In contrast, when rating the warm thermode (Exp. 2), participants reported markedly enhanced burning sensations for TGI, but not non-TGI, stimuli applied within a dermatome compared to across dermatomes (stimulation by dermatome interaction:</w:t>
       </w:r>
       <w:r>
         <w:t xml:space="preserve"> </w:t>
@@ -1119,19 +1147,13 @@
         <w:t xml:space="preserve"> </w:t>
       </w:r>
       <w:r>
-        <w:t xml:space="preserve">= 0.07, p = 0.16)</w:t>
-      </w:r>
-      <w:r>
-        <w:t xml:space="preserve"> </w:t>
-      </w:r>
-      <w:r>
-        <w:t xml:space="preserve">The percept of burning showed no statistical significant interaction with the reference being cold, but a strong interaction when the reference thermode was warm</w:t>
-      </w:r>
-      <w:r>
-        <w:t xml:space="preserve"> </w:t>
-      </w:r>
-      <w:r>
-        <w:t xml:space="preserve">(Exp.1:</w:t>
+        <w:t xml:space="preserve">= 0.21, p &lt; .001).</w:t>
+      </w:r>
+      <w:r>
+        <w:t xml:space="preserve"> </w:t>
+      </w:r>
+      <w:r>
+        <w:t xml:space="preserve">However, we did not observe a modulation of cold (stimulation by dermatome interaction:</w:t>
       </w:r>
       <w:r>
         <w:t xml:space="preserve"> </w:t>
@@ -1145,7 +1167,7 @@
         <w:t xml:space="preserve"> </w:t>
       </w:r>
       <w:r>
-        <w:t xml:space="preserve">= 0.06, p = 0.54; Exp. 2</w:t>
+        <w:t xml:space="preserve">= 0.08, p = 0.28) ) and warm thermosensory ratings (stimulation by dermatome interaction:</w:t>
       </w:r>
       <w:r>
         <w:t xml:space="preserve"> </w:t>
@@ -1159,13 +1181,21 @@
         <w:t xml:space="preserve"> </w:t>
       </w:r>
       <w:r>
-        <w:t xml:space="preserve">= 0.21, p &lt; .001)</w:t>
-      </w:r>
-      <w:r>
-        <w:t xml:space="preserve"> </w:t>
-      </w:r>
-      <w:r>
-        <w:t xml:space="preserve">These findings not only corroborated earlier results regarding the segmental organisation of the TGI</w:t>
+        <w:t xml:space="preserve">= 0.07, p = 0.16).</w:t>
+      </w:r>
+    </w:p>
+    <w:p>
+      <w:pPr>
+        <w:pStyle w:val="BodyText"/>
+      </w:pPr>
+      <w:r>
+        <w:t xml:space="preserve">The findings suggest that the thermosensory quality of the reference thermode (cold or warm) showed differential sensitivity to thermosensory and painful aspects of the TGI experience, and collectively suggested that both the thermosensory enhancement and illusory pain components of the illusion are modulated at the spinal cord level.</w:t>
+      </w:r>
+      <w:r>
+        <w:t xml:space="preserve"> </w:t>
+      </w:r>
+      <w:r>
+        <w:t xml:space="preserve">This interpretation is consistent with a previous study using a similar dermatome manipulation, but a distinct method to quantify TGI perception</w:t>
       </w:r>
       <w:r>
         <w:t xml:space="preserve"> </w:t>
@@ -1185,16 +1215,7 @@
         <w:t xml:space="preserve">)</w:t>
       </w:r>
       <w:r>
-        <w:t xml:space="preserve"> </w:t>
-      </w:r>
-      <w:r>
-        <w:t xml:space="preserve">but also suggested that both the thermosensory enhancement and illusory pain components of the illusion are modulated at the spinal cord level.</w:t>
-      </w:r>
-      <w:r>
-        <w:t xml:space="preserve"> </w:t>
-      </w:r>
-      <w:r>
-        <w:t xml:space="preserve">These findings are consistent with previous results on the modulation of heat and pain ratings of TGI stimuli by conditioned pain modulation</w:t>
+        <w:t xml:space="preserve">, as well as another study showing modulation of heat and pain ratings of TGI stimuli by conditioned pain modulation</w:t>
       </w:r>
       <w:r>
         <w:t xml:space="preserve"> </w:t>
@@ -1284,19 +1305,7 @@
         <w:t xml:space="preserve"> </w:t>
       </w:r>
       <w:r>
-        <w:t xml:space="preserve">We tested this effect with a two way interaction between condition (control / TGI) and the location of the cold thermode when it was placed within dermatome (distal / proximal)</w:t>
-      </w:r>
-      <w:r>
-        <w:t xml:space="preserve"> </w:t>
-      </w:r>
-      <w:r>
-        <w:t xml:space="preserve">Results showed no statistical significant interaction effect for the cold ratings in both experiments:</w:t>
-      </w:r>
-      <w:r>
-        <w:t xml:space="preserve"> </w:t>
-      </w:r>
-      <w:r>
-        <w:t xml:space="preserve">(Exp. 1:</w:t>
+        <w:t xml:space="preserve">We tested this effect with a two way interaction between condition (control / TGI) and the location of the cold thermode when it was placed within dermatome (distal / proximal) Results showed no statistical significant interaction effect for the cold ratings in both experiments: (Exp. 1:</w:t>
       </w:r>
       <w:r>
         <w:t xml:space="preserve"> </w:t>
@@ -1324,19 +1333,7 @@
         <w:t xml:space="preserve"> </w:t>
       </w:r>
       <w:r>
-        <w:t xml:space="preserve">= -0.10, p = 0.34)</w:t>
-      </w:r>
-      <w:r>
-        <w:t xml:space="preserve"> </w:t>
-      </w:r>
-      <w:r>
-        <w:t xml:space="preserve">Neither a statistically significant effect for warm watings</w:t>
-      </w:r>
-      <w:r>
-        <w:t xml:space="preserve"> </w:t>
-      </w:r>
-      <w:r>
-        <w:t xml:space="preserve">(Exp1:</w:t>
+        <w:t xml:space="preserve">= -0.10, p = 0.34) Neither a statistically significant effect for warm watings (Exp1:</w:t>
       </w:r>
       <w:r>
         <w:t xml:space="preserve"> </w:t>
@@ -1364,19 +1361,7 @@
         <w:t xml:space="preserve"> </w:t>
       </w:r>
       <w:r>
-        <w:t xml:space="preserve">= 0.00, p = 0.96)</w:t>
-      </w:r>
-      <w:r>
-        <w:t xml:space="preserve"> </w:t>
-      </w:r>
-      <w:r>
-        <w:t xml:space="preserve">and also not for burning ratings</w:t>
-      </w:r>
-      <w:r>
-        <w:t xml:space="preserve"> </w:t>
-      </w:r>
-      <w:r>
-        <w:t xml:space="preserve">(Exp1:</w:t>
+        <w:t xml:space="preserve">= 0.00, p = 0.96) and also not for burning ratings (Exp1:</w:t>
       </w:r>
       <w:r>
         <w:t xml:space="preserve"> </w:t>
@@ -1495,13 +1480,7 @@
         <w:t xml:space="preserve"> </w:t>
       </w:r>
       <w:r>
-        <w:t xml:space="preserve">Results showed no statistical significant interaction effect for the cold ratings in the first experiment, but a statistically significant interaction when the reference thermode was warm:</w:t>
-      </w:r>
-      <w:r>
-        <w:t xml:space="preserve"> </w:t>
-      </w:r>
-      <w:r>
-        <w:t xml:space="preserve">(Exp. 1:</w:t>
+        <w:t xml:space="preserve">Results showed no statistical significant interaction effect for the cold ratings in the first experiment, but a statistically significant interaction when the reference thermode was warm: (Exp. 1:</w:t>
       </w:r>
       <w:r>
         <w:t xml:space="preserve"> </w:t>
@@ -1529,19 +1508,7 @@
         <w:t xml:space="preserve"> </w:t>
       </w:r>
       <w:r>
-        <w:t xml:space="preserve">= -0.23, p &lt; .05 )</w:t>
-      </w:r>
-      <w:r>
-        <w:t xml:space="preserve"> </w:t>
-      </w:r>
-      <w:r>
-        <w:t xml:space="preserve">No statistically significant effect for warm watings</w:t>
-      </w:r>
-      <w:r>
-        <w:t xml:space="preserve"> </w:t>
-      </w:r>
-      <w:r>
-        <w:t xml:space="preserve">(Exp1:</w:t>
+        <w:t xml:space="preserve">= -0.23, p &lt; .05 ) No statistically significant effect for warm watings (Exp1:</w:t>
       </w:r>
       <w:r>
         <w:t xml:space="preserve"> </w:t>
@@ -1569,19 +1536,7 @@
         <w:t xml:space="preserve"> </w:t>
       </w:r>
       <w:r>
-        <w:t xml:space="preserve">= 0.01, p = 0.94)</w:t>
-      </w:r>
-      <w:r>
-        <w:t xml:space="preserve"> </w:t>
-      </w:r>
-      <w:r>
-        <w:t xml:space="preserve">and also not for burning ratings</w:t>
-      </w:r>
-      <w:r>
-        <w:t xml:space="preserve"> </w:t>
-      </w:r>
-      <w:r>
-        <w:t xml:space="preserve">(Exp1:</w:t>
+        <w:t xml:space="preserve">= 0.01, p = 0.94) and also not for burning ratings (Exp1:</w:t>
       </w:r>
       <w:r>
         <w:t xml:space="preserve"> </w:t>

--- a/Manuscript.docx
+++ b/Manuscript.docx
@@ -94,14 +94,6 @@
         <w:t xml:space="preserve">Illusion</w:t>
       </w:r>
     </w:p>
-    <w:p>
-      <w:pPr>
-        <w:pStyle w:val="Date"/>
-      </w:pPr>
-      <w:r>
-        <w:t xml:space="preserve">2023-07-14</w:t>
-      </w:r>
-    </w:p>
     <w:bookmarkStart w:id="20" w:name="abstract"/>
     <w:p>
       <w:pPr>
@@ -206,7 +198,7 @@
           <w:rPr>
             <w:rStyle w:val="Hyperlink"/>
           </w:rPr>
-          <w:t xml:space="preserve">A. D. Craig and Bushnell 1994</w:t>
+          <w:t xml:space="preserve">Craig and Bushnell 1994</w:t>
         </w:r>
       </w:hyperlink>
       <w:r>
@@ -220,7 +212,7 @@
           <w:rPr>
             <w:rStyle w:val="Hyperlink"/>
           </w:rPr>
-          <w:t xml:space="preserve">A. D. Craig et al. 1996</w:t>
+          <w:t xml:space="preserve">Craig et al. 1996</w:t>
         </w:r>
       </w:hyperlink>
       <w:r>
@@ -252,7 +244,7 @@
           <w:rPr>
             <w:rStyle w:val="Hyperlink"/>
           </w:rPr>
-          <w:t xml:space="preserve">A. D. Craig and Bushnell 1994</w:t>
+          <w:t xml:space="preserve">Craig and Bushnell 1994</w:t>
         </w:r>
       </w:hyperlink>
       <w:r>
@@ -504,7 +496,7 @@
           <w:rPr>
             <w:rStyle w:val="Hyperlink"/>
           </w:rPr>
-          <w:t xml:space="preserve">A. D. Craig and Bushnell 1994</w:t>
+          <w:t xml:space="preserve">Craig and Bushnell 1994</w:t>
         </w:r>
       </w:hyperlink>
       <w:r>
@@ -570,7 +562,7 @@
           <w:rPr>
             <w:rStyle w:val="Hyperlink"/>
           </w:rPr>
-          <w:t xml:space="preserve">A. D. Craig and Bushnell 1994</w:t>
+          <w:t xml:space="preserve">Craig and Bushnell 1994</w:t>
         </w:r>
       </w:hyperlink>
       <w:r>
@@ -590,7 +582,7 @@
           <w:rPr>
             <w:rStyle w:val="Hyperlink"/>
           </w:rPr>
-          <w:t xml:space="preserve">A. D. Craig and Bushnell 1994</w:t>
+          <w:t xml:space="preserve">Craig and Bushnell 1994</w:t>
         </w:r>
       </w:hyperlink>
       <w:r>
@@ -599,7 +591,7 @@
       <w:r>
         <w:t xml:space="preserve"> </w:t>
       </w:r>
-      <w:hyperlink w:anchor="ref-bud_craig_new_1998">
+      <w:hyperlink w:anchor="ref-craig_new_1998">
         <w:r>
           <w:rPr>
             <w:rStyle w:val="Hyperlink"/>
@@ -1091,16 +1083,13 @@
         <w:t xml:space="preserve"> </w:t>
       </w:r>
       <w:r>
-        <w:t xml:space="preserve">= -0.15, p &lt; .01.</w:t>
-      </w:r>
-      <w:r>
-        <w:t xml:space="preserve"> </w:t>
-      </w:r>
-      <w:r>
-        <w:t xml:space="preserve">However we did not observed such interaction effect for warm (stimulation by dermatome interaction:</w:t>
-      </w:r>
-      <w:r>
-        <w:t xml:space="preserve"> </w:t>
+        <w:t xml:space="preserve">= -0.15, p &lt; .01).</w:t>
+      </w:r>
+      <w:r>
+        <w:t xml:space="preserve"> </w:t>
+      </w:r>
+      <w:r>
+        <w:t xml:space="preserve">However we did not observed such interaction effect for warm (</w:t>
       </w:r>
       <m:oMath>
         <m:r>
@@ -1111,10 +1100,7 @@
         <w:t xml:space="preserve"> </w:t>
       </w:r>
       <w:r>
-        <w:t xml:space="preserve">= -0.03, p = 0.77) and burning ratings (stimulation by dermatome interaction:</w:t>
-      </w:r>
-      <w:r>
-        <w:t xml:space="preserve"> </w:t>
+        <w:t xml:space="preserve">= -0.03, p = 0.77) and burning ratings (</w:t>
       </w:r>
       <m:oMath>
         <m:r>
@@ -1125,7 +1111,7 @@
         <w:t xml:space="preserve"> </w:t>
       </w:r>
       <w:r>
-        <w:t xml:space="preserve">= 0.06, p = 0.54; .</w:t>
+        <w:t xml:space="preserve">= 0.06, p = 0.54).</w:t>
       </w:r>
     </w:p>
     <w:p>
@@ -1153,10 +1139,7 @@
         <w:t xml:space="preserve"> </w:t>
       </w:r>
       <w:r>
-        <w:t xml:space="preserve">However, we did not observe a modulation of cold (stimulation by dermatome interaction:</w:t>
-      </w:r>
-      <w:r>
-        <w:t xml:space="preserve"> </w:t>
+        <w:t xml:space="preserve">However, we did not observe a modulation of cold (</w:t>
       </w:r>
       <m:oMath>
         <m:r>
@@ -1167,10 +1150,7 @@
         <w:t xml:space="preserve"> </w:t>
       </w:r>
       <w:r>
-        <w:t xml:space="preserve">= 0.08, p = 0.28) ) and warm thermosensory ratings (stimulation by dermatome interaction:</w:t>
-      </w:r>
-      <w:r>
-        <w:t xml:space="preserve"> </w:t>
+        <w:t xml:space="preserve">= 0.08, p = 0.28) ) and warm thermosensory ratings (</w:t>
       </w:r>
       <m:oMath>
         <m:r>
@@ -1707,7 +1687,7 @@
           <w:rPr>
             <w:rStyle w:val="Hyperlink"/>
           </w:rPr>
-          <w:t xml:space="preserve">A. D. Craig et al. 1996</w:t>
+          <w:t xml:space="preserve">Craig et al. 1996</w:t>
         </w:r>
       </w:hyperlink>
       <w:r>
@@ -2773,7 +2753,7 @@
           <w:iCs/>
           <w:i/>
         </w:rPr>
-        <w:t xml:space="preserve">Pain</w:t>
+        <w:t xml:space="preserve">PAIN</w:t>
       </w:r>
       <w:r>
         <w:t xml:space="preserve"> </w:t>
@@ -2941,13 +2921,13 @@
       </w:r>
     </w:p>
     <w:bookmarkEnd w:id="57"/>
-    <w:bookmarkStart w:id="59" w:name="ref-bud_craig_new_1998"/>
+    <w:bookmarkStart w:id="59" w:name="ref-craig_new_1998"/>
     <w:p>
       <w:pPr>
         <w:pStyle w:val="Bibliography"/>
       </w:pPr>
       <w:r>
-        <w:t xml:space="preserve">Craig, A. D. (Bud). 1998.</w:t>
+        <w:t xml:space="preserve">Craig, A. D. 1998.</w:t>
       </w:r>
       <w:r>
         <w:t xml:space="preserve"> </w:t>
@@ -3009,7 +2989,7 @@
           <w:iCs/>
           <w:i/>
         </w:rPr>
-        <w:t xml:space="preserve">Science (New York, N.Y.)</w:t>
+        <w:t xml:space="preserve">Science</w:t>
       </w:r>
       <w:r>
         <w:t xml:space="preserve"> </w:t>
@@ -3091,7 +3071,7 @@
         <w:t xml:space="preserve"> </w:t>
       </w:r>
       <w:r>
-        <w:t xml:space="preserve">“The Spatial Characteristics of the Painful Thermal Grill Illusion☆.”</w:t>
+        <w:t xml:space="preserve">“The Spatial Characteristics of the Painful Thermal Grill Illusion.”</w:t>
       </w:r>
       <w:r>
         <w:t xml:space="preserve"> </w:t>
@@ -3195,46 +3175,7 @@
         <w:t xml:space="preserve"> </w:t>
       </w:r>
       <w:r>
-        <w:t xml:space="preserve">“Organization of the</w:t>
-      </w:r>
-      <w:r>
-        <w:t xml:space="preserve"> </w:t>
-      </w:r>
-      <w:r>
-        <w:t xml:space="preserve">Thermal</w:t>
-      </w:r>
-      <w:r>
-        <w:t xml:space="preserve"> </w:t>
-      </w:r>
-      <w:r>
-        <w:t xml:space="preserve">Grill</w:t>
-      </w:r>
-      <w:r>
-        <w:t xml:space="preserve"> </w:t>
-      </w:r>
-      <w:r>
-        <w:t xml:space="preserve">Illusion</w:t>
-      </w:r>
-      <w:r>
-        <w:t xml:space="preserve"> </w:t>
-      </w:r>
-      <w:r>
-        <w:t xml:space="preserve">by</w:t>
-      </w:r>
-      <w:r>
-        <w:t xml:space="preserve"> </w:t>
-      </w:r>
-      <w:r>
-        <w:t xml:space="preserve">Spinal</w:t>
-      </w:r>
-      <w:r>
-        <w:t xml:space="preserve"> </w:t>
-      </w:r>
-      <w:r>
-        <w:t xml:space="preserve">Segments</w:t>
-      </w:r>
-      <w:r>
-        <w:t xml:space="preserve">.”</w:t>
+        <w:t xml:space="preserve">“Organization of the Thermal Grill Illusion by Spinal Segments.”</w:t>
       </w:r>
       <w:r>
         <w:t xml:space="preserve"> </w:t>
@@ -3378,7 +3319,7 @@
           <w:iCs/>
           <w:i/>
         </w:rPr>
-        <w:t xml:space="preserve">European Journal of Pain (London, England)</w:t>
+        <w:t xml:space="preserve">European Journal of Pain</w:t>
       </w:r>
       <w:r>
         <w:t xml:space="preserve"> </w:t>
@@ -3574,7 +3515,7 @@
           <w:iCs/>
           <w:i/>
         </w:rPr>
-        <w:t xml:space="preserve">European Journal of Pain (London, England)</w:t>
+        <w:t xml:space="preserve">European Journal of Pain</w:t>
       </w:r>
       <w:r>
         <w:t xml:space="preserve"> </w:t>
@@ -4476,7 +4417,7 @@
           <w:iCs/>
           <w:i/>
         </w:rPr>
-        <w:t xml:space="preserve">Nature Reviews. Neuroscience</w:t>
+        <w:t xml:space="preserve">Nature Reviews Neuroscience</w:t>
       </w:r>
       <w:r>
         <w:t xml:space="preserve"> </w:t>
@@ -4534,7 +4475,7 @@
           <w:iCs/>
           <w:i/>
         </w:rPr>
-        <w:t xml:space="preserve">PAIN®</w:t>
+        <w:t xml:space="preserve">PAIN</w:t>
       </w:r>
       <w:r>
         <w:t xml:space="preserve"> </w:t>

--- a/Manuscript.docx
+++ b/Manuscript.docx
@@ -1197,7 +1197,7 @@
           <wp:inline>
             <wp:extent cx="5943600" cy="4128694"/>
             <wp:effectExtent b="0" l="0" r="0" t="0"/>
-            <wp:docPr descr="Four experimental conditions depicting an exemplar cold and warm thermode placement within and across dermatomes. Within dermatomes, the relative location of the cold thermode was proximal or distal. Across dermatomes, the relative location of the corresponding spinal segments was rostral or caudal." title="" id="25" name="Picture"/>
+            <wp:docPr descr="Figure 1) Four experimental conditions depicting an exemplar cold and warm thermode placement within and across dermatomes. Within dermatomes, the relative location of the cold thermode was proximal or distal. Across dermatomes, the relative location of the corresponding spinal segments was rostral or caudal." title="" id="25" name="Picture"/>
             <a:graphic>
               <a:graphicData uri="http://schemas.openxmlformats.org/drawingml/2006/picture">
                 <pic:pic>
@@ -1240,7 +1240,7 @@
         <w:pStyle w:val="ImageCaption"/>
       </w:pPr>
       <w:r>
-        <w:t xml:space="preserve">Four experimental conditions depicting an exemplar cold and warm thermode placement within and across dermatomes. Within dermatomes, the relative location of the cold thermode was proximal or distal. Across dermatomes, the relative location of the corresponding spinal segments was rostral or caudal.</w:t>
+        <w:t xml:space="preserve">Figure 1) Four experimental conditions depicting an exemplar cold and warm thermode placement within and across dermatomes. Within dermatomes, the relative location of the cold thermode was proximal or distal. Across dermatomes, the relative location of the corresponding spinal segments was rostral or caudal.</w:t>
       </w:r>
     </w:p>
     <w:p>
@@ -1252,7 +1252,7 @@
           <wp:inline>
             <wp:extent cx="5943600" cy="4128694"/>
             <wp:effectExtent b="0" l="0" r="0" t="0"/>
-            <wp:docPr descr="Difference in VAS ratings between within and across dermatome conditions for each type of stimulation (Non-TGI and TGI) in each VAS rating quality (cold, warm and burning). Positive values represent higher ratings within dermatomes, negative values represent higher ratings across dermatomes. Small dots are individual subject means, large dots are population means for each condition and error bars are 95% confidence intervals. A) first experiment with the cold thermode as the reference, and B second experiment with the warm thermode as referece." title="" id="28" name="Picture"/>
+            <wp:docPr descr="Figure 2) Difference in VAS ratings between within and across dermatome conditions for each type of stimulation (Non-TGI and TGI) in each VAS rating quality (cold, warm and burning). Positive values represent higher ratings within dermatomes, negative values represent higher ratings across dermatomes. Small dots are individual subject means, large dots are population means for each condition and error bars are 95% confidence intervals. A) first experiment with the cold thermode as the reference, and B second experiment with the warm thermode as referece." title="" id="28" name="Picture"/>
             <a:graphic>
               <a:graphicData uri="http://schemas.openxmlformats.org/drawingml/2006/picture">
                 <pic:pic>
@@ -1295,7 +1295,7 @@
         <w:pStyle w:val="ImageCaption"/>
       </w:pPr>
       <w:r>
-        <w:t xml:space="preserve">Difference in VAS ratings between within and across dermatome conditions for each type of stimulation (Non-TGI and TGI) in each VAS rating quality (cold, warm and burning). Positive values represent higher ratings within dermatomes, negative values represent higher ratings across dermatomes. Small dots are individual subject means, large dots are population means for each condition and error bars are 95% confidence intervals. A) first experiment with the cold thermode as the reference, and B second experiment with the warm thermode as referece.</w:t>
+        <w:t xml:space="preserve">Figure 2) Difference in VAS ratings between within and across dermatome conditions for each type of stimulation (Non-TGI and TGI) in each VAS rating quality (cold, warm and burning). Positive values represent higher ratings within dermatomes, negative values represent higher ratings across dermatomes. Small dots are individual subject means, large dots are population means for each condition and error bars are 95% confidence intervals. A) first experiment with the cold thermode as the reference, and B second experiment with the warm thermode as referece.</w:t>
       </w:r>
     </w:p>
     <w:p>
@@ -1726,7 +1726,7 @@
           <wp:inline>
             <wp:extent cx="5943600" cy="4128694"/>
             <wp:effectExtent b="0" l="0" r="0" t="0"/>
-            <wp:docPr descr="Difference in VAS ratings between the proximal and distal dermatome conditions and the stimulation type (Non-TGI, TGI) for all VAS rating types (Cold, warm, Burning). A, first experiment with the cold thermode as the reference, and B with the warm thermode as referce. Small points show data from each participant, large dots are means across trials for each condition, and error bars show 95% confidence intervals." title="" id="32" name="Picture"/>
+            <wp:docPr descr="Figure 3) Difference in VAS ratings between the proximal and distal dermatome conditions and the stimulation type (Non-TGI, TGI) for all VAS rating types (Cold, warm, Burning). A, first experiment with the cold thermode as the reference, and B with the warm thermode as referce. Small points show data from each participant, large dots are means across trials for each condition, and error bars show 95% confidence intervals." title="" id="32" name="Picture"/>
             <a:graphic>
               <a:graphicData uri="http://schemas.openxmlformats.org/drawingml/2006/picture">
                 <pic:pic>
@@ -1769,7 +1769,7 @@
         <w:pStyle w:val="ImageCaption"/>
       </w:pPr>
       <w:r>
-        <w:t xml:space="preserve">Difference in VAS ratings between the proximal and distal dermatome conditions and the stimulation type (Non-TGI, TGI) for all VAS rating types (Cold, warm, Burning). A, first experiment with the cold thermode as the reference, and B with the warm thermode as referce. Small points show data from each participant, large dots are means across trials for each condition, and error bars show 95% confidence intervals.</w:t>
+        <w:t xml:space="preserve">Figure 3) Difference in VAS ratings between the proximal and distal dermatome conditions and the stimulation type (Non-TGI, TGI) for all VAS rating types (Cold, warm, Burning). A, first experiment with the cold thermode as the reference, and B with the warm thermode as referce. Small points show data from each participant, large dots are means across trials for each condition, and error bars show 95% confidence intervals.</w:t>
       </w:r>
     </w:p>
     <w:bookmarkEnd w:id="34"/>
@@ -1972,7 +1972,7 @@
           <wp:inline>
             <wp:extent cx="5943600" cy="4128694"/>
             <wp:effectExtent b="0" l="0" r="0" t="0"/>
-            <wp:docPr descr="Difference in VAS ratings between the Caudal and Rostral dermatome conditions and the stimulation type (Non-TGI, TGI) for all VAS rating types (Cold, warm, Burning). A, first experiment with the cold thermode as the reference, and B with the warm thermode as referce. Small points show data from each participant, large dots are means across trials for each condition, and error bars show 95% confidence intervals." title="" id="36" name="Picture"/>
+            <wp:docPr descr="Figure 4) Difference in VAS ratings between the Caudal and Rostral dermatome conditions and the stimulation type (Non-TGI, TGI) for all VAS rating types (Cold, warm, Burning). A, first experiment with the cold thermode as the reference, and B with the warm thermode as referce. Small points show data from each participant, large dots are means across trials for each condition, and error bars show 95% confidence intervals." title="" id="36" name="Picture"/>
             <a:graphic>
               <a:graphicData uri="http://schemas.openxmlformats.org/drawingml/2006/picture">
                 <pic:pic>
@@ -2015,7 +2015,7 @@
         <w:pStyle w:val="ImageCaption"/>
       </w:pPr>
       <w:r>
-        <w:t xml:space="preserve">Difference in VAS ratings between the Caudal and Rostral dermatome conditions and the stimulation type (Non-TGI, TGI) for all VAS rating types (Cold, warm, Burning). A, first experiment with the cold thermode as the reference, and B with the warm thermode as referce. Small points show data from each participant, large dots are means across trials for each condition, and error bars show 95% confidence intervals.</w:t>
+        <w:t xml:space="preserve">Figure 4) Difference in VAS ratings between the Caudal and Rostral dermatome conditions and the stimulation type (Non-TGI, TGI) for all VAS rating types (Cold, warm, Burning). A, first experiment with the cold thermode as the reference, and B with the warm thermode as referce. Small points show data from each participant, large dots are means across trials for each condition, and error bars show 95% confidence intervals.</w:t>
       </w:r>
     </w:p>
     <w:p>

--- a/Manuscript.docx
+++ b/Manuscript.docx
@@ -334,6 +334,11 @@
         <w:t xml:space="preserve">)</w:t>
       </w:r>
     </w:p>
+    <w:p>
+      <w:r>
+        <w:br w:type="page"/>
+      </w:r>
+    </w:p>
     <w:bookmarkStart w:id="22" w:name="abstract"/>
     <w:p>
       <w:pPr>
@@ -565,14 +570,28 @@
         <w:t xml:space="preserve"> </w:t>
       </w:r>
       <w:r>
-        <w:t xml:space="preserve">Fardo et al. (</w:t>
+        <w:t xml:space="preserve">(</w:t>
+      </w:r>
+      <w:hyperlink w:anchor="ref-defrin_spatial_2008">
+        <w:r>
+          <w:rPr>
+            <w:rStyle w:val="Hyperlink"/>
+          </w:rPr>
+          <w:t xml:space="preserve">Defrin et al. 2008</w:t>
+        </w:r>
+      </w:hyperlink>
+      <w:r>
+        <w:t xml:space="preserve">;</w:t>
+      </w:r>
+      <w:r>
+        <w:t xml:space="preserve"> </w:t>
       </w:r>
       <w:hyperlink w:anchor="ref-fardo_beyond_2020">
         <w:r>
           <w:rPr>
             <w:rStyle w:val="Hyperlink"/>
           </w:rPr>
-          <w:t xml:space="preserve">2020</w:t>
+          <w:t xml:space="preserve">Fardo et al. 2020</w:t>
         </w:r>
       </w:hyperlink>
       <w:r>
@@ -641,7 +660,7 @@
         <w:t xml:space="preserve">)</w:t>
       </w:r>
       <w:r>
-        <w:t xml:space="preserve">, refers to non-painful sensations evoked by the thermal grill</w:t>
+        <w:t xml:space="preserve">, refers to non-painful heat sensations evoked by the thermal grill</w:t>
       </w:r>
       <w:r>
         <w:t xml:space="preserve"> </w:t>
@@ -947,7 +966,7 @@
         <w:t xml:space="preserve"> </w:t>
       </w:r>
       <w:r>
-        <w:t xml:space="preserve">Participants perceived the stimulation more veridically, consistently with a reduction in TGI perception, when warm or cold stimuli triggered more widespread activity along the spinal cord, corroborating the hypothesis that the spinal cord is an initial site of thermosensory integration underlying TGI.</w:t>
+        <w:t xml:space="preserve">Participants perceived the stimulation more veridically, consistently with a reduction in TGI perception, when warm or cold stimuli mapped on segmental locations that were apart along the spinal cord, corroborating the hypothesis that the spinal cord is an initial site of thermosensory integration underlying TGI.</w:t>
       </w:r>
       <w:r>
         <w:t xml:space="preserve"> </w:t>
@@ -959,7 +978,7 @@
         <w:t xml:space="preserve"> </w:t>
       </w:r>
       <w:r>
-        <w:t xml:space="preserve">This suggests a similar influence of descending modulation, irrespective of whether the painful sensation was triggered by potentially harmful (noxious) or harmless (innocuous) stimuli</w:t>
+        <w:t xml:space="preserve">This suggests a similar influence of descending modulation, irrespective of whether the painful sensation was triggered by potentially harmful (noxious) or harmless (TGI) stimuli</w:t>
       </w:r>
       <w:r>
         <w:t xml:space="preserve"> </w:t>
@@ -1005,13 +1024,13 @@
         <w:t xml:space="preserve"> </w:t>
       </w:r>
       <w:r>
-        <w:t xml:space="preserve">Cold and warm stimuli were presented at a fixed distance on the skin, but depending on their longitudinal or tangential orientation on the arm, they elicited neural activity in a differing number of spinal segments.</w:t>
-      </w:r>
-      <w:r>
-        <w:t xml:space="preserve"> </w:t>
-      </w:r>
-      <w:r>
-        <w:t xml:space="preserve">Our assumption was that cold and warm-related neural activity in the spinal cord was more focal, when the stimuli were presented within the same dermatome, while more widespread, when the stimuli mapped on non-adjacent spinal segments.</w:t>
+        <w:t xml:space="preserve">Cold and warm stimuli were presented at a fixed distance on the skin, but depending on their longitudinal or tangential orientation on the arm, they elicited differing neural activity in the spinal cord.</w:t>
+      </w:r>
+      <w:r>
+        <w:t xml:space="preserve"> </w:t>
+      </w:r>
+      <w:r>
+        <w:t xml:space="preserve">Our assumption was that cold and warm-related neural activity in the spinal cord was more focal (i.e., within the same spinal segments or within a few adjacent segments), when the stimuli were presented within the same dermatome, while more widespread, when the stimuli mapped on non-adjacent spinal segments (i.e., possibly 2 to 4 segments apart).</w:t>
       </w:r>
       <w:r>
         <w:t xml:space="preserve"> </w:t>
@@ -1067,16 +1086,59 @@
         <w:t xml:space="preserve"> </w:t>
       </w:r>
       <w:r>
-        <w:t xml:space="preserve">Given the organisation of the spinal cord along a rostral-caudal axis, where each dermatome is represented across multiple spinal segments through the Lissauer tract, this study aimed to glean indirect insights into the spinal mechanisms underpinning thermosensory integration and the generation of the TGI.</w:t>
-      </w:r>
-    </w:p>
-    <w:p>
-      <w:r>
-        <w:br w:type="page"/>
+        <w:t xml:space="preserve">Given the organisation of the spinal cord along a rostral-caudal axis, where each dermatome is represented across multiple spinal segments through the Lissauer tract</w:t>
+      </w:r>
+      <w:r>
+        <w:t xml:space="preserve"> </w:t>
+      </w:r>
+      <w:r>
+        <w:t xml:space="preserve">(</w:t>
+      </w:r>
+      <w:hyperlink w:anchor="ref-kerr_neuroanatomical_1975">
+        <w:r>
+          <w:rPr>
+            <w:rStyle w:val="Hyperlink"/>
+          </w:rPr>
+          <w:t xml:space="preserve">Kerr 1975</w:t>
+        </w:r>
+      </w:hyperlink>
+      <w:r>
+        <w:t xml:space="preserve">;</w:t>
+      </w:r>
+      <w:r>
+        <w:t xml:space="preserve"> </w:t>
+      </w:r>
+      <w:hyperlink w:anchor="ref-lamotte_distribution_1977">
+        <w:r>
+          <w:rPr>
+            <w:rStyle w:val="Hyperlink"/>
+          </w:rPr>
+          <w:t xml:space="preserve">Lamotte 1977</w:t>
+        </w:r>
+      </w:hyperlink>
+      <w:r>
+        <w:t xml:space="preserve">;</w:t>
+      </w:r>
+      <w:r>
+        <w:t xml:space="preserve"> </w:t>
+      </w:r>
+      <w:hyperlink w:anchor="ref-wall_brief_1999">
+        <w:r>
+          <w:rPr>
+            <w:rStyle w:val="Hyperlink"/>
+          </w:rPr>
+          <w:t xml:space="preserve">Wall, Lidierth, and Hillman 1999</w:t>
+        </w:r>
+      </w:hyperlink>
+      <w:r>
+        <w:t xml:space="preserve">)</w:t>
+      </w:r>
+      <w:r>
+        <w:t xml:space="preserve">, this study aimed to glean indirect insights into the spinal mechanisms underpinning thermosensory integration and the generation of the TGI.</w:t>
       </w:r>
     </w:p>
     <w:bookmarkEnd w:id="23"/>
-    <w:bookmarkStart w:id="40" w:name="results-and-discussion"/>
+    <w:bookmarkStart w:id="41" w:name="results-and-discussion"/>
     <w:p>
       <w:pPr>
         <w:pStyle w:val="Heading1"/>
@@ -1136,9 +1198,11 @@
       <w:r>
         <w:t xml:space="preserve">Thus, indicators of a stronger TGI are reduced cold ratings, coupled with heightened warm and burning ratings.</w:t>
       </w:r>
-      <w:r>
-        <w:t xml:space="preserve"> </w:t>
-      </w:r>
+    </w:p>
+    <w:p>
+      <w:pPr>
+        <w:pStyle w:val="BodyText"/>
+      </w:pPr>
       <w:r>
         <w:t xml:space="preserve">To investigate thermosensory and burning components of the TGI, participants received pairs of temperatures on their forearms and were asked to quantify the levels of cold, warmth, and burning they experienced during each stimulation.</w:t>
       </w:r>
@@ -1303,15 +1367,13 @@
         <w:pStyle w:val="BodyText"/>
       </w:pPr>
       <w:r>
-        <w:t xml:space="preserve">In keeping with the unique heat and burning features of TGI, our results exhibited a more robust TGI when stimuli were confined within dermatomes compared to when applied across dermatomes, corresponding to non-adjacent spinal segments (Fig. 2).</w:t>
-      </w:r>
-    </w:p>
-    <w:p>
-      <w:pPr>
-        <w:pStyle w:val="BodyText"/>
-      </w:pPr>
-      <w:r>
-        <w:t xml:space="preserve">When rating the cold thermode (Exp. 1), participants reported a significantly reduced subjective experience of cold for TGI, but not non-TGI, stimuli applied within a dermatome compared to across dermatomes (stimulation by dermatome interaction:</w:t>
+        <w:t xml:space="preserve">In keeping with the unique heat and burning features of TGI, our results exhibited a more robust TGI when stimuli were confined within dermatomes compared to when applied across dermatomes, corresponding to non-adjacent spinal segments.</w:t>
+      </w:r>
+      <w:r>
+        <w:t xml:space="preserve"> </w:t>
+      </w:r>
+      <w:r>
+        <w:t xml:space="preserve">When rating the cold thermode (Exp. 1, Fig. 2A), participants reported a reduced subjective experience of cold for TGI, but not non-TGI, stimuli applied within a dermatome compared to across dermatomes (stimulation by dermatome interaction:</w:t>
       </w:r>
       <w:r>
         <w:t xml:space="preserve"> </w:t>
@@ -1325,7 +1387,10 @@
         <w:t xml:space="preserve"> </w:t>
       </w:r>
       <w:r>
-        <w:t xml:space="preserve">= -0.15, p &lt; .01). This interaction was not present for for warm (</w:t>
+        <w:t xml:space="preserve">= -0.15, p &lt; .01), alongside an increased subjective experience of warmth for both TGI and non-TGI stimuli (stimulation by dermatome interaction:</w:t>
+      </w:r>
+      <w:r>
+        <w:t xml:space="preserve"> </w:t>
       </w:r>
       <m:oMath>
         <m:r>
@@ -1336,7 +1401,10 @@
         <w:t xml:space="preserve"> </w:t>
       </w:r>
       <w:r>
-        <w:t xml:space="preserve">= -0.03, p = 0.77), but we did find a strong main effect of dermatome (</w:t>
+        <w:t xml:space="preserve">= -0.03, p = 0.77; dermatome main effect:</w:t>
+      </w:r>
+      <w:r>
+        <w:t xml:space="preserve"> </w:t>
       </w:r>
       <m:oMath>
         <m:r>
@@ -1347,7 +1415,16 @@
         <w:t xml:space="preserve"> </w:t>
       </w:r>
       <w:r>
-        <w:t xml:space="preserve">= 0.26, p &lt; .001) For the burning ratings we found No significant interaction (</w:t>
+        <w:t xml:space="preserve">= 0.26, p &lt; .001).</w:t>
+      </w:r>
+      <w:r>
+        <w:t xml:space="preserve"> </w:t>
+      </w:r>
+      <w:r>
+        <w:t xml:space="preserve">Further, participants reported no significant modulation of burning ratings depending on the dermatome condition (stimulation by dermatome interaction:</w:t>
+      </w:r>
+      <w:r>
+        <w:t xml:space="preserve"> </w:t>
       </w:r>
       <m:oMath>
         <m:r>
@@ -1358,7 +1435,10 @@
         <w:t xml:space="preserve"> </w:t>
       </w:r>
       <w:r>
-        <w:t xml:space="preserve">= 0.10, p = 0.15) nor main effect (</w:t>
+        <w:t xml:space="preserve">= 0.10, p = 0.15; dermatome main effect:</w:t>
+      </w:r>
+      <w:r>
+        <w:t xml:space="preserve"> </w:t>
       </w:r>
       <m:oMath>
         <m:r>
@@ -1371,85 +1451,23 @@
       <w:r>
         <w:t xml:space="preserve">= -0.04, p = 0.39).</w:t>
       </w:r>
-    </w:p>
-    <w:p>
-      <w:pPr>
-        <w:pStyle w:val="BodyText"/>
-      </w:pPr>
-      <w:r>
-        <w:t xml:space="preserve">In contrast, when rating the warm thermode, participants reported markedly enhanced burning sensations for TGI, but not non-TGI, (stimulation by dermatome interaction:</w:t>
-      </w:r>
-      <w:r>
-        <w:t xml:space="preserve"> </w:t>
-      </w:r>
-      <m:oMath>
-        <m:r>
-          <m:t>β</m:t>
-        </m:r>
-      </m:oMath>
-      <w:r>
-        <w:t xml:space="preserve"> </w:t>
-      </w:r>
-      <w:r>
-        <w:t xml:space="preserve">= 0.21, p &lt; .001).However, we did not observe suvh a modulation of cold percepts (</w:t>
-      </w:r>
-      <m:oMath>
-        <m:r>
-          <m:t>β</m:t>
-        </m:r>
-      </m:oMath>
-      <w:r>
-        <w:t xml:space="preserve"> </w:t>
-      </w:r>
-      <w:r>
-        <w:t xml:space="preserve">= 0.08, p = 0.28), with no main effect (</w:t>
-      </w:r>
-      <m:oMath>
-        <m:r>
-          <m:t>β</m:t>
-        </m:r>
-      </m:oMath>
-      <w:r>
-        <w:t xml:space="preserve"> </w:t>
-      </w:r>
-      <w:r>
-        <w:t xml:space="preserve">= 0.01, p = 0.83) for the warm thermosensory ratings we found no interaction (</w:t>
-      </w:r>
-      <m:oMath>
-        <m:r>
-          <m:t>β</m:t>
-        </m:r>
-      </m:oMath>
-      <w:r>
-        <w:t xml:space="preserve"> </w:t>
-      </w:r>
-      <w:r>
-        <w:t xml:space="preserve">= 0.07, p = 0.16), and no main effect of dermatome (</w:t>
-      </w:r>
-      <m:oMath>
-        <m:r>
-          <m:t>β</m:t>
-        </m:r>
-      </m:oMath>
-      <w:r>
-        <w:t xml:space="preserve"> </w:t>
-      </w:r>
-      <w:r>
-        <w:t xml:space="preserve">= -0.04, p = 0.28).</w:t>
-      </w:r>
-    </w:p>
-    <w:p>
-      <w:pPr>
-        <w:pStyle w:val="BodyText"/>
-      </w:pPr>
-      <w:r>
-        <w:t xml:space="preserve">The findings suggest that the thermosensory quality of the reference thermode (cold or warm) showed differential sensitivity to thermosensory and painful aspects of the TGI experience, and collectively suggested that both the thermosensory enhancement and illusory pain components of the illusion are modulated at the spinal cord level.</w:t>
-      </w:r>
-      <w:r>
-        <w:t xml:space="preserve"> </w:t>
-      </w:r>
-      <w:r>
-        <w:t xml:space="preserve">This interpretation is consistent with a previous study using a similar dermatome manipulation, but a distinct method to quantify TGI perception</w:t>
+      <w:r>
+        <w:t xml:space="preserve"> </w:t>
+      </w:r>
+      <w:r>
+        <w:t xml:space="preserve">These results indicated that when participants assessed the cold thermode, the greatest modulation in TGI perception was related to cold perception, with within-dermatome TGI stimuli perceived as the least cold.</w:t>
+      </w:r>
+      <w:r>
+        <w:t xml:space="preserve"> </w:t>
+      </w:r>
+      <w:r>
+        <w:t xml:space="preserve">While the modulation of cold perception was specific for TGI, increased warmth was reported irrespective of whether the cold thermode was paired with a warm (TGI stimuli) or neutral temperature (non-TGI stimuli) within a dermatome.</w:t>
+      </w:r>
+      <w:r>
+        <w:t xml:space="preserve"> </w:t>
+      </w:r>
+      <w:r>
+        <w:t xml:space="preserve">Overall, these findings are in line with the notion that TGI can be considered a misperception of cold</w:t>
       </w:r>
       <w:r>
         <w:t xml:space="preserve"> </w:t>
@@ -1466,6 +1484,141 @@
         </w:r>
       </w:hyperlink>
       <w:r>
+        <w:t xml:space="preserve">;</w:t>
+      </w:r>
+      <w:r>
+        <w:t xml:space="preserve"> </w:t>
+      </w:r>
+      <w:hyperlink w:anchor="ref-fardo_beyond_2020">
+        <w:r>
+          <w:rPr>
+            <w:rStyle w:val="Hyperlink"/>
+          </w:rPr>
+          <w:t xml:space="preserve">Fardo et al. 2020</w:t>
+        </w:r>
+      </w:hyperlink>
+      <w:r>
+        <w:t xml:space="preserve">)</w:t>
+      </w:r>
+      <w:r>
+        <w:t xml:space="preserve">.</w:t>
+      </w:r>
+    </w:p>
+    <w:p>
+      <w:pPr>
+        <w:pStyle w:val="BodyText"/>
+      </w:pPr>
+      <w:r>
+        <w:t xml:space="preserve">When rating the warm thermode (Exp. 2, Fig. 2B), participants reported markedly enhanced burning sensations for TGI, but not non-TGI, stimuli applied within a dermatome compared to across dermatomes (stimulation by dermatome interaction:</w:t>
+      </w:r>
+      <w:r>
+        <w:t xml:space="preserve"> </w:t>
+      </w:r>
+      <m:oMath>
+        <m:r>
+          <m:t>β</m:t>
+        </m:r>
+      </m:oMath>
+      <w:r>
+        <w:t xml:space="preserve"> </w:t>
+      </w:r>
+      <w:r>
+        <w:t xml:space="preserve">= 0.21, p &lt; .001).</w:t>
+      </w:r>
+      <w:r>
+        <w:t xml:space="preserve"> </w:t>
+      </w:r>
+      <w:r>
+        <w:t xml:space="preserve">However, we did not observe modulation of cold (stimulation by dermatome interaction: n</w:t>
+      </w:r>
+      <m:oMath>
+        <m:r>
+          <m:t>β</m:t>
+        </m:r>
+      </m:oMath>
+      <w:r>
+        <w:t xml:space="preserve"> </w:t>
+      </w:r>
+      <w:r>
+        <w:t xml:space="preserve">= 0.08, p = 0.28; dermatome main effect:</w:t>
+      </w:r>
+      <w:r>
+        <w:t xml:space="preserve"> </w:t>
+      </w:r>
+      <m:oMath>
+        <m:r>
+          <m:t>β</m:t>
+        </m:r>
+      </m:oMath>
+      <w:r>
+        <w:t xml:space="preserve"> </w:t>
+      </w:r>
+      <w:r>
+        <w:t xml:space="preserve">= 0.01, p = 0.83) or warm ratings (stimulation by dermatome interaction:</w:t>
+      </w:r>
+      <w:r>
+        <w:t xml:space="preserve"> </w:t>
+      </w:r>
+      <m:oMath>
+        <m:r>
+          <m:t>β</m:t>
+        </m:r>
+      </m:oMath>
+      <w:r>
+        <w:t xml:space="preserve"> </w:t>
+      </w:r>
+      <w:r>
+        <w:t xml:space="preserve">= 0.07, p = 0.16; dermatome main effect:</w:t>
+      </w:r>
+      <w:r>
+        <w:t xml:space="preserve"> </w:t>
+      </w:r>
+      <m:oMath>
+        <m:r>
+          <m:t>β</m:t>
+        </m:r>
+      </m:oMath>
+      <w:r>
+        <w:t xml:space="preserve"> </w:t>
+      </w:r>
+      <w:r>
+        <w:t xml:space="preserve">= -0.04, p = 0.28) according to the within-across dermatome manipulation.</w:t>
+      </w:r>
+      <w:r>
+        <w:t xml:space="preserve"> </w:t>
+      </w:r>
+      <w:r>
+        <w:t xml:space="preserve">Overall, these results indicated that when participants assessed the warm thermode, the greatest modulation in TGI perception was related to burning sensations, with within-dermatome TGI stimuli perceived as the most burning.</w:t>
+      </w:r>
+    </w:p>
+    <w:p>
+      <w:pPr>
+        <w:pStyle w:val="BodyText"/>
+      </w:pPr>
+      <w:r>
+        <w:t xml:space="preserve">The findings suggest that the thermosensory quality of the reference thermode (cold or warm) showed differential sensitivity to thermosensory and painful aspects of the TGI experience, and collectively suggested that both qualitative components of the illusion are modulated at the spinal cord level.</w:t>
+      </w:r>
+      <w:r>
+        <w:t xml:space="preserve"> </w:t>
+      </w:r>
+      <w:r>
+        <w:t xml:space="preserve">This interpretation is consistent with a previous study using a similar dermatome manipulation, but a distinct method to quantify TGI perception</w:t>
+      </w:r>
+      <w:r>
+        <w:t xml:space="preserve"> </w:t>
+      </w:r>
+      <w:r>
+        <w:t xml:space="preserve">(</w:t>
+      </w:r>
+      <w:hyperlink w:anchor="ref-fardo_organization_2018">
+        <w:r>
+          <w:rPr>
+            <w:rStyle w:val="Hyperlink"/>
+          </w:rPr>
+          <w:t xml:space="preserve">Fardo, Finnerup, and Haggard 2018</w:t>
+        </w:r>
+      </w:hyperlink>
+      <w:r>
         <w:t xml:space="preserve">)</w:t>
       </w:r>
       <w:r>
@@ -1495,17 +1648,17 @@
         <w:t xml:space="preserve"> </w:t>
       </w:r>
       <w:r>
-        <w:t xml:space="preserve">All together these results support the role of spinal processes in the generation of distinct perceptual aspects of the TGI.</w:t>
+        <w:t xml:space="preserve">All together these results support the role of spinal processes in the generation of distinct perceptual aspects of the TGI, and highlight the importance of the reference stimulus when assessing thermosensory and burning components of TGI perception.</w:t>
       </w:r>
     </w:p>
     <w:bookmarkEnd w:id="30"/>
-    <w:bookmarkStart w:id="34" w:name="undetected-proximodistal-bias-in-tgi"/>
+    <w:bookmarkStart w:id="34" w:name="proximodistal-bias-in-cold-perception"/>
     <w:p>
       <w:pPr>
         <w:pStyle w:val="Heading2"/>
       </w:pPr>
       <w:r>
-        <w:t xml:space="preserve">Undetected proximodistal bias in TGI</w:t>
+        <w:t xml:space="preserve">Proximodistal bias in cold perception</w:t>
       </w:r>
     </w:p>
     <w:p>
@@ -1513,7 +1666,7 @@
         <w:pStyle w:val="FirstParagraph"/>
       </w:pPr>
       <w:r>
-        <w:t xml:space="preserve">Previous research demonstrated a phenomenon known as distal inhibition, wherein heat pain ratings tend to increase when a participant evaluates a more distal compared to a more proximal stimulus among two warm stimuli presented on the forearm</w:t>
+        <w:t xml:space="preserve">Previous research demonstrated a phenomenon known as distal inhibition, wherein heat pain ratings tend to increase when a participant evaluates a more distal compared to a more proximal stimulus among two heat stimuli</w:t>
       </w:r>
       <w:r>
         <w:t xml:space="preserve"> </w:t>
@@ -1553,13 +1706,16 @@
         <w:t xml:space="preserve"> </w:t>
       </w:r>
       <w:r>
-        <w:t xml:space="preserve">In our study, we sought to investigate whether this effect of distal inhibition would also influence TGI perception within a single dermatome (Fig. 3).</w:t>
-      </w:r>
-      <w:r>
-        <w:t xml:space="preserve"> </w:t>
-      </w:r>
-      <w:r>
-        <w:t xml:space="preserve">We tested this effect with a two way interaction between condition (control / TGI) and the location of the cold thermode when it was placed within dermatome (distal / proximal). In the first experiment with the cold thermode as the reference we found no statistical significant interaction effect for the cold ratings (</w:t>
+        <w:t xml:space="preserve">We tested the occurence of this distal inhibition effect to the perception of mild temperatures in TGI and non-TGI stimuli within single dermatomes (Fig. 3).</w:t>
+      </w:r>
+      <w:r>
+        <w:t xml:space="preserve"> </w:t>
+      </w:r>
+      <w:r>
+        <w:t xml:space="preserve">We found that cold perception was modulated by the proximodistal location of the reference thermode, with enhanced cold ratings when the reference thermode was located more proximally, irrespective of whether the stimulus was TGI or non-TGI, in both Exp. 1 (stimulation by dermatome interaction:</w:t>
+      </w:r>
+      <w:r>
+        <w:t xml:space="preserve"> </w:t>
       </w:r>
       <m:oMath>
         <m:r>
@@ -1570,7 +1726,10 @@
         <w:t xml:space="preserve"> </w:t>
       </w:r>
       <w:r>
-        <w:t xml:space="preserve">= -0.08, p = 0.3, however with a strong main effect of dermatome (</w:t>
+        <w:t xml:space="preserve">= -0.08, p = 0.3; dermatome main effect:</w:t>
+      </w:r>
+      <w:r>
+        <w:t xml:space="preserve"> </w:t>
       </w:r>
       <m:oMath>
         <m:r>
@@ -1581,7 +1740,10 @@
         <w:t xml:space="preserve"> </w:t>
       </w:r>
       <w:r>
-        <w:t xml:space="preserve">= -0.18, p &lt; .001) For the warm ratings we found no interaction (</w:t>
+        <w:t xml:space="preserve">= -0.18, p &lt; .001) and Exp. 2 (stimulation by dermatome interaction:</w:t>
+      </w:r>
+      <w:r>
+        <w:t xml:space="preserve"> </w:t>
       </w:r>
       <m:oMath>
         <m:r>
@@ -1592,7 +1754,10 @@
         <w:t xml:space="preserve"> </w:t>
       </w:r>
       <w:r>
-        <w:t xml:space="preserve">= 0.19, p = 0.14), nor main effect of dermatome (</w:t>
+        <w:t xml:space="preserve">= 0.10, p = 0.34; dermatome main effect:</w:t>
+      </w:r>
+      <w:r>
+        <w:t xml:space="preserve"> </w:t>
       </w:r>
       <m:oMath>
         <m:r>
@@ -1603,118 +1768,13 @@
         <w:t xml:space="preserve"> </w:t>
       </w:r>
       <w:r>
-        <w:t xml:space="preserve">= -0.08, p = 0.44)</w:t>
-      </w:r>
-      <w:r>
-        <w:t xml:space="preserve"> </w:t>
-      </w:r>
-      <w:r>
-        <w:t xml:space="preserve">For the burning ratings We found no significant interaction (</w:t>
-      </w:r>
-      <m:oMath>
-        <m:r>
-          <m:t>β</m:t>
-        </m:r>
-      </m:oMath>
-      <w:r>
-        <w:t xml:space="preserve"> </w:t>
-      </w:r>
-      <w:r>
-        <w:t xml:space="preserve">= -0.09, p = 0.37), but a significant main effect (</w:t>
-      </w:r>
-      <w:r>
-        <w:t xml:space="preserve"> </w:t>
-      </w:r>
-      <m:oMath>
-        <m:r>
-          <m:t>β</m:t>
-        </m:r>
-      </m:oMath>
-      <w:r>
-        <w:t xml:space="preserve"> </w:t>
-      </w:r>
-      <w:r>
-        <w:t xml:space="preserve">= -0.17, p &lt; .05 )</w:t>
-      </w:r>
-    </w:p>
-    <w:p>
-      <w:pPr>
-        <w:pStyle w:val="BodyText"/>
-      </w:pPr>
-      <w:r>
-        <w:t xml:space="preserve">For the second experiment with the warm thermode as the reference we found no interaction no interaction (</w:t>
-      </w:r>
-      <m:oMath>
-        <m:r>
-          <m:t>β</m:t>
-        </m:r>
-      </m:oMath>
-      <w:r>
-        <w:t xml:space="preserve"> </w:t>
-      </w:r>
-      <w:r>
-        <w:t xml:space="preserve">= -0.06, p = 0.49), nor main effect (</w:t>
-      </w:r>
-      <m:oMath>
-        <m:r>
-          <m:t>β</m:t>
-        </m:r>
-      </m:oMath>
-      <w:r>
-        <w:t xml:space="preserve"> </w:t>
-      </w:r>
-      <w:r>
-        <w:t xml:space="preserve">= 0.00, p = 0.96) for the burning ratings.</w:t>
-      </w:r>
-      <w:r>
-        <w:t xml:space="preserve"> </w:t>
-      </w:r>
-      <w:r>
-        <w:t xml:space="preserve">For the warm ratings we found no interaction (</w:t>
-      </w:r>
-      <m:oMath>
-        <m:r>
-          <m:t>β</m:t>
-        </m:r>
-      </m:oMath>
-      <w:r>
-        <w:t xml:space="preserve"> </w:t>
-      </w:r>
-      <w:r>
-        <w:t xml:space="preserve">= 0.00, p = 0.96), , nor main effect of dermatome (</w:t>
-      </w:r>
-      <m:oMath>
-        <m:r>
-          <m:t>β</m:t>
-        </m:r>
-      </m:oMath>
-      <w:r>
-        <w:t xml:space="preserve"> </w:t>
-      </w:r>
-      <w:r>
-        <w:t xml:space="preserve">= -0.04, p = 0.42) and for the cold ratings no interaction (</w:t>
-      </w:r>
-      <m:oMath>
-        <m:r>
-          <m:t>β</m:t>
-        </m:r>
-      </m:oMath>
-      <w:r>
-        <w:t xml:space="preserve"> </w:t>
-      </w:r>
-      <w:r>
-        <w:t xml:space="preserve">= 0.10, p = 0.34) but a main effect (</w:t>
-      </w:r>
-      <m:oMath>
-        <m:r>
-          <m:t>β</m:t>
-        </m:r>
-      </m:oMath>
-      <w:r>
-        <w:t xml:space="preserve"> </w:t>
-      </w:r>
-      <w:r>
         <w:t xml:space="preserve">= -0.18, p &lt; .05 ).</w:t>
+      </w:r>
+      <w:r>
+        <w:t xml:space="preserve"> </w:t>
+      </w:r>
+      <w:r>
+        <w:t xml:space="preserve">These findings suggest that the notion of distal inhibition can be extended to innocuous cold perception.</w:t>
       </w:r>
     </w:p>
     <w:p>
@@ -1726,7 +1786,7 @@
           <wp:inline>
             <wp:extent cx="5943600" cy="4128694"/>
             <wp:effectExtent b="0" l="0" r="0" t="0"/>
-            <wp:docPr descr="Figure 3) Difference in VAS ratings between the proximal and distal dermatome conditions and the stimulation type (Non-TGI, TGI) for all VAS rating types (Cold, warm, Burning). A, first experiment with the cold thermode as the reference, and B with the warm thermode as referce. Small points show data from each participant, large dots are means across trials for each condition, and error bars show 95% confidence intervals." title="" id="32" name="Picture"/>
+            <wp:docPr descr="Figure 3) Difference in VAS ratings between the proximal and distal location of the reference thermode in the within dermatome condition and by stimulation type (Non-TGI, TGI) for all VAS rating types (cold, warm, burn). A, experiment with the cold thermode as reference, and B with the warm thermode as reference. Small points show data from each participant, large dots are means across trials for each condition, and error bars show 95% confidence intervals." title="" id="32" name="Picture"/>
             <a:graphic>
               <a:graphicData uri="http://schemas.openxmlformats.org/drawingml/2006/picture">
                 <pic:pic>
@@ -1769,11 +1829,11 @@
         <w:pStyle w:val="ImageCaption"/>
       </w:pPr>
       <w:r>
-        <w:t xml:space="preserve">Figure 3) Difference in VAS ratings between the proximal and distal dermatome conditions and the stimulation type (Non-TGI, TGI) for all VAS rating types (Cold, warm, Burning). A, first experiment with the cold thermode as the reference, and B with the warm thermode as referce. Small points show data from each participant, large dots are means across trials for each condition, and error bars show 95% confidence intervals.</w:t>
+        <w:t xml:space="preserve">Figure 3) Difference in VAS ratings between the proximal and distal location of the reference thermode in the within dermatome condition and by stimulation type (Non-TGI, TGI) for all VAS rating types (cold, warm, burn). A, experiment with the cold thermode as reference, and B with the warm thermode as reference. Small points show data from each participant, large dots are means across trials for each condition, and error bars show 95% confidence intervals.</w:t>
       </w:r>
     </w:p>
     <w:bookmarkEnd w:id="34"/>
-    <w:bookmarkStart w:id="38" w:name="Xb328a2b89dfcddfb085d6f5770265fbe61a9d41"/>
+    <w:bookmarkStart w:id="35" w:name="Xb328a2b89dfcddfb085d6f5770265fbe61a9d41"/>
     <w:p>
       <w:pPr>
         <w:pStyle w:val="Heading2"/>
@@ -1793,21 +1853,22 @@
         <w:t xml:space="preserve"> </w:t>
       </w:r>
       <w:r>
-        <w:t xml:space="preserve">We delivered an equal number of trials in which the cold stimulus was applied on a dermatome that mapped more rostrally or caudally compared to the warm or neutral stimuli.</w:t>
-      </w:r>
-      <w:r>
-        <w:t xml:space="preserve"> </w:t>
-      </w:r>
-      <w:r>
-        <w:t xml:space="preserve">Like the previous analysis we investigated this relationship with a two way interaction here with the rostral - caudal axis being investigated.</w:t>
-      </w:r>
-    </w:p>
-    <w:p>
-      <w:pPr>
-        <w:pStyle w:val="BodyText"/>
-      </w:pPr>
-      <w:r>
-        <w:t xml:space="preserve">Results showed no statistical significant interaction effect for the cold ratings in the first experiment with the reference thermode being cold (</w:t>
+        <w:t xml:space="preserve">We delivered an equal number of trials in which the cold stimulus was applied on a dermatome that mapped more rostrally or caudally compared to the warm or neutral stimuli, in the across dermatome condition.</w:t>
+      </w:r>
+      <w:r>
+        <w:t xml:space="preserve"> </w:t>
+      </w:r>
+      <w:r>
+        <w:t xml:space="preserve">When rating either the cold thermode (Exp. 1, Fig. 4A) or the warm thermode (Exp.2, Fig. 4B), participants reported a reduced subjective experience of cold, alongside an enhanced perception of warmth when the cold thermode was applied on a dermatome that mapped onto a more caudal segment.</w:t>
+      </w:r>
+      <w:r>
+        <w:t xml:space="preserve"> </w:t>
+      </w:r>
+      <w:r>
+        <w:t xml:space="preserve">In Exp. 1, the modulation of thermosensory ratings corresponded to significant rostralcaudal main effects for both cold ratings (stimulation by rostrocaudal location interaction:</w:t>
+      </w:r>
+      <w:r>
+        <w:t xml:space="preserve"> </w:t>
       </w:r>
       <m:oMath>
         <m:r>
@@ -1818,7 +1879,10 @@
         <w:t xml:space="preserve"> </w:t>
       </w:r>
       <w:r>
-        <w:t xml:space="preserve">= -0.10, p = 0.19, but a main effect (</w:t>
+        <w:t xml:space="preserve">= -0.10, p = 0.19; rostrocaudal main effect:</w:t>
+      </w:r>
+      <w:r>
+        <w:t xml:space="preserve"> </w:t>
       </w:r>
       <m:oMath>
         <m:r>
@@ -1829,13 +1893,10 @@
         <w:t xml:space="preserve"> </w:t>
       </w:r>
       <w:r>
-        <w:t xml:space="preserve">= -0.15, p &lt; .01).</w:t>
-      </w:r>
-      <w:r>
-        <w:t xml:space="preserve"> </w:t>
-      </w:r>
-      <w:r>
-        <w:t xml:space="preserve">For the warm ratings we found no statistically significant effect for warm watings (</w:t>
+        <w:t xml:space="preserve">= -0.15, p &lt; .01), and warm ratings (stimulation by rostrocaudal location interaction:</w:t>
+      </w:r>
+      <w:r>
+        <w:t xml:space="preserve"> </w:t>
       </w:r>
       <m:oMath>
         <m:r>
@@ -1846,7 +1907,10 @@
         <w:t xml:space="preserve"> </w:t>
       </w:r>
       <w:r>
-        <w:t xml:space="preserve">= 0.06, p = 0.65), but a statistical significant main effect (</w:t>
+        <w:t xml:space="preserve">= 0.06, p = 0.65; rostrocaudal main effect:</w:t>
+      </w:r>
+      <w:r>
+        <w:t xml:space="preserve"> </w:t>
       </w:r>
       <m:oMath>
         <m:r>
@@ -1857,13 +1921,16 @@
         <w:t xml:space="preserve"> </w:t>
       </w:r>
       <w:r>
-        <w:t xml:space="preserve">= 0.21, p &lt; .05 )</w:t>
-      </w:r>
-      <w:r>
-        <w:t xml:space="preserve"> </w:t>
-      </w:r>
-      <w:r>
-        <w:t xml:space="preserve">The burning ratings showed no significant interaction (</w:t>
+        <w:t xml:space="preserve">= 0.21, p &lt; .05 ).</w:t>
+      </w:r>
+      <w:r>
+        <w:t xml:space="preserve"> </w:t>
+      </w:r>
+      <w:r>
+        <w:t xml:space="preserve">In Exp. 2, the modulation of cold ratings was specific for TGI stimuli (stimulation by rostrocaudal location interaction:</w:t>
+      </w:r>
+      <w:r>
+        <w:t xml:space="preserve"> </w:t>
       </w:r>
       <m:oMath>
         <m:r>
@@ -1874,7 +1941,10 @@
         <w:t xml:space="preserve"> </w:t>
       </w:r>
       <w:r>
-        <w:t xml:space="preserve">= 0.06, p = 0.54), nor main effect (</w:t>
+        <w:t xml:space="preserve">= -0.23, p &lt; .05 ), while the modulation of warm ratings was significant irrespective of stimulation type (stimulation by rostrocaudal interaction:</w:t>
+      </w:r>
+      <w:r>
+        <w:t xml:space="preserve"> </w:t>
       </w:r>
       <m:oMath>
         <m:r>
@@ -1885,15 +1955,10 @@
         <w:t xml:space="preserve"> </w:t>
       </w:r>
       <w:r>
-        <w:t xml:space="preserve">= -0.12, p = 0.11).</w:t>
-      </w:r>
-    </w:p>
-    <w:p>
-      <w:pPr>
-        <w:pStyle w:val="BodyText"/>
-      </w:pPr>
-      <w:r>
-        <w:t xml:space="preserve">In Experiment 2, with the warm thermode as the reference we found no significant interaction effect for the burning ratings (</w:t>
+        <w:t xml:space="preserve">= 0.01, p = 0.94); rostrocaudal main effect:</w:t>
+      </w:r>
+      <w:r>
+        <w:t xml:space="preserve"> </w:t>
       </w:r>
       <m:oMath>
         <m:r>
@@ -1904,7 +1969,16 @@
         <w:t xml:space="preserve"> </w:t>
       </w:r>
       <w:r>
-        <w:t xml:space="preserve">= -0.14, p = 0.1), but a significant main effect (</w:t>
+        <w:t xml:space="preserve">= 0.19, p &lt; .001).</w:t>
+      </w:r>
+      <w:r>
+        <w:t xml:space="preserve"> </w:t>
+      </w:r>
+      <w:r>
+        <w:t xml:space="preserve">We observed no modulation of burning ratings depending on the rostrocaudal mapping of cold-related activity in either Exp. 1 (stimulation by rostrocaudal location:</w:t>
+      </w:r>
+      <w:r>
+        <w:t xml:space="preserve"> </w:t>
       </w:r>
       <m:oMath>
         <m:r>
@@ -1915,13 +1989,7 @@
         <w:t xml:space="preserve"> </w:t>
       </w:r>
       <w:r>
-        <w:t xml:space="preserve">= 0.17, p &lt; .01)</w:t>
-      </w:r>
-      <w:r>
-        <w:t xml:space="preserve"> </w:t>
-      </w:r>
-      <w:r>
-        <w:t xml:space="preserve">For the warm ratings we found no statistically significant interaction (</w:t>
+        <w:t xml:space="preserve">= 0.06, p = 0.54; rostrocaudal main effect (</w:t>
       </w:r>
       <m:oMath>
         <m:r>
@@ -1932,7 +2000,10 @@
         <w:t xml:space="preserve"> </w:t>
       </w:r>
       <w:r>
-        <w:t xml:space="preserve">= 0.01, p = 0.94), but a strong main effect (</w:t>
+        <w:t xml:space="preserve">= -0.12, p = 0.11) or Exp. 2 (stimulation by rostrocaudal location:</w:t>
+      </w:r>
+      <w:r>
+        <w:t xml:space="preserve"> </w:t>
       </w:r>
       <m:oMath>
         <m:r>
@@ -1943,13 +2014,10 @@
         <w:t xml:space="preserve"> </w:t>
       </w:r>
       <w:r>
-        <w:t xml:space="preserve">= 0.19, p &lt; .001)</w:t>
-      </w:r>
-      <w:r>
-        <w:t xml:space="preserve"> </w:t>
-      </w:r>
-      <w:r>
-        <w:t xml:space="preserve">For the cold ratings we found a significant interaction (</w:t>
+        <w:t xml:space="preserve">= -0.14, p = 0.1); rostrocaudal main effect:</w:t>
+      </w:r>
+      <w:r>
+        <w:t xml:space="preserve"> </w:t>
       </w:r>
       <m:oMath>
         <m:r>
@@ -1960,8 +2028,27 @@
         <w:t xml:space="preserve"> </w:t>
       </w:r>
       <w:r>
-        <w:t xml:space="preserve">= -0.23, p &lt; .05 )</w:t>
-      </w:r>
+        <w:t xml:space="preserve">= 0.17, p &lt; .01).</w:t>
+      </w:r>
+      <w:r>
+        <w:t xml:space="preserve"> </w:t>
+      </w:r>
+      <w:r>
+        <w:t xml:space="preserve">The results indicated a notably enhanced TGI effect when the cold stimulus induced more caudal activity within the spinal cord.</w:t>
+      </w:r>
+      <w:r>
+        <w:t xml:space="preserve"> </w:t>
+      </w:r>
+      <w:r>
+        <w:t xml:space="preserve">While reduced cold perception was specific for TGI stimuli, participants reported enhanced warm perception irrespective of stimulation type.</w:t>
+      </w:r>
+    </w:p>
+    <w:bookmarkEnd w:id="35"/>
+    <w:bookmarkStart w:id="39" w:name="section"/>
+    <w:p>
+      <w:pPr>
+        <w:pStyle w:val="Heading2"/>
+      </w:pPr>
     </w:p>
     <w:p>
       <w:pPr>
@@ -1972,18 +2059,18 @@
           <wp:inline>
             <wp:extent cx="5943600" cy="4128694"/>
             <wp:effectExtent b="0" l="0" r="0" t="0"/>
-            <wp:docPr descr="Figure 4) Difference in VAS ratings between the Caudal and Rostral dermatome conditions and the stimulation type (Non-TGI, TGI) for all VAS rating types (Cold, warm, Burning). A, first experiment with the cold thermode as the reference, and B with the warm thermode as referce. Small points show data from each participant, large dots are means across trials for each condition, and error bars show 95% confidence intervals." title="" id="36" name="Picture"/>
+            <wp:docPr descr="Figure 4) Difference in VAS ratings between the Caudal and Rostral dermatome conditions and the stimulation type (Non-TGI, TGI) for all VAS rating types (Cold, warm, Burning). A, first experiment with the cold thermode as the reference, and B with the warm thermode as referce. Small points show data from each participant, large dots are means across trials for each condition, and error bars show 95% confidence intervals." title="" id="37" name="Picture"/>
             <a:graphic>
               <a:graphicData uri="http://schemas.openxmlformats.org/drawingml/2006/picture">
                 <pic:pic>
                   <pic:nvPicPr>
-                    <pic:cNvPr descr="Manuscript_files/figure-docx/unnamed-chunk-5-1.png" id="37" name="Picture"/>
+                    <pic:cNvPr descr="Manuscript_files/figure-docx/unnamed-chunk-5-1.png" id="38" name="Picture"/>
                     <pic:cNvPicPr>
                       <a:picLocks noChangeArrowheads="1" noChangeAspect="1"/>
                     </pic:cNvPicPr>
                   </pic:nvPicPr>
                   <pic:blipFill>
-                    <a:blip r:embed="rId35"/>
+                    <a:blip r:embed="rId36"/>
                     <a:stretch>
                       <a:fillRect/>
                     </a:stretch>
@@ -2018,46 +2105,8 @@
         <w:t xml:space="preserve">Figure 4) Difference in VAS ratings between the Caudal and Rostral dermatome conditions and the stimulation type (Non-TGI, TGI) for all VAS rating types (Cold, warm, Burning). A, first experiment with the cold thermode as the reference, and B with the warm thermode as referce. Small points show data from each participant, large dots are means across trials for each condition, and error bars show 95% confidence intervals.</w:t>
       </w:r>
     </w:p>
-    <w:p>
-      <w:pPr>
-        <w:pStyle w:val="BodyText"/>
-      </w:pPr>
-      <w:r>
-        <w:t xml:space="preserve">The results indicated a notably enhanced TGI effect when the cold stimulus induced more caudal activity within the spinal cord, as depicted in Figure 3.</w:t>
-      </w:r>
-      <w:r>
-        <w:t xml:space="preserve"> </w:t>
-      </w:r>
-      <w:r>
-        <w:t xml:space="preserve">These findings were consistent across both experiments for thermosensory ratings, albeit with minor deviations that corresponded with the particular stimulation quality being assessed.</w:t>
-      </w:r>
-      <w:r>
-        <w:t xml:space="preserve"> </w:t>
-      </w:r>
-      <w:r>
-        <w:t xml:space="preserve">The observed enhancement of warmth perception in Experiment 2 could be ascribed to the participants’ assessment of the warmer thermode as opposed to the colder one of Experiment 1.</w:t>
-      </w:r>
-      <w:r>
-        <w:t xml:space="preserve"> </w:t>
-      </w:r>
-      <w:r>
-        <w:t xml:space="preserve">For burning ratings, significant results were seen in Experiment 2, but not in Experiment 1.</w:t>
-      </w:r>
-      <w:r>
-        <w:t xml:space="preserve"> </w:t>
-      </w:r>
-      <w:r>
-        <w:t xml:space="preserve">One possible reason for this discrepancy could be the relatively low power in Experiment 1, as the power analysis was specifically focused on thermosensory ratings.</w:t>
-      </w:r>
-      <w:r>
-        <w:t xml:space="preserve"> </w:t>
-      </w:r>
-      <w:r>
-        <w:t xml:space="preserve">Alternatively, assessing the warmer thermode might be a more accurate method for measuring TGI perception.</w:t>
-      </w:r>
-    </w:p>
-    <w:bookmarkEnd w:id="38"/>
-    <w:bookmarkStart w:id="39" w:name="spinal-organisation-and-tgi-perception"/>
+    <w:bookmarkEnd w:id="39"/>
+    <w:bookmarkStart w:id="40" w:name="spinal-organisation-and-tgi-perception"/>
     <w:p>
       <w:pPr>
         <w:pStyle w:val="Heading2"/>
@@ -2071,11 +2120,13 @@
         <w:pStyle w:val="FirstParagraph"/>
       </w:pPr>
       <w:r>
-        <w:t xml:space="preserve">The complexities of spinal neuroanatomy provide insightful perspectives concerning the two main findings of these experiments: (1) enhanced heat and burning sensations when cold-warm thermosensory integration takes place more focally within the spinal cord, and (2) discernible directional inter-segmental effects when distinct cold and warm stimuli elicited broader activity along the spinal cord.</w:t>
-      </w:r>
-      <w:r>
-        <w:t xml:space="preserve"> </w:t>
-      </w:r>
+        <w:t xml:space="preserve">The complexities of spinal neuroanatomy provide insightful perspectives concerning the two main findings of these experiments: (1) reduced cold, enhanced heat and burning sensations when thermosensory integration takes place more focally within a few spinal segments, and (2) discernible directional inter-segmental effects when distinct cold and warm stimuli elicited a differential spatial pattern of neural activity along several spinal cord segments.</w:t>
+      </w:r>
+    </w:p>
+    <w:p>
+      <w:pPr>
+        <w:pStyle w:val="BodyText"/>
+      </w:pPr>
       <w:r>
         <w:t xml:space="preserve">Small primary afferents, responsible for mediating temperature and pain sensations, split into ascending and descending branches that cover one to two segments before they enter the dorsal horn</w:t>
       </w:r>
@@ -2139,11 +2190,9 @@
       <w:r>
         <w:t xml:space="preserve">.</w:t>
       </w:r>
-    </w:p>
-    <w:p>
-      <w:pPr>
-        <w:pStyle w:val="BodyText"/>
-      </w:pPr>
+      <w:r>
+        <w:t xml:space="preserve"> </w:t>
+      </w:r>
       <w:r>
         <w:t xml:space="preserve">Additionally, the endings of small primary afferents within the superficial laminae of the dorsal horn form synapses with both propriospinal neurons and projection neurons that target supraspinal structures known to significantly influence TGI perception</w:t>
       </w:r>
@@ -2190,19 +2239,14 @@
         </w:r>
       </w:hyperlink>
       <w:r>
-        <w:t xml:space="preserve"> </w:t>
-      </w:r>
-      <w:r>
-        <w:t xml:space="preserve">+ any other neuroimaging studies of the TGI)</w:t>
+        <w:t xml:space="preserve">)</w:t>
       </w:r>
       <w:r>
         <w:t xml:space="preserve">.</w:t>
       </w:r>
-    </w:p>
-    <w:p>
-      <w:pPr>
-        <w:pStyle w:val="BodyText"/>
-      </w:pPr>
+      <w:r>
+        <w:t xml:space="preserve"> </w:t>
+      </w:r>
       <w:r>
         <w:t xml:space="preserve">Evidence from animal studies shows that propriospinal neurons, confined within the spinal cord, exhibit bidirectional collateral branches along the rostrocaudal plane</w:t>
       </w:r>
@@ -2298,7 +2342,7 @@
         <w:t xml:space="preserve"> </w:t>
       </w:r>
       <w:r>
-        <w:t xml:space="preserve">This mechanism aligns with the concept of lateral inhibition, a ubiquitous process in sensory processing seen across both the peripheral and central nervous systems, and multiple sensory modalities, including thermoception and nociception</w:t>
+        <w:t xml:space="preserve">This mechanism aligns with the concept of lateral inhibition, a ubiquitous process in sensory processing across both the peripheral and central nervous systems, and multiple sensory modalities, including thermoception and nociception</w:t>
       </w:r>
       <w:r>
         <w:t xml:space="preserve"> </w:t>
@@ -2352,7 +2396,7 @@
         <w:t xml:space="preserve"> </w:t>
       </w:r>
       <w:r>
-        <w:t xml:space="preserve">Further, our observation that spatial factors, such as the more caudal localisation of cold activity relative to warm activity in the spinal cord, influences TGI perception, suggests possible neuroanatomical and functional asymmetries.</w:t>
+        <w:t xml:space="preserve">Further, our observation that spatial factors, such as the more caudal mapping of a cold stimulus relative to a warm stimulus in the spinal cord, influences TGI perception, suggests possible neuroanatomical and functional asymmetries.</w:t>
       </w:r>
       <w:r>
         <w:t xml:space="preserve"> </w:t>
@@ -2367,9 +2411,9 @@
         <w:t xml:space="preserve">Additional research is needed to illuminate the specific anatomical and functional features of the spinal cord that resulted in the observed effects of this study.</w:t>
       </w:r>
     </w:p>
-    <w:bookmarkEnd w:id="39"/>
     <w:bookmarkEnd w:id="40"/>
-    <w:bookmarkStart w:id="41" w:name="conclusion"/>
+    <w:bookmarkEnd w:id="41"/>
+    <w:bookmarkStart w:id="42" w:name="conclusion"/>
     <w:p>
       <w:pPr>
         <w:pStyle w:val="Heading1"/>
@@ -2409,8 +2453,8 @@
         <w:br w:type="page"/>
       </w:r>
     </w:p>
-    <w:bookmarkEnd w:id="41"/>
-    <w:bookmarkStart w:id="49" w:name="methods"/>
+    <w:bookmarkEnd w:id="42"/>
+    <w:bookmarkStart w:id="50" w:name="methods"/>
     <w:p>
       <w:pPr>
         <w:pStyle w:val="Heading1"/>
@@ -2419,7 +2463,7 @@
         <w:t xml:space="preserve">Methods</w:t>
       </w:r>
     </w:p>
-    <w:bookmarkStart w:id="42" w:name="participants"/>
+    <w:bookmarkStart w:id="43" w:name="participants"/>
     <w:p>
       <w:pPr>
         <w:pStyle w:val="Heading2"/>
@@ -2454,8 +2498,8 @@
         <w:t xml:space="preserve">Prior to commencing the study, all participants were fully informed about the procedures and provided their voluntary consent.</w:t>
       </w:r>
     </w:p>
-    <w:bookmarkEnd w:id="42"/>
-    <w:bookmarkStart w:id="43" w:name="stimuli-and-procedure"/>
+    <w:bookmarkEnd w:id="43"/>
+    <w:bookmarkStart w:id="44" w:name="stimuli-and-procedure"/>
     <w:p>
       <w:pPr>
         <w:pStyle w:val="Heading2"/>
@@ -2679,8 +2723,8 @@
         <w:t xml:space="preserve">In Experiment 2, participants rated the sensations localised underneath the warmer thermode, and the non-TGI stimuli corresponded to warm-neutral pairs.</w:t>
       </w:r>
     </w:p>
-    <w:bookmarkEnd w:id="43"/>
-    <w:bookmarkStart w:id="44" w:name="sample-size"/>
+    <w:bookmarkEnd w:id="44"/>
+    <w:bookmarkStart w:id="45" w:name="sample-size"/>
     <w:p>
       <w:pPr>
         <w:pStyle w:val="Heading2"/>
@@ -2745,8 +2789,8 @@
         <w:t xml:space="preserve">This decision was based on meeting both required criteria: (1) matching the sample size of Exp. 1 for consistency, and (2) achieving the minimum requirement of 32 TGI-responsive participants as determined by the power analysis.</w:t>
       </w:r>
     </w:p>
-    <w:bookmarkEnd w:id="44"/>
-    <w:bookmarkStart w:id="48" w:name="data-analyses"/>
+    <w:bookmarkEnd w:id="45"/>
+    <w:bookmarkStart w:id="49" w:name="data-analyses"/>
     <w:p>
       <w:pPr>
         <w:pStyle w:val="Heading2"/>
@@ -2820,7 +2864,7 @@
         <w:t xml:space="preserve"> </w:t>
       </w:r>
       <w:r>
-        <w:t xml:space="preserve">Specifically, we anticipated an overrepresentation of zero values for thermosensory ratings that were counterfactual to the objective stimulation quality (i.e., cold ratings of warm stimuli and warm ratings of cold stimuli) and burning ratings of non-TGI stimuli.</w:t>
+        <w:t xml:space="preserve">Specifically, we anticipated an over-representation of zero values for thermosensory ratings that were counterfactual to the objective stimulation quality (i.e., cold ratings of warm stimuli and warm ratings of cold stimuli) and burning ratings of non-TGI stimuli.</w:t>
       </w:r>
       <w:r>
         <w:t xml:space="preserve"> </w:t>
@@ -2861,7 +2905,7 @@
       <w:r>
         <w:t xml:space="preserve"> </w:t>
       </w:r>
-      <w:hyperlink r:id="rId45">
+      <w:hyperlink r:id="rId46">
         <w:r>
           <w:rPr>
             <w:rStyle w:val="Hyperlink"/>
@@ -2878,7 +2922,7 @@
       <w:r>
         <w:t xml:space="preserve"> </w:t>
       </w:r>
-      <w:hyperlink r:id="rId46">
+      <w:hyperlink r:id="rId47">
         <w:r>
           <w:rPr>
             <w:rStyle w:val="Hyperlink"/>
@@ -2898,7 +2942,7 @@
       <w:r>
         <w:t xml:space="preserve"> </w:t>
       </w:r>
-      <w:hyperlink r:id="rId47">
+      <w:hyperlink r:id="rId48">
         <w:r>
           <w:rPr>
             <w:rStyle w:val="Hyperlink"/>
@@ -2915,9 +2959,9 @@
         <w:br w:type="page"/>
       </w:r>
     </w:p>
-    <w:bookmarkEnd w:id="48"/>
     <w:bookmarkEnd w:id="49"/>
-    <w:bookmarkStart w:id="51" w:name="authors-contributions"/>
+    <w:bookmarkEnd w:id="50"/>
+    <w:bookmarkStart w:id="52" w:name="authors-contributions"/>
     <w:p>
       <w:pPr>
         <w:pStyle w:val="Heading1"/>
@@ -2936,7 +2980,7 @@
       <w:r>
         <w:t xml:space="preserve"> </w:t>
       </w:r>
-      <w:hyperlink r:id="rId50">
+      <w:hyperlink r:id="rId51">
         <w:r>
           <w:rPr>
             <w:rStyle w:val="Hyperlink"/>
@@ -3104,8 +3148,8 @@
         <w:t xml:space="preserve">Writing – review &amp; editing: FF, AGM. (+ others who will provide feedback)</w:t>
       </w:r>
     </w:p>
-    <w:bookmarkEnd w:id="51"/>
-    <w:bookmarkStart w:id="52" w:name="acknowledgements"/>
+    <w:bookmarkEnd w:id="52"/>
+    <w:bookmarkStart w:id="53" w:name="acknowledgements"/>
     <w:p>
       <w:pPr>
         <w:pStyle w:val="Heading1"/>
@@ -3133,8 +3177,8 @@
         <w:br w:type="page"/>
       </w:r>
     </w:p>
-    <w:bookmarkEnd w:id="52"/>
-    <w:bookmarkStart w:id="118" w:name="references"/>
+    <w:bookmarkEnd w:id="53"/>
+    <w:bookmarkStart w:id="119" w:name="references"/>
     <w:p>
       <w:pPr>
         <w:pStyle w:val="Heading1"/>
@@ -3143,8 +3187,8 @@
         <w:t xml:space="preserve">References</w:t>
       </w:r>
     </w:p>
-    <w:bookmarkStart w:id="117" w:name="refs"/>
-    <w:bookmarkStart w:id="54" w:name="ref-adam_relationships_2014"/>
+    <w:bookmarkStart w:id="118" w:name="refs"/>
+    <w:bookmarkStart w:id="55" w:name="ref-adam_relationships_2014"/>
     <w:p>
       <w:pPr>
         <w:pStyle w:val="Bibliography"/>
@@ -3177,7 +3221,7 @@
       <w:r>
         <w:t xml:space="preserve"> </w:t>
       </w:r>
-      <w:hyperlink r:id="rId53">
+      <w:hyperlink r:id="rId54">
         <w:r>
           <w:rPr>
             <w:rStyle w:val="Hyperlink"/>
@@ -3189,8 +3233,8 @@
         <w:t xml:space="preserve">.</w:t>
       </w:r>
     </w:p>
-    <w:bookmarkEnd w:id="54"/>
-    <w:bookmarkStart w:id="56" w:name="ref-adamczyk_not_2021"/>
+    <w:bookmarkEnd w:id="55"/>
+    <w:bookmarkStart w:id="57" w:name="ref-adamczyk_not_2021"/>
     <w:p>
       <w:pPr>
         <w:pStyle w:val="Bibliography"/>
@@ -3235,7 +3279,7 @@
       <w:r>
         <w:t xml:space="preserve"> </w:t>
       </w:r>
-      <w:hyperlink r:id="rId55">
+      <w:hyperlink r:id="rId56">
         <w:r>
           <w:rPr>
             <w:rStyle w:val="Hyperlink"/>
@@ -3247,8 +3291,8 @@
         <w:t xml:space="preserve">.</w:t>
       </w:r>
     </w:p>
-    <w:bookmarkEnd w:id="56"/>
-    <w:bookmarkStart w:id="58" w:name="ref-bach_thermal_2011"/>
+    <w:bookmarkEnd w:id="57"/>
+    <w:bookmarkStart w:id="59" w:name="ref-bach_thermal_2011"/>
     <w:p>
       <w:pPr>
         <w:pStyle w:val="Bibliography"/>
@@ -3281,7 +3325,7 @@
       <w:r>
         <w:t xml:space="preserve"> </w:t>
       </w:r>
-      <w:hyperlink r:id="rId57">
+      <w:hyperlink r:id="rId58">
         <w:r>
           <w:rPr>
             <w:rStyle w:val="Hyperlink"/>
@@ -3293,8 +3337,8 @@
         <w:t xml:space="preserve">.</w:t>
       </w:r>
     </w:p>
-    <w:bookmarkEnd w:id="58"/>
-    <w:bookmarkStart w:id="60" w:name="ref-bekesy_lateral_1962"/>
+    <w:bookmarkEnd w:id="59"/>
+    <w:bookmarkStart w:id="61" w:name="ref-bekesy_lateral_1962"/>
     <w:p>
       <w:pPr>
         <w:pStyle w:val="Bibliography"/>
@@ -3327,7 +3371,7 @@
       <w:r>
         <w:t xml:space="preserve"> </w:t>
       </w:r>
-      <w:hyperlink r:id="rId59">
+      <w:hyperlink r:id="rId60">
         <w:r>
           <w:rPr>
             <w:rStyle w:val="Hyperlink"/>
@@ -3339,8 +3383,8 @@
         <w:t xml:space="preserve">.</w:t>
       </w:r>
     </w:p>
-    <w:bookmarkEnd w:id="60"/>
-    <w:bookmarkStart w:id="62" w:name="ref-bouhassira_investigation_2005"/>
+    <w:bookmarkEnd w:id="61"/>
+    <w:bookmarkStart w:id="63" w:name="ref-bouhassira_investigation_2005"/>
     <w:p>
       <w:pPr>
         <w:pStyle w:val="Bibliography"/>
@@ -3379,7 +3423,7 @@
       <w:r>
         <w:t xml:space="preserve"> </w:t>
       </w:r>
-      <w:hyperlink r:id="rId61">
+      <w:hyperlink r:id="rId62">
         <w:r>
           <w:rPr>
             <w:rStyle w:val="Hyperlink"/>
@@ -3391,8 +3435,8 @@
         <w:t xml:space="preserve">.</w:t>
       </w:r>
     </w:p>
-    <w:bookmarkEnd w:id="62"/>
-    <w:bookmarkStart w:id="64" w:name="ref-craig_new_1998"/>
+    <w:bookmarkEnd w:id="63"/>
+    <w:bookmarkStart w:id="65" w:name="ref-craig_new_1998"/>
     <w:p>
       <w:pPr>
         <w:pStyle w:val="Bibliography"/>
@@ -3425,7 +3469,7 @@
       <w:r>
         <w:t xml:space="preserve"> </w:t>
       </w:r>
-      <w:hyperlink r:id="rId63">
+      <w:hyperlink r:id="rId64">
         <w:r>
           <w:rPr>
             <w:rStyle w:val="Hyperlink"/>
@@ -3437,8 +3481,8 @@
         <w:t xml:space="preserve">.</w:t>
       </w:r>
     </w:p>
-    <w:bookmarkEnd w:id="64"/>
-    <w:bookmarkStart w:id="66" w:name="ref-craig_thermal_1994"/>
+    <w:bookmarkEnd w:id="65"/>
+    <w:bookmarkStart w:id="67" w:name="ref-craig_thermal_1994"/>
     <w:p>
       <w:pPr>
         <w:pStyle w:val="Bibliography"/>
@@ -3471,7 +3515,7 @@
       <w:r>
         <w:t xml:space="preserve"> </w:t>
       </w:r>
-      <w:hyperlink r:id="rId65">
+      <w:hyperlink r:id="rId66">
         <w:r>
           <w:rPr>
             <w:rStyle w:val="Hyperlink"/>
@@ -3483,8 +3527,8 @@
         <w:t xml:space="preserve">.</w:t>
       </w:r>
     </w:p>
-    <w:bookmarkEnd w:id="66"/>
-    <w:bookmarkStart w:id="68" w:name="ref-craig_functional_1996"/>
+    <w:bookmarkEnd w:id="67"/>
+    <w:bookmarkStart w:id="69" w:name="ref-craig_functional_1996"/>
     <w:p>
       <w:pPr>
         <w:pStyle w:val="Bibliography"/>
@@ -3517,7 +3561,7 @@
       <w:r>
         <w:t xml:space="preserve"> </w:t>
       </w:r>
-      <w:hyperlink r:id="rId67">
+      <w:hyperlink r:id="rId68">
         <w:r>
           <w:rPr>
             <w:rStyle w:val="Hyperlink"/>
@@ -3529,8 +3573,8 @@
         <w:t xml:space="preserve">.</w:t>
       </w:r>
     </w:p>
-    <w:bookmarkEnd w:id="68"/>
-    <w:bookmarkStart w:id="70" w:name="ref-defrin_spatial_2008"/>
+    <w:bookmarkEnd w:id="69"/>
+    <w:bookmarkStart w:id="71" w:name="ref-defrin_spatial_2008"/>
     <w:p>
       <w:pPr>
         <w:pStyle w:val="Bibliography"/>
@@ -3563,7 +3607,7 @@
       <w:r>
         <w:t xml:space="preserve"> </w:t>
       </w:r>
-      <w:hyperlink r:id="rId69">
+      <w:hyperlink r:id="rId70">
         <w:r>
           <w:rPr>
             <w:rStyle w:val="Hyperlink"/>
@@ -3575,8 +3619,8 @@
         <w:t xml:space="preserve">.</w:t>
       </w:r>
     </w:p>
-    <w:bookmarkEnd w:id="70"/>
-    <w:bookmarkStart w:id="72" w:name="ref-fardo_beyond_2020"/>
+    <w:bookmarkEnd w:id="71"/>
+    <w:bookmarkStart w:id="73" w:name="ref-fardo_beyond_2020"/>
     <w:p>
       <w:pPr>
         <w:pStyle w:val="Bibliography"/>
@@ -3621,7 +3665,7 @@
       <w:r>
         <w:t xml:space="preserve"> </w:t>
       </w:r>
-      <w:hyperlink r:id="rId71">
+      <w:hyperlink r:id="rId72">
         <w:r>
           <w:rPr>
             <w:rStyle w:val="Hyperlink"/>
@@ -3633,8 +3677,8 @@
         <w:t xml:space="preserve">.</w:t>
       </w:r>
     </w:p>
-    <w:bookmarkEnd w:id="72"/>
-    <w:bookmarkStart w:id="74" w:name="ref-fardo_organization_2018"/>
+    <w:bookmarkEnd w:id="73"/>
+    <w:bookmarkStart w:id="75" w:name="ref-fardo_organization_2018"/>
     <w:p>
       <w:pPr>
         <w:pStyle w:val="Bibliography"/>
@@ -3667,7 +3711,7 @@
       <w:r>
         <w:t xml:space="preserve"> </w:t>
       </w:r>
-      <w:hyperlink r:id="rId73">
+      <w:hyperlink r:id="rId74">
         <w:r>
           <w:rPr>
             <w:rStyle w:val="Hyperlink"/>
@@ -3679,8 +3723,8 @@
         <w:t xml:space="preserve">.</w:t>
       </w:r>
     </w:p>
-    <w:bookmarkEnd w:id="74"/>
-    <w:bookmarkStart w:id="76" w:name="ref-ferre_ineffectiveness_2018"/>
+    <w:bookmarkEnd w:id="75"/>
+    <w:bookmarkStart w:id="77" w:name="ref-ferre_ineffectiveness_2018"/>
     <w:p>
       <w:pPr>
         <w:pStyle w:val="Bibliography"/>
@@ -3734,7 +3778,7 @@
       <w:r>
         <w:t xml:space="preserve"> </w:t>
       </w:r>
-      <w:hyperlink r:id="rId75">
+      <w:hyperlink r:id="rId76">
         <w:r>
           <w:rPr>
             <w:rStyle w:val="Hyperlink"/>
@@ -3746,8 +3790,8 @@
         <w:t xml:space="preserve">.</w:t>
       </w:r>
     </w:p>
-    <w:bookmarkEnd w:id="76"/>
-    <w:bookmarkStart w:id="78" w:name="ref-fruhstorfer_significance_2003"/>
+    <w:bookmarkEnd w:id="77"/>
+    <w:bookmarkStart w:id="79" w:name="ref-fruhstorfer_significance_2003"/>
     <w:p>
       <w:pPr>
         <w:pStyle w:val="Bibliography"/>
@@ -3801,7 +3845,7 @@
       <w:r>
         <w:t xml:space="preserve"> </w:t>
       </w:r>
-      <w:hyperlink r:id="rId77">
+      <w:hyperlink r:id="rId78">
         <w:r>
           <w:rPr>
             <w:rStyle w:val="Hyperlink"/>
@@ -3813,8 +3857,8 @@
         <w:t xml:space="preserve">.</w:t>
       </w:r>
     </w:p>
-    <w:bookmarkEnd w:id="78"/>
-    <w:bookmarkStart w:id="80" w:name="ref-green_localization_1977"/>
+    <w:bookmarkEnd w:id="79"/>
+    <w:bookmarkStart w:id="81" w:name="ref-green_localization_1977"/>
     <w:p>
       <w:pPr>
         <w:pStyle w:val="Bibliography"/>
@@ -3859,7 +3903,7 @@
       <w:r>
         <w:t xml:space="preserve"> </w:t>
       </w:r>
-      <w:hyperlink r:id="rId79">
+      <w:hyperlink r:id="rId80">
         <w:r>
           <w:rPr>
             <w:rStyle w:val="Hyperlink"/>
@@ -3871,8 +3915,8 @@
         <w:t xml:space="preserve">.</w:t>
       </w:r>
     </w:p>
-    <w:bookmarkEnd w:id="80"/>
-    <w:bookmarkStart w:id="82" w:name="ref-green_synthetic_2002"/>
+    <w:bookmarkEnd w:id="81"/>
+    <w:bookmarkStart w:id="83" w:name="ref-green_synthetic_2002"/>
     <w:p>
       <w:pPr>
         <w:pStyle w:val="Bibliography"/>
@@ -3905,7 +3949,7 @@
       <w:r>
         <w:t xml:space="preserve"> </w:t>
       </w:r>
-      <w:hyperlink r:id="rId81">
+      <w:hyperlink r:id="rId82">
         <w:r>
           <w:rPr>
             <w:rStyle w:val="Hyperlink"/>
@@ -3917,8 +3961,8 @@
         <w:t xml:space="preserve">.</w:t>
       </w:r>
     </w:p>
-    <w:bookmarkEnd w:id="82"/>
-    <w:bookmarkStart w:id="84" w:name="ref-green_temperature_2004"/>
+    <w:bookmarkEnd w:id="83"/>
+    <w:bookmarkStart w:id="85" w:name="ref-green_temperature_2004"/>
     <w:p>
       <w:pPr>
         <w:pStyle w:val="Bibliography"/>
@@ -3951,7 +3995,7 @@
       <w:r>
         <w:t xml:space="preserve"> </w:t>
       </w:r>
-      <w:hyperlink r:id="rId83">
+      <w:hyperlink r:id="rId84">
         <w:r>
           <w:rPr>
             <w:rStyle w:val="Hyperlink"/>
@@ -3963,8 +4007,8 @@
         <w:t xml:space="preserve">.</w:t>
       </w:r>
     </w:p>
-    <w:bookmarkEnd w:id="84"/>
-    <w:bookmarkStart w:id="86" w:name="ref-harper_conditioned_2017"/>
+    <w:bookmarkEnd w:id="85"/>
+    <w:bookmarkStart w:id="87" w:name="ref-harper_conditioned_2017"/>
     <w:p>
       <w:pPr>
         <w:pStyle w:val="Bibliography"/>
@@ -3997,7 +4041,7 @@
       <w:r>
         <w:t xml:space="preserve"> </w:t>
       </w:r>
-      <w:hyperlink r:id="rId85">
+      <w:hyperlink r:id="rId86">
         <w:r>
           <w:rPr>
             <w:rStyle w:val="Hyperlink"/>
@@ -4009,8 +4053,8 @@
         <w:t xml:space="preserve">.</w:t>
       </w:r>
     </w:p>
-    <w:bookmarkEnd w:id="86"/>
-    <w:bookmarkStart w:id="88" w:name="ref-kern_pharmacological_2008"/>
+    <w:bookmarkEnd w:id="87"/>
+    <w:bookmarkStart w:id="89" w:name="ref-kern_pharmacological_2008"/>
     <w:p>
       <w:pPr>
         <w:pStyle w:val="Bibliography"/>
@@ -4043,7 +4087,7 @@
       <w:r>
         <w:t xml:space="preserve"> </w:t>
       </w:r>
-      <w:hyperlink r:id="rId87">
+      <w:hyperlink r:id="rId88">
         <w:r>
           <w:rPr>
             <w:rStyle w:val="Hyperlink"/>
@@ -4055,8 +4099,8 @@
         <w:t xml:space="preserve">.</w:t>
       </w:r>
     </w:p>
-    <w:bookmarkEnd w:id="88"/>
-    <w:bookmarkStart w:id="90" w:name="ref-kern_effects_2008"/>
+    <w:bookmarkEnd w:id="89"/>
+    <w:bookmarkStart w:id="91" w:name="ref-kern_effects_2008"/>
     <w:p>
       <w:pPr>
         <w:pStyle w:val="Bibliography"/>
@@ -4089,7 +4133,7 @@
       <w:r>
         <w:t xml:space="preserve"> </w:t>
       </w:r>
-      <w:hyperlink r:id="rId89">
+      <w:hyperlink r:id="rId90">
         <w:r>
           <w:rPr>
             <w:rStyle w:val="Hyperlink"/>
@@ -4101,8 +4145,8 @@
         <w:t xml:space="preserve">.</w:t>
       </w:r>
     </w:p>
-    <w:bookmarkEnd w:id="90"/>
-    <w:bookmarkStart w:id="92" w:name="ref-kerr_neuroanatomical_1975"/>
+    <w:bookmarkEnd w:id="91"/>
+    <w:bookmarkStart w:id="93" w:name="ref-kerr_neuroanatomical_1975"/>
     <w:p>
       <w:pPr>
         <w:pStyle w:val="Bibliography"/>
@@ -4135,7 +4179,7 @@
       <w:r>
         <w:t xml:space="preserve"> </w:t>
       </w:r>
-      <w:hyperlink r:id="rId91">
+      <w:hyperlink r:id="rId92">
         <w:r>
           <w:rPr>
             <w:rStyle w:val="Hyperlink"/>
@@ -4147,8 +4191,8 @@
         <w:t xml:space="preserve">.</w:t>
       </w:r>
     </w:p>
-    <w:bookmarkEnd w:id="92"/>
-    <w:bookmarkStart w:id="94" w:name="ref-lamotte_distribution_1977"/>
+    <w:bookmarkEnd w:id="93"/>
+    <w:bookmarkStart w:id="95" w:name="ref-lamotte_distribution_1977"/>
     <w:p>
       <w:pPr>
         <w:pStyle w:val="Bibliography"/>
@@ -4181,7 +4225,7 @@
       <w:r>
         <w:t xml:space="preserve"> </w:t>
       </w:r>
-      <w:hyperlink r:id="rId93">
+      <w:hyperlink r:id="rId94">
         <w:r>
           <w:rPr>
             <w:rStyle w:val="Hyperlink"/>
@@ -4193,8 +4237,8 @@
         <w:t xml:space="preserve">.</w:t>
       </w:r>
     </w:p>
-    <w:bookmarkEnd w:id="94"/>
-    <w:bookmarkStart w:id="96" w:name="ref-leung_supraspinal_2014"/>
+    <w:bookmarkEnd w:id="95"/>
+    <w:bookmarkStart w:id="97" w:name="ref-leung_supraspinal_2014"/>
     <w:p>
       <w:pPr>
         <w:pStyle w:val="Bibliography"/>
@@ -4272,7 +4316,7 @@
       <w:r>
         <w:t xml:space="preserve"> </w:t>
       </w:r>
-      <w:hyperlink r:id="rId95">
+      <w:hyperlink r:id="rId96">
         <w:r>
           <w:rPr>
             <w:rStyle w:val="Hyperlink"/>
@@ -4284,8 +4328,8 @@
         <w:t xml:space="preserve">.</w:t>
       </w:r>
     </w:p>
-    <w:bookmarkEnd w:id="96"/>
-    <w:bookmarkStart w:id="98" w:name="ref-lindstedt_evidence_2011"/>
+    <w:bookmarkEnd w:id="97"/>
+    <w:bookmarkStart w:id="99" w:name="ref-lindstedt_evidence_2011"/>
     <w:p>
       <w:pPr>
         <w:pStyle w:val="Bibliography"/>
@@ -4330,7 +4374,7 @@
       <w:r>
         <w:t xml:space="preserve"> </w:t>
       </w:r>
-      <w:hyperlink r:id="rId97">
+      <w:hyperlink r:id="rId98">
         <w:r>
           <w:rPr>
             <w:rStyle w:val="Hyperlink"/>
@@ -4342,8 +4386,8 @@
         <w:t xml:space="preserve">.</w:t>
       </w:r>
     </w:p>
-    <w:bookmarkEnd w:id="98"/>
-    <w:bookmarkStart w:id="100" w:name="ref-marotta_transforming_2015"/>
+    <w:bookmarkEnd w:id="99"/>
+    <w:bookmarkStart w:id="101" w:name="ref-marotta_transforming_2015"/>
     <w:p>
       <w:pPr>
         <w:pStyle w:val="Bibliography"/>
@@ -4421,7 +4465,7 @@
       <w:r>
         <w:t xml:space="preserve"> </w:t>
       </w:r>
-      <w:hyperlink r:id="rId99">
+      <w:hyperlink r:id="rId100">
         <w:r>
           <w:rPr>
             <w:rStyle w:val="Hyperlink"/>
@@ -4433,8 +4477,8 @@
         <w:t xml:space="preserve">.</w:t>
       </w:r>
     </w:p>
-    <w:bookmarkEnd w:id="100"/>
-    <w:bookmarkStart w:id="102" w:name="ref-peirs_neural_2016"/>
+    <w:bookmarkEnd w:id="101"/>
+    <w:bookmarkStart w:id="103" w:name="ref-peirs_neural_2016"/>
     <w:p>
       <w:pPr>
         <w:pStyle w:val="Bibliography"/>
@@ -4479,7 +4523,7 @@
       <w:r>
         <w:t xml:space="preserve"> </w:t>
       </w:r>
-      <w:hyperlink r:id="rId101">
+      <w:hyperlink r:id="rId102">
         <w:r>
           <w:rPr>
             <w:rStyle w:val="Hyperlink"/>
@@ -4491,8 +4535,8 @@
         <w:t xml:space="preserve">.</w:t>
       </w:r>
     </w:p>
-    <w:bookmarkEnd w:id="102"/>
-    <w:bookmarkStart w:id="104" w:name="X32a6e096a4f70818a003ccfe01d2a1f0d95df4a"/>
+    <w:bookmarkEnd w:id="103"/>
+    <w:bookmarkStart w:id="105" w:name="X32a6e096a4f70818a003ccfe01d2a1f0d95df4a"/>
     <w:p>
       <w:pPr>
         <w:pStyle w:val="Bibliography"/>
@@ -4537,7 +4581,7 @@
       <w:r>
         <w:t xml:space="preserve"> </w:t>
       </w:r>
-      <w:hyperlink r:id="rId103">
+      <w:hyperlink r:id="rId104">
         <w:r>
           <w:rPr>
             <w:rStyle w:val="Hyperlink"/>
@@ -4549,8 +4593,8 @@
         <w:t xml:space="preserve">.</w:t>
       </w:r>
     </w:p>
-    <w:bookmarkEnd w:id="104"/>
-    <w:bookmarkStart w:id="106" w:name="ref-quevedo_illusion_2007"/>
+    <w:bookmarkEnd w:id="105"/>
+    <w:bookmarkStart w:id="107" w:name="ref-quevedo_illusion_2007"/>
     <w:p>
       <w:pPr>
         <w:pStyle w:val="Bibliography"/>
@@ -4652,7 +4696,7 @@
       <w:r>
         <w:t xml:space="preserve"> </w:t>
       </w:r>
-      <w:hyperlink r:id="rId105">
+      <w:hyperlink r:id="rId106">
         <w:r>
           <w:rPr>
             <w:rStyle w:val="Hyperlink"/>
@@ -4664,8 +4708,8 @@
         <w:t xml:space="preserve">.</w:t>
       </w:r>
     </w:p>
-    <w:bookmarkEnd w:id="106"/>
-    <w:bookmarkStart w:id="108" w:name="ref-quevedo_lateral_2017"/>
+    <w:bookmarkEnd w:id="107"/>
+    <w:bookmarkStart w:id="109" w:name="ref-quevedo_lateral_2017"/>
     <w:p>
       <w:pPr>
         <w:pStyle w:val="Bibliography"/>
@@ -4698,7 +4742,7 @@
       <w:r>
         <w:t xml:space="preserve"> </w:t>
       </w:r>
-      <w:hyperlink r:id="rId107">
+      <w:hyperlink r:id="rId108">
         <w:r>
           <w:rPr>
             <w:rStyle w:val="Hyperlink"/>
@@ -4710,8 +4754,8 @@
         <w:t xml:space="preserve">.</w:t>
       </w:r>
     </w:p>
-    <w:bookmarkEnd w:id="108"/>
-    <w:bookmarkStart w:id="110" w:name="ref-saywell_electrophysiological_2011"/>
+    <w:bookmarkEnd w:id="109"/>
+    <w:bookmarkStart w:id="111" w:name="ref-saywell_electrophysiological_2011"/>
     <w:p>
       <w:pPr>
         <w:pStyle w:val="Bibliography"/>
@@ -4801,7 +4845,7 @@
       <w:r>
         <w:t xml:space="preserve"> </w:t>
       </w:r>
-      <w:hyperlink r:id="rId109">
+      <w:hyperlink r:id="rId110">
         <w:r>
           <w:rPr>
             <w:rStyle w:val="Hyperlink"/>
@@ -4813,8 +4857,8 @@
         <w:t xml:space="preserve">.</w:t>
       </w:r>
     </w:p>
-    <w:bookmarkEnd w:id="110"/>
-    <w:bookmarkStart w:id="112" w:name="ref-skinner_ascending_1989"/>
+    <w:bookmarkEnd w:id="111"/>
+    <w:bookmarkStart w:id="113" w:name="ref-skinner_ascending_1989"/>
     <w:p>
       <w:pPr>
         <w:pStyle w:val="Bibliography"/>
@@ -4853,7 +4897,7 @@
       <w:r>
         <w:t xml:space="preserve"> </w:t>
       </w:r>
-      <w:hyperlink r:id="rId111">
+      <w:hyperlink r:id="rId112">
         <w:r>
           <w:rPr>
             <w:rStyle w:val="Hyperlink"/>
@@ -4865,8 +4909,8 @@
         <w:t xml:space="preserve">.</w:t>
       </w:r>
     </w:p>
-    <w:bookmarkEnd w:id="112"/>
-    <w:bookmarkStart w:id="114" w:name="ref-todd_neuronal_2010"/>
+    <w:bookmarkEnd w:id="113"/>
+    <w:bookmarkStart w:id="115" w:name="ref-todd_neuronal_2010"/>
     <w:p>
       <w:pPr>
         <w:pStyle w:val="Bibliography"/>
@@ -4899,7 +4943,7 @@
       <w:r>
         <w:t xml:space="preserve"> </w:t>
       </w:r>
-      <w:hyperlink r:id="rId113">
+      <w:hyperlink r:id="rId114">
         <w:r>
           <w:rPr>
             <w:rStyle w:val="Hyperlink"/>
@@ -4911,8 +4955,8 @@
         <w:t xml:space="preserve">.</w:t>
       </w:r>
     </w:p>
-    <w:bookmarkEnd w:id="114"/>
-    <w:bookmarkStart w:id="116" w:name="ref-wall_brief_1999"/>
+    <w:bookmarkEnd w:id="115"/>
+    <w:bookmarkStart w:id="117" w:name="ref-wall_brief_1999"/>
     <w:p>
       <w:pPr>
         <w:pStyle w:val="Bibliography"/>
@@ -4957,7 +5001,7 @@
       <w:r>
         <w:t xml:space="preserve"> </w:t>
       </w:r>
-      <w:hyperlink r:id="rId115">
+      <w:hyperlink r:id="rId116">
         <w:r>
           <w:rPr>
             <w:rStyle w:val="Hyperlink"/>
@@ -4969,15 +5013,15 @@
         <w:t xml:space="preserve">.</w:t>
       </w:r>
     </w:p>
-    <w:bookmarkEnd w:id="116"/>
     <w:bookmarkEnd w:id="117"/>
+    <w:bookmarkEnd w:id="118"/>
     <w:p>
       <w:r>
         <w:br w:type="page"/>
       </w:r>
     </w:p>
-    <w:bookmarkEnd w:id="118"/>
-    <w:bookmarkStart w:id="119" w:name="supplementary-material"/>
+    <w:bookmarkEnd w:id="119"/>
+    <w:bookmarkStart w:id="120" w:name="supplementary-material"/>
     <w:p>
       <w:pPr>
         <w:pStyle w:val="Heading1"/>
@@ -19260,7 +19304,166 @@
         </w:tc>
       </w:tr>
     </w:tbl>
-    <w:bookmarkEnd w:id="119"/>
+    <w:p>
+      <w:pPr>
+        <w:pStyle w:val="FirstParagraph"/>
+      </w:pPr>
+      <w:r>
+        <w:t xml:space="preserve">Cuts</w:t>
+      </w:r>
+    </w:p>
+    <w:p>
+      <w:pPr>
+        <w:pStyle w:val="BodyText"/>
+      </w:pPr>
+      <w:r>
+        <w:t xml:space="preserve">From</w:t>
+      </w:r>
+      <w:r>
+        <w:t xml:space="preserve"> </w:t>
+      </w:r>
+      <w:r>
+        <w:t xml:space="preserve">“</w:t>
+      </w:r>
+      <w:r>
+        <w:t xml:space="preserve">Proximodistal bias in cold perception</w:t>
+      </w:r>
+      <w:r>
+        <w:t xml:space="preserve">”</w:t>
+      </w:r>
+      <w:r>
+        <w:t xml:space="preserve">:</w:t>
+      </w:r>
+    </w:p>
+    <w:p>
+      <w:pPr>
+        <w:pStyle w:val="BodyText"/>
+      </w:pPr>
+      <w:r>
+        <w:t xml:space="preserve">Experiment 1: warm ratings (stimulation by dermatome interaction:</w:t>
+      </w:r>
+      <w:r>
+        <w:t xml:space="preserve"> </w:t>
+      </w:r>
+      <m:oMath>
+        <m:r>
+          <m:t>β</m:t>
+        </m:r>
+      </m:oMath>
+      <w:r>
+        <w:t xml:space="preserve"> </w:t>
+      </w:r>
+      <w:r>
+        <w:t xml:space="preserve">= 0.19, p = 0.14; dermatome main effect:</w:t>
+      </w:r>
+      <w:r>
+        <w:t xml:space="preserve"> </w:t>
+      </w:r>
+      <m:oMath>
+        <m:r>
+          <m:t>β</m:t>
+        </m:r>
+      </m:oMath>
+      <w:r>
+        <w:t xml:space="preserve"> </w:t>
+      </w:r>
+      <w:r>
+        <w:t xml:space="preserve">= -0.08, p = 0.44) or burning ratings (stimulation by dermatome interaction:</w:t>
+      </w:r>
+      <w:r>
+        <w:t xml:space="preserve"> </w:t>
+      </w:r>
+      <m:oMath>
+        <m:r>
+          <m:t>β</m:t>
+        </m:r>
+      </m:oMath>
+      <w:r>
+        <w:t xml:space="preserve"> </w:t>
+      </w:r>
+      <w:r>
+        <w:t xml:space="preserve">= -0.09, p = 0.37; dermatome main effect:</w:t>
+      </w:r>
+      <w:r>
+        <w:t xml:space="preserve"> </w:t>
+      </w:r>
+      <m:oMath>
+        <m:r>
+          <m:t>β</m:t>
+        </m:r>
+      </m:oMath>
+      <w:r>
+        <w:t xml:space="preserve"> </w:t>
+      </w:r>
+      <w:r>
+        <w:t xml:space="preserve">= -0.17, p &lt; .05 )</w:t>
+      </w:r>
+    </w:p>
+    <w:p>
+      <w:pPr>
+        <w:pStyle w:val="BodyText"/>
+      </w:pPr>
+      <w:r>
+        <w:t xml:space="preserve">Experiment 2: warm ratings (stimulation by dermatome interaction:</w:t>
+      </w:r>
+      <w:r>
+        <w:t xml:space="preserve"> </w:t>
+      </w:r>
+      <m:oMath>
+        <m:r>
+          <m:t>β</m:t>
+        </m:r>
+      </m:oMath>
+      <w:r>
+        <w:t xml:space="preserve"> </w:t>
+      </w:r>
+      <w:r>
+        <w:t xml:space="preserve">= 0.00, p = 0.96); dermatome main effect:</w:t>
+      </w:r>
+      <w:r>
+        <w:t xml:space="preserve"> </w:t>
+      </w:r>
+      <m:oMath>
+        <m:r>
+          <m:t>β</m:t>
+        </m:r>
+      </m:oMath>
+      <w:r>
+        <w:t xml:space="preserve"> </w:t>
+      </w:r>
+      <w:r>
+        <w:t xml:space="preserve">= -0.04, p = 0.42) or burning ratings (stimulation by dermatome interaction:</w:t>
+      </w:r>
+      <w:r>
+        <w:t xml:space="preserve"> </w:t>
+      </w:r>
+      <m:oMath>
+        <m:r>
+          <m:t>β</m:t>
+        </m:r>
+      </m:oMath>
+      <w:r>
+        <w:t xml:space="preserve"> </w:t>
+      </w:r>
+      <w:r>
+        <w:t xml:space="preserve">= -0.06, p = 0.49); dermatome main effect:</w:t>
+      </w:r>
+      <w:r>
+        <w:t xml:space="preserve"> </w:t>
+      </w:r>
+      <m:oMath>
+        <m:r>
+          <m:t>β</m:t>
+        </m:r>
+      </m:oMath>
+      <w:r>
+        <w:t xml:space="preserve"> </w:t>
+      </w:r>
+      <w:r>
+        <w:t xml:space="preserve">= 0.00, p = 0.96).</w:t>
+      </w:r>
+    </w:p>
+    <w:bookmarkEnd w:id="120"/>
     <w:sectPr>
       <w:pgSz w:h="15840" w:w="12240"/>
       <w:pgMar w:bottom="1440" w:footer="708" w:gutter="0" w:header="708" w:left="1440" w:right="1440" w:top="1440"/>

--- a/Manuscript.docx
+++ b/Manuscript.docx
@@ -564,6 +564,26 @@
         <w:pStyle w:val="BodyText"/>
       </w:pPr>
       <w:r>
+        <w:t xml:space="preserve">&lt;blockquote style=</w:t>
+      </w:r>
+      <w:r>
+        <w:t xml:space="preserve">“</w:t>
+      </w:r>
+      <w:r>
+        <w:t xml:space="preserve">margin-left: 1in;</w:t>
+      </w:r>
+      <w:r>
+        <w:t xml:space="preserve">”</w:t>
+      </w:r>
+      <w:r>
+        <w:t xml:space="preserve">&gt;</w:t>
+      </w:r>
+    </w:p>
+    <w:p>
+      <w:pPr>
+        <w:pStyle w:val="BodyText"/>
+      </w:pPr>
+      <w:r>
         <w:t xml:space="preserve">The TGI is often described as encompassing two distinct perceptual components - an illusion of heat and an illusion of pain</w:t>
       </w:r>
       <w:r>
@@ -870,7 +890,15 @@
         <w:pStyle w:val="BodyText"/>
       </w:pPr>
       <w:r>
-        <w:t xml:space="preserve">Recent human studies on TGI provided differing interpretations of the spinal or supraspinal origin of the illusion.</w:t>
+        <w:t xml:space="preserve">&lt;/blockquote&gt;</w:t>
+      </w:r>
+    </w:p>
+    <w:p>
+      <w:pPr>
+        <w:pStyle w:val="BodyText"/>
+      </w:pPr>
+      <w:r>
+        <w:t xml:space="preserve">        Recent human studies on TGI provided differing interpretations of the spinal or supraspinal origin of the illusion.</w:t>
       </w:r>
       <w:r>
         <w:t xml:space="preserve"> </w:t>
@@ -2527,9 +2555,11 @@
       <w:r>
         <w:t xml:space="preserve">To measure cold and heat pain thresholds, we gradually adjusted the temperature of one thermode until the participant indicated an experience of pain by pressing a stop button or reached the maximum temperature cut-offs of 5ºC or 50ºC.</w:t>
       </w:r>
-      <w:r>
-        <w:t xml:space="preserve"> </w:t>
-      </w:r>
+    </w:p>
+    <w:p>
+      <w:pPr>
+        <w:pStyle w:val="BodyText"/>
+      </w:pPr>
       <w:r>
         <w:t xml:space="preserve">We calibrated TGI stimuli by identifying a cold-warm temperature pair based on specific criteria: (1) consistently eliciting a burning sensation of at least 15 on a scale ranging from 0 to 100, (2) consistently avoiding a burning sensation (less than 15) when the cold-neutral (Exp. 1) or warm-neutral (Exp. 2) stimuli were presented, (3) both cold and warm temperatures falling within the innocuous range based on individual cold and heat pain thresholds.</w:t>
       </w:r>
@@ -2551,9 +2581,11 @@
       <w:r>
         <w:t xml:space="preserve">In non-TGI stimuli the cold or warm temperatures were set to match the temperature used for TGI stimulation, but paired with a neutral temperature set at 30ºC.</w:t>
       </w:r>
-      <w:r>
-        <w:t xml:space="preserve"> </w:t>
-      </w:r>
+    </w:p>
+    <w:p>
+      <w:pPr>
+        <w:pStyle w:val="BodyText"/>
+      </w:pPr>
       <w:r>
         <w:t xml:space="preserve">The two thermodes were positioned on the internal surface of either forearm, with a constant spacing value between 4 and 5 cm in each direction, depending on the participant’s forearm size.</w:t>
       </w:r>
@@ -2573,7 +2605,7 @@
         <w:t xml:space="preserve"> </w:t>
       </w:r>
       <w:r>
-        <w:t xml:space="preserve">We based the demarcation of the dermatome boundaries on the American Spinal Injury Association (ASIA) map (Fardo et al., 2018) and positioned the thermodes in relation to standard anatomical landmarks.</w:t>
+        <w:t xml:space="preserve">We based the demarcation of the dermatome boundaries on the American Spinal Injury Association (ASIA) map and positioned the thermodes in relation to standard anatomical landmarks.</w:t>
       </w:r>
       <w:r>
         <w:t xml:space="preserve"> </w:t>
@@ -2593,9 +2625,11 @@
       <w:r>
         <w:t xml:space="preserve">The order of the stimuli (TGI vs. non-TGI), the dermatome condition (within vs. across) and the relative placement of the colder temperature (proximal vs. distal or rostral vs. caudal) were pseudo-randomised and counterbalanced between participants.</w:t>
       </w:r>
-      <w:r>
-        <w:t xml:space="preserve"> </w:t>
-      </w:r>
+    </w:p>
+    <w:p>
+      <w:pPr>
+        <w:pStyle w:val="BodyText"/>
+      </w:pPr>
       <w:r>
         <w:t xml:space="preserve">During each trial, the experimenter positioned two thermodes, mounted on a stand using two independent clamps, on the participant’s skin for 10 seconds.</w:t>
       </w:r>
@@ -2704,9 +2738,11 @@
       <w:r>
         <w:t xml:space="preserve">This ensured that the same skin locations were not stimulated consecutively to minimise carry-over effects.</w:t>
       </w:r>
-      <w:r>
-        <w:t xml:space="preserve"> </w:t>
-      </w:r>
+    </w:p>
+    <w:p>
+      <w:pPr>
+        <w:pStyle w:val="BodyText"/>
+      </w:pPr>
       <w:r>
         <w:t xml:space="preserve">Experiments 1 and 2 were conducted in two independent groups of participants and followed exactly the same procedure except for two elements.</w:t>
       </w:r>
@@ -5021,7 +5057,7 @@
       </w:r>
     </w:p>
     <w:bookmarkEnd w:id="119"/>
-    <w:bookmarkStart w:id="120" w:name="supplementary-material"/>
+    <w:bookmarkStart w:id="121" w:name="supplementary-material"/>
     <w:p>
       <w:pPr>
         <w:pStyle w:val="Heading1"/>
@@ -5090,7 +5126,7 @@
                 <w:szCs w:val="20"/>
                 <w:color w:val="000000"/>
               </w:rPr>
-              <w:t xml:space="preserve">Cold reference on cold ratings</w:t>
+              <w:t xml:space="preserve">Exp. 1: Cold reference on cold ratings</w:t>
             </w:r>
           </w:p>
         </w:tc>
@@ -7469,7 +7505,7 @@
                 <w:szCs w:val="20"/>
                 <w:color w:val="000000"/>
               </w:rPr>
-              <w:t xml:space="preserve">Cold reference on warm ratings</w:t>
+              <w:t xml:space="preserve">Exp. 1: Cold reference on warm ratings</w:t>
             </w:r>
           </w:p>
         </w:tc>
@@ -9848,7 +9884,7 @@
                 <w:szCs w:val="20"/>
                 <w:color w:val="000000"/>
               </w:rPr>
-              <w:t xml:space="preserve">Cold reference on burning ratings</w:t>
+              <w:t xml:space="preserve">Exp.1: Cold reference on burning ratings</w:t>
             </w:r>
           </w:p>
         </w:tc>
@@ -12227,7 +12263,7 @@
                 <w:szCs w:val="20"/>
                 <w:color w:val="000000"/>
               </w:rPr>
-              <w:t xml:space="preserve">Warm reference on cold ratings</w:t>
+              <w:t xml:space="preserve">Exp. 2: Warm reference on cold ratings</w:t>
             </w:r>
           </w:p>
         </w:tc>
@@ -14606,7 +14642,7 @@
                 <w:szCs w:val="20"/>
                 <w:color w:val="000000"/>
               </w:rPr>
-              <w:t xml:space="preserve">Warm reference on warm ratings</w:t>
+              <w:t xml:space="preserve">Exp. 2: Warm reference on warm ratings</w:t>
             </w:r>
           </w:p>
         </w:tc>
@@ -16985,7 +17021,7 @@
                 <w:szCs w:val="20"/>
                 <w:color w:val="000000"/>
               </w:rPr>
-              <w:t xml:space="preserve">Warm reference on burning ratings</w:t>
+              <w:t xml:space="preserve">Exp. 2: Warm reference on burning ratings</w:t>
             </w:r>
           </w:p>
         </w:tc>
@@ -19305,11 +19341,81 @@
       </w:tr>
     </w:tbl>
     <w:p>
+      <w:r>
+        <w:br w:type="page"/>
+      </w:r>
+    </w:p>
+    <w:bookmarkStart w:id="120" w:name="proximodistal-bias-in-cold-perceptionxs"/>
+    <w:p>
+      <w:pPr>
+        <w:pStyle w:val="Heading2"/>
+      </w:pPr>
+      <w:r>
+        <w:t xml:space="preserve">Proximodistal bias in cold perceptionxs</w:t>
+      </w:r>
+    </w:p>
+    <w:p>
       <w:pPr>
         <w:pStyle w:val="FirstParagraph"/>
       </w:pPr>
       <w:r>
-        <w:t xml:space="preserve">Cuts</w:t>
+        <w:t xml:space="preserve">Experiment 1: warm ratings (stimulation by dermatome interaction:</w:t>
+      </w:r>
+      <w:r>
+        <w:t xml:space="preserve"> </w:t>
+      </w:r>
+      <m:oMath>
+        <m:r>
+          <m:t>β</m:t>
+        </m:r>
+      </m:oMath>
+      <w:r>
+        <w:t xml:space="preserve"> </w:t>
+      </w:r>
+      <w:r>
+        <w:t xml:space="preserve">= 0.19, p = 0.14; dermatome main effect:</w:t>
+      </w:r>
+      <w:r>
+        <w:t xml:space="preserve"> </w:t>
+      </w:r>
+      <m:oMath>
+        <m:r>
+          <m:t>β</m:t>
+        </m:r>
+      </m:oMath>
+      <w:r>
+        <w:t xml:space="preserve"> </w:t>
+      </w:r>
+      <w:r>
+        <w:t xml:space="preserve">= -0.08, p = 0.44) or burning ratings (stimulation by dermatome interaction:</w:t>
+      </w:r>
+      <w:r>
+        <w:t xml:space="preserve"> </w:t>
+      </w:r>
+      <m:oMath>
+        <m:r>
+          <m:t>β</m:t>
+        </m:r>
+      </m:oMath>
+      <w:r>
+        <w:t xml:space="preserve"> </w:t>
+      </w:r>
+      <w:r>
+        <w:t xml:space="preserve">= -0.09, p = 0.37; dermatome main effect:</w:t>
+      </w:r>
+      <w:r>
+        <w:t xml:space="preserve"> </w:t>
+      </w:r>
+      <m:oMath>
+        <m:r>
+          <m:t>β</m:t>
+        </m:r>
+      </m:oMath>
+      <w:r>
+        <w:t xml:space="preserve"> </w:t>
+      </w:r>
+      <w:r>
+        <w:t xml:space="preserve">= -0.17, p &lt; .05 )</w:t>
       </w:r>
     </w:p>
     <w:p>
@@ -19317,30 +19423,7 @@
         <w:pStyle w:val="BodyText"/>
       </w:pPr>
       <w:r>
-        <w:t xml:space="preserve">From</w:t>
-      </w:r>
-      <w:r>
-        <w:t xml:space="preserve"> </w:t>
-      </w:r>
-      <w:r>
-        <w:t xml:space="preserve">“</w:t>
-      </w:r>
-      <w:r>
-        <w:t xml:space="preserve">Proximodistal bias in cold perception</w:t>
-      </w:r>
-      <w:r>
-        <w:t xml:space="preserve">”</w:t>
-      </w:r>
-      <w:r>
-        <w:t xml:space="preserve">:</w:t>
-      </w:r>
-    </w:p>
-    <w:p>
-      <w:pPr>
-        <w:pStyle w:val="BodyText"/>
-      </w:pPr>
-      <w:r>
-        <w:t xml:space="preserve">Experiment 1: warm ratings (stimulation by dermatome interaction:</w:t>
+        <w:t xml:space="preserve">Experiment 2: warm ratings (stimulation by dermatome interaction:</w:t>
       </w:r>
       <w:r>
         <w:t xml:space="preserve"> </w:t>
@@ -19354,7 +19437,7 @@
         <w:t xml:space="preserve"> </w:t>
       </w:r>
       <w:r>
-        <w:t xml:space="preserve">= 0.19, p = 0.14; dermatome main effect:</w:t>
+        <w:t xml:space="preserve">= 0.00, p = 0.96); dermatome main effect:</w:t>
       </w:r>
       <w:r>
         <w:t xml:space="preserve"> </w:t>
@@ -19368,7 +19451,7 @@
         <w:t xml:space="preserve"> </w:t>
       </w:r>
       <w:r>
-        <w:t xml:space="preserve">= -0.08, p = 0.44) or burning ratings (stimulation by dermatome interaction:</w:t>
+        <w:t xml:space="preserve">= -0.04, p = 0.42) or burning ratings (stimulation by dermatome interaction:</w:t>
       </w:r>
       <w:r>
         <w:t xml:space="preserve"> </w:t>
@@ -19382,7 +19465,7 @@
         <w:t xml:space="preserve"> </w:t>
       </w:r>
       <w:r>
-        <w:t xml:space="preserve">= -0.09, p = 0.37; dermatome main effect:</w:t>
+        <w:t xml:space="preserve">= -0.06, p = 0.49); dermatome main effect:</w:t>
       </w:r>
       <w:r>
         <w:t xml:space="preserve"> </w:t>
@@ -19396,78 +19479,18 @@
         <w:t xml:space="preserve"> </w:t>
       </w:r>
       <w:r>
-        <w:t xml:space="preserve">= -0.17, p &lt; .05 )</w:t>
-      </w:r>
-    </w:p>
-    <w:p>
-      <w:pPr>
-        <w:pStyle w:val="BodyText"/>
-      </w:pPr>
-      <w:r>
-        <w:t xml:space="preserve">Experiment 2: warm ratings (stimulation by dermatome interaction:</w:t>
-      </w:r>
-      <w:r>
-        <w:t xml:space="preserve"> </w:t>
-      </w:r>
-      <m:oMath>
-        <m:r>
-          <m:t>β</m:t>
-        </m:r>
-      </m:oMath>
-      <w:r>
-        <w:t xml:space="preserve"> </w:t>
-      </w:r>
-      <w:r>
-        <w:t xml:space="preserve">= 0.00, p = 0.96); dermatome main effect:</w:t>
-      </w:r>
-      <w:r>
-        <w:t xml:space="preserve"> </w:t>
-      </w:r>
-      <m:oMath>
-        <m:r>
-          <m:t>β</m:t>
-        </m:r>
-      </m:oMath>
-      <w:r>
-        <w:t xml:space="preserve"> </w:t>
-      </w:r>
-      <w:r>
-        <w:t xml:space="preserve">= -0.04, p = 0.42) or burning ratings (stimulation by dermatome interaction:</w:t>
-      </w:r>
-      <w:r>
-        <w:t xml:space="preserve"> </w:t>
-      </w:r>
-      <m:oMath>
-        <m:r>
-          <m:t>β</m:t>
-        </m:r>
-      </m:oMath>
-      <w:r>
-        <w:t xml:space="preserve"> </w:t>
-      </w:r>
-      <w:r>
-        <w:t xml:space="preserve">= -0.06, p = 0.49); dermatome main effect:</w:t>
-      </w:r>
-      <w:r>
-        <w:t xml:space="preserve"> </w:t>
-      </w:r>
-      <m:oMath>
-        <m:r>
-          <m:t>β</m:t>
-        </m:r>
-      </m:oMath>
-      <w:r>
-        <w:t xml:space="preserve"> </w:t>
-      </w:r>
-      <w:r>
         <w:t xml:space="preserve">= 0.00, p = 0.96).</w:t>
       </w:r>
     </w:p>
     <w:bookmarkEnd w:id="120"/>
+    <w:bookmarkEnd w:id="121"/>
     <w:sectPr>
+      <w:footerReference r:id="rId10" w:type="even"/>
+      <w:footerReference r:id="rId9" w:type="default"/>
       <w:pgSz w:h="15840" w:w="12240"/>
       <w:pgMar w:bottom="1440" w:footer="708" w:gutter="0" w:header="708" w:left="1440" w:right="1440" w:top="1440"/>
       <w:cols w:space="708"/>
+      <w:docGrid w:linePitch="326"/>
     </w:sectPr>
   </w:body>
 </w:document>
@@ -19475,6 +19498,123 @@
 
 <file path=word/comments.xml><?xml version="1.0" encoding="utf-8"?>
 <w:comments xmlns:w="http://schemas.openxmlformats.org/wordprocessingml/2006/main" xmlns:m="http://schemas.openxmlformats.org/officeDocument/2006/math" xmlns:r="http://schemas.openxmlformats.org/officeDocument/2006/relationships" xmlns:o="urn:schemas-microsoft-com:office:office" xmlns:v="urn:schemas-microsoft-com:vml" xmlns:w10="urn:schemas-microsoft-com:office:word" xmlns:a="http://schemas.openxmlformats.org/drawingml/2006/main" xmlns:pic="http://schemas.openxmlformats.org/drawingml/2006/picture" xmlns:wp="http://schemas.openxmlformats.org/drawingml/2006/wordprocessingDrawing"/>
+</file>
+
+<file path=word/footer1.xml><?xml version="1.0" encoding="utf-8"?>
+<w:ftr xmlns:wpc="http://schemas.microsoft.com/office/word/2010/wordprocessingCanvas" xmlns:cx="http://schemas.microsoft.com/office/drawing/2014/chartex" xmlns:cx1="http://schemas.microsoft.com/office/drawing/2015/9/8/chartex" xmlns:cx2="http://schemas.microsoft.com/office/drawing/2015/10/21/chartex" xmlns:cx3="http://schemas.microsoft.com/office/drawing/2016/5/9/chartex" xmlns:cx4="http://schemas.microsoft.com/office/drawing/2016/5/10/chartex" xmlns:cx5="http://schemas.microsoft.com/office/drawing/2016/5/11/chartex" xmlns:cx6="http://schemas.microsoft.com/office/drawing/2016/5/12/chartex" xmlns:cx7="http://schemas.microsoft.com/office/drawing/2016/5/13/chartex" xmlns:cx8="http://schemas.microsoft.com/office/drawing/2016/5/14/chartex" xmlns:mc="http://schemas.openxmlformats.org/markup-compatibility/2006" xmlns:aink="http://schemas.microsoft.com/office/drawing/2016/ink" xmlns:am3d="http://schemas.microsoft.com/office/drawing/2017/model3d" xmlns:o="urn:schemas-microsoft-com:office:office" xmlns:oel="http://schemas.microsoft.com/office/2019/extlst" xmlns:r="http://schemas.openxmlformats.org/officeDocument/2006/relationships" xmlns:m="http://schemas.openxmlformats.org/officeDocument/2006/math" xmlns:v="urn:schemas-microsoft-com:vml" xmlns:wp14="http://schemas.microsoft.com/office/word/2010/wordprocessingDrawing" xmlns:wp="http://schemas.openxmlformats.org/drawingml/2006/wordprocessingDrawing" xmlns:w10="urn:schemas-microsoft-com:office:word" xmlns:w="http://schemas.openxmlformats.org/wordprocessingml/2006/main" xmlns:w14="http://schemas.microsoft.com/office/word/2010/wordml" xmlns:w15="http://schemas.microsoft.com/office/word/2012/wordml" xmlns:w16cex="http://schemas.microsoft.com/office/word/2018/wordml/cex" xmlns:w16cid="http://schemas.microsoft.com/office/word/2016/wordml/cid" xmlns:w16="http://schemas.microsoft.com/office/word/2018/wordml" xmlns:w16sdtdh="http://schemas.microsoft.com/office/word/2020/wordml/sdtdatahash" xmlns:w16se="http://schemas.microsoft.com/office/word/2015/wordml/symex" xmlns:wpg="http://schemas.microsoft.com/office/word/2010/wordprocessingGroup" xmlns:wpi="http://schemas.microsoft.com/office/word/2010/wordprocessingInk" xmlns:wne="http://schemas.microsoft.com/office/word/2006/wordml" xmlns:wps="http://schemas.microsoft.com/office/word/2010/wordprocessingShape" mc:Ignorable="w14 w15 w16se w16cid w16 w16cex w16sdtdh wp14">
+  <w:sdt>
+    <w:sdtPr>
+      <w:rPr>
+        <w:rStyle w:val="PageNumber"/>
+      </w:rPr>
+      <w:id w:val="-1162843856"/>
+      <w:docPartObj>
+        <w:docPartGallery w:val="Page Numbers (Bottom of Page)"/>
+        <w:docPartUnique/>
+      </w:docPartObj>
+    </w:sdtPr>
+    <w:sdtContent>
+      <w:p>
+        <w:pPr>
+          <w:pStyle w:val="Footer"/>
+          <w:framePr w:wrap="none" w:vAnchor="text" w:hAnchor="margin" w:xAlign="right" w:y="1"/>
+          <w:rPr>
+            <w:rStyle w:val="PageNumber"/>
+          </w:rPr>
+        </w:pPr>
+        <w:r>
+          <w:rPr>
+            <w:rStyle w:val="PageNumber"/>
+          </w:rPr>
+          <w:fldChar w:fldCharType="begin"/>
+        </w:r>
+        <w:r>
+          <w:rPr>
+            <w:rStyle w:val="PageNumber"/>
+          </w:rPr>
+          <w:instrText xml:space="preserve"> PAGE </w:instrText>
+        </w:r>
+        <w:r>
+          <w:rPr>
+            <w:rStyle w:val="PageNumber"/>
+          </w:rPr>
+          <w:fldChar w:fldCharType="end"/>
+        </w:r>
+      </w:p>
+    </w:sdtContent>
+  </w:sdt>
+  <w:p>
+    <w:pPr>
+      <w:pStyle w:val="Footer"/>
+      <w:ind w:right="360"/>
+    </w:pPr>
+  </w:p>
+</w:ftr>
+</file>
+
+<file path=word/footer2.xml><?xml version="1.0" encoding="utf-8"?>
+<w:ftr xmlns:wpc="http://schemas.microsoft.com/office/word/2010/wordprocessingCanvas" xmlns:cx="http://schemas.microsoft.com/office/drawing/2014/chartex" xmlns:cx1="http://schemas.microsoft.com/office/drawing/2015/9/8/chartex" xmlns:cx2="http://schemas.microsoft.com/office/drawing/2015/10/21/chartex" xmlns:cx3="http://schemas.microsoft.com/office/drawing/2016/5/9/chartex" xmlns:cx4="http://schemas.microsoft.com/office/drawing/2016/5/10/chartex" xmlns:cx5="http://schemas.microsoft.com/office/drawing/2016/5/11/chartex" xmlns:cx6="http://schemas.microsoft.com/office/drawing/2016/5/12/chartex" xmlns:cx7="http://schemas.microsoft.com/office/drawing/2016/5/13/chartex" xmlns:cx8="http://schemas.microsoft.com/office/drawing/2016/5/14/chartex" xmlns:mc="http://schemas.openxmlformats.org/markup-compatibility/2006" xmlns:aink="http://schemas.microsoft.com/office/drawing/2016/ink" xmlns:am3d="http://schemas.microsoft.com/office/drawing/2017/model3d" xmlns:o="urn:schemas-microsoft-com:office:office" xmlns:oel="http://schemas.microsoft.com/office/2019/extlst" xmlns:r="http://schemas.openxmlformats.org/officeDocument/2006/relationships" xmlns:m="http://schemas.openxmlformats.org/officeDocument/2006/math" xmlns:v="urn:schemas-microsoft-com:vml" xmlns:wp14="http://schemas.microsoft.com/office/word/2010/wordprocessingDrawing" xmlns:wp="http://schemas.openxmlformats.org/drawingml/2006/wordprocessingDrawing" xmlns:w10="urn:schemas-microsoft-com:office:word" xmlns:w="http://schemas.openxmlformats.org/wordprocessingml/2006/main" xmlns:w14="http://schemas.microsoft.com/office/word/2010/wordml" xmlns:w15="http://schemas.microsoft.com/office/word/2012/wordml" xmlns:w16cex="http://schemas.microsoft.com/office/word/2018/wordml/cex" xmlns:w16cid="http://schemas.microsoft.com/office/word/2016/wordml/cid" xmlns:w16="http://schemas.microsoft.com/office/word/2018/wordml" xmlns:w16sdtdh="http://schemas.microsoft.com/office/word/2020/wordml/sdtdatahash" xmlns:w16se="http://schemas.microsoft.com/office/word/2015/wordml/symex" xmlns:wpg="http://schemas.microsoft.com/office/word/2010/wordprocessingGroup" xmlns:wpi="http://schemas.microsoft.com/office/word/2010/wordprocessingInk" xmlns:wne="http://schemas.microsoft.com/office/word/2006/wordml" xmlns:wps="http://schemas.microsoft.com/office/word/2010/wordprocessingShape" mc:Ignorable="w14 w15 w16se w16cid w16 w16cex w16sdtdh wp14">
+  <w:sdt>
+    <w:sdtPr>
+      <w:rPr>
+        <w:rStyle w:val="PageNumber"/>
+      </w:rPr>
+      <w:id w:val="-867914240"/>
+      <w:docPartObj>
+        <w:docPartGallery w:val="Page Numbers (Bottom of Page)"/>
+        <w:docPartUnique/>
+      </w:docPartObj>
+    </w:sdtPr>
+    <w:sdtContent>
+      <w:p>
+        <w:pPr>
+          <w:pStyle w:val="Footer"/>
+          <w:framePr w:wrap="none" w:vAnchor="text" w:hAnchor="margin" w:xAlign="right" w:y="1"/>
+          <w:rPr>
+            <w:rStyle w:val="PageNumber"/>
+          </w:rPr>
+        </w:pPr>
+        <w:r>
+          <w:rPr>
+            <w:rStyle w:val="PageNumber"/>
+          </w:rPr>
+          <w:fldChar w:fldCharType="begin"/>
+        </w:r>
+        <w:r>
+          <w:rPr>
+            <w:rStyle w:val="PageNumber"/>
+          </w:rPr>
+          <w:instrText xml:space="preserve"> PAGE </w:instrText>
+        </w:r>
+        <w:r>
+          <w:rPr>
+            <w:rStyle w:val="PageNumber"/>
+          </w:rPr>
+          <w:fldChar w:fldCharType="separate"/>
+        </w:r>
+        <w:r>
+          <w:rPr>
+            <w:rStyle w:val="PageNumber"/>
+            <w:noProof/>
+          </w:rPr>
+          <w:t>1</w:t>
+        </w:r>
+        <w:r>
+          <w:rPr>
+            <w:rStyle w:val="PageNumber"/>
+          </w:rPr>
+          <w:fldChar w:fldCharType="end"/>
+        </w:r>
+      </w:p>
+    </w:sdtContent>
+  </w:sdt>
+  <w:p>
+    <w:pPr>
+      <w:pStyle w:val="Footer"/>
+      <w:ind w:right="360"/>
+    </w:pPr>
+  </w:p>
+</w:ftr>
 </file>
 
 <file path=word/footnotes.xml><?xml version="1.0" encoding="utf-8"?>
@@ -20832,6 +20972,35 @@
       <w:jc w:val="center"/>
     </w:pPr>
   </w:style>
+  <w:style w:styleId="LineNumber" w:type="character">
+    <w:name w:val="line number"/>
+    <w:basedOn w:val="DefaultParagraphFont"/>
+    <w:rsid w:val="001E1202"/>
+  </w:style>
+  <w:style w:styleId="Footer" w:type="paragraph">
+    <w:name w:val="footer"/>
+    <w:basedOn w:val="Normal"/>
+    <w:link w:val="FooterChar"/>
+    <w:rsid w:val="001E1202"/>
+    <w:pPr>
+      <w:tabs>
+        <w:tab w:pos="4513" w:val="center"/>
+        <w:tab w:pos="9026" w:val="right"/>
+      </w:tabs>
+      <w:spacing w:line="240" w:lineRule="auto"/>
+    </w:pPr>
+  </w:style>
+  <w:style w:customStyle="1" w:styleId="FooterChar" w:type="character">
+    <w:name w:val="Footer Char"/>
+    <w:basedOn w:val="DefaultParagraphFont"/>
+    <w:link w:val="Footer"/>
+    <w:rsid w:val="001E1202"/>
+  </w:style>
+  <w:style w:styleId="PageNumber" w:type="character">
+    <w:name w:val="page number"/>
+    <w:basedOn w:val="DefaultParagraphFont"/>
+    <w:rsid w:val="001E1202"/>
+  </w:style>
 </w:styles>
 </file>
 

--- a/Manuscript.docx
+++ b/Manuscript.docx
@@ -564,26 +564,6 @@
         <w:pStyle w:val="BodyText"/>
       </w:pPr>
       <w:r>
-        <w:t xml:space="preserve">&lt;blockquote style=</w:t>
-      </w:r>
-      <w:r>
-        <w:t xml:space="preserve">“</w:t>
-      </w:r>
-      <w:r>
-        <w:t xml:space="preserve">margin-left: 1in;</w:t>
-      </w:r>
-      <w:r>
-        <w:t xml:space="preserve">”</w:t>
-      </w:r>
-      <w:r>
-        <w:t xml:space="preserve">&gt;</w:t>
-      </w:r>
-    </w:p>
-    <w:p>
-      <w:pPr>
-        <w:pStyle w:val="BodyText"/>
-      </w:pPr>
-      <w:r>
         <w:t xml:space="preserve">The TGI is often described as encompassing two distinct perceptual components - an illusion of heat and an illusion of pain</w:t>
       </w:r>
       <w:r>
@@ -890,15 +870,7 @@
         <w:pStyle w:val="BodyText"/>
       </w:pPr>
       <w:r>
-        <w:t xml:space="preserve">&lt;/blockquote&gt;</w:t>
-      </w:r>
-    </w:p>
-    <w:p>
-      <w:pPr>
-        <w:pStyle w:val="BodyText"/>
-      </w:pPr>
-      <w:r>
-        <w:t xml:space="preserve">        Recent human studies on TGI provided differing interpretations of the spinal or supraspinal origin of the illusion.</w:t>
+        <w:t xml:space="preserve">Recent human studies on TGI provided differing interpretations of the spinal or supraspinal origin of the illusion.</w:t>
       </w:r>
       <w:r>
         <w:t xml:space="preserve"> </w:t>

--- a/Manuscript.docx
+++ b/Manuscript.docx
@@ -3029,7 +3029,7 @@
         <w:pStyle w:val="Compact"/>
       </w:pPr>
       <w:r>
-        <w:t xml:space="preserve">Data curation: JEF, AGM.</w:t>
+        <w:t xml:space="preserve">Data curation: JFE, AGM.</w:t>
       </w:r>
     </w:p>
     <w:p>
@@ -3137,7 +3137,7 @@
         <w:pStyle w:val="Compact"/>
       </w:pPr>
       <w:r>
-        <w:t xml:space="preserve">Visualization: FF, AGM.</w:t>
+        <w:t xml:space="preserve">Visualization: JFE, FF, AGM.</w:t>
       </w:r>
     </w:p>
     <w:p>
@@ -3161,7 +3161,7 @@
         <w:pStyle w:val="Compact"/>
       </w:pPr>
       <w:r>
-        <w:t xml:space="preserve">Writing – review &amp; editing: FF, AGM. (+ others who will provide feedback)</w:t>
+        <w:t xml:space="preserve">Writing – review &amp; editing: JFE, FF, PH, AGM, AVS.</w:t>
       </w:r>
     </w:p>
     <w:bookmarkEnd w:id="51"/>
@@ -19552,6 +19552,19 @@
             <w:rStyle w:val="PageNumber"/>
           </w:rPr>
           <w:instrText xml:space="preserve"> PAGE </w:instrText>
+        </w:r>
+        <w:r>
+          <w:rPr>
+            <w:rStyle w:val="PageNumber"/>
+          </w:rPr>
+          <w:fldChar w:fldCharType="separate"/>
+        </w:r>
+        <w:r>
+          <w:rPr>
+            <w:rStyle w:val="PageNumber"/>
+            <w:noProof/>
+          </w:rPr>
+          <w:t>1</w:t>
         </w:r>
         <w:r>
           <w:rPr>
@@ -19658,6 +19671,191 @@
 <file path=word/numbering.xml><?xml version="1.0" encoding="utf-8"?>
 <w:numbering xmlns:aink="http://schemas.microsoft.com/office/drawing/2016/ink" xmlns:am3d="http://schemas.microsoft.com/office/drawing/2017/model3d" xmlns:cx="http://schemas.microsoft.com/office/drawing/2014/chartex" xmlns:cx1="http://schemas.microsoft.com/office/drawing/2015/9/8/chartex" xmlns:cx2="http://schemas.microsoft.com/office/drawing/2015/10/21/chartex" xmlns:cx3="http://schemas.microsoft.com/office/drawing/2016/5/9/chartex" xmlns:cx4="http://schemas.microsoft.com/office/drawing/2016/5/10/chartex" xmlns:cx5="http://schemas.microsoft.com/office/drawing/2016/5/11/chartex" xmlns:cx6="http://schemas.microsoft.com/office/drawing/2016/5/12/chartex" xmlns:cx7="http://schemas.microsoft.com/office/drawing/2016/5/13/chartex" xmlns:cx8="http://schemas.microsoft.com/office/drawing/2016/5/14/chartex" xmlns:m="http://schemas.openxmlformats.org/officeDocument/2006/math" xmlns:mc="http://schemas.openxmlformats.org/markup-compatibility/2006" xmlns:o="urn:schemas-microsoft-com:office:office" xmlns:oel="http://schemas.microsoft.com/office/2019/extlst" xmlns:r="http://schemas.openxmlformats.org/officeDocument/2006/relationships" xmlns:v="urn:schemas-microsoft-com:vml" xmlns:w="http://schemas.openxmlformats.org/wordprocessingml/2006/main" xmlns:w10="urn:schemas-microsoft-com:office:word" xmlns:w14="http://schemas.microsoft.com/office/word/2010/wordml" xmlns:w15="http://schemas.microsoft.com/office/word/2012/wordml" xmlns:w16="http://schemas.microsoft.com/office/word/2018/wordml" xmlns:w16cex="http://schemas.microsoft.com/office/word/2018/wordml/cex" xmlns:w16cid="http://schemas.microsoft.com/office/word/2016/wordml/cid" xmlns:w16sdtdh="http://schemas.microsoft.com/office/word/2020/wordml/sdtdatahash" xmlns:w16se="http://schemas.microsoft.com/office/word/2015/wordml/symex" xmlns:wne="http://schemas.microsoft.com/office/word/2006/wordml" xmlns:wp="http://schemas.openxmlformats.org/drawingml/2006/wordprocessingDrawing" xmlns:wp14="http://schemas.microsoft.com/office/word/2010/wordprocessingDrawing" xmlns:wpc="http://schemas.microsoft.com/office/word/2010/wordprocessingCanvas" xmlns:wpg="http://schemas.microsoft.com/office/word/2010/wordprocessingGroup" xmlns:wpi="http://schemas.microsoft.com/office/word/2010/wordprocessingInk" xmlns:wps="http://schemas.microsoft.com/office/word/2010/wordprocessingShape" mc:Ignorable="w14 w15 w16se w16cid w16 w16cex w16sdtdh wp14">
   <w:abstractNum w15:restartNumberingAfterBreak="0" w:abstractNumId="0">
+    <w:nsid w:val="FFFFFF7C"/>
+    <w:multiLevelType w:val="singleLevel"/>
+    <w:tmpl w:val="959AB9FC"/>
+    <w:lvl w:ilvl="0">
+      <w:start w:val="1"/>
+      <w:numFmt w:val="decimal"/>
+      <w:lvlText w:val="%1."/>
+      <w:lvlJc w:val="left"/>
+      <w:pPr>
+        <w:tabs>
+          <w:tab w:pos="1492" w:val="num"/>
+        </w:tabs>
+        <w:ind w:hanging="360" w:left="1492"/>
+      </w:pPr>
+    </w:lvl>
+  </w:abstractNum>
+  <w:abstractNum w15:restartNumberingAfterBreak="0" w:abstractNumId="1">
+    <w:nsid w:val="FFFFFF7D"/>
+    <w:multiLevelType w:val="singleLevel"/>
+    <w:tmpl w:val="EF9CBF5A"/>
+    <w:lvl w:ilvl="0">
+      <w:start w:val="1"/>
+      <w:numFmt w:val="decimal"/>
+      <w:lvlText w:val="%1."/>
+      <w:lvlJc w:val="left"/>
+      <w:pPr>
+        <w:tabs>
+          <w:tab w:pos="1209" w:val="num"/>
+        </w:tabs>
+        <w:ind w:hanging="360" w:left="1209"/>
+      </w:pPr>
+    </w:lvl>
+  </w:abstractNum>
+  <w:abstractNum w15:restartNumberingAfterBreak="0" w:abstractNumId="2">
+    <w:nsid w:val="FFFFFF7E"/>
+    <w:multiLevelType w:val="singleLevel"/>
+    <w:tmpl w:val="15CC8876"/>
+    <w:lvl w:ilvl="0">
+      <w:start w:val="1"/>
+      <w:numFmt w:val="decimal"/>
+      <w:lvlText w:val="%1."/>
+      <w:lvlJc w:val="left"/>
+      <w:pPr>
+        <w:tabs>
+          <w:tab w:pos="926" w:val="num"/>
+        </w:tabs>
+        <w:ind w:hanging="360" w:left="926"/>
+      </w:pPr>
+    </w:lvl>
+  </w:abstractNum>
+  <w:abstractNum w15:restartNumberingAfterBreak="0" w:abstractNumId="3">
+    <w:nsid w:val="FFFFFF7F"/>
+    <w:multiLevelType w:val="singleLevel"/>
+    <w:tmpl w:val="D8389854"/>
+    <w:lvl w:ilvl="0">
+      <w:start w:val="1"/>
+      <w:numFmt w:val="decimal"/>
+      <w:lvlText w:val="%1."/>
+      <w:lvlJc w:val="left"/>
+      <w:pPr>
+        <w:tabs>
+          <w:tab w:pos="643" w:val="num"/>
+        </w:tabs>
+        <w:ind w:hanging="360" w:left="643"/>
+      </w:pPr>
+    </w:lvl>
+  </w:abstractNum>
+  <w:abstractNum w15:restartNumberingAfterBreak="0" w:abstractNumId="4">
+    <w:nsid w:val="FFFFFF80"/>
+    <w:multiLevelType w:val="singleLevel"/>
+    <w:tmpl w:val="C478B166"/>
+    <w:lvl w:ilvl="0">
+      <w:start w:val="1"/>
+      <w:numFmt w:val="bullet"/>
+      <w:lvlText w:val=""/>
+      <w:lvlJc w:val="left"/>
+      <w:pPr>
+        <w:tabs>
+          <w:tab w:pos="1492" w:val="num"/>
+        </w:tabs>
+        <w:ind w:hanging="360" w:left="1492"/>
+      </w:pPr>
+      <w:rPr>
+        <w:rFonts w:ascii="Symbol" w:hAnsi="Symbol" w:hint="default"/>
+      </w:rPr>
+    </w:lvl>
+  </w:abstractNum>
+  <w:abstractNum w15:restartNumberingAfterBreak="0" w:abstractNumId="5">
+    <w:nsid w:val="FFFFFF81"/>
+    <w:multiLevelType w:val="singleLevel"/>
+    <w:tmpl w:val="822066E6"/>
+    <w:lvl w:ilvl="0">
+      <w:start w:val="1"/>
+      <w:numFmt w:val="bullet"/>
+      <w:lvlText w:val=""/>
+      <w:lvlJc w:val="left"/>
+      <w:pPr>
+        <w:tabs>
+          <w:tab w:pos="1209" w:val="num"/>
+        </w:tabs>
+        <w:ind w:hanging="360" w:left="1209"/>
+      </w:pPr>
+      <w:rPr>
+        <w:rFonts w:ascii="Symbol" w:hAnsi="Symbol" w:hint="default"/>
+      </w:rPr>
+    </w:lvl>
+  </w:abstractNum>
+  <w:abstractNum w15:restartNumberingAfterBreak="0" w:abstractNumId="6">
+    <w:nsid w:val="FFFFFF82"/>
+    <w:multiLevelType w:val="singleLevel"/>
+    <w:tmpl w:val="1C320722"/>
+    <w:lvl w:ilvl="0">
+      <w:start w:val="1"/>
+      <w:numFmt w:val="bullet"/>
+      <w:lvlText w:val=""/>
+      <w:lvlJc w:val="left"/>
+      <w:pPr>
+        <w:tabs>
+          <w:tab w:pos="926" w:val="num"/>
+        </w:tabs>
+        <w:ind w:hanging="360" w:left="926"/>
+      </w:pPr>
+      <w:rPr>
+        <w:rFonts w:ascii="Symbol" w:hAnsi="Symbol" w:hint="default"/>
+      </w:rPr>
+    </w:lvl>
+  </w:abstractNum>
+  <w:abstractNum w15:restartNumberingAfterBreak="0" w:abstractNumId="7">
+    <w:nsid w:val="FFFFFF83"/>
+    <w:multiLevelType w:val="singleLevel"/>
+    <w:tmpl w:val="8A823048"/>
+    <w:lvl w:ilvl="0">
+      <w:start w:val="1"/>
+      <w:numFmt w:val="bullet"/>
+      <w:lvlText w:val=""/>
+      <w:lvlJc w:val="left"/>
+      <w:pPr>
+        <w:tabs>
+          <w:tab w:pos="643" w:val="num"/>
+        </w:tabs>
+        <w:ind w:hanging="360" w:left="643"/>
+      </w:pPr>
+      <w:rPr>
+        <w:rFonts w:ascii="Symbol" w:hAnsi="Symbol" w:hint="default"/>
+      </w:rPr>
+    </w:lvl>
+  </w:abstractNum>
+  <w:abstractNum w15:restartNumberingAfterBreak="0" w:abstractNumId="8">
+    <w:nsid w:val="FFFFFF88"/>
+    <w:multiLevelType w:val="singleLevel"/>
+    <w:tmpl w:val="D79AD5EA"/>
+    <w:lvl w:ilvl="0">
+      <w:start w:val="1"/>
+      <w:numFmt w:val="decimal"/>
+      <w:lvlText w:val="%1."/>
+      <w:lvlJc w:val="left"/>
+      <w:pPr>
+        <w:tabs>
+          <w:tab w:pos="360" w:val="num"/>
+        </w:tabs>
+        <w:ind w:hanging="360" w:left="360"/>
+      </w:pPr>
+    </w:lvl>
+  </w:abstractNum>
+  <w:abstractNum w15:restartNumberingAfterBreak="0" w:abstractNumId="9">
+    <w:nsid w:val="FFFFFF89"/>
+    <w:multiLevelType w:val="singleLevel"/>
+    <w:tmpl w:val="30161C4C"/>
+    <w:lvl w:ilvl="0">
+      <w:start w:val="1"/>
+      <w:numFmt w:val="bullet"/>
+      <w:lvlText w:val=""/>
+      <w:lvlJc w:val="left"/>
+      <w:pPr>
+        <w:tabs>
+          <w:tab w:pos="360" w:val="num"/>
+        </w:tabs>
+        <w:ind w:hanging="360" w:left="360"/>
+      </w:pPr>
+      <w:rPr>
+        <w:rFonts w:ascii="Symbol" w:hAnsi="Symbol" w:hint="default"/>
+      </w:rPr>
+    </w:lvl>
+  </w:abstractNum>
+  <w:abstractNum w15:restartNumberingAfterBreak="0" w:abstractNumId="10">
     <w:nsid w:val="0000A990"/>
     <w:multiLevelType w:val="multilevel"/>
     <w:tmpl w:val="54C68B78"/>
@@ -19887,13 +20085,493 @@
     </w:lvl>
   </w:abstractNum>
   <w:num w16cid:durableId="1562784233" w:numId="1">
+    <w:abstractNumId w:val="10"/>
+  </w:num>
+  <w:num w16cid:durableId="479348354" w:numId="2">
+    <w:abstractNumId w:val="10"/>
+  </w:num>
+  <w:num w16cid:durableId="1381830111" w:numId="3">
+    <w:abstractNumId w:val="10"/>
+  </w:num>
+  <w:num w16cid:durableId="522936948" w:numId="4">
     <w:abstractNumId w:val="0"/>
   </w:num>
-  <w:num w16cid:durableId="479348354" w:numId="2">
+  <w:num w16cid:durableId="1503468983" w:numId="5">
+    <w:abstractNumId w:val="1"/>
+  </w:num>
+  <w:num w16cid:durableId="1323630622" w:numId="6">
+    <w:abstractNumId w:val="2"/>
+  </w:num>
+  <w:num w16cid:durableId="1822185989" w:numId="7">
+    <w:abstractNumId w:val="3"/>
+  </w:num>
+  <w:num w16cid:durableId="1321081117" w:numId="8">
+    <w:abstractNumId w:val="8"/>
+  </w:num>
+  <w:num w16cid:durableId="1456212287" w:numId="9">
+    <w:abstractNumId w:val="4"/>
+  </w:num>
+  <w:num w16cid:durableId="1622613477" w:numId="10">
+    <w:abstractNumId w:val="5"/>
+  </w:num>
+  <w:num w16cid:durableId="69693596" w:numId="11">
+    <w:abstractNumId w:val="6"/>
+  </w:num>
+  <w:num w16cid:durableId="1094936754" w:numId="12">
+    <w:abstractNumId w:val="7"/>
+  </w:num>
+  <w:num w16cid:durableId="760445280" w:numId="13">
+    <w:abstractNumId w:val="9"/>
+  </w:num>
+  <w:num w16cid:durableId="2125731405" w:numId="14">
     <w:abstractNumId w:val="0"/>
   </w:num>
-  <w:num w16cid:durableId="1381830111" w:numId="3">
+  <w:num w16cid:durableId="484245569" w:numId="15">
+    <w:abstractNumId w:val="1"/>
+  </w:num>
+  <w:num w16cid:durableId="1987972184" w:numId="16">
+    <w:abstractNumId w:val="2"/>
+  </w:num>
+  <w:num w16cid:durableId="625234168" w:numId="17">
+    <w:abstractNumId w:val="3"/>
+  </w:num>
+  <w:num w16cid:durableId="1703356852" w:numId="18">
+    <w:abstractNumId w:val="8"/>
+  </w:num>
+  <w:num w16cid:durableId="389964689" w:numId="19">
+    <w:abstractNumId w:val="4"/>
+  </w:num>
+  <w:num w16cid:durableId="392970363" w:numId="20">
+    <w:abstractNumId w:val="5"/>
+  </w:num>
+  <w:num w16cid:durableId="2082483117" w:numId="21">
+    <w:abstractNumId w:val="6"/>
+  </w:num>
+  <w:num w16cid:durableId="1519393531" w:numId="22">
+    <w:abstractNumId w:val="7"/>
+  </w:num>
+  <w:num w16cid:durableId="1638489179" w:numId="23">
+    <w:abstractNumId w:val="9"/>
+  </w:num>
+  <w:num w16cid:durableId="22707855" w:numId="24">
     <w:abstractNumId w:val="0"/>
+  </w:num>
+  <w:num w16cid:durableId="106050950" w:numId="25">
+    <w:abstractNumId w:val="1"/>
+  </w:num>
+  <w:num w16cid:durableId="1342195671" w:numId="26">
+    <w:abstractNumId w:val="2"/>
+  </w:num>
+  <w:num w16cid:durableId="1038896725" w:numId="27">
+    <w:abstractNumId w:val="3"/>
+  </w:num>
+  <w:num w16cid:durableId="1702974934" w:numId="28">
+    <w:abstractNumId w:val="8"/>
+  </w:num>
+  <w:num w16cid:durableId="1574772503" w:numId="29">
+    <w:abstractNumId w:val="4"/>
+  </w:num>
+  <w:num w16cid:durableId="2087534428" w:numId="30">
+    <w:abstractNumId w:val="5"/>
+  </w:num>
+  <w:num w16cid:durableId="767507870" w:numId="31">
+    <w:abstractNumId w:val="6"/>
+  </w:num>
+  <w:num w16cid:durableId="1480803490" w:numId="32">
+    <w:abstractNumId w:val="7"/>
+  </w:num>
+  <w:num w16cid:durableId="1431317845" w:numId="33">
+    <w:abstractNumId w:val="9"/>
+  </w:num>
+  <w:num w16cid:durableId="673579064" w:numId="34">
+    <w:abstractNumId w:val="0"/>
+  </w:num>
+  <w:num w16cid:durableId="1372849068" w:numId="35">
+    <w:abstractNumId w:val="1"/>
+  </w:num>
+  <w:num w16cid:durableId="68116600" w:numId="36">
+    <w:abstractNumId w:val="2"/>
+  </w:num>
+  <w:num w16cid:durableId="360402048" w:numId="37">
+    <w:abstractNumId w:val="3"/>
+  </w:num>
+  <w:num w16cid:durableId="192306148" w:numId="38">
+    <w:abstractNumId w:val="8"/>
+  </w:num>
+  <w:num w16cid:durableId="1199852039" w:numId="39">
+    <w:abstractNumId w:val="4"/>
+  </w:num>
+  <w:num w16cid:durableId="1322194361" w:numId="40">
+    <w:abstractNumId w:val="5"/>
+  </w:num>
+  <w:num w16cid:durableId="2056274527" w:numId="41">
+    <w:abstractNumId w:val="6"/>
+  </w:num>
+  <w:num w16cid:durableId="1861308445" w:numId="42">
+    <w:abstractNumId w:val="7"/>
+  </w:num>
+  <w:num w16cid:durableId="1590387332" w:numId="43">
+    <w:abstractNumId w:val="9"/>
+  </w:num>
+  <w:num w16cid:durableId="1938555572" w:numId="44">
+    <w:abstractNumId w:val="0"/>
+  </w:num>
+  <w:num w16cid:durableId="21323185" w:numId="45">
+    <w:abstractNumId w:val="1"/>
+  </w:num>
+  <w:num w16cid:durableId="550271792" w:numId="46">
+    <w:abstractNumId w:val="2"/>
+  </w:num>
+  <w:num w16cid:durableId="1191607244" w:numId="47">
+    <w:abstractNumId w:val="3"/>
+  </w:num>
+  <w:num w16cid:durableId="1715423004" w:numId="48">
+    <w:abstractNumId w:val="8"/>
+  </w:num>
+  <w:num w16cid:durableId="755712670" w:numId="49">
+    <w:abstractNumId w:val="4"/>
+  </w:num>
+  <w:num w16cid:durableId="1148673520" w:numId="50">
+    <w:abstractNumId w:val="5"/>
+  </w:num>
+  <w:num w16cid:durableId="628709993" w:numId="51">
+    <w:abstractNumId w:val="6"/>
+  </w:num>
+  <w:num w16cid:durableId="2107577612" w:numId="52">
+    <w:abstractNumId w:val="7"/>
+  </w:num>
+  <w:num w16cid:durableId="1740054780" w:numId="53">
+    <w:abstractNumId w:val="9"/>
+  </w:num>
+  <w:num w16cid:durableId="830946918" w:numId="54">
+    <w:abstractNumId w:val="0"/>
+  </w:num>
+  <w:num w16cid:durableId="1225488372" w:numId="55">
+    <w:abstractNumId w:val="1"/>
+  </w:num>
+  <w:num w16cid:durableId="1901557638" w:numId="56">
+    <w:abstractNumId w:val="2"/>
+  </w:num>
+  <w:num w16cid:durableId="1817605076" w:numId="57">
+    <w:abstractNumId w:val="3"/>
+  </w:num>
+  <w:num w16cid:durableId="68236032" w:numId="58">
+    <w:abstractNumId w:val="8"/>
+  </w:num>
+  <w:num w16cid:durableId="1000088235" w:numId="59">
+    <w:abstractNumId w:val="4"/>
+  </w:num>
+  <w:num w16cid:durableId="445735457" w:numId="60">
+    <w:abstractNumId w:val="5"/>
+  </w:num>
+  <w:num w16cid:durableId="1324777276" w:numId="61">
+    <w:abstractNumId w:val="6"/>
+  </w:num>
+  <w:num w16cid:durableId="76176119" w:numId="62">
+    <w:abstractNumId w:val="7"/>
+  </w:num>
+  <w:num w16cid:durableId="558439483" w:numId="63">
+    <w:abstractNumId w:val="9"/>
+  </w:num>
+  <w:num w16cid:durableId="1041629396" w:numId="64">
+    <w:abstractNumId w:val="0"/>
+  </w:num>
+  <w:num w16cid:durableId="527917808" w:numId="65">
+    <w:abstractNumId w:val="1"/>
+  </w:num>
+  <w:num w16cid:durableId="1412511193" w:numId="66">
+    <w:abstractNumId w:val="2"/>
+  </w:num>
+  <w:num w16cid:durableId="2084600822" w:numId="67">
+    <w:abstractNumId w:val="3"/>
+  </w:num>
+  <w:num w16cid:durableId="356544725" w:numId="68">
+    <w:abstractNumId w:val="8"/>
+  </w:num>
+  <w:num w16cid:durableId="1476533426" w:numId="69">
+    <w:abstractNumId w:val="4"/>
+  </w:num>
+  <w:num w16cid:durableId="848984320" w:numId="70">
+    <w:abstractNumId w:val="5"/>
+  </w:num>
+  <w:num w16cid:durableId="361325816" w:numId="71">
+    <w:abstractNumId w:val="6"/>
+  </w:num>
+  <w:num w16cid:durableId="1417945382" w:numId="72">
+    <w:abstractNumId w:val="7"/>
+  </w:num>
+  <w:num w16cid:durableId="84494277" w:numId="73">
+    <w:abstractNumId w:val="9"/>
+  </w:num>
+  <w:num w16cid:durableId="1356617175" w:numId="74">
+    <w:abstractNumId w:val="0"/>
+  </w:num>
+  <w:num w16cid:durableId="1632595497" w:numId="75">
+    <w:abstractNumId w:val="1"/>
+  </w:num>
+  <w:num w16cid:durableId="1403481002" w:numId="76">
+    <w:abstractNumId w:val="2"/>
+  </w:num>
+  <w:num w16cid:durableId="1171724783" w:numId="77">
+    <w:abstractNumId w:val="3"/>
+  </w:num>
+  <w:num w16cid:durableId="192618635" w:numId="78">
+    <w:abstractNumId w:val="8"/>
+  </w:num>
+  <w:num w16cid:durableId="1448311176" w:numId="79">
+    <w:abstractNumId w:val="4"/>
+  </w:num>
+  <w:num w16cid:durableId="428544426" w:numId="80">
+    <w:abstractNumId w:val="5"/>
+  </w:num>
+  <w:num w16cid:durableId="1570459287" w:numId="81">
+    <w:abstractNumId w:val="6"/>
+  </w:num>
+  <w:num w16cid:durableId="1129670482" w:numId="82">
+    <w:abstractNumId w:val="7"/>
+  </w:num>
+  <w:num w16cid:durableId="2020110341" w:numId="83">
+    <w:abstractNumId w:val="9"/>
+  </w:num>
+  <w:num w16cid:durableId="953439401" w:numId="84">
+    <w:abstractNumId w:val="0"/>
+  </w:num>
+  <w:num w16cid:durableId="1707634762" w:numId="85">
+    <w:abstractNumId w:val="1"/>
+  </w:num>
+  <w:num w16cid:durableId="1263297540" w:numId="86">
+    <w:abstractNumId w:val="2"/>
+  </w:num>
+  <w:num w16cid:durableId="593441464" w:numId="87">
+    <w:abstractNumId w:val="3"/>
+  </w:num>
+  <w:num w16cid:durableId="1926261607" w:numId="88">
+    <w:abstractNumId w:val="8"/>
+  </w:num>
+  <w:num w16cid:durableId="705179662" w:numId="89">
+    <w:abstractNumId w:val="4"/>
+  </w:num>
+  <w:num w16cid:durableId="1729919719" w:numId="90">
+    <w:abstractNumId w:val="5"/>
+  </w:num>
+  <w:num w16cid:durableId="1030187475" w:numId="91">
+    <w:abstractNumId w:val="6"/>
+  </w:num>
+  <w:num w16cid:durableId="2028871178" w:numId="92">
+    <w:abstractNumId w:val="7"/>
+  </w:num>
+  <w:num w16cid:durableId="1154100322" w:numId="93">
+    <w:abstractNumId w:val="9"/>
+  </w:num>
+  <w:num w16cid:durableId="1206335023" w:numId="94">
+    <w:abstractNumId w:val="0"/>
+  </w:num>
+  <w:num w16cid:durableId="584188914" w:numId="95">
+    <w:abstractNumId w:val="1"/>
+  </w:num>
+  <w:num w16cid:durableId="1893074051" w:numId="96">
+    <w:abstractNumId w:val="2"/>
+  </w:num>
+  <w:num w16cid:durableId="73669158" w:numId="97">
+    <w:abstractNumId w:val="3"/>
+  </w:num>
+  <w:num w16cid:durableId="756177082" w:numId="98">
+    <w:abstractNumId w:val="8"/>
+  </w:num>
+  <w:num w16cid:durableId="721320894" w:numId="99">
+    <w:abstractNumId w:val="4"/>
+  </w:num>
+  <w:num w16cid:durableId="318192619" w:numId="100">
+    <w:abstractNumId w:val="5"/>
+  </w:num>
+  <w:num w16cid:durableId="2143377217" w:numId="101">
+    <w:abstractNumId w:val="6"/>
+  </w:num>
+  <w:num w16cid:durableId="164901208" w:numId="102">
+    <w:abstractNumId w:val="7"/>
+  </w:num>
+  <w:num w16cid:durableId="1447388785" w:numId="103">
+    <w:abstractNumId w:val="9"/>
+  </w:num>
+  <w:num w16cid:durableId="121925234" w:numId="104">
+    <w:abstractNumId w:val="0"/>
+  </w:num>
+  <w:num w16cid:durableId="499390711" w:numId="105">
+    <w:abstractNumId w:val="1"/>
+  </w:num>
+  <w:num w16cid:durableId="502818027" w:numId="106">
+    <w:abstractNumId w:val="2"/>
+  </w:num>
+  <w:num w16cid:durableId="286352953" w:numId="107">
+    <w:abstractNumId w:val="3"/>
+  </w:num>
+  <w:num w16cid:durableId="103498391" w:numId="108">
+    <w:abstractNumId w:val="8"/>
+  </w:num>
+  <w:num w16cid:durableId="236790316" w:numId="109">
+    <w:abstractNumId w:val="4"/>
+  </w:num>
+  <w:num w16cid:durableId="436097696" w:numId="110">
+    <w:abstractNumId w:val="5"/>
+  </w:num>
+  <w:num w16cid:durableId="540939123" w:numId="111">
+    <w:abstractNumId w:val="6"/>
+  </w:num>
+  <w:num w16cid:durableId="1020934891" w:numId="112">
+    <w:abstractNumId w:val="7"/>
+  </w:num>
+  <w:num w16cid:durableId="1199197525" w:numId="113">
+    <w:abstractNumId w:val="9"/>
+  </w:num>
+  <w:num w16cid:durableId="1735002833" w:numId="114">
+    <w:abstractNumId w:val="0"/>
+  </w:num>
+  <w:num w16cid:durableId="918447286" w:numId="115">
+    <w:abstractNumId w:val="1"/>
+  </w:num>
+  <w:num w16cid:durableId="893278898" w:numId="116">
+    <w:abstractNumId w:val="2"/>
+  </w:num>
+  <w:num w16cid:durableId="1490366091" w:numId="117">
+    <w:abstractNumId w:val="3"/>
+  </w:num>
+  <w:num w16cid:durableId="780539294" w:numId="118">
+    <w:abstractNumId w:val="8"/>
+  </w:num>
+  <w:num w16cid:durableId="1163660017" w:numId="119">
+    <w:abstractNumId w:val="4"/>
+  </w:num>
+  <w:num w16cid:durableId="437681355" w:numId="120">
+    <w:abstractNumId w:val="5"/>
+  </w:num>
+  <w:num w16cid:durableId="2111505580" w:numId="121">
+    <w:abstractNumId w:val="6"/>
+  </w:num>
+  <w:num w16cid:durableId="1114785196" w:numId="122">
+    <w:abstractNumId w:val="7"/>
+  </w:num>
+  <w:num w16cid:durableId="327680081" w:numId="123">
+    <w:abstractNumId w:val="9"/>
+  </w:num>
+  <w:num w16cid:durableId="130482444" w:numId="124">
+    <w:abstractNumId w:val="0"/>
+  </w:num>
+  <w:num w16cid:durableId="759789598" w:numId="125">
+    <w:abstractNumId w:val="1"/>
+  </w:num>
+  <w:num w16cid:durableId="1920869677" w:numId="126">
+    <w:abstractNumId w:val="2"/>
+  </w:num>
+  <w:num w16cid:durableId="1695115421" w:numId="127">
+    <w:abstractNumId w:val="3"/>
+  </w:num>
+  <w:num w16cid:durableId="491914498" w:numId="128">
+    <w:abstractNumId w:val="8"/>
+  </w:num>
+  <w:num w16cid:durableId="381682488" w:numId="129">
+    <w:abstractNumId w:val="4"/>
+  </w:num>
+  <w:num w16cid:durableId="1121998775" w:numId="130">
+    <w:abstractNumId w:val="5"/>
+  </w:num>
+  <w:num w16cid:durableId="1875658077" w:numId="131">
+    <w:abstractNumId w:val="6"/>
+  </w:num>
+  <w:num w16cid:durableId="1625574323" w:numId="132">
+    <w:abstractNumId w:val="7"/>
+  </w:num>
+  <w:num w16cid:durableId="1818910906" w:numId="133">
+    <w:abstractNumId w:val="9"/>
+  </w:num>
+  <w:num w16cid:durableId="318777468" w:numId="134">
+    <w:abstractNumId w:val="0"/>
+  </w:num>
+  <w:num w16cid:durableId="1109474507" w:numId="135">
+    <w:abstractNumId w:val="1"/>
+  </w:num>
+  <w:num w16cid:durableId="1552224799" w:numId="136">
+    <w:abstractNumId w:val="2"/>
+  </w:num>
+  <w:num w16cid:durableId="1486169046" w:numId="137">
+    <w:abstractNumId w:val="3"/>
+  </w:num>
+  <w:num w16cid:durableId="1296914660" w:numId="138">
+    <w:abstractNumId w:val="8"/>
+  </w:num>
+  <w:num w16cid:durableId="390467603" w:numId="139">
+    <w:abstractNumId w:val="4"/>
+  </w:num>
+  <w:num w16cid:durableId="1004433157" w:numId="140">
+    <w:abstractNumId w:val="5"/>
+  </w:num>
+  <w:num w16cid:durableId="1609240207" w:numId="141">
+    <w:abstractNumId w:val="6"/>
+  </w:num>
+  <w:num w16cid:durableId="1171066112" w:numId="142">
+    <w:abstractNumId w:val="7"/>
+  </w:num>
+  <w:num w16cid:durableId="1052076092" w:numId="143">
+    <w:abstractNumId w:val="9"/>
+  </w:num>
+  <w:num w16cid:durableId="320357597" w:numId="144">
+    <w:abstractNumId w:val="0"/>
+  </w:num>
+  <w:num w16cid:durableId="841238490" w:numId="145">
+    <w:abstractNumId w:val="1"/>
+  </w:num>
+  <w:num w16cid:durableId="840895652" w:numId="146">
+    <w:abstractNumId w:val="2"/>
+  </w:num>
+  <w:num w16cid:durableId="915633313" w:numId="147">
+    <w:abstractNumId w:val="3"/>
+  </w:num>
+  <w:num w16cid:durableId="445008853" w:numId="148">
+    <w:abstractNumId w:val="8"/>
+  </w:num>
+  <w:num w16cid:durableId="18510202" w:numId="149">
+    <w:abstractNumId w:val="4"/>
+  </w:num>
+  <w:num w16cid:durableId="1752773027" w:numId="150">
+    <w:abstractNumId w:val="5"/>
+  </w:num>
+  <w:num w16cid:durableId="1100224309" w:numId="151">
+    <w:abstractNumId w:val="6"/>
+  </w:num>
+  <w:num w16cid:durableId="585921277" w:numId="152">
+    <w:abstractNumId w:val="7"/>
+  </w:num>
+  <w:num w16cid:durableId="761532795" w:numId="153">
+    <w:abstractNumId w:val="9"/>
+  </w:num>
+  <w:num w16cid:durableId="1303927385" w:numId="154">
+    <w:abstractNumId w:val="0"/>
+  </w:num>
+  <w:num w16cid:durableId="1980914563" w:numId="155">
+    <w:abstractNumId w:val="1"/>
+  </w:num>
+  <w:num w16cid:durableId="822085088" w:numId="156">
+    <w:abstractNumId w:val="2"/>
+  </w:num>
+  <w:num w16cid:durableId="129060631" w:numId="157">
+    <w:abstractNumId w:val="3"/>
+  </w:num>
+  <w:num w16cid:durableId="262036298" w:numId="158">
+    <w:abstractNumId w:val="8"/>
+  </w:num>
+  <w:num w16cid:durableId="456528522" w:numId="159">
+    <w:abstractNumId w:val="4"/>
+  </w:num>
+  <w:num w16cid:durableId="1839689887" w:numId="160">
+    <w:abstractNumId w:val="5"/>
+  </w:num>
+  <w:num w16cid:durableId="2065592817" w:numId="161">
+    <w:abstractNumId w:val="6"/>
+  </w:num>
+  <w:num w16cid:durableId="1215773381" w:numId="162">
+    <w:abstractNumId w:val="7"/>
+  </w:num>
+  <w:num w16cid:durableId="825820487" w:numId="163">
+    <w:abstractNumId w:val="9"/>
   </w:num>
   <w:num w:numId="1000">
     <w:abstractNumId w:val="990"/>
@@ -20175,9 +20853,10 @@
     <w:name w:val="heading 1"/>
     <w:basedOn w:val="Normal"/>
     <w:next w:val="BodyText"/>
+    <w:autoRedefine/>
     <w:uiPriority w:val="9"/>
     <w:qFormat/>
-    <w:rsid w:val="00201C9E"/>
+    <w:rsid w:val="00FA5CD1"/>
     <w:pPr>
       <w:keepNext/>
       <w:keepLines/>
@@ -20189,7 +20868,7 @@
       <w:rFonts w:ascii="Times New Roman" w:cstheme="majorBidi" w:eastAsiaTheme="majorEastAsia" w:hAnsi="Times New Roman"/>
       <w:b/>
       <w:bCs/>
-      <w:sz w:val="32"/>
+      <w:sz w:val="28"/>
       <w:szCs w:val="32"/>
     </w:rPr>
   </w:style>
@@ -20388,6 +21067,7 @@
   <w:style w:styleId="BodyText" w:type="paragraph">
     <w:name w:val="Body Text"/>
     <w:basedOn w:val="Normal"/>
+    <w:link w:val="BodyTextChar"/>
     <w:qFormat/>
     <w:rsid w:val="00201C9E"/>
     <w:pPr>
@@ -21020,6 +21700,53 @@
     <w:basedOn w:val="DefaultParagraphFont"/>
     <w:rsid w:val="001E1202"/>
   </w:style>
+  <w:style w:styleId="Header" w:type="paragraph">
+    <w:name w:val="header"/>
+    <w:basedOn w:val="Normal"/>
+    <w:link w:val="HeaderChar"/>
+    <w:rsid w:val="00370CD1"/>
+    <w:pPr>
+      <w:tabs>
+        <w:tab w:pos="4513" w:val="center"/>
+        <w:tab w:pos="9026" w:val="right"/>
+      </w:tabs>
+      <w:spacing w:line="240" w:lineRule="auto"/>
+    </w:pPr>
+  </w:style>
+  <w:style w:customStyle="1" w:styleId="HeaderChar" w:type="character">
+    <w:name w:val="Header Char"/>
+    <w:basedOn w:val="DefaultParagraphFont"/>
+    <w:link w:val="Header"/>
+    <w:rsid w:val="00370CD1"/>
+  </w:style>
+  <w:style w:customStyle="1" w:styleId="Indentedparagraph" w:type="paragraph">
+    <w:name w:val="Indented paragraph"/>
+    <w:basedOn w:val="FirstParagraph"/>
+    <w:autoRedefine/>
+    <w:qFormat/>
+    <w:rsid w:val="00FA5CD1"/>
+    <w:pPr>
+      <w:ind w:firstLine="720"/>
+    </w:pPr>
+  </w:style>
+  <w:style w:customStyle="1" w:styleId="BodyTextChar" w:type="character">
+    <w:name w:val="Body Text Char"/>
+    <w:basedOn w:val="DefaultParagraphFont"/>
+    <w:link w:val="BodyText"/>
+    <w:rsid w:val="00370CD1"/>
+    <w:rPr>
+      <w:rFonts w:ascii="Times New Roman" w:hAnsi="Times New Roman"/>
+    </w:rPr>
+  </w:style>
+  <w:style w:customStyle="1" w:styleId="Style1" w:type="paragraph">
+    <w:name w:val="Style1"/>
+    <w:basedOn w:val="Heading1"/>
+    <w:qFormat/>
+    <w:rsid w:val="00370CD1"/>
+    <w:rPr>
+      <w:szCs w:val="28"/>
+    </w:rPr>
+  </w:style>
 </w:styles>
 </file>
 

--- a/Manuscript.docx
+++ b/Manuscript.docx
@@ -21724,7 +21724,7 @@
     <w:basedOn w:val="FirstParagraph"/>
     <w:autoRedefine/>
     <w:qFormat/>
-    <w:rsid w:val="00FA5CD1"/>
+    <w:rsid w:val="00287359"/>
     <w:pPr>
       <w:ind w:firstLine="720"/>
     </w:pPr>

--- a/Manuscript.docx
+++ b/Manuscript.docx
@@ -306,7 +306,7 @@
     </w:p>
     <w:p>
       <w:pPr>
-        <w:pStyle w:val="BodyText"/>
+        <w:pStyle w:val="Correspondingauthorstext"/>
       </w:pPr>
       <w:r>
         <w:t xml:space="preserve">Corresponding authors: Alexandra G. Mitchell (</w:t>
@@ -5253,7 +5253,7 @@
                 <w:szCs w:val="20"/>
                 <w:color w:val="000000"/>
               </w:rPr>
-              <w:t xml:space="preserve">β</w:t>
+              <w:t xml:space="preserve">Î²</w:t>
             </w:r>
           </w:p>
         </w:tc>
@@ -7632,7 +7632,7 @@
                 <w:szCs w:val="20"/>
                 <w:color w:val="000000"/>
               </w:rPr>
-              <w:t xml:space="preserve">β</w:t>
+              <w:t xml:space="preserve">Î²</w:t>
             </w:r>
           </w:p>
         </w:tc>
@@ -10016,7 +10016,7 @@
                 <w:szCs w:val="20"/>
                 <w:color w:val="000000"/>
               </w:rPr>
-              <w:t xml:space="preserve">β</w:t>
+              <w:t xml:space="preserve">Î²</w:t>
             </w:r>
           </w:p>
         </w:tc>
@@ -12395,7 +12395,7 @@
                 <w:szCs w:val="20"/>
                 <w:color w:val="000000"/>
               </w:rPr>
-              <w:t xml:space="preserve">β</w:t>
+              <w:t xml:space="preserve">Î²</w:t>
             </w:r>
           </w:p>
         </w:tc>
@@ -14779,7 +14779,7 @@
                 <w:szCs w:val="20"/>
                 <w:color w:val="000000"/>
               </w:rPr>
-              <w:t xml:space="preserve">β</w:t>
+              <w:t xml:space="preserve">Î²</w:t>
             </w:r>
           </w:p>
         </w:tc>
@@ -17158,7 +17158,7 @@
                 <w:szCs w:val="20"/>
                 <w:color w:val="000000"/>
               </w:rPr>
-              <w:t xml:space="preserve">β</w:t>
+              <w:t xml:space="preserve">Î²</w:t>
             </w:r>
           </w:p>
         </w:tc>
@@ -21069,8 +21069,9 @@
     <w:basedOn w:val="Normal"/>
     <w:link w:val="BodyTextChar"/>
     <w:qFormat/>
-    <w:rsid w:val="00201C9E"/>
+    <w:rsid w:val="0098523E"/>
     <w:pPr>
+      <w:ind w:firstLine="720"/>
       <w:jc w:val="both"/>
     </w:pPr>
     <w:rPr>
@@ -21082,6 +21083,10 @@
     <w:basedOn w:val="BodyText"/>
     <w:next w:val="BodyText"/>
     <w:qFormat/>
+    <w:rsid w:val="0098523E"/>
+    <w:pPr>
+      <w:ind w:firstLine="0"/>
+    </w:pPr>
   </w:style>
   <w:style w:customStyle="1" w:styleId="Compact" w:type="paragraph">
     <w:name w:val="Compact"/>
@@ -21733,7 +21738,7 @@
     <w:name w:val="Body Text Char"/>
     <w:basedOn w:val="DefaultParagraphFont"/>
     <w:link w:val="BodyText"/>
-    <w:rsid w:val="00370CD1"/>
+    <w:rsid w:val="0098523E"/>
     <w:rPr>
       <w:rFonts w:ascii="Times New Roman" w:hAnsi="Times New Roman"/>
     </w:rPr>
@@ -21745,6 +21750,18 @@
     <w:rsid w:val="00370CD1"/>
     <w:rPr>
       <w:szCs w:val="28"/>
+    </w:rPr>
+  </w:style>
+  <w:style w:customStyle="1" w:styleId="Correspondingauthorstext" w:type="paragraph">
+    <w:name w:val="Corresponding authors text"/>
+    <w:basedOn w:val="Normal"/>
+    <w:qFormat/>
+    <w:rsid w:val="00C917AD"/>
+    <w:pPr>
+      <w:jc w:val="both"/>
+    </w:pPr>
+    <w:rPr>
+      <w:rFonts w:ascii="Times New Roman" w:hAnsi="Times New Roman"/>
     </w:rPr>
   </w:style>
 </w:styles>

--- a/Manuscript.docx
+++ b/Manuscript.docx
@@ -5,16 +5,8 @@
     <w:p>
       <w:pPr>
         <w:pStyle w:val="Title"/>
-        <w:rPr>
-          <w:sz w:val="32"/>
-          <w:szCs w:val="32"/>
-        </w:rPr>
       </w:pPr>
       <w:r>
-        <w:rPr>
-          <w:sz w:val="32"/>
-          <w:szCs w:val="32"/>
-        </w:rPr>
         <w:t>Disentangling the spinal mechanisms of illusory heat and burning sensations in the Thermal Grill Illusion</w:t>
       </w:r>
     </w:p>
@@ -80,7 +72,6 @@
     <w:p>
       <w:pPr>
         <w:pStyle w:val="Titletext"/>
-        <w:ind w:firstLine="0"/>
       </w:pPr>
       <w:r>
         <w:rPr>
@@ -95,7 +86,6 @@
     <w:p>
       <w:pPr>
         <w:pStyle w:val="Titletext"/>
-        <w:ind w:firstLine="0"/>
       </w:pPr>
       <w:r>
         <w:rPr>
@@ -110,7 +100,6 @@
     <w:p>
       <w:pPr>
         <w:pStyle w:val="Titletext"/>
-        <w:ind w:firstLine="0"/>
       </w:pPr>
       <w:r>
         <w:rPr>
@@ -125,7 +114,6 @@
     <w:p>
       <w:pPr>
         <w:pStyle w:val="Titletext"/>
-        <w:ind w:firstLine="0"/>
       </w:pPr>
       <w:r>
         <w:rPr>
@@ -666,47 +654,40 @@
         </w:rPr>
         <w:lastRenderedPageBreak/>
         <w:drawing>
-          <wp:inline distT="0" distB="0" distL="0" distR="0" wp14:anchorId="533D5EAC" wp14:editId="06E4C803">
-            <wp:extent cx="4467827" cy="3965629"/>
-            <wp:effectExtent l="0" t="0" r="3175" b="0"/>
-            <wp:docPr id="1725389106" name="Picture 1" descr="A diagram of a body&#10;&#10;Description automatically generated"/>
-            <wp:cNvGraphicFramePr>
-              <a:graphicFrameLocks xmlns:a="http://schemas.openxmlformats.org/drawingml/2006/main" noChangeAspect="1"/>
-            </wp:cNvGraphicFramePr>
+          <wp:inline distT="0" distB="0" distL="0" distR="0" wp14:anchorId="4EEF7492" wp14:editId="5357DB6E">
+            <wp:extent cx="5943600" cy="4128694"/>
+            <wp:effectExtent l="0" t="0" r="0" b="0"/>
+            <wp:docPr id="25" name="Picture" descr="Figure 1: A and B) Placement and distance of thermodes on the inner forearm, showing corresponding spinal mapping for all four conditions. Within dermatomes, the relative location of the cold thermode was proximal or distal. Across dermatomes, the relative location of the corresponding spinal segments was rostral or caudal. Within dermatome conditions also included warm and cold thermodes in C6 (not depicted here), as well as T1. C) The three VAS participants used to report sensation coming from the reference probe, presented for each trial in a randomised order."/>
+            <wp:cNvGraphicFramePr/>
             <a:graphic xmlns:a="http://schemas.openxmlformats.org/drawingml/2006/main">
               <a:graphicData uri="http://schemas.openxmlformats.org/drawingml/2006/picture">
                 <pic:pic xmlns:pic="http://schemas.openxmlformats.org/drawingml/2006/picture">
                   <pic:nvPicPr>
-                    <pic:cNvPr id="1725389106" name="Picture 1" descr="A diagram of a body&#10;&#10;Description automatically generated"/>
-                    <pic:cNvPicPr/>
+                    <pic:cNvPr id="26" name="Picture" descr="Manuscript_files/figure-docx/unnamed-chunk-2-1.png"/>
+                    <pic:cNvPicPr>
+                      <a:picLocks noChangeAspect="1" noChangeArrowheads="1"/>
+                    </pic:cNvPicPr>
                   </pic:nvPicPr>
-                  <pic:blipFill rotWithShape="1">
-                    <a:blip r:embed="rId9" cstate="print">
-                      <a:extLst>
-                        <a:ext uri="{28A0092B-C50C-407E-A947-70E740481C1C}">
-                          <a14:useLocalDpi xmlns:a14="http://schemas.microsoft.com/office/drawing/2010/main" val="0"/>
-                        </a:ext>
-                      </a:extLst>
-                    </a:blip>
-                    <a:srcRect l="9089" r="28805"/>
-                    <a:stretch/>
+                  <pic:blipFill>
+                    <a:blip r:embed="rId9"/>
+                    <a:stretch>
+                      <a:fillRect/>
+                    </a:stretch>
                   </pic:blipFill>
                   <pic:spPr bwMode="auto">
                     <a:xfrm>
                       <a:off x="0" y="0"/>
-                      <a:ext cx="4497765" cy="3992202"/>
+                      <a:ext cx="5943600" cy="4128694"/>
                     </a:xfrm>
                     <a:prstGeom prst="rect">
                       <a:avLst/>
                     </a:prstGeom>
-                    <a:ln>
+                    <a:noFill/>
+                    <a:ln w="9525">
                       <a:noFill/>
+                      <a:headEnd/>
+                      <a:tailEnd/>
                     </a:ln>
-                    <a:extLst>
-                      <a:ext uri="{53640926-AAD7-44D8-BBD7-CCE9431645EC}">
-                        <a14:shadowObscured xmlns:a14="http://schemas.microsoft.com/office/drawing/2010/main"/>
-                      </a:ext>
-                    </a:extLst>
                   </pic:spPr>
                 </pic:pic>
               </a:graphicData>
@@ -942,7 +923,7 @@
         </w:rPr>
         <w:lastRenderedPageBreak/>
         <w:drawing>
-          <wp:inline distT="0" distB="0" distL="0" distR="0" wp14:anchorId="0124D863" wp14:editId="7D8E0196">
+          <wp:inline distT="0" distB="0" distL="0" distR="0" wp14:anchorId="6C89F55B" wp14:editId="0396A191">
             <wp:extent cx="5943600" cy="4128694"/>
             <wp:effectExtent l="0" t="0" r="0" b="0"/>
             <wp:docPr id="28" name="Picture" descr="Figure 2: Difference between within and across dermatome conditions for each type of stimulation (Non-TGI and TGI) for each VAS rating quality (cold, warm and burning). Positive values represent higher ratings within dermatomes, negative values represent higher ratings across dermatomes. A) experiment one where participants judged sensations at the location of the cold thermode and B) experiment two where participants judged sensations at the location of the warm thermode. Small dots are individual subject means, large dots are population means for each condition and error bars are 95% confidence intervals."/>
@@ -1121,7 +1102,7 @@
           <w:noProof/>
         </w:rPr>
         <w:drawing>
-          <wp:inline distT="0" distB="0" distL="0" distR="0" wp14:anchorId="4BDFDD77" wp14:editId="663FFAEA">
+          <wp:inline distT="0" distB="0" distL="0" distR="0" wp14:anchorId="44C0F4BE" wp14:editId="3979F849">
             <wp:extent cx="5943600" cy="4128694"/>
             <wp:effectExtent l="0" t="0" r="0" b="0"/>
             <wp:docPr id="32" name="Picture" descr="Figure 3: Difference between the proximal and distal location of the reference thermode in the within dermatome condition and by stimulation type (Non-TGI, TGI) for all VAS rating types (cold, warm, burn). Higher values show higher ratings when the cold probe is more proximal than the warm probe. A) experiment one where participants judged sensations at the location of the cold thermode and B) experiment two where participants judged sensations at the location of the warm thermode. Small points show data from each participant, large dots are means across trials for each condition, and error bars show 95% confidence intervals."/>
@@ -1318,7 +1299,7 @@
         </w:rPr>
         <w:lastRenderedPageBreak/>
         <w:drawing>
-          <wp:inline distT="0" distB="0" distL="0" distR="0" wp14:anchorId="3F89D74C" wp14:editId="261554DB">
+          <wp:inline distT="0" distB="0" distL="0" distR="0" wp14:anchorId="1736EB81" wp14:editId="30F56551">
             <wp:extent cx="5943600" cy="4128694"/>
             <wp:effectExtent l="0" t="0" r="0" b="0"/>
             <wp:docPr id="36" name="Picture" descr="Figure 4: Difference between the caudal and rostral dermatome conditions and the stimulation type (Non-TGI, TGI) for all VAS rating types (cold, warm, burn). Higher values represent higher ratings when the cold probe is located in dermatomes that are related to more caudal spinal segments (T1) than the warm probe (C6). A) experiment one where participants judged sensations at the location of the cold thermode and B) experiment two where participants judged sensations at the location of the warm thermode. Small points show data from each participant, large dots are means across trials for each condition, and error bars show 95% confidence intervals."/>
@@ -1780,7 +1761,17 @@
     </w:p>
     <w:p>
       <w:pPr>
-        <w:pStyle w:val="BodyText"/>
+        <w:pStyle w:val="Heading2"/>
+      </w:pPr>
+      <w:bookmarkStart w:id="13" w:name="data-availability"/>
+      <w:bookmarkEnd w:id="12"/>
+      <w:r>
+        <w:t>Data availability</w:t>
+      </w:r>
+    </w:p>
+    <w:p>
+      <w:pPr>
+        <w:pStyle w:val="FirstParagraph"/>
       </w:pPr>
       <w:r>
         <w:t xml:space="preserve">The experimental procedure, power analyses to determine sample size and statistical approach were preregistered for both </w:t>
@@ -1805,7 +1796,15 @@
         </w:r>
       </w:hyperlink>
       <w:r>
-        <w:t xml:space="preserve">. All data and code for the analysis are available in the </w:t>
+        <w:t>.</w:t>
+      </w:r>
+    </w:p>
+    <w:p>
+      <w:pPr>
+        <w:pStyle w:val="BodyText"/>
+      </w:pPr>
+      <w:r>
+        <w:t xml:space="preserve">All raw data and code for the analysis are available in the </w:t>
       </w:r>
       <w:hyperlink r:id="rId16">
         <w:r>
@@ -1816,7 +1815,18 @@
         </w:r>
       </w:hyperlink>
       <w:r>
-        <w:t>, ensuring the reproducibility of our findings.</w:t>
+        <w:t xml:space="preserve">. This, and a wiki guide to analysing the data, can be accessed through the project’s </w:t>
+      </w:r>
+      <w:hyperlink r:id="rId17">
+        <w:r>
+          <w:rPr>
+            <w:rStyle w:val="Hyperlink"/>
+          </w:rPr>
+          <w:t>OSF page</w:t>
+        </w:r>
+      </w:hyperlink>
+      <w:r>
+        <w:t>.</w:t>
       </w:r>
     </w:p>
     <w:p>
@@ -1828,9 +1838,9 @@
       <w:pPr>
         <w:pStyle w:val="Heading1"/>
       </w:pPr>
-      <w:bookmarkStart w:id="13" w:name="authors-contributions"/>
+      <w:bookmarkStart w:id="14" w:name="authors-contributions"/>
       <w:bookmarkEnd w:id="8"/>
-      <w:bookmarkEnd w:id="12"/>
+      <w:bookmarkEnd w:id="13"/>
       <w:r>
         <w:lastRenderedPageBreak/>
         <w:t>Authors contributions</w:t>
@@ -1843,7 +1853,7 @@
       <w:r>
         <w:t xml:space="preserve">Author contributions listed alphabetically according to </w:t>
       </w:r>
-      <w:hyperlink r:id="rId17">
+      <w:hyperlink r:id="rId18">
         <w:r>
           <w:rPr>
             <w:rStyle w:val="Hyperlink"/>
@@ -2015,8 +2025,8 @@
       <w:pPr>
         <w:pStyle w:val="Heading1"/>
       </w:pPr>
-      <w:bookmarkStart w:id="14" w:name="acknowledgements"/>
-      <w:bookmarkEnd w:id="13"/>
+      <w:bookmarkStart w:id="15" w:name="acknowledgements"/>
+      <w:bookmarkEnd w:id="14"/>
       <w:r>
         <w:t>Acknowledgements</w:t>
       </w:r>
@@ -2038,8 +2048,8 @@
       <w:pPr>
         <w:pStyle w:val="Heading1"/>
       </w:pPr>
-      <w:bookmarkStart w:id="15" w:name="references"/>
-      <w:bookmarkEnd w:id="14"/>
+      <w:bookmarkStart w:id="16" w:name="references"/>
+      <w:bookmarkEnd w:id="15"/>
       <w:r>
         <w:lastRenderedPageBreak/>
         <w:t>References</w:t>
@@ -2049,8 +2059,8 @@
       <w:pPr>
         <w:pStyle w:val="Bibliography"/>
       </w:pPr>
-      <w:bookmarkStart w:id="16" w:name="ref-craig_thermal_1994"/>
-      <w:bookmarkStart w:id="17" w:name="refs"/>
+      <w:bookmarkStart w:id="17" w:name="ref-craig_thermal_1994"/>
+      <w:bookmarkStart w:id="18" w:name="refs"/>
       <w:r>
         <w:t xml:space="preserve">1. </w:t>
       </w:r>
@@ -2058,7 +2068,7 @@
         <w:tab/>
         <w:t xml:space="preserve">Craig, A. D. &amp; Bushnell, M. C. </w:t>
       </w:r>
-      <w:hyperlink r:id="rId18">
+      <w:hyperlink r:id="rId19">
         <w:r>
           <w:rPr>
             <w:rStyle w:val="Hyperlink"/>
@@ -2094,8 +2104,8 @@
       <w:pPr>
         <w:pStyle w:val="Bibliography"/>
       </w:pPr>
-      <w:bookmarkStart w:id="18" w:name="ref-craig_functional_1996"/>
-      <w:bookmarkEnd w:id="16"/>
+      <w:bookmarkStart w:id="19" w:name="ref-craig_functional_1996"/>
+      <w:bookmarkEnd w:id="17"/>
       <w:r>
         <w:t xml:space="preserve">2. </w:t>
       </w:r>
@@ -2103,7 +2113,7 @@
         <w:tab/>
         <w:t xml:space="preserve">Craig, A. D., Reiman, E. M., Evans, A. &amp; Bushnell, M. C. </w:t>
       </w:r>
-      <w:hyperlink r:id="rId19">
+      <w:hyperlink r:id="rId20">
         <w:r>
           <w:rPr>
             <w:rStyle w:val="Hyperlink"/>
@@ -2139,8 +2149,8 @@
       <w:pPr>
         <w:pStyle w:val="Bibliography"/>
       </w:pPr>
-      <w:bookmarkStart w:id="19" w:name="ref-fardo_beyond_2020"/>
-      <w:bookmarkEnd w:id="18"/>
+      <w:bookmarkStart w:id="20" w:name="ref-fardo_beyond_2020"/>
+      <w:bookmarkEnd w:id="19"/>
       <w:r>
         <w:t xml:space="preserve">3. </w:t>
       </w:r>
@@ -2148,7 +2158,7 @@
         <w:tab/>
         <w:t xml:space="preserve">Fardo, F., Beck, B., Allen, M. &amp; Finnerup, N. B. </w:t>
       </w:r>
-      <w:hyperlink r:id="rId20">
+      <w:hyperlink r:id="rId21">
         <w:r>
           <w:rPr>
             <w:rStyle w:val="Hyperlink"/>
@@ -2184,8 +2194,8 @@
       <w:pPr>
         <w:pStyle w:val="Bibliography"/>
       </w:pPr>
-      <w:bookmarkStart w:id="20" w:name="ref-fardo_organization_2018"/>
-      <w:bookmarkEnd w:id="19"/>
+      <w:bookmarkStart w:id="21" w:name="ref-fardo_organization_2018"/>
+      <w:bookmarkEnd w:id="20"/>
       <w:r>
         <w:t xml:space="preserve">4. </w:t>
       </w:r>
@@ -2193,7 +2203,7 @@
         <w:tab/>
         <w:t xml:space="preserve">Fardo, F., Finnerup, N. B. &amp; Haggard, P. </w:t>
       </w:r>
-      <w:hyperlink r:id="rId21">
+      <w:hyperlink r:id="rId22">
         <w:r>
           <w:rPr>
             <w:rStyle w:val="Hyperlink"/>
@@ -2229,8 +2239,8 @@
       <w:pPr>
         <w:pStyle w:val="Bibliography"/>
       </w:pPr>
-      <w:bookmarkStart w:id="21" w:name="ref-harper_conditioned_2017"/>
-      <w:bookmarkEnd w:id="20"/>
+      <w:bookmarkStart w:id="22" w:name="ref-harper_conditioned_2017"/>
+      <w:bookmarkEnd w:id="21"/>
       <w:r>
         <w:t xml:space="preserve">5. </w:t>
       </w:r>
@@ -2238,7 +2248,7 @@
         <w:tab/>
         <w:t xml:space="preserve">Harper, D. E. &amp; Hollins, M. </w:t>
       </w:r>
-      <w:hyperlink r:id="rId22">
+      <w:hyperlink r:id="rId23">
         <w:r>
           <w:rPr>
             <w:rStyle w:val="Hyperlink"/>
@@ -2274,8 +2284,8 @@
       <w:pPr>
         <w:pStyle w:val="Bibliography"/>
       </w:pPr>
-      <w:bookmarkStart w:id="22" w:name="ref-defrin_spatial_2008"/>
-      <w:bookmarkEnd w:id="21"/>
+      <w:bookmarkStart w:id="23" w:name="ref-defrin_spatial_2008"/>
+      <w:bookmarkEnd w:id="22"/>
       <w:r>
         <w:rPr>
           <w:lang w:val="da-DK"/>
@@ -2344,7 +2354,7 @@
         </w:rPr>
         <w:t xml:space="preserve">, O. &amp; Arendt-Nielsen, L. </w:t>
       </w:r>
-      <w:hyperlink r:id="rId23">
+      <w:hyperlink r:id="rId24">
         <w:r>
           <w:rPr>
             <w:rStyle w:val="Hyperlink"/>
@@ -2380,8 +2390,8 @@
       <w:pPr>
         <w:pStyle w:val="Bibliography"/>
       </w:pPr>
-      <w:bookmarkStart w:id="23" w:name="ref-fruhstorfer_significance_2003"/>
-      <w:bookmarkEnd w:id="22"/>
+      <w:bookmarkStart w:id="24" w:name="ref-fruhstorfer_significance_2003"/>
+      <w:bookmarkEnd w:id="23"/>
       <w:r>
         <w:rPr>
           <w:lang w:val="da-DK"/>
@@ -2422,7 +2432,7 @@
         </w:rPr>
         <w:t xml:space="preserve">, E.-L. &amp; Lindblom, U. F. </w:t>
       </w:r>
-      <w:hyperlink r:id="rId24">
+      <w:hyperlink r:id="rId25">
         <w:r>
           <w:rPr>
             <w:rStyle w:val="Hyperlink"/>
@@ -2458,8 +2468,8 @@
       <w:pPr>
         <w:pStyle w:val="Bibliography"/>
       </w:pPr>
-      <w:bookmarkStart w:id="24" w:name="ref-green_localization_1977"/>
-      <w:bookmarkEnd w:id="23"/>
+      <w:bookmarkStart w:id="25" w:name="ref-green_localization_1977"/>
+      <w:bookmarkEnd w:id="24"/>
       <w:r>
         <w:t xml:space="preserve">8. </w:t>
       </w:r>
@@ -2467,7 +2477,7 @@
         <w:tab/>
         <w:t xml:space="preserve">Green, B. G. </w:t>
       </w:r>
-      <w:hyperlink r:id="rId25">
+      <w:hyperlink r:id="rId26">
         <w:r>
           <w:rPr>
             <w:rStyle w:val="Hyperlink"/>
@@ -2503,8 +2513,8 @@
       <w:pPr>
         <w:pStyle w:val="Bibliography"/>
       </w:pPr>
-      <w:bookmarkStart w:id="25" w:name="ref-green_synthetic_2002"/>
-      <w:bookmarkEnd w:id="24"/>
+      <w:bookmarkStart w:id="26" w:name="ref-green_synthetic_2002"/>
+      <w:bookmarkEnd w:id="25"/>
       <w:r>
         <w:t xml:space="preserve">9. </w:t>
       </w:r>
@@ -2512,7 +2522,7 @@
         <w:tab/>
         <w:t xml:space="preserve">Green, B. G. </w:t>
       </w:r>
-      <w:hyperlink r:id="rId26">
+      <w:hyperlink r:id="rId27">
         <w:r>
           <w:rPr>
             <w:rStyle w:val="Hyperlink"/>
@@ -2548,8 +2558,8 @@
       <w:pPr>
         <w:pStyle w:val="Bibliography"/>
       </w:pPr>
-      <w:bookmarkStart w:id="26" w:name="ref-green_temperature_2004"/>
-      <w:bookmarkEnd w:id="25"/>
+      <w:bookmarkStart w:id="27" w:name="ref-green_temperature_2004"/>
+      <w:bookmarkEnd w:id="26"/>
       <w:r>
         <w:t xml:space="preserve">10. </w:t>
       </w:r>
@@ -2557,7 +2567,7 @@
         <w:tab/>
         <w:t xml:space="preserve">Green, B. G. </w:t>
       </w:r>
-      <w:hyperlink r:id="rId27">
+      <w:hyperlink r:id="rId28">
         <w:r>
           <w:rPr>
             <w:rStyle w:val="Hyperlink"/>
@@ -2593,8 +2603,8 @@
       <w:pPr>
         <w:pStyle w:val="Bibliography"/>
       </w:pPr>
-      <w:bookmarkStart w:id="27" w:name="ref-kern_pharmacological_2008"/>
-      <w:bookmarkEnd w:id="26"/>
+      <w:bookmarkStart w:id="28" w:name="ref-kern_pharmacological_2008"/>
+      <w:bookmarkEnd w:id="27"/>
       <w:r>
         <w:t xml:space="preserve">11. </w:t>
       </w:r>
@@ -2602,7 +2612,7 @@
         <w:tab/>
         <w:t xml:space="preserve">Kern, D., Pelle-lancien, E., Luce, V. &amp; Bouhassira, D. </w:t>
       </w:r>
-      <w:hyperlink r:id="rId28">
+      <w:hyperlink r:id="rId29">
         <w:r>
           <w:rPr>
             <w:rStyle w:val="Hyperlink"/>
@@ -2638,8 +2648,8 @@
       <w:pPr>
         <w:pStyle w:val="Bibliography"/>
       </w:pPr>
-      <w:bookmarkStart w:id="28" w:name="ref-kern_effects_2008"/>
-      <w:bookmarkEnd w:id="27"/>
+      <w:bookmarkStart w:id="29" w:name="ref-kern_effects_2008"/>
+      <w:bookmarkEnd w:id="28"/>
       <w:r>
         <w:lastRenderedPageBreak/>
         <w:t xml:space="preserve">12. </w:t>
@@ -2648,7 +2658,7 @@
         <w:tab/>
         <w:t xml:space="preserve">Kern, D., Plantevin, F. &amp; Bouhassira, D. </w:t>
       </w:r>
-      <w:hyperlink r:id="rId29">
+      <w:hyperlink r:id="rId30">
         <w:r>
           <w:rPr>
             <w:rStyle w:val="Hyperlink"/>
@@ -2684,8 +2694,8 @@
       <w:pPr>
         <w:pStyle w:val="Bibliography"/>
       </w:pPr>
-      <w:bookmarkStart w:id="29" w:name="ref-bouhassira_investigation_2005"/>
-      <w:bookmarkEnd w:id="28"/>
+      <w:bookmarkStart w:id="30" w:name="ref-bouhassira_investigation_2005"/>
+      <w:bookmarkEnd w:id="29"/>
       <w:r>
         <w:t xml:space="preserve">13. </w:t>
       </w:r>
@@ -2693,7 +2703,7 @@
         <w:tab/>
         <w:t xml:space="preserve">Bouhassira, D., Kern, D., Rouaud, J., Pelle-Lancien, E. &amp; Morain, F. </w:t>
       </w:r>
-      <w:hyperlink r:id="rId30">
+      <w:hyperlink r:id="rId31">
         <w:r>
           <w:rPr>
             <w:rStyle w:val="Hyperlink"/>
@@ -2729,8 +2739,8 @@
       <w:pPr>
         <w:pStyle w:val="Bibliography"/>
       </w:pPr>
-      <w:bookmarkStart w:id="30" w:name="ref-adam_relationships_2014"/>
-      <w:bookmarkEnd w:id="29"/>
+      <w:bookmarkStart w:id="31" w:name="ref-adam_relationships_2014"/>
+      <w:bookmarkEnd w:id="30"/>
       <w:r>
         <w:t xml:space="preserve">14. </w:t>
       </w:r>
@@ -2738,7 +2748,7 @@
         <w:tab/>
         <w:t xml:space="preserve">Adam, F., Alfonsi, P., Kern, D. &amp; Bouhassira, D. </w:t>
       </w:r>
-      <w:hyperlink r:id="rId31">
+      <w:hyperlink r:id="rId32">
         <w:r>
           <w:rPr>
             <w:rStyle w:val="Hyperlink"/>
@@ -2774,8 +2784,8 @@
       <w:pPr>
         <w:pStyle w:val="Bibliography"/>
       </w:pPr>
-      <w:bookmarkStart w:id="31" w:name="ref-bach_thermal_2011"/>
-      <w:bookmarkEnd w:id="30"/>
+      <w:bookmarkStart w:id="32" w:name="ref-bach_thermal_2011"/>
+      <w:bookmarkEnd w:id="31"/>
       <w:r>
         <w:t xml:space="preserve">15. </w:t>
       </w:r>
@@ -2783,7 +2793,7 @@
         <w:tab/>
         <w:t xml:space="preserve">Bach, P., Becker, S., Kleinböhl, D. &amp; Hölzl, R. </w:t>
       </w:r>
-      <w:hyperlink r:id="rId32">
+      <w:hyperlink r:id="rId33">
         <w:r>
           <w:rPr>
             <w:rStyle w:val="Hyperlink"/>
@@ -2819,8 +2829,8 @@
       <w:pPr>
         <w:pStyle w:val="Bibliography"/>
       </w:pPr>
-      <w:bookmarkStart w:id="32" w:name="ref-craig_new_1998"/>
-      <w:bookmarkEnd w:id="31"/>
+      <w:bookmarkStart w:id="33" w:name="ref-craig_new_1998"/>
+      <w:bookmarkEnd w:id="32"/>
       <w:r>
         <w:t xml:space="preserve">16. </w:t>
       </w:r>
@@ -2828,7 +2838,7 @@
         <w:tab/>
         <w:t xml:space="preserve">Craig, A. D. </w:t>
       </w:r>
-      <w:hyperlink r:id="rId33">
+      <w:hyperlink r:id="rId34">
         <w:r>
           <w:rPr>
             <w:rStyle w:val="Hyperlink"/>
@@ -2864,8 +2874,8 @@
       <w:pPr>
         <w:pStyle w:val="Bibliography"/>
       </w:pPr>
-      <w:bookmarkStart w:id="33" w:name="ref-marotta_transforming_2015"/>
-      <w:bookmarkEnd w:id="32"/>
+      <w:bookmarkStart w:id="34" w:name="ref-marotta_transforming_2015"/>
+      <w:bookmarkEnd w:id="33"/>
       <w:r>
         <w:t xml:space="preserve">17. </w:t>
       </w:r>
@@ -2873,7 +2883,7 @@
         <w:tab/>
         <w:t xml:space="preserve">Marotta, A., Ferrè, E. R. &amp; Haggard, P. </w:t>
       </w:r>
-      <w:hyperlink r:id="rId34">
+      <w:hyperlink r:id="rId35">
         <w:r>
           <w:rPr>
             <w:rStyle w:val="Hyperlink"/>
@@ -2909,8 +2919,8 @@
       <w:pPr>
         <w:pStyle w:val="Bibliography"/>
       </w:pPr>
-      <w:bookmarkStart w:id="34" w:name="ref-ferre_ineffectiveness_2018"/>
-      <w:bookmarkEnd w:id="33"/>
+      <w:bookmarkStart w:id="35" w:name="ref-ferre_ineffectiveness_2018"/>
+      <w:bookmarkEnd w:id="34"/>
       <w:r>
         <w:t xml:space="preserve">18. </w:t>
       </w:r>
@@ -2918,7 +2928,7 @@
         <w:tab/>
         <w:t xml:space="preserve">Ferrè, E. R., Iannetti, G. D., Dijk, J. A. van &amp; Haggard, P. </w:t>
       </w:r>
-      <w:hyperlink r:id="rId35">
+      <w:hyperlink r:id="rId36">
         <w:r>
           <w:rPr>
             <w:rStyle w:val="Hyperlink"/>
@@ -2954,8 +2964,8 @@
       <w:pPr>
         <w:pStyle w:val="Bibliography"/>
       </w:pPr>
-      <w:bookmarkStart w:id="35" w:name="ref-kerr_neuroanatomical_1975"/>
-      <w:bookmarkEnd w:id="34"/>
+      <w:bookmarkStart w:id="36" w:name="ref-kerr_neuroanatomical_1975"/>
+      <w:bookmarkEnd w:id="35"/>
       <w:r>
         <w:t xml:space="preserve">19. </w:t>
       </w:r>
@@ -2963,7 +2973,7 @@
         <w:tab/>
         <w:t xml:space="preserve">Kerr, F. W. L. </w:t>
       </w:r>
-      <w:hyperlink r:id="rId36">
+      <w:hyperlink r:id="rId37">
         <w:r>
           <w:rPr>
             <w:rStyle w:val="Hyperlink"/>
@@ -2999,8 +3009,8 @@
       <w:pPr>
         <w:pStyle w:val="Bibliography"/>
       </w:pPr>
-      <w:bookmarkStart w:id="36" w:name="ref-lamotte_distribution_1977"/>
-      <w:bookmarkEnd w:id="35"/>
+      <w:bookmarkStart w:id="37" w:name="ref-lamotte_distribution_1977"/>
+      <w:bookmarkEnd w:id="36"/>
       <w:r>
         <w:t xml:space="preserve">20. </w:t>
       </w:r>
@@ -3008,7 +3018,7 @@
         <w:tab/>
         <w:t xml:space="preserve">Lamotte, C. </w:t>
       </w:r>
-      <w:hyperlink r:id="rId37">
+      <w:hyperlink r:id="rId38">
         <w:r>
           <w:rPr>
             <w:rStyle w:val="Hyperlink"/>
@@ -3044,8 +3054,8 @@
       <w:pPr>
         <w:pStyle w:val="Bibliography"/>
       </w:pPr>
-      <w:bookmarkStart w:id="37" w:name="ref-wall_brief_1999"/>
-      <w:bookmarkEnd w:id="36"/>
+      <w:bookmarkStart w:id="38" w:name="ref-wall_brief_1999"/>
+      <w:bookmarkEnd w:id="37"/>
       <w:r>
         <w:t xml:space="preserve">21. </w:t>
       </w:r>
@@ -3053,7 +3063,7 @@
         <w:tab/>
         <w:t xml:space="preserve">Wall, P. D., Lidierth, M. &amp; Hillman, P. </w:t>
       </w:r>
-      <w:hyperlink r:id="rId38">
+      <w:hyperlink r:id="rId39">
         <w:r>
           <w:rPr>
             <w:rStyle w:val="Hyperlink"/>
@@ -3089,8 +3099,8 @@
       <w:pPr>
         <w:pStyle w:val="Bibliography"/>
       </w:pPr>
-      <w:bookmarkStart w:id="38" w:name="X32a6e096a4f70818a003ccfe01d2a1f0d95df4a"/>
-      <w:bookmarkEnd w:id="37"/>
+      <w:bookmarkStart w:id="39" w:name="X32a6e096a4f70818a003ccfe01d2a1f0d95df4a"/>
+      <w:bookmarkEnd w:id="38"/>
       <w:r>
         <w:t xml:space="preserve">22. </w:t>
       </w:r>
@@ -3098,7 +3108,7 @@
         <w:tab/>
         <w:t xml:space="preserve">Quevedo, A. &amp; Coghill, R. </w:t>
       </w:r>
-      <w:hyperlink r:id="rId39">
+      <w:hyperlink r:id="rId40">
         <w:r>
           <w:rPr>
             <w:rStyle w:val="Hyperlink"/>
@@ -3134,8 +3144,8 @@
       <w:pPr>
         <w:pStyle w:val="Bibliography"/>
       </w:pPr>
-      <w:bookmarkStart w:id="39" w:name="ref-quevedo_illusion_2007"/>
-      <w:bookmarkEnd w:id="38"/>
+      <w:bookmarkStart w:id="40" w:name="ref-quevedo_illusion_2007"/>
+      <w:bookmarkEnd w:id="39"/>
       <w:r>
         <w:lastRenderedPageBreak/>
         <w:t xml:space="preserve">23. </w:t>
@@ -3144,7 +3154,7 @@
         <w:tab/>
         <w:t xml:space="preserve">Quevedo, A. S. &amp; Coghill, R. C. </w:t>
       </w:r>
-      <w:hyperlink r:id="rId40">
+      <w:hyperlink r:id="rId41">
         <w:r>
           <w:rPr>
             <w:rStyle w:val="Hyperlink"/>
@@ -3180,8 +3190,8 @@
       <w:pPr>
         <w:pStyle w:val="Bibliography"/>
       </w:pPr>
-      <w:bookmarkStart w:id="40" w:name="ref-lindstedt_evidence_2011"/>
-      <w:bookmarkEnd w:id="39"/>
+      <w:bookmarkStart w:id="41" w:name="ref-lindstedt_evidence_2011"/>
+      <w:bookmarkEnd w:id="40"/>
       <w:r>
         <w:t xml:space="preserve">24. </w:t>
       </w:r>
@@ -3199,7 +3209,7 @@
       <w:r>
         <w:t xml:space="preserve"> </w:t>
       </w:r>
-      <w:hyperlink r:id="rId41">
+      <w:hyperlink r:id="rId42">
         <w:r>
           <w:rPr>
             <w:rStyle w:val="Hyperlink"/>
@@ -3235,8 +3245,8 @@
       <w:pPr>
         <w:pStyle w:val="Bibliography"/>
       </w:pPr>
-      <w:bookmarkStart w:id="41" w:name="ref-leung_supraspinal_2014"/>
-      <w:bookmarkEnd w:id="40"/>
+      <w:bookmarkStart w:id="42" w:name="ref-leung_supraspinal_2014"/>
+      <w:bookmarkEnd w:id="41"/>
       <w:r>
         <w:t xml:space="preserve">25. </w:t>
       </w:r>
@@ -3244,7 +3254,7 @@
         <w:tab/>
         <w:t xml:space="preserve">Leung, A., Shukla, S., Li, E., Duann, J.-R. &amp; Yaksh, T. </w:t>
       </w:r>
-      <w:hyperlink r:id="rId42">
+      <w:hyperlink r:id="rId43">
         <w:r>
           <w:rPr>
             <w:rStyle w:val="Hyperlink"/>
@@ -3280,8 +3290,8 @@
       <w:pPr>
         <w:pStyle w:val="Bibliography"/>
       </w:pPr>
-      <w:bookmarkStart w:id="42" w:name="ref-saywell_electrophysiological_2011"/>
-      <w:bookmarkEnd w:id="41"/>
+      <w:bookmarkStart w:id="43" w:name="ref-saywell_electrophysiological_2011"/>
+      <w:bookmarkEnd w:id="42"/>
       <w:r>
         <w:t xml:space="preserve">26. </w:t>
       </w:r>
@@ -3289,7 +3299,7 @@
         <w:tab/>
         <w:t xml:space="preserve">Saywell, S. A., Ford, T. W., Meehan, C. F., Todd, A. J. &amp; Kirkwood, P. A. </w:t>
       </w:r>
-      <w:hyperlink r:id="rId43">
+      <w:hyperlink r:id="rId44">
         <w:r>
           <w:rPr>
             <w:rStyle w:val="Hyperlink"/>
@@ -3325,8 +3335,8 @@
       <w:pPr>
         <w:pStyle w:val="Bibliography"/>
       </w:pPr>
-      <w:bookmarkStart w:id="43" w:name="ref-skinner_ascending_1989"/>
-      <w:bookmarkEnd w:id="42"/>
+      <w:bookmarkStart w:id="44" w:name="ref-skinner_ascending_1989"/>
+      <w:bookmarkEnd w:id="43"/>
       <w:r>
         <w:t xml:space="preserve">27. </w:t>
       </w:r>
@@ -3334,7 +3344,7 @@
         <w:tab/>
         <w:t xml:space="preserve">Skinner, R. D., Nelson, R., Griebel, M. &amp; Garcia-Rill, E. </w:t>
       </w:r>
-      <w:hyperlink r:id="rId44">
+      <w:hyperlink r:id="rId45">
         <w:r>
           <w:rPr>
             <w:rStyle w:val="Hyperlink"/>
@@ -3370,8 +3380,8 @@
       <w:pPr>
         <w:pStyle w:val="Bibliography"/>
       </w:pPr>
-      <w:bookmarkStart w:id="44" w:name="ref-todd_neuronal_2010"/>
-      <w:bookmarkEnd w:id="43"/>
+      <w:bookmarkStart w:id="45" w:name="ref-todd_neuronal_2010"/>
+      <w:bookmarkEnd w:id="44"/>
       <w:r>
         <w:t xml:space="preserve">28. </w:t>
       </w:r>
@@ -3379,7 +3389,7 @@
         <w:tab/>
         <w:t xml:space="preserve">Todd, A. J. </w:t>
       </w:r>
-      <w:hyperlink r:id="rId45">
+      <w:hyperlink r:id="rId46">
         <w:r>
           <w:rPr>
             <w:rStyle w:val="Hyperlink"/>
@@ -3415,8 +3425,8 @@
       <w:pPr>
         <w:pStyle w:val="Bibliography"/>
       </w:pPr>
-      <w:bookmarkStart w:id="45" w:name="ref-peirs_neural_2016"/>
-      <w:bookmarkEnd w:id="44"/>
+      <w:bookmarkStart w:id="46" w:name="ref-peirs_neural_2016"/>
+      <w:bookmarkEnd w:id="45"/>
       <w:r>
         <w:t xml:space="preserve">29. </w:t>
       </w:r>
@@ -3424,7 +3434,7 @@
         <w:tab/>
         <w:t xml:space="preserve">Peirs, C. &amp; Seal, R. P. </w:t>
       </w:r>
-      <w:hyperlink r:id="rId46">
+      <w:hyperlink r:id="rId47">
         <w:r>
           <w:rPr>
             <w:rStyle w:val="Hyperlink"/>
@@ -3460,8 +3470,8 @@
       <w:pPr>
         <w:pStyle w:val="Bibliography"/>
       </w:pPr>
-      <w:bookmarkStart w:id="46" w:name="ref-bekesy_lateral_1962"/>
-      <w:bookmarkEnd w:id="45"/>
+      <w:bookmarkStart w:id="47" w:name="ref-bekesy_lateral_1962"/>
+      <w:bookmarkEnd w:id="46"/>
       <w:r>
         <w:t xml:space="preserve">30. </w:t>
       </w:r>
@@ -3469,7 +3479,7 @@
         <w:tab/>
         <w:t xml:space="preserve">Békésy, G. V. </w:t>
       </w:r>
-      <w:hyperlink r:id="rId47">
+      <w:hyperlink r:id="rId48">
         <w:r>
           <w:rPr>
             <w:rStyle w:val="Hyperlink"/>
@@ -3505,8 +3515,8 @@
       <w:pPr>
         <w:pStyle w:val="Bibliography"/>
       </w:pPr>
-      <w:bookmarkStart w:id="47" w:name="ref-quevedo_lateral_2017"/>
-      <w:bookmarkEnd w:id="46"/>
+      <w:bookmarkStart w:id="48" w:name="ref-quevedo_lateral_2017"/>
+      <w:bookmarkEnd w:id="47"/>
       <w:r>
         <w:t xml:space="preserve">31. </w:t>
       </w:r>
@@ -3514,7 +3524,7 @@
         <w:tab/>
         <w:t xml:space="preserve">Quevedo, A. S., Mørch, C. D., Andersen, O. K. &amp; Coghill, R. C. </w:t>
       </w:r>
-      <w:hyperlink r:id="rId48">
+      <w:hyperlink r:id="rId49">
         <w:r>
           <w:rPr>
             <w:rStyle w:val="Hyperlink"/>
@@ -3550,8 +3560,8 @@
       <w:pPr>
         <w:pStyle w:val="Bibliography"/>
       </w:pPr>
-      <w:bookmarkStart w:id="48" w:name="ref-adamczyk_not_2021"/>
-      <w:bookmarkEnd w:id="47"/>
+      <w:bookmarkStart w:id="49" w:name="ref-adamczyk_not_2021"/>
+      <w:bookmarkEnd w:id="48"/>
       <w:r>
         <w:t xml:space="preserve">32. </w:t>
       </w:r>
@@ -3559,7 +3569,7 @@
         <w:tab/>
         <w:t xml:space="preserve">Adamczyk, W. M., Szikszay, T. M., Kung, T., Carvalho, G. F. &amp; Luedtke, K. </w:t>
       </w:r>
-      <w:hyperlink r:id="rId49">
+      <w:hyperlink r:id="rId50">
         <w:r>
           <w:rPr>
             <w:rStyle w:val="Hyperlink"/>
@@ -3591,8 +3601,8 @@
         <w:t>, 794–802 (2021).</w:t>
       </w:r>
     </w:p>
-    <w:bookmarkEnd w:id="17"/>
-    <w:bookmarkEnd w:id="48"/>
+    <w:bookmarkEnd w:id="18"/>
+    <w:bookmarkEnd w:id="49"/>
     <w:p>
       <w:r>
         <w:br w:type="page"/>
@@ -3602,8 +3612,8 @@
       <w:pPr>
         <w:pStyle w:val="Heading1"/>
       </w:pPr>
-      <w:bookmarkStart w:id="49" w:name="supplementary-material"/>
-      <w:bookmarkEnd w:id="15"/>
+      <w:bookmarkStart w:id="50" w:name="supplementary-material"/>
+      <w:bookmarkEnd w:id="16"/>
       <w:r>
         <w:lastRenderedPageBreak/>
         <w:t>Supplementary material</w:t>
@@ -3621,7 +3631,7 @@
       <w:pPr>
         <w:pStyle w:val="Heading2"/>
       </w:pPr>
-      <w:bookmarkStart w:id="50" w:name="cold-ratings"/>
+      <w:bookmarkStart w:id="51" w:name="cold-ratings"/>
       <w:r>
         <w:t>Cold ratings</w:t>
       </w:r>
@@ -8032,17 +8042,11 @@
       </w:tr>
     </w:tbl>
     <w:p>
-      <w:r>
-        <w:lastRenderedPageBreak/>
-        <w:br w:type="page"/>
-      </w:r>
-    </w:p>
-    <w:p>
       <w:pPr>
         <w:pStyle w:val="Heading2"/>
       </w:pPr>
-      <w:bookmarkStart w:id="51" w:name="warm-ratings"/>
-      <w:bookmarkEnd w:id="50"/>
+      <w:bookmarkStart w:id="52" w:name="warm-ratings"/>
+      <w:bookmarkEnd w:id="51"/>
       <w:r>
         <w:lastRenderedPageBreak/>
         <w:t>Warm ratings</w:t>
@@ -12462,8 +12466,8 @@
       <w:pPr>
         <w:pStyle w:val="Heading2"/>
       </w:pPr>
-      <w:bookmarkStart w:id="52" w:name="burning-ratings"/>
-      <w:bookmarkEnd w:id="51"/>
+      <w:bookmarkStart w:id="53" w:name="burning-ratings"/>
+      <w:bookmarkEnd w:id="52"/>
       <w:r>
         <w:lastRenderedPageBreak/>
         <w:t>Burning ratings</w:t>
@@ -16889,22 +16893,22 @@
         </w:rPr>
         <w:lastRenderedPageBreak/>
         <w:drawing>
-          <wp:inline distT="0" distB="0" distL="0" distR="0" wp14:anchorId="1B650BA9" wp14:editId="0E7D0B6B">
+          <wp:inline distT="0" distB="0" distL="0" distR="0" wp14:anchorId="513CA9C5" wp14:editId="1F49C023">
             <wp:extent cx="5943600" cy="7431650"/>
             <wp:effectExtent l="0" t="0" r="0" b="0"/>
-            <wp:docPr id="122" name="Picture" descr="Figure S1: Individual median VAS ratings for Experiment 1 (A-C) and Experiment 2 (D-F) across stimulus manipulation, and spatial location. Proximal and distal locations are within dermatome, rostral and caudal locations are across dermatomes. All spatial locations refer to the location of the cold thermode, compared to the warm. Box plots show median and interquartile range. Data presented here include trials where VAS ratings equal 0, which are modelled seperately in the main analyses"/>
+            <wp:docPr id="124" name="Picture" descr="Figure S1: Individual median VAS ratings for Experiment 1 (A-C) and Experiment 2 (D-F) across stimulus manipulation, and spatial location. Proximal and distal locations are within dermatome, rostral and caudal locations are across dermatomes. All spatial locations refer to the location of the cold thermode, compared to the warm. Box plots show median and interquartile range. Data presented here include trials where VAS ratings equal 0, which are modelled seperately in the main analyses"/>
             <wp:cNvGraphicFramePr/>
             <a:graphic xmlns:a="http://schemas.openxmlformats.org/drawingml/2006/main">
               <a:graphicData uri="http://schemas.openxmlformats.org/drawingml/2006/picture">
                 <pic:pic xmlns:pic="http://schemas.openxmlformats.org/drawingml/2006/picture">
                   <pic:nvPicPr>
-                    <pic:cNvPr id="123" name="Picture" descr="Manuscript_files/figure-docx/unnamed-chunk-12-1.png"/>
+                    <pic:cNvPr id="125" name="Picture" descr="Manuscript_files/figure-docx/unnamed-chunk-12-1.png"/>
                     <pic:cNvPicPr>
                       <a:picLocks noChangeAspect="1" noChangeArrowheads="1"/>
                     </pic:cNvPicPr>
                   </pic:nvPicPr>
                   <pic:blipFill>
-                    <a:blip r:embed="rId50"/>
+                    <a:blip r:embed="rId51"/>
                     <a:stretch>
                       <a:fillRect/>
                     </a:stretch>
@@ -16942,12 +16946,12 @@
         <w:lastRenderedPageBreak/>
         <w:t>warm. Box plots show median and interquartile range. Data presented here include trials where VAS ratings equal 0, which are modelled seperately in the main analyses</w:t>
       </w:r>
-      <w:bookmarkEnd w:id="49"/>
-      <w:bookmarkEnd w:id="52"/>
+      <w:bookmarkEnd w:id="50"/>
+      <w:bookmarkEnd w:id="53"/>
     </w:p>
     <w:sectPr>
-      <w:footerReference w:type="even" r:id="rId51"/>
-      <w:footerReference w:type="default" r:id="rId52"/>
+      <w:footerReference w:type="even" r:id="rId52"/>
+      <w:footerReference w:type="default" r:id="rId53"/>
       <w:pgSz w:w="12240" w:h="15840"/>
       <w:pgMar w:top="1440" w:right="1440" w:bottom="1440" w:left="1440" w:header="708" w:footer="708" w:gutter="0"/>
       <w:cols w:space="708"/>
@@ -17060,6 +17064,12 @@
         <w:docPartUnique/>
       </w:docPartObj>
     </w:sdtPr>
+    <w:sdtEndPr>
+      <w:rPr>
+        <w:rStyle w:val="PageNumber"/>
+        <w:rFonts w:ascii="Times New Roman" w:hAnsi="Times New Roman" w:cs="Times New Roman"/>
+      </w:rPr>
+    </w:sdtEndPr>
     <w:sdtContent>
       <w:p>
         <w:pPr>
@@ -17067,29 +17077,34 @@
           <w:framePr w:wrap="none" w:vAnchor="text" w:hAnchor="margin" w:xAlign="right" w:y="1"/>
           <w:rPr>
             <w:rStyle w:val="PageNumber"/>
+            <w:rFonts w:ascii="Times New Roman" w:hAnsi="Times New Roman" w:cs="Times New Roman"/>
           </w:rPr>
         </w:pPr>
         <w:r>
           <w:rPr>
             <w:rStyle w:val="PageNumber"/>
+            <w:rFonts w:ascii="Times New Roman" w:hAnsi="Times New Roman" w:cs="Times New Roman"/>
           </w:rPr>
           <w:fldChar w:fldCharType="begin"/>
         </w:r>
         <w:r>
           <w:rPr>
             <w:rStyle w:val="PageNumber"/>
+            <w:rFonts w:ascii="Times New Roman" w:hAnsi="Times New Roman" w:cs="Times New Roman"/>
           </w:rPr>
           <w:instrText xml:space="preserve"> PAGE </w:instrText>
         </w:r>
         <w:r>
           <w:rPr>
             <w:rStyle w:val="PageNumber"/>
+            <w:rFonts w:ascii="Times New Roman" w:hAnsi="Times New Roman" w:cs="Times New Roman"/>
           </w:rPr>
           <w:fldChar w:fldCharType="separate"/>
         </w:r>
         <w:r>
           <w:rPr>
             <w:rStyle w:val="PageNumber"/>
+            <w:rFonts w:ascii="Times New Roman" w:hAnsi="Times New Roman" w:cs="Times New Roman"/>
             <w:noProof/>
           </w:rPr>
           <w:t>1</w:t>
@@ -17097,6 +17112,7 @@
         <w:r>
           <w:rPr>
             <w:rStyle w:val="PageNumber"/>
+            <w:rFonts w:ascii="Times New Roman" w:hAnsi="Times New Roman" w:cs="Times New Roman"/>
           </w:rPr>
           <w:fldChar w:fldCharType="end"/>
         </w:r>
@@ -17107,6 +17123,9 @@
     <w:pPr>
       <w:pStyle w:val="Footer"/>
       <w:ind w:right="360"/>
+      <w:rPr>
+        <w:rFonts w:ascii="Times New Roman" w:hAnsi="Times New Roman" w:cs="Times New Roman"/>
+      </w:rPr>
     </w:pPr>
   </w:p>
 </w:ftr>
@@ -17398,7 +17417,7 @@
   <w:abstractNum w:abstractNumId="11" w15:restartNumberingAfterBreak="0">
     <w:nsid w:val="0000A991"/>
     <w:multiLevelType w:val="multilevel"/>
-    <w:tmpl w:val="3DCC0E3A"/>
+    <w:tmpl w:val="C5A61C9C"/>
     <w:lvl w:ilvl="0">
       <w:numFmt w:val="bullet"/>
       <w:lvlText w:val="•"/>
@@ -17961,10 +17980,10 @@
   <w:num w:numId="163" w16cid:durableId="825820487">
     <w:abstractNumId w:val="9"/>
   </w:num>
-  <w:num w:numId="164" w16cid:durableId="1652636340">
+  <w:num w:numId="164" w16cid:durableId="655718335">
     <w:abstractNumId w:val="10"/>
   </w:num>
-  <w:num w:numId="165" w16cid:durableId="1352141828">
+  <w:num w:numId="165" w16cid:durableId="1307587349">
     <w:abstractNumId w:val="11"/>
   </w:num>
 </w:numbering>

--- a/Manuscript.docx
+++ b/Manuscript.docx
@@ -808,7 +808,7 @@
         <w:t xml:space="preserve"> </w:t>
       </w:r>
       <w:r>
-        <w:t xml:space="preserve">All stimulation pairs were presented at a fixed distance on the skin, either within the same dermatome or across dermatomes that mapped onto non-adjacent spinal segments (Figure 1). This arrangement of cold and warm probes on the skin was specifically chosen to be able to explore the spinal mechanisms of the TGI and similar set-ups, using two probes to induce TGI, have been used previously in healthy human participants</w:t>
+        <w:t xml:space="preserve">All stimulation pairs were presented at a fixed distance on the skin, either within the same dermatome or across dermatomes that mapped onto non-adjacent spinal segments (Fig. 1). This arrangement of cold and warm probes on the skin was specifically chosen to be able to explore the spinal mechanisms of the TGI and similar set-ups, using two probes to induce TGI, have been used previously in healthy human participants</w:t>
       </w:r>
       <w:r>
         <w:t xml:space="preserve"> </w:t>
@@ -1004,7 +1004,7 @@
         <w:pStyle w:val="BodyText"/>
       </w:pPr>
       <w:r>
-        <w:t xml:space="preserve">We calibrated TGI stimuli by identifying a cold-warm temperature pair based on specific criteria: (1) consistently eliciting a burning sensation of at least 15 on a scale ranging from 0 to 100, (2) consistently avoiding a burning sensation (less than 15) when the cold-neutral (Exp. 1) or warm-neutral (Exp. 2) stimuli were presented, (3) both cold and warm temperatures falling within the innocuous range based on individual cold and heat pain thresholds. TGI temperature pairs, starting at 25ºC and 35ºC were presented on the participant’s forearm for 10 seconds. After 10 seconds, the participant had to rate the perceived burning (in a VAS scale from 0 - 100) coming from either the cold (experiment 1) or warm (experiment 2) probe. If the participant did not rate their perceived burning as above 15 on the scale, the experimenter increased the temperature on the warm probe, and decreased the temperature on the cold probe systematically. They then placed the probes at a different location on the forearm and repeated the trial. If the participant rated above 15ºC, the temperature combination was repeated another six times. To determine the TGI temperatures, the participant needed to rate the probe as above 15 on the burning VAS four times out of six. A list of temperatures used to calibrate the TGI stimuli can be found in the Supplementary Materials. In situations where the participant did not consistently report burning for temperatures that were below their pain thresholds, the maximum and minimum possible temperatures were used (2ºC below their thresholds).</w:t>
+        <w:t xml:space="preserve">We calibrated TGI stimuli by identifying a cold-warm temperature pair based on specific criteria: (1) consistently eliciting a burning sensation of at least 15 on a scale ranging from 0 to 100, (2) consistently avoiding a burning sensation (less than 15) when the cold-neutral (Exp. 1) or warm-neutral (Exp. 2) stimuli were presented, (3) both cold and warm temperatures falling within the innocuous range based on individual cold and heat pain thresholds. TGI temperature pairs, starting at 25ºC and 35ºC were presented on the participant’s forearm for 10 seconds. After 10 seconds, the participant had to rate the perceived burning (in a VAS scale from 0 - 100) coming from either the cold (Exp. 1) or warm Exp. 2) probe. If the participant did not rate their perceived burning as above 15 on the scale, the experimenter increased the temperature on the warm probe, and decreased the temperature on the cold probe systematically. They then placed the probes at a different location on the forearm and repeated the trial. If the participant rated above 15 on the VAS, the temperature combination was repeated another six times. To determine the TGI temperatures, the participant needed to rate the probe as above 15 on the burning VAS four times out of six. In situations where the participant did not consistently report burning for temperatures that were below their pain thresholds, the maximum and minimum possible temperatures were used (2ºC below their thresholds).</w:t>
       </w:r>
       <w:r>
         <w:t xml:space="preserve"> </w:t>
@@ -1791,7 +1791,7 @@
           <wp:inline>
             <wp:extent cx="5943600" cy="4128694"/>
             <wp:effectExtent b="0" l="0" r="0" t="0"/>
-            <wp:docPr descr="Figure 3: Thermosensory and burning components of TGI are spinally mediated: The placement of warm and cold stimuli in different dermatomes reduces the experience of the TGI. The difference between within and across dermatome conditions are displayed for each type of stimulation (Non-TGI and TGI) for each VAS rating quality (cold, warm and burning). Positive values represent higher ratings within dermatomes, negative values represent higher ratings across dermatomes. In experiment one (A), where participants judged sensations at the location of the cold thermode, cold ratings were significantly reduced during TGI when thermodes were placed across dermatomes. In experiment two (B), where participants judged sensations at the location of the warm thermode, warm and burning ratings were significantly reduced during TGI. Small dots are individual subject means, large dots are population means for each condition and error bars are 95% confidence intervals. Please note that this figure does not include trial data where VAS = 0, this is to reflect the outcome of our statistical model." title="" id="42" name="Picture"/>
+            <wp:docPr descr="Figure 3: Thermosensory and burning components of TGI are spinally mediated: The placement of warm and cold stimuli in different dermatomes reduces the experience of the TGI. The difference between within and across dermatome conditions are displayed for each type of stimulation (Non-TGI and TGI) for each VAS rating quality (cold, warm and burning). Positive values represent higher ratings within dermatomes, negative values represent higher ratings across dermatomes. In experiment one (A), where participants judged sensations at the location of the cold thermode, cold ratings were significantly reduced during TGI when thermodes were placed across dermatomes. In experiment two (B), where participants judged sensations at the location of the warm thermode, warm and burning ratings were significantly reduced during TGI. Small dots are individual subject means, large dots are population means for each condition and error bars are 95% confidence intervals. Please note that to best reflect the outcome of our zero-inflated statistical model this figure only includes trial data where VAS ratings were greater than 0." title="" id="42" name="Picture"/>
             <a:graphic>
               <a:graphicData uri="http://schemas.openxmlformats.org/drawingml/2006/picture">
                 <pic:pic>
@@ -1834,7 +1834,7 @@
         <w:pStyle w:val="ImageCaption"/>
       </w:pPr>
       <w:r>
-        <w:t xml:space="preserve">Figure 3: Thermosensory and burning components of TGI are spinally mediated: The placement of warm and cold stimuli in different dermatomes reduces the experience of the TGI. The difference between within and across dermatome conditions are displayed for each type of stimulation (Non-TGI and TGI) for each VAS rating quality (cold, warm and burning). Positive values represent higher ratings within dermatomes, negative values represent higher ratings across dermatomes. In experiment one (A), where participants judged sensations at the location of the cold thermode, cold ratings were significantly reduced during TGI when thermodes were placed across dermatomes. In experiment two (B), where participants judged sensations at the location of the warm thermode, warm and burning ratings were significantly reduced during TGI. Small dots are individual subject means, large dots are population means for each condition and error bars are 95% confidence intervals. Please note that this figure does not include trial data where VAS = 0, this is to reflect the outcome of our statistical model.</w:t>
+        <w:t xml:space="preserve">Figure 3: Thermosensory and burning components of TGI are spinally mediated: The placement of warm and cold stimuli in different dermatomes reduces the experience of the TGI. The difference between within and across dermatome conditions are displayed for each type of stimulation (Non-TGI and TGI) for each VAS rating quality (cold, warm and burning). Positive values represent higher ratings within dermatomes, negative values represent higher ratings across dermatomes. In experiment one (A), where participants judged sensations at the location of the cold thermode, cold ratings were significantly reduced during TGI when thermodes were placed across dermatomes. In experiment two (B), where participants judged sensations at the location of the warm thermode, warm and burning ratings were significantly reduced during TGI. Small dots are individual subject means, large dots are population means for each condition and error bars are 95% confidence intervals. Please note that to best reflect the outcome of our zero-inflated statistical model this figure only includes trial data where VAS ratings were greater than 0.</w:t>
       </w:r>
     </w:p>
     <w:bookmarkEnd w:id="44"/>
@@ -2023,7 +2023,7 @@
           <wp:inline>
             <wp:extent cx="5943600" cy="4128694"/>
             <wp:effectExtent b="0" l="0" r="0" t="0"/>
-            <wp:docPr descr="Figure 4: Proximodistal bias in cold perception: The spatial location of the warm and cold thermodes within dermatomes affects the perception of cold. The difference between the proximal and distal location of the reference thermode in the within dermatome are displayed by condition and by stimulation type (Non-TGI, TGI) for all VAS rating types (cold, warm, burn). Higher values show higher ratings when the cold probe is more proximal than the warm probe. In experiment one (A), where participants judged sensations at the location of the cold thermode, cold and burning ratings were higher when the cold probe was more distal. In experiment two (B), where participants judged sensations at the location of the warm thermode, cold ratings were higher when the cold probe was more distal. Small points show data from each participant, large dots are means across trials for each condition, and error bars show 95% confidence intervals. Please note that this figure does not include trial data where VAS =0, this is to reflect the outcome of our statistical model." title="" id="46" name="Picture"/>
+            <wp:docPr descr="Figure 4: Proximodistal bias in cold perception: The spatial location of the warm and cold thermodes within dermatomes affects the perception of cold. The difference between the proximal and distal location of the reference thermode in the within dermatome are displayed by condition and by stimulation type (Non-TGI, TGI) for all VAS rating types (cold, warm, burn). Higher values show higher ratings when the cold probe is more proximal than the warm probe. In experiment one (A), where participants judged sensations at the location of the cold thermode, cold and burning ratings were higher when the cold probe was more distal. In experiment two (B), where participants judged sensations at the location of the warm thermode, cold ratings were higher when the cold probe was more distal. Small points show data from each participant, large dots are means across trials for each condition, and error bars show 95% confidence intervals. Please note that to best reflect the outcome of our zero-inflated statistical model this figure only includes trial data where VAS ratings were greater than 0." title="" id="46" name="Picture"/>
             <a:graphic>
               <a:graphicData uri="http://schemas.openxmlformats.org/drawingml/2006/picture">
                 <pic:pic>
@@ -2066,7 +2066,7 @@
         <w:pStyle w:val="ImageCaption"/>
       </w:pPr>
       <w:r>
-        <w:t xml:space="preserve">Figure 4: Proximodistal bias in cold perception: The spatial location of the warm and cold thermodes within dermatomes affects the perception of cold. The difference between the proximal and distal location of the reference thermode in the within dermatome are displayed by condition and by stimulation type (Non-TGI, TGI) for all VAS rating types (cold, warm, burn). Higher values show higher ratings when the cold probe is more proximal than the warm probe. In experiment one (A), where participants judged sensations at the location of the cold thermode, cold and burning ratings were higher when the cold probe was more distal. In experiment two (B), where participants judged sensations at the location of the warm thermode, cold ratings were higher when the cold probe was more distal. Small points show data from each participant, large dots are means across trials for each condition, and error bars show 95% confidence intervals. Please note that this figure does not include trial data where VAS =0, this is to reflect the outcome of our statistical model.</w:t>
+        <w:t xml:space="preserve">Figure 4: Proximodistal bias in cold perception: The spatial location of the warm and cold thermodes within dermatomes affects the perception of cold. The difference between the proximal and distal location of the reference thermode in the within dermatome are displayed by condition and by stimulation type (Non-TGI, TGI) for all VAS rating types (cold, warm, burn). Higher values show higher ratings when the cold probe is more proximal than the warm probe. In experiment one (A), where participants judged sensations at the location of the cold thermode, cold and burning ratings were higher when the cold probe was more distal. In experiment two (B), where participants judged sensations at the location of the warm thermode, cold ratings were higher when the cold probe was more distal. Small points show data from each participant, large dots are means across trials for each condition, and error bars show 95% confidence intervals. Please note that to best reflect the outcome of our zero-inflated statistical model this figure only includes trial data where VAS ratings were greater than 0.</w:t>
       </w:r>
     </w:p>
     <w:bookmarkEnd w:id="48"/>
@@ -2256,7 +2256,7 @@
           <wp:inline>
             <wp:extent cx="5943600" cy="4128694"/>
             <wp:effectExtent b="0" l="0" r="0" t="0"/>
-            <wp:docPr descr="Figure 5: Directional effects of inter-segmental sensory integration: Spatial location of warm and cold thermodes across dermatomes affects the perception of TGI and non-TGI stimuli. The difference between the caudal and rostral dermatomes are displayed by conditions and stimulation type (Non-TGI, TGI) for all VAS rating types (cold, warm, burn). Higher values represent higher ratings when the cold probe is located in dermatomes that are related to more caudal spinal segments (T1) than the warm probe (C6). In experiment one (A), where participants judged sensations at the location of the cold thermode, perception of warm and cold, cold ratings were reduced and burning ratings increased when the cold probe was located in more caudal dermatomes. In experiment two (B), where participants judged sensations at the location of the warm thermode, the changes in warm and cold ratings were similar to experiment one but specific to TGI stimuli. Small points show data from each participant, large dots are means across trials for each condition, and error bars show 95% confidence intervals. Please note that this figure does not include trial data where VAS =0, this is to reflect the outcome of our statistical model." title="" id="50" name="Picture"/>
+            <wp:docPr descr="Figure 5: Directional effects of inter-segmental sensory integration: Spatial location of warm and cold thermodes across dermatomes affects the perception of TGI and non-TGI stimuli. The difference between the caudal and rostral dermatomes are displayed by conditions and stimulation type (Non-TGI, TGI) for all VAS rating types (cold, warm, burn). Higher values represent higher ratings when the cold probe is located in dermatomes that are related to more caudal spinal segments (T1) than the warm probe (C6). In experiment one (A), where participants judged sensations at the location of the cold thermode, perception of warm and cold, cold ratings were reduced and burning ratings increased when the cold probe was located in more caudal dermatomes. In experiment two (B), where participants judged sensations at the location of the warm thermode, the changes in warm and cold ratings were similar to experiment one but specific to TGI stimuli. Small points show data from each participant, large dots are means across trials for each condition, and error bars show 95% confidence intervals. Please note that to best reflect the outcome of our zero-inflated statistical model this figure only includes trial data where VAS ratings were greater than 0." title="" id="50" name="Picture"/>
             <a:graphic>
               <a:graphicData uri="http://schemas.openxmlformats.org/drawingml/2006/picture">
                 <pic:pic>
@@ -2299,7 +2299,7 @@
         <w:pStyle w:val="ImageCaption"/>
       </w:pPr>
       <w:r>
-        <w:t xml:space="preserve">Figure 5: Directional effects of inter-segmental sensory integration: Spatial location of warm and cold thermodes across dermatomes affects the perception of TGI and non-TGI stimuli. The difference between the caudal and rostral dermatomes are displayed by conditions and stimulation type (Non-TGI, TGI) for all VAS rating types (cold, warm, burn). Higher values represent higher ratings when the cold probe is located in dermatomes that are related to more caudal spinal segments (T1) than the warm probe (C6). In experiment one (A), where participants judged sensations at the location of the cold thermode, perception of warm and cold, cold ratings were reduced and burning ratings increased when the cold probe was located in more caudal dermatomes. In experiment two (B), where participants judged sensations at the location of the warm thermode, the changes in warm and cold ratings were similar to experiment one but specific to TGI stimuli. Small points show data from each participant, large dots are means across trials for each condition, and error bars show 95% confidence intervals. Please note that this figure does not include trial data where VAS =0, this is to reflect the outcome of our statistical model.</w:t>
+        <w:t xml:space="preserve">Figure 5: Directional effects of inter-segmental sensory integration: Spatial location of warm and cold thermodes across dermatomes affects the perception of TGI and non-TGI stimuli. The difference between the caudal and rostral dermatomes are displayed by conditions and stimulation type (Non-TGI, TGI) for all VAS rating types (cold, warm, burn). Higher values represent higher ratings when the cold probe is located in dermatomes that are related to more caudal spinal segments (T1) than the warm probe (C6). In experiment one (A), where participants judged sensations at the location of the cold thermode, perception of warm and cold, cold ratings were reduced and burning ratings increased when the cold probe was located in more caudal dermatomes. In experiment two (B), where participants judged sensations at the location of the warm thermode, the changes in warm and cold ratings were similar to experiment one but specific to TGI stimuli. Small points show data from each participant, large dots are means across trials for each condition, and error bars show 95% confidence intervals. Please note that to best reflect the outcome of our zero-inflated statistical model this figure only includes trial data where VAS ratings were greater than 0.</w:t>
       </w:r>
     </w:p>
     <w:bookmarkEnd w:id="52"/>
@@ -2326,14 +2326,12 @@
       <w:r>
         <w:t xml:space="preserve">[</w:t>
       </w:r>
-      <w:hyperlink w:anchor="ref-fardo_organisation_2018">
+      <w:hyperlink w:anchor="ref-fardo_organization_2018">
         <w:r>
           <w:rPr>
             <w:rStyle w:val="Hyperlink"/>
-            <w:bCs/>
-            <w:b/>
           </w:rPr>
-          <w:t xml:space="preserve">fardo_organisation_2018?</w:t>
+          <w:t xml:space="preserve">9</w:t>
         </w:r>
       </w:hyperlink>
       <w:r>
@@ -2641,7 +2639,7 @@
           <wp:inline>
             <wp:extent cx="5943600" cy="4128694"/>
             <wp:effectExtent b="0" l="0" r="0" t="0"/>
-            <wp:docPr descr="Figure 6: Schematic of the spinal neuroanatomy directly associated with warm and cold afferents (A) within the same spinal segment and (B) across two separate spinal segments. The Lissaur’s tract is depicted as the peripheral warm and cold afferents that span to neighbouring spinal segments. The black arrow indicates direction of supraspinal structures such as the thalamus." title="" id="55" name="Picture"/>
+            <wp:docPr descr="Figure 6: Schematic of the spinal neuroanatomy associated with warm and cold afferents (A) within the same spinal segment and (B) across two separate non-adjacent spinal segments. After entering the spinal cord, peripheral warm and cold afferent fibres form collateral branches and synapses above and below the level of entry in neighbouring spinal segments. Propriospinal neurons possibly inhibit responses in neighbouring segments (i.e., inter-segmental inhibition), which means integration of warm and cold sensory signals is more likely within (A) than across (B) dermatomes. Projection neurons decussate and ascend contralaterally forming the spinothalamic pathway. The black arrow indicates direction of supraspinal structures such as the thalamus." title="" id="55" name="Picture"/>
             <a:graphic>
               <a:graphicData uri="http://schemas.openxmlformats.org/drawingml/2006/picture">
                 <pic:pic>
@@ -2684,7 +2682,7 @@
         <w:pStyle w:val="ImageCaption"/>
       </w:pPr>
       <w:r>
-        <w:t xml:space="preserve">Figure 6: Schematic of the spinal neuroanatomy directly associated with warm and cold afferents (A) within the same spinal segment and (B) across two separate spinal segments. The Lissaur’s tract is depicted as the peripheral warm and cold afferents that span to neighbouring spinal segments. The black arrow indicates direction of supraspinal structures such as the thalamus.</w:t>
+        <w:t xml:space="preserve">Figure 6: Schematic of the spinal neuroanatomy associated with warm and cold afferents (A) within the same spinal segment and (B) across two separate non-adjacent spinal segments. After entering the spinal cord, peripheral warm and cold afferent fibres form collateral branches and synapses above and below the level of entry in neighbouring spinal segments. Propriospinal neurons possibly inhibit responses in neighbouring segments (i.e., inter-segmental inhibition), which means integration of warm and cold sensory signals is more likely within (A) than across (B) dermatomes. Projection neurons decussate and ascend contralaterally forming the spinothalamic pathway. The black arrow indicates direction of supraspinal structures such as the thalamus.</w:t>
       </w:r>
     </w:p>
     <w:p>
@@ -2692,7 +2690,7 @@
         <w:pStyle w:val="BodyText"/>
       </w:pPr>
       <w:r>
-        <w:t xml:space="preserve">Our results indicate that enhanced TGI perception when cold-warm stimuli are applied within dermatomes may be attributed to a confluence of interconnected mechanisms.</w:t>
+        <w:t xml:space="preserve">Our results indicate that enhanced TGI perception when cold-warm stimuli are applied within dermatomes (Fig. 6A), compared to across dermatomes (Fig. 6B) may be attributed to a confluence of interconnected mechanisms.</w:t>
       </w:r>
       <w:r>
         <w:t xml:space="preserve"> </w:t>
@@ -2796,7 +2794,7 @@
         <w:t xml:space="preserve"> </w:t>
       </w:r>
       <w:r>
-        <w:t xml:space="preserve">This understanding aligns with the potential role of lateral inhibition in accentuating the illusory sensations of heat and pain in the TGI by amplifying the differences between  simultaneous cold and warm stimulation.</w:t>
+        <w:t xml:space="preserve">This understanding aligns with the potential role of lateral inhibition in accentuating the illusory sensations of heat and pain in the TGI by amplifying the differences between simultaneous cold and warm stimulation.</w:t>
       </w:r>
       <w:r>
         <w:t xml:space="preserve"> </w:t>
@@ -3099,7 +3097,7 @@
         <w:t xml:space="preserve"> </w:t>
       </w:r>
       <w:r>
-        <w:t xml:space="preserve">This study was supported by a European Research Council Starting Grant (ERC-2020-StG-948788).</w:t>
+        <w:t xml:space="preserve">This study was supported by a European Research Council Starting Grant (ERC-2020-StG-948838).</w:t>
       </w:r>
     </w:p>
     <w:bookmarkEnd w:id="61"/>
@@ -4418,13 +4416,13 @@
       </w:r>
     </w:p>
     <w:bookmarkEnd w:id="114"/>
-    <w:bookmarkStart w:id="115" w:name="supplementary-methods"/>
+    <w:bookmarkStart w:id="122" w:name="supplementary-materials"/>
     <w:p>
       <w:pPr>
         <w:pStyle w:val="Heading1"/>
       </w:pPr>
       <w:r>
-        <w:t xml:space="preserve">Supplementary methods</w:t>
+        <w:t xml:space="preserve">Supplementary materials</w:t>
       </w:r>
     </w:p>
     <w:p>
@@ -4432,132 +4430,10 @@
         <w:pStyle w:val="FirstParagraph"/>
       </w:pPr>
       <w:r>
-        <w:t xml:space="preserve">For the TGI calibration procedure, the experimenter followed a set list of cold-warm temperature pairs, at which to test TGI:</w:t>
+        <w:t xml:space="preserve">Tables of main effects and interactions for each sensory quality (cold, warm, burning) for experiment 1 and experiment 2.</w:t>
       </w:r>
     </w:p>
-    <w:p>
-      <w:pPr>
-        <w:numPr>
-          <w:ilvl w:val="0"/>
-          <w:numId w:val="1002"/>
-        </w:numPr>
-        <w:pStyle w:val="Compact"/>
-      </w:pPr>
-      <w:r>
-        <w:t xml:space="preserve">27-35ºC</w:t>
-      </w:r>
-    </w:p>
-    <w:p>
-      <w:pPr>
-        <w:numPr>
-          <w:ilvl w:val="0"/>
-          <w:numId w:val="1002"/>
-        </w:numPr>
-        <w:pStyle w:val="Compact"/>
-      </w:pPr>
-      <w:r>
-        <w:t xml:space="preserve">25-37ºC</w:t>
-      </w:r>
-    </w:p>
-    <w:p>
-      <w:pPr>
-        <w:numPr>
-          <w:ilvl w:val="0"/>
-          <w:numId w:val="1002"/>
-        </w:numPr>
-        <w:pStyle w:val="Compact"/>
-      </w:pPr>
-      <w:r>
-        <w:t xml:space="preserve">22-38ºC</w:t>
-      </w:r>
-    </w:p>
-    <w:p>
-      <w:pPr>
-        <w:numPr>
-          <w:ilvl w:val="0"/>
-          <w:numId w:val="1002"/>
-        </w:numPr>
-        <w:pStyle w:val="Compact"/>
-      </w:pPr>
-      <w:r>
-        <w:t xml:space="preserve">20-40ºC</w:t>
-      </w:r>
-    </w:p>
-    <w:p>
-      <w:pPr>
-        <w:numPr>
-          <w:ilvl w:val="0"/>
-          <w:numId w:val="1002"/>
-        </w:numPr>
-        <w:pStyle w:val="Compact"/>
-      </w:pPr>
-      <w:r>
-        <w:t xml:space="preserve">19-41ºC</w:t>
-      </w:r>
-    </w:p>
-    <w:p>
-      <w:pPr>
-        <w:numPr>
-          <w:ilvl w:val="0"/>
-          <w:numId w:val="1002"/>
-        </w:numPr>
-        <w:pStyle w:val="Compact"/>
-      </w:pPr>
-      <w:r>
-        <w:t xml:space="preserve">18-42ºC</w:t>
-      </w:r>
-    </w:p>
-    <w:p>
-      <w:pPr>
-        <w:numPr>
-          <w:ilvl w:val="0"/>
-          <w:numId w:val="1002"/>
-        </w:numPr>
-        <w:pStyle w:val="Compact"/>
-      </w:pPr>
-      <w:r>
-        <w:t xml:space="preserve">17-43ºC</w:t>
-      </w:r>
-    </w:p>
-    <w:p>
-      <w:pPr>
-        <w:numPr>
-          <w:ilvl w:val="0"/>
-          <w:numId w:val="1002"/>
-        </w:numPr>
-        <w:pStyle w:val="Compact"/>
-      </w:pPr>
-      <w:r>
-        <w:t xml:space="preserve">16-44ºC</w:t>
-      </w:r>
-    </w:p>
-    <w:p>
-      <w:pPr>
-        <w:pStyle w:val="FirstParagraph"/>
-      </w:pPr>
-      <w:r>
-        <w:t xml:space="preserve">The experimenter initially tested the TGI using the first temperature combination. If this temperature combination did not produce a burning sensation (above 15/100 on the burning VAS) then the experimenter moved to the second temperature combination. The experimenter proceeded down the above list like so until one of two things occurred. (1) The participant responded that the temperature combination produced burning (15 on the burning VAS scale) in at least 4/6 trials or (2) temperatures were within 1-2ºC of the participant’s pain thresholds. If (1), the experimenter proceeded to the main experiment. If (2), the experimenter deviated from the above list to identify a temperature combination that produced TGI whilst remaining within the innocuous range for that participant. If the end temperature combination was reached (16-44) and the participant still did not feel TGI, then the temperature of the cold probe was lowered gradually, until either the participant experienced the TGI or the probe was within 1-2ºC of the noxious threshold.</w:t>
-      </w:r>
-    </w:p>
-    <w:bookmarkEnd w:id="115"/>
-    <w:bookmarkStart w:id="123" w:name="supplementary-results"/>
-    <w:p>
-      <w:pPr>
-        <w:pStyle w:val="Heading1"/>
-      </w:pPr>
-      <w:r>
-        <w:t xml:space="preserve">Supplementary results</w:t>
-      </w:r>
-    </w:p>
-    <w:p>
-      <w:pPr>
-        <w:pStyle w:val="FirstParagraph"/>
-      </w:pPr>
-      <w:r>
-        <w:t xml:space="preserve">Tables of main effects and interactions for each sensory quality (cold, warm, burning) for experiment 1 and experiment 2.</w:t>
-      </w:r>
-    </w:p>
-    <w:bookmarkStart w:id="116" w:name="cold-ratings"/>
+    <w:bookmarkStart w:id="115" w:name="cold-ratings"/>
     <w:p>
       <w:pPr>
         <w:pStyle w:val="Heading2"/>
@@ -9329,8 +9205,8 @@
         <w:br w:type="page"/>
       </w:r>
     </w:p>
-    <w:bookmarkEnd w:id="116"/>
-    <w:bookmarkStart w:id="117" w:name="warm-ratings"/>
+    <w:bookmarkEnd w:id="115"/>
+    <w:bookmarkStart w:id="116" w:name="warm-ratings"/>
     <w:p>
       <w:pPr>
         <w:pStyle w:val="Heading2"/>
@@ -14102,8 +13978,8 @@
         <w:br w:type="page"/>
       </w:r>
     </w:p>
-    <w:bookmarkEnd w:id="117"/>
-    <w:bookmarkStart w:id="118" w:name="burning-ratings"/>
+    <w:bookmarkEnd w:id="116"/>
+    <w:bookmarkStart w:id="117" w:name="burning-ratings"/>
     <w:p>
       <w:pPr>
         <w:pStyle w:val="Heading2"/>
@@ -18875,8 +18751,8 @@
         <w:br w:type="page"/>
       </w:r>
     </w:p>
-    <w:bookmarkEnd w:id="118"/>
-    <w:bookmarkStart w:id="122" w:name="temperatures-by-participant"/>
+    <w:bookmarkEnd w:id="117"/>
+    <w:bookmarkStart w:id="121" w:name="temperatures-by-participant"/>
     <w:p>
       <w:pPr>
         <w:pStyle w:val="Heading2"/>
@@ -18894,18 +18770,18 @@
           <wp:inline>
             <wp:extent cx="5943600" cy="4128694"/>
             <wp:effectExtent b="0" l="0" r="0" t="0"/>
-            <wp:docPr descr="Figure S1: Pain thresholds (left) and TGI temperatures (right) for each participant in experiment 1 and experiment 2. As we did not go below 5ºC or above 45ºC for the TGI stimuli, CPT and HPT were capped at 5ºC and 45ºC respectively" title="" id="120" name="Picture"/>
+            <wp:docPr descr="Figure S1: Pain thresholds (left) and TGI temperatures (right) for each participant in experiment 1 and experiment 2. As we did not go below 5ºC or above 45ºC for the TGI stimuli, CPT and HPT were capped at 5ºC and 45ºC respectively" title="" id="119" name="Picture"/>
             <a:graphic>
               <a:graphicData uri="http://schemas.openxmlformats.org/drawingml/2006/picture">
                 <pic:pic>
                   <pic:nvPicPr>
-                    <pic:cNvPr descr="Manuscript_files/figure-docx/unnamed-chunk-14-1.png" id="121" name="Picture"/>
+                    <pic:cNvPr descr="Manuscript_files/figure-docx/unnamed-chunk-14-1.png" id="120" name="Picture"/>
                     <pic:cNvPicPr>
                       <a:picLocks noChangeArrowheads="1" noChangeAspect="1"/>
                     </pic:cNvPicPr>
                   </pic:nvPicPr>
                   <pic:blipFill>
-                    <a:blip r:embed="rId119"/>
+                    <a:blip r:embed="rId118"/>
                     <a:stretch>
                       <a:fillRect/>
                     </a:stretch>
@@ -18940,8 +18816,8 @@
         <w:t xml:space="preserve">Figure S1: Pain thresholds (left) and TGI temperatures (right) for each participant in experiment 1 and experiment 2. As we did not go below 5ºC or above 45ºC for the TGI stimuli, CPT and HPT were capped at 5ºC and 45ºC respectively</w:t>
       </w:r>
     </w:p>
+    <w:bookmarkEnd w:id="121"/>
     <w:bookmarkEnd w:id="122"/>
-    <w:bookmarkEnd w:id="123"/>
     <w:sectPr>
       <w:footerReference r:id="rId10" w:type="even"/>
       <w:footerReference r:id="rId9" w:type="default"/>
@@ -19517,91 +19393,6 @@
     <w:lvl w:ilvl="8">
       <w:numFmt w:val="bullet"/>
       <w:lvlText w:val="•"/>
-      <w:lvlJc w:val="left"/>
-      <w:pPr>
-        <w:ind w:left="6480" w:hanging="480"/>
-      </w:pPr>
-    </w:lvl>
-  </w:abstractNum>
-  <w:abstractNum w:abstractNumId="99411">
-    <w:nsid w:val="A99411"/>
-    <w:multiLevelType w:val="multilevel"/>
-    <w:lvl w:ilvl="0">
-      <w:start w:val="1"/>
-      <w:numFmt w:val="decimal"/>
-      <w:lvlText w:val="%1."/>
-      <w:lvlJc w:val="left"/>
-      <w:pPr>
-        <w:ind w:left="720" w:hanging="480"/>
-      </w:pPr>
-    </w:lvl>
-    <w:lvl w:ilvl="1">
-      <w:start w:val="1"/>
-      <w:numFmt w:val="decimal"/>
-      <w:lvlText w:val="%2."/>
-      <w:lvlJc w:val="left"/>
-      <w:pPr>
-        <w:ind w:left="1440" w:hanging="480"/>
-      </w:pPr>
-    </w:lvl>
-    <w:lvl w:ilvl="2">
-      <w:start w:val="1"/>
-      <w:numFmt w:val="decimal"/>
-      <w:lvlText w:val="%3."/>
-      <w:lvlJc w:val="left"/>
-      <w:pPr>
-        <w:ind w:left="2160" w:hanging="480"/>
-      </w:pPr>
-    </w:lvl>
-    <w:lvl w:ilvl="3">
-      <w:start w:val="1"/>
-      <w:numFmt w:val="decimal"/>
-      <w:lvlText w:val="%4."/>
-      <w:lvlJc w:val="left"/>
-      <w:pPr>
-        <w:ind w:left="2880" w:hanging="480"/>
-      </w:pPr>
-    </w:lvl>
-    <w:lvl w:ilvl="4">
-      <w:start w:val="1"/>
-      <w:numFmt w:val="decimal"/>
-      <w:lvlText w:val="%5."/>
-      <w:lvlJc w:val="left"/>
-      <w:pPr>
-        <w:ind w:left="3600" w:hanging="480"/>
-      </w:pPr>
-    </w:lvl>
-    <w:lvl w:ilvl="5">
-      <w:start w:val="1"/>
-      <w:numFmt w:val="decimal"/>
-      <w:lvlText w:val="%6."/>
-      <w:lvlJc w:val="left"/>
-      <w:pPr>
-        <w:ind w:left="4320" w:hanging="480"/>
-      </w:pPr>
-    </w:lvl>
-    <w:lvl w:ilvl="6">
-      <w:start w:val="1"/>
-      <w:numFmt w:val="decimal"/>
-      <w:lvlText w:val="%7."/>
-      <w:lvlJc w:val="left"/>
-      <w:pPr>
-        <w:ind w:left="5040" w:hanging="480"/>
-      </w:pPr>
-    </w:lvl>
-    <w:lvl w:ilvl="7">
-      <w:start w:val="1"/>
-      <w:numFmt w:val="decimal"/>
-      <w:lvlText w:val="%8."/>
-      <w:lvlJc w:val="left"/>
-      <w:pPr>
-        <w:ind w:left="5760" w:hanging="480"/>
-      </w:pPr>
-    </w:lvl>
-    <w:lvl w:ilvl="8">
-      <w:start w:val="1"/>
-      <w:numFmt w:val="decimal"/>
-      <w:lvlText w:val="%9."/>
       <w:lvlJc w:val="left"/>
       <w:pPr>
         <w:ind w:left="6480" w:hanging="480"/>
@@ -20102,36 +19893,6 @@
   </w:num>
   <w:num w:numId="1001">
     <w:abstractNumId w:val="991"/>
-  </w:num>
-  <w:num w:numId="1002">
-    <w:abstractNumId w:val="99411"/>
-    <w:lvlOverride w:ilvl="0">
-      <w:startOverride w:val="1"/>
-    </w:lvlOverride>
-    <w:lvlOverride w:ilvl="1">
-      <w:startOverride w:val="1"/>
-    </w:lvlOverride>
-    <w:lvlOverride w:ilvl="2">
-      <w:startOverride w:val="1"/>
-    </w:lvlOverride>
-    <w:lvlOverride w:ilvl="3">
-      <w:startOverride w:val="1"/>
-    </w:lvlOverride>
-    <w:lvlOverride w:ilvl="4">
-      <w:startOverride w:val="1"/>
-    </w:lvlOverride>
-    <w:lvlOverride w:ilvl="5">
-      <w:startOverride w:val="1"/>
-    </w:lvlOverride>
-    <w:lvlOverride w:ilvl="6">
-      <w:startOverride w:val="1"/>
-    </w:lvlOverride>
-    <w:lvlOverride w:ilvl="7">
-      <w:startOverride w:val="1"/>
-    </w:lvlOverride>
-    <w:lvlOverride w:ilvl="8">
-      <w:startOverride w:val="1"/>
-    </w:lvlOverride>
   </w:num>
 </w:numbering>
 </file>
